--- a/finalproject/Schreibman Security Final.docx
+++ b/finalproject/Schreibman Security Final.docx
@@ -83,45 +83,39 @@
           <w:sz w:val="40"/>
           <w:szCs w:val="40"/>
         </w:rPr>
-        <w:t>Doxxing: Inevitable or avoidable?</w:t>
-      </w:r>
-    </w:p>
-    <w:p>
-      <w:pPr>
-        <w:spacing w:line="360" w:lineRule="auto"/>
-        <w:jc w:val="center"/>
+        <w:t xml:space="preserve">Doxxing Methodologies and Defenses: The </w:t>
+      </w:r>
+      <w:r>
         <w:rPr>
           <w:rFonts w:ascii="Times New Roman" w:hAnsi="Times New Roman" w:cs="Times New Roman"/>
           <w:sz w:val="40"/>
           <w:szCs w:val="40"/>
         </w:rPr>
-      </w:pPr>
+        <w:t xml:space="preserve">Inevitable </w:t>
+      </w:r>
       <w:r>
         <w:rPr>
           <w:rFonts w:ascii="Times New Roman" w:hAnsi="Times New Roman" w:cs="Times New Roman"/>
           <w:sz w:val="40"/>
           <w:szCs w:val="40"/>
         </w:rPr>
-        <w:t>Eliza Schreibman</w:t>
-      </w:r>
-    </w:p>
-    <w:p>
-      <w:pPr>
-        <w:spacing w:line="360" w:lineRule="auto"/>
-        <w:jc w:val="center"/>
+        <w:t>(or A</w:t>
+      </w:r>
+      <w:r>
         <w:rPr>
           <w:rFonts w:ascii="Times New Roman" w:hAnsi="Times New Roman" w:cs="Times New Roman"/>
           <w:sz w:val="40"/>
           <w:szCs w:val="40"/>
         </w:rPr>
-      </w:pPr>
+        <w:t>voidable?</w:t>
+      </w:r>
       <w:r>
         <w:rPr>
           <w:rFonts w:ascii="Times New Roman" w:hAnsi="Times New Roman" w:cs="Times New Roman"/>
           <w:sz w:val="40"/>
           <w:szCs w:val="40"/>
         </w:rPr>
-        <w:t>Mentor: Ming Chow</w:t>
+        <w:t>) Breach of Private (or Public?) Information</w:t>
       </w:r>
     </w:p>
     <w:p>
@@ -140,6 +134,44 @@
           <w:sz w:val="40"/>
           <w:szCs w:val="40"/>
         </w:rPr>
+        <w:t>Eliza Schreibman</w:t>
+      </w:r>
+    </w:p>
+    <w:p>
+      <w:pPr>
+        <w:spacing w:line="360" w:lineRule="auto"/>
+        <w:jc w:val="center"/>
+        <w:rPr>
+          <w:rFonts w:ascii="Times New Roman" w:hAnsi="Times New Roman" w:cs="Times New Roman"/>
+          <w:sz w:val="40"/>
+          <w:szCs w:val="40"/>
+        </w:rPr>
+      </w:pPr>
+      <w:r>
+        <w:rPr>
+          <w:rFonts w:ascii="Times New Roman" w:hAnsi="Times New Roman" w:cs="Times New Roman"/>
+          <w:sz w:val="40"/>
+          <w:szCs w:val="40"/>
+        </w:rPr>
+        <w:t>Mentor: Ming Chow</w:t>
+      </w:r>
+    </w:p>
+    <w:p>
+      <w:pPr>
+        <w:spacing w:line="360" w:lineRule="auto"/>
+        <w:jc w:val="center"/>
+        <w:rPr>
+          <w:rFonts w:ascii="Times New Roman" w:hAnsi="Times New Roman" w:cs="Times New Roman"/>
+          <w:sz w:val="40"/>
+          <w:szCs w:val="40"/>
+        </w:rPr>
+      </w:pPr>
+      <w:r>
+        <w:rPr>
+          <w:rFonts w:ascii="Times New Roman" w:hAnsi="Times New Roman" w:cs="Times New Roman"/>
+          <w:sz w:val="40"/>
+          <w:szCs w:val="40"/>
+        </w:rPr>
         <w:t>Fall 2015</w:t>
       </w:r>
     </w:p>
@@ -149,15 +181,6 @@
         <w:rPr>
           <w:rFonts w:ascii="Times New Roman" w:hAnsi="Times New Roman" w:cs="Times New Roman"/>
           <w:b/>
-        </w:rPr>
-      </w:pPr>
-    </w:p>
-    <w:p>
-      <w:pPr>
-        <w:spacing w:line="360" w:lineRule="auto"/>
-        <w:rPr>
-          <w:rFonts w:ascii="Times New Roman" w:hAnsi="Times New Roman" w:cs="Times New Roman"/>
-          <w:color w:val="000000"/>
         </w:rPr>
       </w:pPr>
     </w:p>
@@ -279,51 +302,598 @@
     </w:p>
     <w:p>
       <w:pPr>
-        <w:spacing w:line="360" w:lineRule="auto"/>
+        <w:spacing w:line="480" w:lineRule="auto"/>
         <w:rPr>
           <w:rFonts w:ascii="Times New Roman" w:hAnsi="Times New Roman" w:cs="Times New Roman"/>
           <w:b/>
+          <w:iCs/>
+          <w:color w:val="000000"/>
+          <w:sz w:val="36"/>
+          <w:szCs w:val="36"/>
+        </w:rPr>
+      </w:pPr>
+      <w:r>
+        <w:rPr>
+          <w:rFonts w:ascii="Times New Roman" w:hAnsi="Times New Roman" w:cs="Times New Roman"/>
+          <w:b/>
+          <w:iCs/>
+          <w:color w:val="000000"/>
+          <w:sz w:val="36"/>
+          <w:szCs w:val="36"/>
+        </w:rPr>
+        <w:t>Table of Contents</w:t>
+      </w:r>
+    </w:p>
+    <w:p>
+      <w:pPr>
+        <w:spacing w:line="480" w:lineRule="auto"/>
+        <w:rPr>
+          <w:rFonts w:ascii="Times New Roman" w:hAnsi="Times New Roman" w:cs="Times New Roman"/>
           <w:iCs/>
           <w:color w:val="000000"/>
           <w:sz w:val="32"/>
           <w:szCs w:val="32"/>
         </w:rPr>
       </w:pPr>
-    </w:p>
-    <w:p>
-      <w:pPr>
-        <w:spacing w:line="360" w:lineRule="auto"/>
-        <w:rPr>
-          <w:rFonts w:ascii="Times New Roman" w:hAnsi="Times New Roman" w:cs="Times New Roman"/>
-          <w:b/>
+      <w:r>
+        <w:rPr>
+          <w:rFonts w:ascii="Times New Roman" w:hAnsi="Times New Roman" w:cs="Times New Roman"/>
           <w:iCs/>
           <w:color w:val="000000"/>
           <w:sz w:val="32"/>
           <w:szCs w:val="32"/>
         </w:rPr>
-      </w:pPr>
-      <w:r>
-        <w:rPr>
-          <w:rFonts w:ascii="Times New Roman" w:hAnsi="Times New Roman" w:cs="Times New Roman"/>
-          <w:b/>
+        <w:t>Abstract</w:t>
+      </w:r>
+      <w:r>
+        <w:rPr>
+          <w:rFonts w:ascii="Times New Roman" w:hAnsi="Times New Roman" w:cs="Times New Roman"/>
           <w:iCs/>
           <w:color w:val="000000"/>
           <w:sz w:val="32"/>
           <w:szCs w:val="32"/>
         </w:rPr>
+        <w:t xml:space="preserve"> .................................................................................................. 3</w:t>
+      </w:r>
+    </w:p>
+    <w:p>
+      <w:pPr>
+        <w:spacing w:line="480" w:lineRule="auto"/>
+        <w:rPr>
+          <w:rFonts w:ascii="Times New Roman" w:hAnsi="Times New Roman" w:cs="Times New Roman"/>
+          <w:iCs/>
+          <w:color w:val="000000"/>
+          <w:sz w:val="32"/>
+          <w:szCs w:val="32"/>
+        </w:rPr>
+      </w:pPr>
+      <w:proofErr w:type="gramStart"/>
+      <w:r>
+        <w:rPr>
+          <w:rFonts w:ascii="Times New Roman" w:hAnsi="Times New Roman" w:cs="Times New Roman"/>
+          <w:iCs/>
+          <w:color w:val="000000"/>
+          <w:sz w:val="32"/>
+          <w:szCs w:val="32"/>
+        </w:rPr>
+        <w:t>To the Community</w:t>
+      </w:r>
+      <w:r>
+        <w:rPr>
+          <w:rFonts w:ascii="Times New Roman" w:hAnsi="Times New Roman" w:cs="Times New Roman"/>
+          <w:iCs/>
+          <w:color w:val="000000"/>
+          <w:sz w:val="32"/>
+          <w:szCs w:val="32"/>
+        </w:rPr>
+        <w:t xml:space="preserve"> ..................................................</w:t>
+      </w:r>
+      <w:r>
+        <w:rPr>
+          <w:rFonts w:ascii="Times New Roman" w:hAnsi="Times New Roman" w:cs="Times New Roman"/>
+          <w:iCs/>
+          <w:color w:val="000000"/>
+          <w:sz w:val="32"/>
+          <w:szCs w:val="32"/>
+        </w:rPr>
+        <w:t>..............................</w:t>
+      </w:r>
+      <w:proofErr w:type="gramEnd"/>
+      <w:r>
+        <w:rPr>
+          <w:rFonts w:ascii="Times New Roman" w:hAnsi="Times New Roman" w:cs="Times New Roman"/>
+          <w:iCs/>
+          <w:color w:val="000000"/>
+          <w:sz w:val="32"/>
+          <w:szCs w:val="32"/>
+        </w:rPr>
+        <w:t xml:space="preserve"> 4</w:t>
+      </w:r>
+    </w:p>
+    <w:p>
+      <w:pPr>
+        <w:spacing w:line="480" w:lineRule="auto"/>
+        <w:rPr>
+          <w:rFonts w:ascii="Times New Roman" w:hAnsi="Times New Roman" w:cs="Times New Roman"/>
+          <w:iCs/>
+          <w:color w:val="000000"/>
+          <w:sz w:val="32"/>
+          <w:szCs w:val="32"/>
+        </w:rPr>
+      </w:pPr>
+      <w:r>
+        <w:rPr>
+          <w:rFonts w:ascii="Times New Roman" w:hAnsi="Times New Roman" w:cs="Times New Roman"/>
+          <w:iCs/>
+          <w:color w:val="000000"/>
+          <w:sz w:val="32"/>
+          <w:szCs w:val="32"/>
+        </w:rPr>
+        <w:t>Introduction</w:t>
+      </w:r>
+      <w:r>
+        <w:rPr>
+          <w:rFonts w:ascii="Times New Roman" w:hAnsi="Times New Roman" w:cs="Times New Roman"/>
+          <w:iCs/>
+          <w:color w:val="000000"/>
+          <w:sz w:val="32"/>
+          <w:szCs w:val="32"/>
+        </w:rPr>
+        <w:t xml:space="preserve"> .............................................................</w:t>
+      </w:r>
+      <w:r>
+        <w:rPr>
+          <w:rFonts w:ascii="Times New Roman" w:hAnsi="Times New Roman" w:cs="Times New Roman"/>
+          <w:iCs/>
+          <w:color w:val="000000"/>
+          <w:sz w:val="32"/>
+          <w:szCs w:val="32"/>
+        </w:rPr>
+        <w:t>.............................. 5</w:t>
+      </w:r>
+    </w:p>
+    <w:p>
+      <w:pPr>
+        <w:spacing w:line="480" w:lineRule="auto"/>
+        <w:rPr>
+          <w:rFonts w:ascii="Times New Roman" w:hAnsi="Times New Roman" w:cs="Times New Roman"/>
+          <w:iCs/>
+          <w:color w:val="000000"/>
+          <w:sz w:val="32"/>
+          <w:szCs w:val="32"/>
+        </w:rPr>
+      </w:pPr>
+      <w:r>
+        <w:rPr>
+          <w:rFonts w:ascii="Times New Roman" w:hAnsi="Times New Roman" w:cs="Times New Roman"/>
+          <w:iCs/>
+          <w:color w:val="000000"/>
+          <w:sz w:val="32"/>
+          <w:szCs w:val="32"/>
+        </w:rPr>
+        <w:t>Doxing Attacks</w:t>
+      </w:r>
+    </w:p>
+    <w:p>
+      <w:pPr>
+        <w:pStyle w:val="ListParagraph"/>
+        <w:numPr>
+          <w:ilvl w:val="0"/>
+          <w:numId w:val="12"/>
+        </w:numPr>
+        <w:spacing w:line="480" w:lineRule="auto"/>
+        <w:rPr>
+          <w:rFonts w:ascii="Times New Roman" w:hAnsi="Times New Roman" w:cs="Times New Roman"/>
+          <w:iCs/>
+          <w:color w:val="000000"/>
+          <w:sz w:val="32"/>
+          <w:szCs w:val="32"/>
+        </w:rPr>
+      </w:pPr>
+      <w:r>
+        <w:rPr>
+          <w:rFonts w:ascii="Times New Roman" w:hAnsi="Times New Roman" w:cs="Times New Roman"/>
+          <w:iCs/>
+          <w:color w:val="000000"/>
+          <w:sz w:val="32"/>
+          <w:szCs w:val="32"/>
+        </w:rPr>
+        <w:t xml:space="preserve">Common Attacks </w:t>
+      </w:r>
+      <w:r>
+        <w:rPr>
+          <w:rFonts w:ascii="Times New Roman" w:hAnsi="Times New Roman" w:cs="Times New Roman"/>
+          <w:iCs/>
+          <w:color w:val="000000"/>
+          <w:sz w:val="32"/>
+          <w:szCs w:val="32"/>
+        </w:rPr>
+        <w:t xml:space="preserve">.......................................................................... </w:t>
+      </w:r>
+      <w:r>
+        <w:rPr>
+          <w:rFonts w:ascii="Times New Roman" w:hAnsi="Times New Roman" w:cs="Times New Roman"/>
+          <w:iCs/>
+          <w:color w:val="000000"/>
+          <w:sz w:val="32"/>
+          <w:szCs w:val="32"/>
+        </w:rPr>
+        <w:t>6</w:t>
+      </w:r>
+    </w:p>
+    <w:p>
+      <w:pPr>
+        <w:pStyle w:val="ListParagraph"/>
+        <w:numPr>
+          <w:ilvl w:val="0"/>
+          <w:numId w:val="12"/>
+        </w:numPr>
+        <w:spacing w:line="480" w:lineRule="auto"/>
+        <w:rPr>
+          <w:rFonts w:ascii="Times New Roman" w:hAnsi="Times New Roman" w:cs="Times New Roman"/>
+          <w:iCs/>
+          <w:color w:val="000000"/>
+          <w:sz w:val="32"/>
+          <w:szCs w:val="32"/>
+        </w:rPr>
+      </w:pPr>
+      <w:r>
+        <w:rPr>
+          <w:rFonts w:ascii="Times New Roman" w:hAnsi="Times New Roman" w:cs="Times New Roman"/>
+          <w:iCs/>
+          <w:color w:val="000000"/>
+          <w:sz w:val="32"/>
+          <w:szCs w:val="32"/>
+        </w:rPr>
+        <w:t>Advanced Attacks</w:t>
+      </w:r>
+      <w:r>
+        <w:rPr>
+          <w:rFonts w:ascii="Times New Roman" w:hAnsi="Times New Roman" w:cs="Times New Roman"/>
+          <w:iCs/>
+          <w:color w:val="000000"/>
+          <w:sz w:val="32"/>
+          <w:szCs w:val="32"/>
+        </w:rPr>
+        <w:t xml:space="preserve"> ........................................................................ </w:t>
+      </w:r>
+      <w:r>
+        <w:rPr>
+          <w:rFonts w:ascii="Times New Roman" w:hAnsi="Times New Roman" w:cs="Times New Roman"/>
+          <w:iCs/>
+          <w:color w:val="000000"/>
+          <w:sz w:val="32"/>
+          <w:szCs w:val="32"/>
+        </w:rPr>
+        <w:t>7</w:t>
+      </w:r>
+    </w:p>
+    <w:p>
+      <w:pPr>
+        <w:spacing w:line="480" w:lineRule="auto"/>
+        <w:rPr>
+          <w:rFonts w:ascii="Times New Roman" w:hAnsi="Times New Roman" w:cs="Times New Roman"/>
+          <w:iCs/>
+          <w:color w:val="000000"/>
+          <w:sz w:val="32"/>
+          <w:szCs w:val="32"/>
+        </w:rPr>
+      </w:pPr>
+      <w:r>
+        <w:rPr>
+          <w:rFonts w:ascii="Times New Roman" w:hAnsi="Times New Roman" w:cs="Times New Roman"/>
+          <w:iCs/>
+          <w:color w:val="000000"/>
+          <w:sz w:val="32"/>
+          <w:szCs w:val="32"/>
+        </w:rPr>
+        <w:t>Doxing Defenses</w:t>
+      </w:r>
+    </w:p>
+    <w:p>
+      <w:pPr>
+        <w:pStyle w:val="ListParagraph"/>
+        <w:numPr>
+          <w:ilvl w:val="0"/>
+          <w:numId w:val="13"/>
+        </w:numPr>
+        <w:spacing w:line="480" w:lineRule="auto"/>
+        <w:rPr>
+          <w:rFonts w:ascii="Times New Roman" w:hAnsi="Times New Roman" w:cs="Times New Roman"/>
+          <w:iCs/>
+          <w:color w:val="000000"/>
+          <w:sz w:val="32"/>
+          <w:szCs w:val="32"/>
+        </w:rPr>
+      </w:pPr>
+      <w:r>
+        <w:rPr>
+          <w:rFonts w:ascii="Times New Roman" w:hAnsi="Times New Roman" w:cs="Times New Roman"/>
+          <w:color w:val="000000"/>
+          <w:sz w:val="32"/>
+          <w:szCs w:val="32"/>
+        </w:rPr>
+        <w:t>Realistic Prevention Methods</w:t>
+      </w:r>
+      <w:r>
+        <w:rPr>
+          <w:rFonts w:ascii="Times New Roman" w:hAnsi="Times New Roman" w:cs="Times New Roman"/>
+          <w:color w:val="000000"/>
+          <w:sz w:val="32"/>
+          <w:szCs w:val="32"/>
+        </w:rPr>
+        <w:t xml:space="preserve"> </w:t>
+      </w:r>
+      <w:r>
+        <w:rPr>
+          <w:rFonts w:ascii="Times New Roman" w:hAnsi="Times New Roman" w:cs="Times New Roman"/>
+          <w:iCs/>
+          <w:color w:val="000000"/>
+          <w:sz w:val="32"/>
+          <w:szCs w:val="32"/>
+        </w:rPr>
+        <w:t xml:space="preserve">..................................................... </w:t>
+      </w:r>
+      <w:r>
+        <w:rPr>
+          <w:rFonts w:ascii="Times New Roman" w:hAnsi="Times New Roman" w:cs="Times New Roman"/>
+          <w:iCs/>
+          <w:color w:val="000000"/>
+          <w:sz w:val="32"/>
+          <w:szCs w:val="32"/>
+        </w:rPr>
+        <w:t>8</w:t>
+      </w:r>
+    </w:p>
+    <w:p>
+      <w:pPr>
+        <w:pStyle w:val="ListParagraph"/>
+        <w:numPr>
+          <w:ilvl w:val="0"/>
+          <w:numId w:val="13"/>
+        </w:numPr>
+        <w:spacing w:line="480" w:lineRule="auto"/>
+        <w:rPr>
+          <w:rFonts w:ascii="Times New Roman" w:hAnsi="Times New Roman" w:cs="Times New Roman"/>
+          <w:iCs/>
+          <w:color w:val="000000"/>
+          <w:sz w:val="32"/>
+          <w:szCs w:val="32"/>
+        </w:rPr>
+      </w:pPr>
+      <w:r>
+        <w:rPr>
+          <w:rFonts w:ascii="Times New Roman" w:hAnsi="Times New Roman" w:cs="Times New Roman"/>
+          <w:color w:val="000000"/>
+          <w:sz w:val="32"/>
+          <w:szCs w:val="32"/>
+        </w:rPr>
+        <w:t>Defense and Damage Control</w:t>
+      </w:r>
+      <w:r>
+        <w:rPr>
+          <w:rFonts w:ascii="Times New Roman" w:hAnsi="Times New Roman" w:cs="Times New Roman"/>
+          <w:color w:val="000000"/>
+          <w:sz w:val="32"/>
+          <w:szCs w:val="32"/>
+        </w:rPr>
+        <w:t xml:space="preserve"> </w:t>
+      </w:r>
+      <w:r>
+        <w:rPr>
+          <w:rFonts w:ascii="Times New Roman" w:hAnsi="Times New Roman" w:cs="Times New Roman"/>
+          <w:iCs/>
+          <w:color w:val="000000"/>
+          <w:sz w:val="32"/>
+          <w:szCs w:val="32"/>
+        </w:rPr>
+        <w:t xml:space="preserve">..................................................... </w:t>
+      </w:r>
+      <w:r>
+        <w:rPr>
+          <w:rFonts w:ascii="Times New Roman" w:hAnsi="Times New Roman" w:cs="Times New Roman"/>
+          <w:iCs/>
+          <w:color w:val="000000"/>
+          <w:sz w:val="32"/>
+          <w:szCs w:val="32"/>
+        </w:rPr>
+        <w:t>9</w:t>
+      </w:r>
+    </w:p>
+    <w:p>
+      <w:pPr>
+        <w:spacing w:line="480" w:lineRule="auto"/>
+        <w:rPr>
+          <w:rFonts w:ascii="Times New Roman" w:hAnsi="Times New Roman" w:cs="Times New Roman"/>
+          <w:iCs/>
+          <w:color w:val="000000"/>
+          <w:sz w:val="32"/>
+          <w:szCs w:val="32"/>
+        </w:rPr>
+      </w:pPr>
+      <w:r>
+        <w:rPr>
+          <w:rFonts w:ascii="Times New Roman" w:hAnsi="Times New Roman" w:cs="Times New Roman"/>
+          <w:iCs/>
+          <w:color w:val="000000"/>
+          <w:sz w:val="32"/>
+          <w:szCs w:val="32"/>
+        </w:rPr>
+        <w:t>Conclusion</w:t>
+      </w:r>
+      <w:r>
+        <w:rPr>
+          <w:rFonts w:ascii="Times New Roman" w:hAnsi="Times New Roman" w:cs="Times New Roman"/>
+          <w:iCs/>
+          <w:color w:val="000000"/>
+          <w:sz w:val="32"/>
+          <w:szCs w:val="32"/>
+        </w:rPr>
+        <w:t xml:space="preserve"> ..........................................................</w:t>
+      </w:r>
+      <w:r>
+        <w:rPr>
+          <w:rFonts w:ascii="Times New Roman" w:hAnsi="Times New Roman" w:cs="Times New Roman"/>
+          <w:iCs/>
+          <w:color w:val="000000"/>
+          <w:sz w:val="32"/>
+          <w:szCs w:val="32"/>
+        </w:rPr>
+        <w:t>...........................</w:t>
+      </w:r>
+      <w:r>
+        <w:rPr>
+          <w:rFonts w:ascii="Times New Roman" w:hAnsi="Times New Roman" w:cs="Times New Roman"/>
+          <w:iCs/>
+          <w:color w:val="000000"/>
+          <w:sz w:val="32"/>
+          <w:szCs w:val="32"/>
+        </w:rPr>
+        <w:t xml:space="preserve">...... </w:t>
+      </w:r>
+      <w:r>
+        <w:rPr>
+          <w:rFonts w:ascii="Times New Roman" w:hAnsi="Times New Roman" w:cs="Times New Roman"/>
+          <w:iCs/>
+          <w:color w:val="000000"/>
+          <w:sz w:val="32"/>
+          <w:szCs w:val="32"/>
+        </w:rPr>
+        <w:t>11</w:t>
+      </w:r>
+    </w:p>
+    <w:p>
+      <w:pPr>
+        <w:spacing w:line="480" w:lineRule="auto"/>
+        <w:rPr>
+          <w:rFonts w:ascii="Times New Roman" w:hAnsi="Times New Roman" w:cs="Times New Roman"/>
+          <w:iCs/>
+          <w:color w:val="000000"/>
+          <w:sz w:val="32"/>
+          <w:szCs w:val="32"/>
+        </w:rPr>
+      </w:pPr>
+      <w:r>
+        <w:rPr>
+          <w:rFonts w:ascii="Times New Roman" w:hAnsi="Times New Roman" w:cs="Times New Roman"/>
+          <w:iCs/>
+          <w:color w:val="000000"/>
+          <w:sz w:val="32"/>
+          <w:szCs w:val="32"/>
+        </w:rPr>
+        <w:t>References</w:t>
+      </w:r>
+      <w:r>
+        <w:rPr>
+          <w:rFonts w:ascii="Times New Roman" w:hAnsi="Times New Roman" w:cs="Times New Roman"/>
+          <w:iCs/>
+          <w:color w:val="000000"/>
+          <w:sz w:val="32"/>
+          <w:szCs w:val="32"/>
+        </w:rPr>
+        <w:t xml:space="preserve"> ............................................................................................ </w:t>
+      </w:r>
+      <w:r>
+        <w:rPr>
+          <w:rFonts w:ascii="Times New Roman" w:hAnsi="Times New Roman" w:cs="Times New Roman"/>
+          <w:iCs/>
+          <w:color w:val="000000"/>
+          <w:sz w:val="32"/>
+          <w:szCs w:val="32"/>
+        </w:rPr>
+        <w:t>12</w:t>
+      </w:r>
+    </w:p>
+    <w:p>
+      <w:pPr>
+        <w:spacing w:line="480" w:lineRule="auto"/>
+        <w:rPr>
+          <w:rFonts w:ascii="Times New Roman" w:hAnsi="Times New Roman" w:cs="Times New Roman"/>
+          <w:b/>
+          <w:iCs/>
+          <w:color w:val="000000"/>
+          <w:sz w:val="32"/>
+          <w:szCs w:val="32"/>
+        </w:rPr>
+      </w:pPr>
+    </w:p>
+    <w:p>
+      <w:pPr>
+        <w:spacing w:line="480" w:lineRule="auto"/>
+        <w:rPr>
+          <w:rFonts w:ascii="Times New Roman" w:hAnsi="Times New Roman" w:cs="Times New Roman"/>
+          <w:b/>
+          <w:iCs/>
+          <w:color w:val="000000"/>
+          <w:sz w:val="32"/>
+          <w:szCs w:val="32"/>
+        </w:rPr>
+      </w:pPr>
+      <w:bookmarkStart w:id="0" w:name="_GoBack"/>
+      <w:bookmarkEnd w:id="0"/>
+    </w:p>
+    <w:p>
+      <w:pPr>
+        <w:spacing w:line="360" w:lineRule="auto"/>
+        <w:rPr>
+          <w:rFonts w:ascii="Times New Roman" w:hAnsi="Times New Roman" w:cs="Times New Roman"/>
+          <w:b/>
+          <w:iCs/>
+          <w:color w:val="000000"/>
+          <w:sz w:val="32"/>
+          <w:szCs w:val="32"/>
+        </w:rPr>
+      </w:pPr>
+    </w:p>
+    <w:p>
+      <w:pPr>
+        <w:spacing w:line="360" w:lineRule="auto"/>
+        <w:rPr>
+          <w:rFonts w:ascii="Times New Roman" w:hAnsi="Times New Roman" w:cs="Times New Roman"/>
+          <w:b/>
+          <w:iCs/>
+          <w:color w:val="000000"/>
+          <w:sz w:val="32"/>
+          <w:szCs w:val="32"/>
+        </w:rPr>
+      </w:pPr>
+    </w:p>
+    <w:p>
+      <w:pPr>
+        <w:spacing w:line="360" w:lineRule="auto"/>
+        <w:rPr>
+          <w:rFonts w:ascii="Times New Roman" w:hAnsi="Times New Roman" w:cs="Times New Roman"/>
+          <w:b/>
+          <w:iCs/>
+          <w:color w:val="000000"/>
+          <w:sz w:val="32"/>
+          <w:szCs w:val="32"/>
+        </w:rPr>
+      </w:pPr>
+    </w:p>
+    <w:p>
+      <w:pPr>
+        <w:spacing w:line="360" w:lineRule="auto"/>
+        <w:rPr>
+          <w:rFonts w:ascii="Times New Roman" w:hAnsi="Times New Roman" w:cs="Times New Roman"/>
+          <w:b/>
+          <w:iCs/>
+          <w:color w:val="000000"/>
+          <w:sz w:val="32"/>
+          <w:szCs w:val="32"/>
+        </w:rPr>
+      </w:pPr>
+      <w:r>
+        <w:rPr>
+          <w:rFonts w:ascii="Times New Roman" w:hAnsi="Times New Roman" w:cs="Times New Roman"/>
+          <w:b/>
+          <w:iCs/>
+          <w:color w:val="000000"/>
+          <w:sz w:val="32"/>
+          <w:szCs w:val="32"/>
+        </w:rPr>
         <w:t>Abstract</w:t>
       </w:r>
-    </w:p>
-    <w:p>
-      <w:pPr>
-        <w:spacing w:line="360" w:lineRule="auto"/>
-        <w:rPr>
-          <w:rFonts w:ascii="Times New Roman" w:hAnsi="Times New Roman" w:cs="Times New Roman"/>
-          <w:b/>
-          <w:iCs/>
-          <w:color w:val="000000"/>
-        </w:rPr>
-      </w:pPr>
     </w:p>
     <w:p>
       <w:pPr>
@@ -603,334 +1173,1657 @@
           <w:b/>
           <w:iCs/>
           <w:color w:val="000000"/>
+          <w:sz w:val="32"/>
+          <w:szCs w:val="32"/>
+        </w:rPr>
+        <w:t>To the Community</w:t>
+      </w:r>
+      <w:r>
+        <w:rPr>
+          <w:rFonts w:ascii="Times New Roman" w:hAnsi="Times New Roman" w:cs="Times New Roman"/>
+          <w:iCs/>
+          <w:color w:val="000000"/>
+        </w:rPr>
+        <w:br/>
+      </w:r>
+      <w:r>
+        <w:rPr>
+          <w:rFonts w:ascii="Times New Roman" w:hAnsi="Times New Roman" w:cs="Times New Roman"/>
+          <w:color w:val="000000"/>
+        </w:rPr>
+        <w:tab/>
+      </w:r>
+      <w:r>
+        <w:rPr>
+          <w:rFonts w:ascii="Times New Roman" w:hAnsi="Times New Roman" w:cs="Times New Roman"/>
+          <w:color w:val="000000"/>
+        </w:rPr>
+        <w:t xml:space="preserve">While I am not here to claim that doxing is inherently an evil methodology—in fact I will later </w:t>
+      </w:r>
+      <w:r>
+        <w:rPr>
+          <w:rFonts w:ascii="Times New Roman" w:hAnsi="Times New Roman" w:cs="Times New Roman"/>
+          <w:color w:val="000000"/>
+        </w:rPr>
+        <w:t>discuss</w:t>
+      </w:r>
+      <w:r>
+        <w:rPr>
+          <w:rFonts w:ascii="Times New Roman" w:hAnsi="Times New Roman" w:cs="Times New Roman"/>
+          <w:color w:val="000000"/>
+        </w:rPr>
+        <w:t xml:space="preserve"> some cases of “</w:t>
+      </w:r>
+      <w:proofErr w:type="spellStart"/>
+      <w:r>
+        <w:rPr>
+          <w:rFonts w:ascii="Times New Roman" w:hAnsi="Times New Roman" w:cs="Times New Roman"/>
+          <w:color w:val="000000"/>
+        </w:rPr>
+        <w:t>hacktivist</w:t>
+      </w:r>
+      <w:proofErr w:type="spellEnd"/>
+      <w:r>
+        <w:rPr>
+          <w:rFonts w:ascii="Times New Roman" w:hAnsi="Times New Roman" w:cs="Times New Roman"/>
+          <w:color w:val="000000"/>
+        </w:rPr>
+        <w:t>” doxing—we need to talk about the dark and</w:t>
+      </w:r>
+      <w:r>
+        <w:rPr>
+          <w:rFonts w:ascii="Times New Roman" w:hAnsi="Times New Roman" w:cs="Times New Roman"/>
+          <w:color w:val="000000"/>
+        </w:rPr>
+        <w:t xml:space="preserve"> ugly consequences of doxxing</w:t>
+      </w:r>
+      <w:r>
+        <w:rPr>
+          <w:rStyle w:val="FootnoteReference"/>
+          <w:rFonts w:ascii="Times New Roman" w:hAnsi="Times New Roman" w:cs="Times New Roman"/>
+          <w:color w:val="000000"/>
+        </w:rPr>
+        <w:footnoteReference w:id="1"/>
+      </w:r>
+      <w:r>
+        <w:rPr>
+          <w:rFonts w:ascii="Times New Roman" w:hAnsi="Times New Roman" w:cs="Times New Roman"/>
+          <w:color w:val="000000"/>
+        </w:rPr>
+        <w:t xml:space="preserve">. </w:t>
+      </w:r>
+      <w:r>
+        <w:rPr>
+          <w:rFonts w:ascii="Times New Roman" w:hAnsi="Times New Roman" w:cs="Times New Roman"/>
+          <w:color w:val="000000"/>
+        </w:rPr>
+        <w:t xml:space="preserve">While it is certainly not the only example, </w:t>
+      </w:r>
+      <w:r>
+        <w:rPr>
+          <w:rFonts w:ascii="Times New Roman" w:hAnsi="Times New Roman" w:cs="Times New Roman"/>
+          <w:color w:val="000000"/>
+        </w:rPr>
+        <w:t>GamerGate</w:t>
+      </w:r>
+      <w:r>
+        <w:rPr>
+          <w:rStyle w:val="EndnoteReference"/>
+          <w:rFonts w:ascii="Times New Roman" w:hAnsi="Times New Roman" w:cs="Times New Roman"/>
+          <w:color w:val="000000"/>
+        </w:rPr>
+        <w:endnoteReference w:id="1"/>
+      </w:r>
+      <w:r>
+        <w:rPr>
+          <w:rFonts w:ascii="Times New Roman" w:hAnsi="Times New Roman" w:cs="Times New Roman"/>
+          <w:color w:val="000000"/>
+        </w:rPr>
+        <w:t xml:space="preserve"> might be the epitome of </w:t>
+      </w:r>
+      <w:r>
+        <w:rPr>
+          <w:rFonts w:ascii="Times New Roman" w:hAnsi="Times New Roman" w:cs="Times New Roman"/>
+          <w:color w:val="000000"/>
+        </w:rPr>
+        <w:t xml:space="preserve">doxing can be used to harass, threaten, and </w:t>
+      </w:r>
+      <w:r>
+        <w:rPr>
+          <w:rFonts w:ascii="Times New Roman" w:hAnsi="Times New Roman" w:cs="Times New Roman"/>
+          <w:color w:val="000000"/>
+        </w:rPr>
+        <w:t>nearly</w:t>
+      </w:r>
+      <w:r>
+        <w:rPr>
+          <w:rFonts w:ascii="Times New Roman" w:hAnsi="Times New Roman" w:cs="Times New Roman"/>
+          <w:color w:val="000000"/>
+        </w:rPr>
+        <w:t xml:space="preserve"> destroy people’s lives.</w:t>
+      </w:r>
+      <w:r>
+        <w:rPr>
+          <w:rFonts w:ascii="Times New Roman" w:hAnsi="Times New Roman" w:cs="Times New Roman"/>
+          <w:color w:val="000000"/>
+        </w:rPr>
+        <w:t xml:space="preserve"> </w:t>
+      </w:r>
+      <w:proofErr w:type="spellStart"/>
+      <w:r>
+        <w:rPr>
+          <w:rFonts w:ascii="Times New Roman" w:hAnsi="Times New Roman" w:cs="Times New Roman"/>
+          <w:color w:val="000000"/>
+        </w:rPr>
+        <w:t>Doxers</w:t>
+      </w:r>
+      <w:proofErr w:type="spellEnd"/>
+      <w:r>
+        <w:rPr>
+          <w:rFonts w:ascii="Times New Roman" w:hAnsi="Times New Roman" w:cs="Times New Roman"/>
+          <w:color w:val="000000"/>
+        </w:rPr>
+        <w:t xml:space="preserve"> involved in GamerGate</w:t>
+      </w:r>
+      <w:r>
+        <w:rPr>
+          <w:rFonts w:ascii="Times New Roman" w:hAnsi="Times New Roman" w:cs="Times New Roman"/>
+          <w:iCs/>
+          <w:color w:val="000000"/>
+        </w:rPr>
+        <w:t xml:space="preserve"> have obliterated any chance at normalcy for some prominent female game developers and game critics such as Zoe Quinn</w:t>
+      </w:r>
+      <w:r>
+        <w:rPr>
+          <w:rStyle w:val="EndnoteReference"/>
+          <w:rFonts w:ascii="Times New Roman" w:hAnsi="Times New Roman" w:cs="Times New Roman"/>
+          <w:iCs/>
+          <w:color w:val="000000"/>
+        </w:rPr>
+        <w:endnoteReference w:id="2"/>
+      </w:r>
+      <w:r>
+        <w:rPr>
+          <w:rFonts w:ascii="Times New Roman" w:hAnsi="Times New Roman" w:cs="Times New Roman"/>
+          <w:iCs/>
+          <w:color w:val="000000"/>
+        </w:rPr>
+        <w:t>, Brianna Wu</w:t>
+      </w:r>
+      <w:r>
+        <w:rPr>
+          <w:rStyle w:val="EndnoteReference"/>
+          <w:rFonts w:ascii="Times New Roman" w:hAnsi="Times New Roman" w:cs="Times New Roman"/>
+          <w:iCs/>
+          <w:color w:val="000000"/>
+        </w:rPr>
+        <w:endnoteReference w:id="3"/>
+      </w:r>
+      <w:r>
+        <w:rPr>
+          <w:rFonts w:ascii="Times New Roman" w:hAnsi="Times New Roman" w:cs="Times New Roman"/>
+          <w:iCs/>
+          <w:color w:val="000000"/>
+        </w:rPr>
+        <w:t>, and Anita Sarkeesian</w:t>
+      </w:r>
+      <w:r>
+        <w:rPr>
+          <w:rStyle w:val="EndnoteReference"/>
+          <w:rFonts w:ascii="Times New Roman" w:hAnsi="Times New Roman" w:cs="Times New Roman"/>
+          <w:iCs/>
+          <w:color w:val="000000"/>
+        </w:rPr>
+        <w:endnoteReference w:id="4"/>
+      </w:r>
+      <w:r>
+        <w:rPr>
+          <w:rFonts w:ascii="Times New Roman" w:hAnsi="Times New Roman" w:cs="Times New Roman"/>
+          <w:iCs/>
+          <w:color w:val="000000"/>
+        </w:rPr>
+        <w:t>. All three women have stood up and condemned all forms of harassment, but disgusting and violent comments are only the tip of the iceberg. All three women have had to leave their homes at some point after their addresses were leaked through doxing; all three have had family and fri</w:t>
+      </w:r>
+      <w:r>
+        <w:rPr>
+          <w:rFonts w:ascii="Times New Roman" w:hAnsi="Times New Roman" w:cs="Times New Roman"/>
+          <w:iCs/>
+          <w:color w:val="000000"/>
+        </w:rPr>
+        <w:t>ends around them doxed as well; all three work in the tech industry, meaning they don’t have the option of going of the grid if they want to continue their work.</w:t>
+      </w:r>
+      <w:r>
+        <w:rPr>
+          <w:rFonts w:ascii="Times New Roman" w:hAnsi="Times New Roman" w:cs="Times New Roman"/>
+          <w:iCs/>
+          <w:color w:val="000000"/>
+        </w:rPr>
+        <w:t xml:space="preserve"> </w:t>
+      </w:r>
+      <w:r>
+        <w:rPr>
+          <w:rFonts w:ascii="Times New Roman" w:hAnsi="Times New Roman" w:cs="Times New Roman"/>
+          <w:iCs/>
+          <w:color w:val="000000"/>
+        </w:rPr>
+        <w:t>And they are not the only ones: there are countless other people, most often women, people of color, and LGBT folks, whose lives have been shaken if not ripped apart because of doxing</w:t>
+      </w:r>
+      <w:r>
+        <w:rPr>
+          <w:rFonts w:ascii="Times New Roman" w:hAnsi="Times New Roman" w:cs="Times New Roman"/>
+          <w:iCs/>
+          <w:color w:val="000000"/>
+        </w:rPr>
+        <w:t>. What’s even scarier, as I will detail later on, is how easy it is to dox someone and how hard it is to hide your personal information and prevent attackers from building a complete profile of your life.</w:t>
+      </w:r>
+      <w:r>
+        <w:rPr>
+          <w:rFonts w:ascii="Times New Roman" w:hAnsi="Times New Roman" w:cs="Times New Roman"/>
+          <w:iCs/>
+          <w:color w:val="000000"/>
+        </w:rPr>
+        <w:t xml:space="preserve"> Plus there is the added dark irony that legal repercussions are all but non-existent for attackers, despite the fact that all the threats and information posts are publically available. I don’t envision doxing going away anytime soon, and, as an outspoken queer woman in the tech industry, this terrifies me. That is why I chose this topic: to educate, investigate, and arm others and myself with information about doxing so that maybe someone can avoid this kind of calamity.</w:t>
+      </w:r>
+    </w:p>
+    <w:p>
+      <w:pPr>
+        <w:spacing w:line="360" w:lineRule="auto"/>
+        <w:rPr>
+          <w:rFonts w:ascii="Times New Roman" w:hAnsi="Times New Roman" w:cs="Times New Roman"/>
+          <w:color w:val="000000"/>
+        </w:rPr>
+      </w:pPr>
+    </w:p>
+    <w:p>
+      <w:pPr>
+        <w:spacing w:line="360" w:lineRule="auto"/>
+        <w:rPr>
+          <w:rFonts w:ascii="Times New Roman" w:hAnsi="Times New Roman" w:cs="Times New Roman"/>
+          <w:color w:val="000000"/>
+        </w:rPr>
+      </w:pPr>
+    </w:p>
+    <w:p>
+      <w:pPr>
+        <w:spacing w:line="360" w:lineRule="auto"/>
+        <w:rPr>
+          <w:rFonts w:ascii="Times New Roman" w:hAnsi="Times New Roman" w:cs="Times New Roman"/>
+          <w:color w:val="000000"/>
+        </w:rPr>
+      </w:pPr>
+    </w:p>
+    <w:p>
+      <w:pPr>
+        <w:spacing w:line="360" w:lineRule="auto"/>
+        <w:rPr>
+          <w:rFonts w:ascii="Times New Roman" w:hAnsi="Times New Roman" w:cs="Times New Roman"/>
+          <w:b/>
+          <w:iCs/>
+          <w:color w:val="000000"/>
+          <w:sz w:val="32"/>
+          <w:szCs w:val="32"/>
+        </w:rPr>
+      </w:pPr>
+    </w:p>
+    <w:p>
+      <w:pPr>
+        <w:spacing w:line="360" w:lineRule="auto"/>
+        <w:rPr>
+          <w:rFonts w:ascii="Times New Roman" w:hAnsi="Times New Roman" w:cs="Times New Roman"/>
+          <w:b/>
+          <w:iCs/>
+          <w:color w:val="000000"/>
+          <w:sz w:val="32"/>
+          <w:szCs w:val="32"/>
+        </w:rPr>
+      </w:pPr>
+    </w:p>
+    <w:p>
+      <w:pPr>
+        <w:spacing w:line="360" w:lineRule="auto"/>
+        <w:rPr>
+          <w:rFonts w:ascii="Times New Roman" w:hAnsi="Times New Roman" w:cs="Times New Roman"/>
+          <w:b/>
+          <w:iCs/>
+          <w:color w:val="000000"/>
+          <w:sz w:val="32"/>
+          <w:szCs w:val="32"/>
+        </w:rPr>
+      </w:pPr>
+    </w:p>
+    <w:p>
+      <w:pPr>
+        <w:spacing w:line="360" w:lineRule="auto"/>
+        <w:rPr>
+          <w:rFonts w:ascii="Times New Roman" w:hAnsi="Times New Roman" w:cs="Times New Roman"/>
+          <w:b/>
+          <w:iCs/>
+          <w:color w:val="000000"/>
+          <w:sz w:val="32"/>
+          <w:szCs w:val="32"/>
+        </w:rPr>
+      </w:pPr>
+    </w:p>
+    <w:p>
+      <w:pPr>
+        <w:spacing w:line="360" w:lineRule="auto"/>
+        <w:rPr>
+          <w:rFonts w:ascii="Times New Roman" w:hAnsi="Times New Roman" w:cs="Times New Roman"/>
+          <w:b/>
+          <w:iCs/>
+          <w:color w:val="000000"/>
+          <w:sz w:val="32"/>
+          <w:szCs w:val="32"/>
+        </w:rPr>
+      </w:pPr>
+      <w:r>
+        <w:rPr>
+          <w:rFonts w:ascii="Times New Roman" w:hAnsi="Times New Roman" w:cs="Times New Roman"/>
+          <w:b/>
+          <w:iCs/>
+          <w:color w:val="000000"/>
+          <w:sz w:val="32"/>
+          <w:szCs w:val="32"/>
+        </w:rPr>
+        <w:t>Introduction</w:t>
+      </w:r>
+    </w:p>
+    <w:p>
+      <w:pPr>
+        <w:spacing w:line="360" w:lineRule="auto"/>
+        <w:ind w:firstLine="720"/>
+        <w:rPr>
+          <w:rFonts w:ascii="Times New Roman" w:hAnsi="Times New Roman" w:cs="Times New Roman"/>
+        </w:rPr>
+      </w:pPr>
+      <w:r>
+        <w:rPr>
+          <w:rFonts w:ascii="Times New Roman" w:hAnsi="Times New Roman" w:cs="Times New Roman"/>
+          <w:iCs/>
+          <w:color w:val="000000"/>
+        </w:rPr>
+        <w:t>Doxing (</w:t>
+      </w:r>
+      <w:r>
+        <w:rPr>
+          <w:rFonts w:ascii="Times New Roman" w:hAnsi="Times New Roman" w:cs="Times New Roman"/>
+          <w:iCs/>
+          <w:color w:val="000000"/>
+        </w:rPr>
+        <w:t>alternatively doxxing) is an attack method by which a group of people, or sometimes an individual, seek out publically available information on their target</w:t>
+      </w:r>
+      <w:r>
+        <w:rPr>
+          <w:rFonts w:ascii="Times New Roman" w:hAnsi="Times New Roman" w:cs="Times New Roman"/>
+          <w:iCs/>
+          <w:color w:val="000000"/>
+        </w:rPr>
+        <w:t xml:space="preserve"> (often connecting simple information such as a name or hometown to more personal information such as bank account passwords)</w:t>
+      </w:r>
+      <w:r>
+        <w:rPr>
+          <w:rFonts w:ascii="Times New Roman" w:hAnsi="Times New Roman" w:cs="Times New Roman"/>
+          <w:iCs/>
+          <w:color w:val="000000"/>
+        </w:rPr>
+        <w:t xml:space="preserve"> and then post that information across various sites in the hopes of shaming, angeri</w:t>
+      </w:r>
+      <w:r>
+        <w:rPr>
+          <w:rFonts w:ascii="Times New Roman" w:hAnsi="Times New Roman" w:cs="Times New Roman"/>
+          <w:iCs/>
+          <w:color w:val="000000"/>
+        </w:rPr>
+        <w:t>ng, or scaring the target.</w:t>
+      </w:r>
+      <w:r>
+        <w:rPr>
+          <w:rStyle w:val="EndnoteReference"/>
+          <w:rFonts w:ascii="Times New Roman" w:hAnsi="Times New Roman" w:cs="Times New Roman"/>
+          <w:iCs/>
+          <w:color w:val="000000"/>
+        </w:rPr>
+        <w:endnoteReference w:id="5"/>
+      </w:r>
+      <w:r>
+        <w:rPr>
+          <w:rFonts w:ascii="Times New Roman" w:hAnsi="Times New Roman" w:cs="Times New Roman"/>
+          <w:iCs/>
+          <w:color w:val="000000"/>
+        </w:rPr>
+        <w:t xml:space="preserve"> The four cornerstones</w:t>
+      </w:r>
+      <w:r>
+        <w:rPr>
+          <w:rFonts w:ascii="Times New Roman" w:hAnsi="Times New Roman" w:cs="Times New Roman"/>
+          <w:iCs/>
+          <w:color w:val="000000"/>
+        </w:rPr>
+        <w:t xml:space="preserve"> to doxing are the </w:t>
+      </w:r>
+      <w:r>
+        <w:rPr>
+          <w:rFonts w:ascii="Times New Roman" w:hAnsi="Times New Roman" w:cs="Times New Roman"/>
+          <w:iCs/>
+          <w:color w:val="000000"/>
+        </w:rPr>
+        <w:t>mob mentality/</w:t>
+      </w:r>
+      <w:r>
+        <w:rPr>
+          <w:rFonts w:ascii="Times New Roman" w:hAnsi="Times New Roman" w:cs="Times New Roman"/>
+          <w:iCs/>
+          <w:color w:val="000000"/>
+        </w:rPr>
+        <w:t>hive mind of the attackers, the fact that the information is publicly available</w:t>
+      </w:r>
+      <w:r>
+        <w:rPr>
+          <w:rFonts w:ascii="Times New Roman" w:hAnsi="Times New Roman" w:cs="Times New Roman"/>
+          <w:iCs/>
+          <w:color w:val="000000"/>
+        </w:rPr>
+        <w:t>, the ability to connect information and build a detailed profile of the victim</w:t>
+      </w:r>
+      <w:r>
+        <w:rPr>
+          <w:rFonts w:ascii="Times New Roman" w:hAnsi="Times New Roman" w:cs="Times New Roman"/>
+          <w:iCs/>
+          <w:color w:val="000000"/>
+        </w:rPr>
+        <w:t xml:space="preserve">, and the fact that these attacks are motivated by wanting to harm </w:t>
+      </w:r>
+      <w:r>
+        <w:rPr>
+          <w:rFonts w:ascii="Times New Roman" w:hAnsi="Times New Roman" w:cs="Times New Roman"/>
+          <w:iCs/>
+          <w:color w:val="000000"/>
+        </w:rPr>
+        <w:t xml:space="preserve">to the victim (with no benefits or gains to the attackers). </w:t>
+      </w:r>
+      <w:r>
+        <w:rPr>
+          <w:rFonts w:ascii="Times New Roman" w:hAnsi="Times New Roman" w:cs="Times New Roman"/>
+          <w:iCs/>
+          <w:color w:val="000000"/>
+        </w:rPr>
+        <w:t>A</w:t>
+      </w:r>
+      <w:r>
+        <w:rPr>
+          <w:rFonts w:ascii="Times New Roman" w:hAnsi="Times New Roman" w:cs="Times New Roman"/>
+          <w:iCs/>
+          <w:color w:val="000000"/>
+        </w:rPr>
+        <w:t>ttackers vary w</w:t>
+      </w:r>
+      <w:r>
+        <w:rPr>
+          <w:rFonts w:ascii="Times New Roman" w:hAnsi="Times New Roman" w:cs="Times New Roman"/>
+          <w:iCs/>
+          <w:color w:val="000000"/>
+        </w:rPr>
+        <w:t>idely from case to case, but two of</w:t>
+      </w:r>
+      <w:r>
+        <w:rPr>
+          <w:rFonts w:ascii="Times New Roman" w:hAnsi="Times New Roman" w:cs="Times New Roman"/>
+          <w:iCs/>
+          <w:color w:val="000000"/>
+        </w:rPr>
+        <w:t xml:space="preserve"> the most well known group</w:t>
+      </w:r>
+      <w:r>
+        <w:rPr>
+          <w:rFonts w:ascii="Times New Roman" w:hAnsi="Times New Roman" w:cs="Times New Roman"/>
+          <w:iCs/>
+          <w:color w:val="000000"/>
+        </w:rPr>
+        <w:t>s who have</w:t>
+      </w:r>
+      <w:r>
+        <w:rPr>
+          <w:rFonts w:ascii="Times New Roman" w:hAnsi="Times New Roman" w:cs="Times New Roman"/>
+          <w:iCs/>
+          <w:color w:val="000000"/>
+        </w:rPr>
+        <w:t xml:space="preserve"> claimed responsibility for numerous high-profile doxings </w:t>
+      </w:r>
+      <w:r>
+        <w:rPr>
+          <w:rFonts w:ascii="Times New Roman" w:hAnsi="Times New Roman" w:cs="Times New Roman"/>
+          <w:iCs/>
+          <w:color w:val="000000"/>
+        </w:rPr>
+        <w:t>are the supporters of Gamer</w:t>
+      </w:r>
+      <w:r>
+        <w:rPr>
+          <w:rFonts w:ascii="Times New Roman" w:hAnsi="Times New Roman" w:cs="Times New Roman"/>
+          <w:iCs/>
+          <w:color w:val="000000"/>
+        </w:rPr>
+        <w:t xml:space="preserve">Gate and </w:t>
+      </w:r>
+      <w:r>
+        <w:rPr>
+          <w:rFonts w:ascii="Times New Roman" w:hAnsi="Times New Roman" w:cs="Times New Roman"/>
+          <w:iCs/>
+          <w:color w:val="000000"/>
+        </w:rPr>
+        <w:t xml:space="preserve">Anonymous. </w:t>
+      </w:r>
+      <w:r>
+        <w:rPr>
+          <w:rFonts w:ascii="Times New Roman" w:hAnsi="Times New Roman" w:cs="Times New Roman"/>
+          <w:iCs/>
+          <w:color w:val="000000"/>
+        </w:rPr>
+        <w:t>The act of doxing, unlike sneaky researching or stalking, is</w:t>
+      </w:r>
+      <w:r>
+        <w:rPr>
+          <w:rFonts w:ascii="Times New Roman" w:hAnsi="Times New Roman" w:cs="Times New Roman"/>
+          <w:iCs/>
+          <w:color w:val="000000"/>
+        </w:rPr>
+        <w:t xml:space="preserve"> most often executed in a very vocal manner (e.g. attackers announcing who they are attacking, what information they plan on exposing, etc.)</w:t>
+      </w:r>
+      <w:r>
+        <w:rPr>
+          <w:rFonts w:ascii="Times New Roman" w:hAnsi="Times New Roman" w:cs="Times New Roman"/>
+          <w:iCs/>
+          <w:color w:val="000000"/>
+        </w:rPr>
+        <w:t xml:space="preserve"> by posting information on twitter, </w:t>
+      </w:r>
+      <w:proofErr w:type="spellStart"/>
+      <w:r>
+        <w:rPr>
+          <w:rFonts w:ascii="Times New Roman" w:hAnsi="Times New Roman" w:cs="Times New Roman"/>
+          <w:iCs/>
+          <w:color w:val="000000"/>
+        </w:rPr>
+        <w:t>reddit</w:t>
+      </w:r>
+      <w:proofErr w:type="spellEnd"/>
+      <w:r>
+        <w:rPr>
+          <w:rFonts w:ascii="Times New Roman" w:hAnsi="Times New Roman" w:cs="Times New Roman"/>
+          <w:iCs/>
+          <w:color w:val="000000"/>
+        </w:rPr>
+        <w:t xml:space="preserve">, 8chan, or </w:t>
+      </w:r>
+      <w:proofErr w:type="spellStart"/>
+      <w:r>
+        <w:rPr>
+          <w:rFonts w:ascii="Times New Roman" w:hAnsi="Times New Roman" w:cs="Times New Roman"/>
+          <w:iCs/>
+          <w:color w:val="000000"/>
+        </w:rPr>
+        <w:t>pastebin</w:t>
+      </w:r>
+      <w:proofErr w:type="spellEnd"/>
+      <w:r>
+        <w:rPr>
+          <w:rFonts w:ascii="Times New Roman" w:hAnsi="Times New Roman" w:cs="Times New Roman"/>
+          <w:iCs/>
+          <w:color w:val="000000"/>
+        </w:rPr>
+        <w:t xml:space="preserve">. </w:t>
+      </w:r>
+      <w:r>
+        <w:rPr>
+          <w:rFonts w:ascii="Times New Roman" w:hAnsi="Times New Roman" w:cs="Times New Roman"/>
+          <w:iCs/>
+          <w:color w:val="000000"/>
+        </w:rPr>
+        <w:t xml:space="preserve">Additionally, </w:t>
+      </w:r>
+      <w:r>
+        <w:rPr>
+          <w:rFonts w:ascii="Times New Roman" w:hAnsi="Times New Roman" w:cs="Times New Roman"/>
+        </w:rPr>
+        <w:t>“really big problems come when someone connects all of the dots and builds up a profile that covers all aspects of your life.”</w:t>
+      </w:r>
+      <w:r>
+        <w:rPr>
+          <w:rStyle w:val="EndnoteReference"/>
+          <w:rFonts w:ascii="Times New Roman" w:hAnsi="Times New Roman" w:cs="Times New Roman"/>
+        </w:rPr>
+        <w:endnoteReference w:id="6"/>
+      </w:r>
+      <w:r>
+        <w:rPr>
+          <w:rFonts w:ascii="Times New Roman" w:hAnsi="Times New Roman" w:cs="Times New Roman"/>
+          <w:iCs/>
+          <w:color w:val="000000"/>
+        </w:rPr>
+        <w:t xml:space="preserve"> Finally, attackers’ main goal is not to expose information for the sake of exposure or even to expose credit card information in the hopes of buying themselves things</w:t>
+      </w:r>
+      <w:r>
+        <w:rPr>
+          <w:rFonts w:ascii="Times New Roman" w:hAnsi="Times New Roman" w:cs="Times New Roman"/>
+          <w:iCs/>
+          <w:color w:val="000000"/>
+        </w:rPr>
+        <w:t>; in fact, in</w:t>
+      </w:r>
+      <w:r>
+        <w:rPr>
+          <w:rFonts w:ascii="Times New Roman" w:hAnsi="Times New Roman" w:cs="Times New Roman"/>
+        </w:rPr>
+        <w:t xml:space="preserve"> one relatively harmless case, a man’s credit card information was doxed and used to send him 50 Qurans and $287 of Chick-</w:t>
+      </w:r>
+      <w:proofErr w:type="spellStart"/>
+      <w:r>
+        <w:rPr>
+          <w:rFonts w:ascii="Times New Roman" w:hAnsi="Times New Roman" w:cs="Times New Roman"/>
+        </w:rPr>
+        <w:t>Fil</w:t>
+      </w:r>
+      <w:proofErr w:type="spellEnd"/>
+      <w:r>
+        <w:rPr>
+          <w:rFonts w:ascii="Times New Roman" w:hAnsi="Times New Roman" w:cs="Times New Roman"/>
+        </w:rPr>
+        <w:t>-A.</w:t>
+      </w:r>
+      <w:r>
+        <w:rPr>
+          <w:rStyle w:val="EndnoteReference"/>
+          <w:rFonts w:ascii="Times New Roman" w:hAnsi="Times New Roman" w:cs="Times New Roman"/>
+          <w:iCs/>
+          <w:color w:val="000000"/>
+        </w:rPr>
+        <w:endnoteReference w:id="7"/>
+      </w:r>
+      <w:r>
+        <w:rPr>
+          <w:rFonts w:ascii="Times New Roman" w:hAnsi="Times New Roman" w:cs="Times New Roman"/>
+          <w:iCs/>
+          <w:color w:val="000000"/>
+        </w:rPr>
+        <w:t xml:space="preserve"> </w:t>
+      </w:r>
+      <w:r>
+        <w:rPr>
+          <w:rFonts w:ascii="Times New Roman" w:hAnsi="Times New Roman" w:cs="Times New Roman"/>
+          <w:iCs/>
+          <w:color w:val="000000"/>
+        </w:rPr>
+        <w:t>These factors all combine to make doxing an extremely</w:t>
+      </w:r>
+      <w:r>
+        <w:rPr>
+          <w:rFonts w:ascii="Times New Roman" w:hAnsi="Times New Roman" w:cs="Times New Roman"/>
+          <w:iCs/>
+          <w:color w:val="000000"/>
+        </w:rPr>
+        <w:t xml:space="preserve"> powerful tool that can be wielded by anyone. It’s also a tool, </w:t>
+      </w:r>
+      <w:r>
+        <w:rPr>
+          <w:rFonts w:ascii="Times New Roman" w:hAnsi="Times New Roman" w:cs="Times New Roman"/>
+          <w:iCs/>
+          <w:color w:val="000000"/>
+        </w:rPr>
+        <w:t>one might argue</w:t>
+      </w:r>
+      <w:r>
+        <w:rPr>
+          <w:rFonts w:ascii="Times New Roman" w:hAnsi="Times New Roman" w:cs="Times New Roman"/>
+          <w:iCs/>
+          <w:color w:val="000000"/>
+        </w:rPr>
+        <w:t>,</w:t>
+      </w:r>
+      <w:r>
+        <w:rPr>
+          <w:rFonts w:ascii="Times New Roman" w:hAnsi="Times New Roman" w:cs="Times New Roman"/>
+          <w:iCs/>
+          <w:color w:val="000000"/>
+        </w:rPr>
+        <w:t xml:space="preserve"> that it isn’t inherently evil; in fact, many point to cases such as the </w:t>
+      </w:r>
+      <w:r>
+        <w:rPr>
+          <w:rFonts w:ascii="Times New Roman" w:hAnsi="Times New Roman" w:cs="Times New Roman"/>
+          <w:iCs/>
+          <w:color w:val="000000"/>
+        </w:rPr>
+        <w:t>Anonymous doxing of some Missouri KKK members</w:t>
+      </w:r>
+      <w:r>
+        <w:rPr>
+          <w:rStyle w:val="EndnoteReference"/>
+          <w:rFonts w:ascii="Times New Roman" w:hAnsi="Times New Roman" w:cs="Times New Roman"/>
+          <w:iCs/>
+          <w:color w:val="000000"/>
+        </w:rPr>
+        <w:endnoteReference w:id="8"/>
+      </w:r>
+      <w:r>
+        <w:rPr>
+          <w:rFonts w:ascii="Times New Roman" w:hAnsi="Times New Roman" w:cs="Times New Roman"/>
+          <w:iCs/>
+          <w:color w:val="000000"/>
+        </w:rPr>
+        <w:t xml:space="preserve"> or alleged ISIS recruiters</w:t>
+      </w:r>
+      <w:r>
+        <w:rPr>
+          <w:rStyle w:val="EndnoteReference"/>
+          <w:rFonts w:ascii="Times New Roman" w:hAnsi="Times New Roman" w:cs="Times New Roman"/>
+          <w:iCs/>
+          <w:color w:val="000000"/>
+        </w:rPr>
+        <w:endnoteReference w:id="9"/>
+      </w:r>
+      <w:r>
+        <w:rPr>
+          <w:rFonts w:ascii="Times New Roman" w:hAnsi="Times New Roman" w:cs="Times New Roman"/>
+          <w:iCs/>
+          <w:color w:val="000000"/>
+        </w:rPr>
+        <w:t xml:space="preserve">. </w:t>
+      </w:r>
+      <w:r>
+        <w:rPr>
+          <w:rFonts w:ascii="Times New Roman" w:hAnsi="Times New Roman" w:cs="Times New Roman"/>
+          <w:iCs/>
+          <w:color w:val="000000"/>
+        </w:rPr>
+        <w:t xml:space="preserve">Others counter that </w:t>
+      </w:r>
+      <w:r>
+        <w:rPr>
+          <w:rFonts w:ascii="Times New Roman" w:hAnsi="Times New Roman" w:cs="Times New Roman"/>
+          <w:iCs/>
+          <w:color w:val="000000"/>
+        </w:rPr>
+        <w:t>Anonymous</w:t>
+      </w:r>
+      <w:r>
+        <w:rPr>
+          <w:rFonts w:ascii="Times New Roman" w:hAnsi="Times New Roman" w:cs="Times New Roman"/>
+          <w:iCs/>
+          <w:color w:val="000000"/>
+        </w:rPr>
+        <w:t xml:space="preserve"> has doxed innocent people (accidentally</w:t>
+      </w:r>
+      <w:r>
+        <w:rPr>
+          <w:rStyle w:val="EndnoteReference"/>
+          <w:rFonts w:ascii="Times New Roman" w:hAnsi="Times New Roman" w:cs="Times New Roman"/>
+          <w:iCs/>
+          <w:color w:val="000000"/>
+        </w:rPr>
+        <w:endnoteReference w:id="10"/>
+      </w:r>
+      <w:r>
+        <w:rPr>
+          <w:rFonts w:ascii="Times New Roman" w:hAnsi="Times New Roman" w:cs="Times New Roman"/>
+          <w:iCs/>
+          <w:color w:val="000000"/>
+        </w:rPr>
+        <w:t xml:space="preserve"> and maliciously</w:t>
+      </w:r>
+      <w:r>
+        <w:rPr>
+          <w:rStyle w:val="EndnoteReference"/>
+          <w:rFonts w:ascii="Times New Roman" w:hAnsi="Times New Roman" w:cs="Times New Roman"/>
+          <w:iCs/>
+          <w:color w:val="000000"/>
+        </w:rPr>
+        <w:endnoteReference w:id="11"/>
+      </w:r>
+      <w:r>
+        <w:rPr>
+          <w:rFonts w:ascii="Times New Roman" w:hAnsi="Times New Roman" w:cs="Times New Roman"/>
+          <w:iCs/>
+          <w:color w:val="000000"/>
+        </w:rPr>
+        <w:t>) and</w:t>
+      </w:r>
+      <w:r>
+        <w:rPr>
+          <w:rFonts w:ascii="Times New Roman" w:hAnsi="Times New Roman" w:cs="Times New Roman"/>
+          <w:iCs/>
+          <w:color w:val="000000"/>
+        </w:rPr>
+        <w:t>, as discussed earlier, there are</w:t>
+      </w:r>
+      <w:r>
+        <w:rPr>
+          <w:rFonts w:ascii="Times New Roman" w:hAnsi="Times New Roman" w:cs="Times New Roman"/>
+          <w:iCs/>
+          <w:color w:val="000000"/>
+        </w:rPr>
+        <w:t xml:space="preserve"> </w:t>
+      </w:r>
+      <w:r>
+        <w:rPr>
+          <w:rFonts w:ascii="Times New Roman" w:hAnsi="Times New Roman" w:cs="Times New Roman"/>
+          <w:iCs/>
+          <w:color w:val="000000"/>
+        </w:rPr>
+        <w:t xml:space="preserve">harassment </w:t>
+      </w:r>
+      <w:r>
+        <w:rPr>
+          <w:rFonts w:ascii="Times New Roman" w:hAnsi="Times New Roman" w:cs="Times New Roman"/>
+          <w:iCs/>
+          <w:color w:val="000000"/>
+        </w:rPr>
+        <w:t>groups</w:t>
+      </w:r>
+      <w:r>
+        <w:rPr>
+          <w:rFonts w:ascii="Times New Roman" w:hAnsi="Times New Roman" w:cs="Times New Roman"/>
+          <w:iCs/>
+          <w:color w:val="000000"/>
+        </w:rPr>
+        <w:t xml:space="preserve"> such as GamerGate who have used doxing to devastate their victim’s lives</w:t>
+      </w:r>
+      <w:r>
+        <w:rPr>
+          <w:rFonts w:ascii="Times New Roman" w:hAnsi="Times New Roman" w:cs="Times New Roman"/>
+          <w:iCs/>
+          <w:color w:val="000000"/>
+        </w:rPr>
+        <w:t>.</w:t>
+      </w:r>
+      <w:r>
+        <w:rPr>
+          <w:rFonts w:ascii="Times New Roman" w:hAnsi="Times New Roman" w:cs="Times New Roman"/>
+          <w:iCs/>
+          <w:color w:val="000000"/>
+        </w:rPr>
+        <w:t xml:space="preserve"> I mention these cases not to d</w:t>
+      </w:r>
+      <w:r>
+        <w:rPr>
+          <w:rFonts w:ascii="Times New Roman" w:hAnsi="Times New Roman" w:cs="Times New Roman"/>
+          <w:iCs/>
+          <w:color w:val="000000"/>
+        </w:rPr>
+        <w:t>ebate whether or not Doxing is</w:t>
+      </w:r>
+      <w:r>
+        <w:rPr>
+          <w:rFonts w:ascii="Times New Roman" w:hAnsi="Times New Roman" w:cs="Times New Roman"/>
+          <w:iCs/>
+          <w:color w:val="000000"/>
+        </w:rPr>
+        <w:t xml:space="preserve"> good, bad, or evil but rather to highlight the </w:t>
+      </w:r>
+      <w:r>
+        <w:rPr>
+          <w:rFonts w:ascii="Times New Roman" w:hAnsi="Times New Roman" w:cs="Times New Roman"/>
+          <w:iCs/>
+          <w:color w:val="000000"/>
+        </w:rPr>
+        <w:t>breadth</w:t>
+      </w:r>
+      <w:r>
+        <w:rPr>
+          <w:rFonts w:ascii="Times New Roman" w:hAnsi="Times New Roman" w:cs="Times New Roman"/>
+          <w:iCs/>
+          <w:color w:val="000000"/>
+        </w:rPr>
+        <w:t xml:space="preserve">, depth, and diversity that </w:t>
+      </w:r>
+      <w:proofErr w:type="gramStart"/>
+      <w:r>
+        <w:rPr>
+          <w:rFonts w:ascii="Times New Roman" w:hAnsi="Times New Roman" w:cs="Times New Roman"/>
+          <w:iCs/>
+          <w:color w:val="000000"/>
+        </w:rPr>
+        <w:t>goes</w:t>
+      </w:r>
+      <w:proofErr w:type="gramEnd"/>
+      <w:r>
+        <w:rPr>
+          <w:rFonts w:ascii="Times New Roman" w:hAnsi="Times New Roman" w:cs="Times New Roman"/>
+          <w:iCs/>
+          <w:color w:val="000000"/>
+        </w:rPr>
+        <w:t xml:space="preserve"> into doxing. </w:t>
+      </w:r>
+    </w:p>
+    <w:p>
+      <w:pPr>
+        <w:spacing w:line="360" w:lineRule="auto"/>
+        <w:rPr>
+          <w:rFonts w:ascii="Times New Roman" w:hAnsi="Times New Roman" w:cs="Times New Roman"/>
+          <w:iCs/>
+          <w:color w:val="000000"/>
+        </w:rPr>
+      </w:pPr>
+      <w:r>
+        <w:rPr>
+          <w:rFonts w:ascii="Times New Roman" w:hAnsi="Times New Roman" w:cs="Times New Roman"/>
+          <w:iCs/>
+          <w:color w:val="000000"/>
+        </w:rPr>
+        <w:tab/>
+        <w:t xml:space="preserve">Now that we understand the mentality of a </w:t>
+      </w:r>
+      <w:proofErr w:type="spellStart"/>
+      <w:r>
+        <w:rPr>
+          <w:rFonts w:ascii="Times New Roman" w:hAnsi="Times New Roman" w:cs="Times New Roman"/>
+          <w:iCs/>
+          <w:color w:val="000000"/>
+        </w:rPr>
+        <w:t>doxer</w:t>
+      </w:r>
+      <w:proofErr w:type="spellEnd"/>
+      <w:r>
+        <w:rPr>
+          <w:rFonts w:ascii="Times New Roman" w:hAnsi="Times New Roman" w:cs="Times New Roman"/>
+          <w:iCs/>
+          <w:color w:val="000000"/>
+        </w:rPr>
+        <w:t xml:space="preserve">, we will dive deep into their methods and tools for finding information as well as how you can </w:t>
+      </w:r>
+      <w:r>
+        <w:rPr>
+          <w:rFonts w:ascii="Times New Roman" w:hAnsi="Times New Roman" w:cs="Times New Roman"/>
+          <w:iCs/>
+          <w:color w:val="000000"/>
+        </w:rPr>
+        <w:t xml:space="preserve">prevent, detect, and minimize damage from doxing. </w:t>
+      </w:r>
+    </w:p>
+    <w:p>
+      <w:pPr>
+        <w:spacing w:line="360" w:lineRule="auto"/>
+        <w:rPr>
+          <w:rFonts w:ascii="Times New Roman" w:hAnsi="Times New Roman" w:cs="Times New Roman"/>
+          <w:iCs/>
+          <w:color w:val="000000"/>
+        </w:rPr>
+      </w:pPr>
+    </w:p>
+    <w:p>
+      <w:pPr>
+        <w:spacing w:line="360" w:lineRule="auto"/>
+        <w:rPr>
+          <w:rFonts w:ascii="Times New Roman" w:hAnsi="Times New Roman" w:cs="Times New Roman"/>
+          <w:iCs/>
+          <w:color w:val="000000"/>
+        </w:rPr>
+      </w:pPr>
+    </w:p>
+    <w:p>
+      <w:pPr>
+        <w:spacing w:line="360" w:lineRule="auto"/>
+        <w:rPr>
+          <w:rFonts w:ascii="Times New Roman" w:hAnsi="Times New Roman" w:cs="Times New Roman"/>
+          <w:b/>
+          <w:color w:val="000000"/>
+          <w:sz w:val="32"/>
+          <w:szCs w:val="32"/>
+        </w:rPr>
+      </w:pPr>
+      <w:r>
+        <w:rPr>
+          <w:rFonts w:ascii="Times New Roman" w:hAnsi="Times New Roman" w:cs="Times New Roman"/>
+          <w:b/>
+          <w:color w:val="000000"/>
+          <w:sz w:val="32"/>
+          <w:szCs w:val="32"/>
+        </w:rPr>
+        <w:t>Doxing</w:t>
+      </w:r>
+      <w:r>
+        <w:rPr>
+          <w:rFonts w:ascii="Times New Roman" w:hAnsi="Times New Roman" w:cs="Times New Roman"/>
+          <w:b/>
+          <w:color w:val="000000"/>
+          <w:sz w:val="32"/>
+          <w:szCs w:val="32"/>
+        </w:rPr>
+        <w:t xml:space="preserve"> Attacks</w:t>
+      </w:r>
+    </w:p>
+    <w:p>
+      <w:pPr>
+        <w:spacing w:line="360" w:lineRule="auto"/>
+        <w:rPr>
+          <w:rFonts w:ascii="Times New Roman" w:hAnsi="Times New Roman" w:cs="Times New Roman"/>
+          <w:b/>
+          <w:i/>
+          <w:color w:val="000000"/>
           <w:sz w:val="28"/>
           <w:szCs w:val="28"/>
         </w:rPr>
-        <w:t>To the Community</w:t>
-      </w:r>
-    </w:p>
-    <w:p>
-      <w:pPr>
-        <w:spacing w:line="360" w:lineRule="auto"/>
-        <w:rPr>
-          <w:rFonts w:ascii="Times New Roman" w:hAnsi="Times New Roman" w:cs="Times New Roman"/>
-        </w:rPr>
-      </w:pPr>
-      <w:r>
-        <w:rPr>
-          <w:rFonts w:ascii="Times New Roman" w:hAnsi="Times New Roman" w:cs="Times New Roman"/>
-          <w:iCs/>
-          <w:color w:val="000000"/>
-        </w:rPr>
-        <w:br/>
-      </w:r>
-      <w:r>
-        <w:rPr>
-          <w:rFonts w:ascii="Times New Roman" w:hAnsi="Times New Roman" w:cs="Times New Roman"/>
-          <w:color w:val="000000"/>
+      </w:pPr>
+      <w:r>
+        <w:rPr>
+          <w:rFonts w:ascii="Times New Roman" w:hAnsi="Times New Roman" w:cs="Times New Roman"/>
+          <w:b/>
+          <w:i/>
+          <w:color w:val="000000"/>
+          <w:sz w:val="28"/>
+          <w:szCs w:val="28"/>
+        </w:rPr>
+        <w:t>Common Attacks</w:t>
+      </w:r>
+    </w:p>
+    <w:p>
+      <w:pPr>
+        <w:spacing w:line="360" w:lineRule="auto"/>
+        <w:ind w:firstLine="720"/>
+        <w:rPr>
+          <w:rFonts w:ascii="Times New Roman" w:hAnsi="Times New Roman" w:cs="Times New Roman"/>
+        </w:rPr>
+      </w:pPr>
+      <w:r>
+        <w:rPr>
+          <w:rFonts w:ascii="Times New Roman" w:hAnsi="Times New Roman" w:cs="Times New Roman"/>
+        </w:rPr>
+        <w:t>One of the reasons doxing is so powerful is because</w:t>
+      </w:r>
+      <w:r>
+        <w:rPr>
+          <w:rFonts w:ascii="Times New Roman" w:hAnsi="Times New Roman" w:cs="Times New Roman"/>
+        </w:rPr>
+        <w:t xml:space="preserve"> the majority of attacks require very little technical skill </w:t>
+      </w:r>
+      <w:r>
+        <w:rPr>
+          <w:rFonts w:ascii="Times New Roman" w:hAnsi="Times New Roman" w:cs="Times New Roman"/>
+        </w:rPr>
+        <w:t xml:space="preserve">and are mostly free. These attacks have two main components: gathering as much data as possible and then creating a web of information from that to access more sensitive information. </w:t>
+      </w:r>
+      <w:r>
+        <w:rPr>
+          <w:rFonts w:ascii="Times New Roman" w:hAnsi="Times New Roman" w:cs="Times New Roman"/>
+        </w:rPr>
+        <w:t xml:space="preserve">Much of this can be accomplished through a combination of social engineering and persistence. </w:t>
+      </w:r>
+      <w:r>
+        <w:rPr>
+          <w:rFonts w:ascii="Times New Roman" w:hAnsi="Times New Roman" w:cs="Times New Roman"/>
+        </w:rPr>
+        <w:t>In this first step, attackers are looking for everything and anything, and they are usually going off of only a small snippet of information such as a username.</w:t>
+      </w:r>
+      <w:r>
+        <w:rPr>
+          <w:rStyle w:val="EndnoteReference"/>
+          <w:rFonts w:ascii="Times New Roman" w:hAnsi="Times New Roman" w:cs="Times New Roman"/>
+        </w:rPr>
+        <w:endnoteReference w:id="12"/>
+      </w:r>
+      <w:r>
+        <w:rPr>
+          <w:rStyle w:val="EndnoteReference"/>
+          <w:rFonts w:ascii="Times New Roman" w:hAnsi="Times New Roman" w:cs="Times New Roman"/>
+        </w:rPr>
+        <w:endnoteReference w:id="13"/>
+      </w:r>
+      <w:r>
+        <w:rPr>
+          <w:rFonts w:ascii="Times New Roman" w:hAnsi="Times New Roman" w:cs="Times New Roman"/>
+        </w:rPr>
+        <w:t xml:space="preserve"> Throughout my research, the most common items that were sought out were: full name, age, picture, usernames, social media accounts, email, phone number, and personal details</w:t>
+      </w:r>
+      <w:r>
+        <w:rPr>
+          <w:rStyle w:val="FootnoteReference"/>
+          <w:rFonts w:ascii="Times New Roman" w:hAnsi="Times New Roman" w:cs="Times New Roman"/>
+        </w:rPr>
+        <w:footnoteReference w:id="2"/>
+      </w:r>
+      <w:r>
+        <w:rPr>
+          <w:rFonts w:ascii="Times New Roman" w:hAnsi="Times New Roman" w:cs="Times New Roman"/>
+        </w:rPr>
+        <w:t>.</w:t>
+      </w:r>
+      <w:r>
+        <w:rPr>
+          <w:rFonts w:ascii="Times New Roman" w:hAnsi="Times New Roman" w:cs="Times New Roman"/>
+        </w:rPr>
+        <w:t xml:space="preserve"> Most of this can be found through a little digging on various search engines (e.g. Google, Bing, Yahoo). After that preliminary search, attackers will then look into search engines that are designed to find information about people such as </w:t>
+      </w:r>
+      <w:proofErr w:type="spellStart"/>
+      <w:r>
+        <w:rPr>
+          <w:rFonts w:ascii="Times New Roman" w:hAnsi="Times New Roman" w:cs="Times New Roman"/>
+        </w:rPr>
+        <w:t>Spokeo</w:t>
+      </w:r>
+      <w:proofErr w:type="spellEnd"/>
+      <w:r>
+        <w:rPr>
+          <w:rStyle w:val="EndnoteReference"/>
+          <w:rFonts w:ascii="Times New Roman" w:hAnsi="Times New Roman" w:cs="Times New Roman"/>
+        </w:rPr>
+        <w:endnoteReference w:id="14"/>
+      </w:r>
+      <w:r>
+        <w:rPr>
+          <w:rFonts w:ascii="Times New Roman" w:hAnsi="Times New Roman" w:cs="Times New Roman"/>
+        </w:rPr>
+        <w:t xml:space="preserve">, </w:t>
+      </w:r>
+      <w:proofErr w:type="spellStart"/>
+      <w:r>
+        <w:rPr>
+          <w:rFonts w:ascii="Times New Roman" w:hAnsi="Times New Roman" w:cs="Times New Roman"/>
+        </w:rPr>
+        <w:t>Whitepages</w:t>
+      </w:r>
+      <w:proofErr w:type="spellEnd"/>
+      <w:r>
+        <w:rPr>
+          <w:rStyle w:val="EndnoteReference"/>
+          <w:rFonts w:ascii="Times New Roman" w:hAnsi="Times New Roman" w:cs="Times New Roman"/>
+        </w:rPr>
+        <w:endnoteReference w:id="15"/>
+      </w:r>
+      <w:r>
+        <w:rPr>
+          <w:rFonts w:ascii="Times New Roman" w:hAnsi="Times New Roman" w:cs="Times New Roman"/>
+        </w:rPr>
+        <w:t xml:space="preserve">, and </w:t>
+      </w:r>
+      <w:proofErr w:type="spellStart"/>
+      <w:r>
+        <w:rPr>
+          <w:rFonts w:ascii="Times New Roman" w:hAnsi="Times New Roman" w:cs="Times New Roman"/>
+        </w:rPr>
+        <w:t>Pipl</w:t>
+      </w:r>
+      <w:proofErr w:type="spellEnd"/>
+      <w:r>
+        <w:rPr>
+          <w:rStyle w:val="EndnoteReference"/>
+          <w:rFonts w:ascii="Times New Roman" w:hAnsi="Times New Roman" w:cs="Times New Roman"/>
+        </w:rPr>
+        <w:endnoteReference w:id="16"/>
+      </w:r>
+      <w:r>
+        <w:rPr>
+          <w:rFonts w:ascii="Times New Roman" w:hAnsi="Times New Roman" w:cs="Times New Roman"/>
+        </w:rPr>
+        <w:t xml:space="preserve">. </w:t>
+      </w:r>
+      <w:r>
+        <w:rPr>
+          <w:rFonts w:ascii="Times New Roman" w:hAnsi="Times New Roman" w:cs="Times New Roman"/>
+        </w:rPr>
+        <w:t>Additionally, attackers may repeat this steps on the victim’s family or friends to gain further leverage.</w:t>
+      </w:r>
+      <w:r>
+        <w:rPr>
+          <w:rFonts w:ascii="Times New Roman" w:hAnsi="Times New Roman" w:cs="Times New Roman"/>
+        </w:rPr>
+        <w:t xml:space="preserve"> These pieces of information are good for two purposes: building a profile and spam harassment. Some common types of spam harassme</w:t>
+      </w:r>
+      <w:r>
+        <w:rPr>
+          <w:rFonts w:ascii="Times New Roman" w:hAnsi="Times New Roman" w:cs="Times New Roman"/>
+        </w:rPr>
+        <w:t xml:space="preserve">nt include text or </w:t>
+      </w:r>
+      <w:proofErr w:type="spellStart"/>
+      <w:r>
+        <w:rPr>
+          <w:rFonts w:ascii="Times New Roman" w:hAnsi="Times New Roman" w:cs="Times New Roman"/>
+        </w:rPr>
+        <w:t>sms</w:t>
+      </w:r>
+      <w:proofErr w:type="spellEnd"/>
+      <w:r>
+        <w:rPr>
+          <w:rFonts w:ascii="Times New Roman" w:hAnsi="Times New Roman" w:cs="Times New Roman"/>
+        </w:rPr>
+        <w:t xml:space="preserve"> bombing</w:t>
+      </w:r>
+      <w:r>
+        <w:rPr>
+          <w:rStyle w:val="EndnoteReference"/>
+          <w:rFonts w:ascii="Times New Roman" w:hAnsi="Times New Roman" w:cs="Times New Roman"/>
+          <w:iCs/>
+          <w:color w:val="000000"/>
+        </w:rPr>
+        <w:endnoteReference w:id="17"/>
+      </w:r>
+      <w:r>
+        <w:rPr>
+          <w:rFonts w:ascii="Times New Roman" w:hAnsi="Times New Roman" w:cs="Times New Roman"/>
+          <w:iCs/>
+          <w:color w:val="000000"/>
+        </w:rPr>
+        <w:t xml:space="preserve"> </w:t>
+      </w:r>
+      <w:r>
+        <w:rPr>
+          <w:rFonts w:ascii="Times New Roman" w:hAnsi="Times New Roman" w:cs="Times New Roman"/>
+        </w:rPr>
+        <w:t xml:space="preserve">and </w:t>
+      </w:r>
+      <w:r>
+        <w:rPr>
+          <w:rFonts w:ascii="Times New Roman" w:hAnsi="Times New Roman" w:cs="Times New Roman"/>
+        </w:rPr>
+        <w:t>unwanted Skype calls, Facebook messages, tweets, Skype calls, or emails</w:t>
+      </w:r>
+      <w:r>
+        <w:rPr>
+          <w:rStyle w:val="EndnoteReference"/>
+          <w:rFonts w:ascii="Times New Roman" w:hAnsi="Times New Roman" w:cs="Times New Roman"/>
+        </w:rPr>
+        <w:endnoteReference w:id="18"/>
+      </w:r>
+      <w:r>
+        <w:rPr>
+          <w:rFonts w:ascii="Times New Roman" w:hAnsi="Times New Roman" w:cs="Times New Roman"/>
+        </w:rPr>
+        <w:t>.</w:t>
+      </w:r>
+    </w:p>
+    <w:p>
+      <w:pPr>
+        <w:spacing w:line="360" w:lineRule="auto"/>
+        <w:ind w:firstLine="720"/>
+        <w:rPr>
+          <w:rFonts w:ascii="Times New Roman" w:hAnsi="Times New Roman" w:cs="Times New Roman"/>
+        </w:rPr>
+      </w:pPr>
+      <w:r>
+        <w:rPr>
+          <w:rFonts w:ascii="Times New Roman" w:hAnsi="Times New Roman" w:cs="Times New Roman"/>
+        </w:rPr>
+        <w:t>Remember that doxing is usually a group operation, so together a group will be able to collaborate and share information faster and with greater detail than just a single individual. Once enough information is collected, attackers begin on the more important and scary phase: getting personal information. This includes: IP address,</w:t>
+      </w:r>
+      <w:r>
+        <w:rPr>
+          <w:rFonts w:ascii="Times New Roman" w:hAnsi="Times New Roman" w:cs="Times New Roman"/>
+        </w:rPr>
+        <w:t xml:space="preserve"> passwords,</w:t>
+      </w:r>
+      <w:r>
+        <w:rPr>
+          <w:rFonts w:ascii="Times New Roman" w:hAnsi="Times New Roman" w:cs="Times New Roman"/>
+        </w:rPr>
+        <w:t xml:space="preserve"> credit cards, bank accounts, social security number, medical history, and home/work address. This information is particularly </w:t>
+      </w:r>
+      <w:r>
+        <w:rPr>
+          <w:rFonts w:ascii="Times New Roman" w:hAnsi="Times New Roman" w:cs="Times New Roman"/>
+        </w:rPr>
+        <w:t>lethal</w:t>
+      </w:r>
+      <w:r>
+        <w:rPr>
+          <w:rFonts w:ascii="Times New Roman" w:hAnsi="Times New Roman" w:cs="Times New Roman"/>
+        </w:rPr>
+        <w:t xml:space="preserve">, since it </w:t>
+      </w:r>
+      <w:r>
+        <w:rPr>
+          <w:rFonts w:ascii="Times New Roman" w:hAnsi="Times New Roman" w:cs="Times New Roman"/>
+        </w:rPr>
+        <w:t>could</w:t>
+      </w:r>
+      <w:r>
+        <w:rPr>
+          <w:rFonts w:ascii="Times New Roman" w:hAnsi="Times New Roman" w:cs="Times New Roman"/>
+        </w:rPr>
+        <w:t xml:space="preserve"> lead to someone </w:t>
+      </w:r>
+      <w:r>
+        <w:rPr>
+          <w:rFonts w:ascii="Times New Roman" w:hAnsi="Times New Roman" w:cs="Times New Roman"/>
+        </w:rPr>
+        <w:t>causing the victim physical harm.</w:t>
+      </w:r>
+      <w:r>
+        <w:rPr>
+          <w:rFonts w:ascii="Times New Roman" w:hAnsi="Times New Roman" w:cs="Times New Roman"/>
+        </w:rPr>
+        <w:t xml:space="preserve"> </w:t>
+      </w:r>
+      <w:r>
+        <w:rPr>
+          <w:rFonts w:ascii="Times New Roman" w:hAnsi="Times New Roman" w:cs="Times New Roman"/>
+        </w:rPr>
+        <w:t>MAC and IP addresses are fairly easy to find; attackers c</w:t>
+      </w:r>
+      <w:r>
+        <w:rPr>
+          <w:rFonts w:ascii="Times New Roman" w:hAnsi="Times New Roman" w:cs="Times New Roman"/>
+        </w:rPr>
+        <w:t>an use the target’s we</w:t>
+      </w:r>
+      <w:r>
+        <w:rPr>
+          <w:rFonts w:ascii="Times New Roman" w:hAnsi="Times New Roman" w:cs="Times New Roman"/>
+        </w:rPr>
+        <w:t xml:space="preserve">bsite or email address. Attackers can use the UNIX commands ping, lookup, </w:t>
+      </w:r>
+      <w:proofErr w:type="spellStart"/>
+      <w:r>
+        <w:rPr>
+          <w:rFonts w:ascii="Times New Roman" w:hAnsi="Times New Roman" w:cs="Times New Roman"/>
+        </w:rPr>
+        <w:t>traceroute</w:t>
+      </w:r>
+      <w:proofErr w:type="spellEnd"/>
+      <w:r>
+        <w:rPr>
+          <w:rFonts w:ascii="Times New Roman" w:hAnsi="Times New Roman" w:cs="Times New Roman"/>
+        </w:rPr>
+        <w:t>, and finger to get the IP address of a given website.</w:t>
+      </w:r>
+      <w:r>
+        <w:rPr>
+          <w:rStyle w:val="EndnoteReference"/>
+          <w:rFonts w:ascii="Times New Roman" w:hAnsi="Times New Roman" w:cs="Times New Roman"/>
+        </w:rPr>
+        <w:endnoteReference w:id="19"/>
+      </w:r>
+      <w:r>
+        <w:rPr>
+          <w:rFonts w:ascii="Times New Roman" w:hAnsi="Times New Roman" w:cs="Times New Roman"/>
+        </w:rPr>
+        <w:t xml:space="preserve"> Similarly, if any attacker has an email sent from the victim, you can use various sites to read the email’s full header to find the source IP address.</w:t>
+      </w:r>
+      <w:r>
+        <w:rPr>
+          <w:rStyle w:val="EndnoteReference"/>
+          <w:rFonts w:ascii="Times New Roman" w:hAnsi="Times New Roman" w:cs="Times New Roman"/>
+        </w:rPr>
+        <w:endnoteReference w:id="20"/>
+      </w:r>
+      <w:r>
+        <w:rPr>
+          <w:rFonts w:ascii="Times New Roman" w:hAnsi="Times New Roman" w:cs="Times New Roman"/>
+        </w:rPr>
+        <w:t xml:space="preserve"> </w:t>
+      </w:r>
+      <w:r>
+        <w:rPr>
+          <w:rFonts w:ascii="Times New Roman" w:hAnsi="Times New Roman" w:cs="Times New Roman"/>
+        </w:rPr>
+        <w:t xml:space="preserve">Once an IP address is acquired (assuming this is the victim’s actual IP address), a quick lookup of the location can be found on places like </w:t>
+      </w:r>
+      <w:proofErr w:type="spellStart"/>
+      <w:r>
+        <w:rPr>
+          <w:rFonts w:ascii="Times New Roman" w:hAnsi="Times New Roman" w:cs="Times New Roman"/>
+        </w:rPr>
+        <w:t>iplocation</w:t>
+      </w:r>
+      <w:proofErr w:type="spellEnd"/>
+      <w:r>
+        <w:rPr>
+          <w:rFonts w:ascii="Times New Roman" w:hAnsi="Times New Roman" w:cs="Times New Roman"/>
+        </w:rPr>
+        <w:t>.</w:t>
+      </w:r>
+      <w:r>
+        <w:rPr>
+          <w:rStyle w:val="EndnoteReference"/>
+          <w:rFonts w:ascii="Times New Roman" w:hAnsi="Times New Roman" w:cs="Times New Roman"/>
+        </w:rPr>
+        <w:endnoteReference w:id="21"/>
+      </w:r>
+      <w:r>
+        <w:rPr>
+          <w:rFonts w:ascii="Times New Roman" w:hAnsi="Times New Roman" w:cs="Times New Roman"/>
+        </w:rPr>
+        <w:t xml:space="preserve"> </w:t>
+      </w:r>
+      <w:r>
+        <w:rPr>
+          <w:rFonts w:ascii="Times New Roman" w:hAnsi="Times New Roman" w:cs="Times New Roman"/>
+        </w:rPr>
+        <w:t xml:space="preserve">Cracking passwords can be done in a variety of ways as well. You can combine brute force password cracking (with tools such as John the Ripper or </w:t>
+      </w:r>
+      <w:proofErr w:type="spellStart"/>
+      <w:r>
+        <w:rPr>
+          <w:rFonts w:ascii="Times New Roman" w:hAnsi="Times New Roman" w:cs="Times New Roman"/>
+        </w:rPr>
+        <w:t>Hashcat</w:t>
+      </w:r>
+      <w:proofErr w:type="spellEnd"/>
+      <w:r>
+        <w:rPr>
+          <w:rFonts w:ascii="Times New Roman" w:hAnsi="Times New Roman" w:cs="Times New Roman"/>
+        </w:rPr>
+        <w:t>) with some social engineering. Most sites now have an “I forgot my password” button or something that asks the user to a</w:t>
+      </w:r>
+      <w:r>
+        <w:rPr>
+          <w:rFonts w:ascii="Times New Roman" w:hAnsi="Times New Roman" w:cs="Times New Roman"/>
+        </w:rPr>
+        <w:t xml:space="preserve">nswer a security question; many </w:t>
+      </w:r>
+      <w:r>
+        <w:rPr>
+          <w:rFonts w:ascii="Times New Roman" w:hAnsi="Times New Roman" w:cs="Times New Roman"/>
+        </w:rPr>
+        <w:t xml:space="preserve">of these questions (e.g. mother’s maiden name, first pet name, </w:t>
+      </w:r>
+      <w:r>
+        <w:rPr>
+          <w:rFonts w:ascii="Times New Roman" w:hAnsi="Times New Roman" w:cs="Times New Roman"/>
+        </w:rPr>
+        <w:t>etc.) can be answered with information gained earlier in the doxing process.</w:t>
+      </w:r>
+      <w:r>
+        <w:rPr>
+          <w:rFonts w:ascii="Times New Roman" w:hAnsi="Times New Roman" w:cs="Times New Roman"/>
+        </w:rPr>
+        <w:t xml:space="preserve"> If any of these passwords happen to be a master password to a password manager such as site such as Last Pass or 1Password, this could potentially unlock credit card information and passwords to online health sites (e.g. Blue Cross Blue Shield, </w:t>
+      </w:r>
+      <w:proofErr w:type="spellStart"/>
+      <w:r>
+        <w:rPr>
+          <w:rFonts w:ascii="Times New Roman" w:hAnsi="Times New Roman" w:cs="Times New Roman"/>
+        </w:rPr>
+        <w:t>Atrius</w:t>
+      </w:r>
+      <w:proofErr w:type="spellEnd"/>
+      <w:r>
+        <w:rPr>
+          <w:rFonts w:ascii="Times New Roman" w:hAnsi="Times New Roman" w:cs="Times New Roman"/>
+        </w:rPr>
+        <w:t xml:space="preserve"> Health, etc.) or online banking services (e.g. Bank of America, Chase, etc.)</w:t>
+      </w:r>
+      <w:r>
+        <w:rPr>
+          <w:rFonts w:ascii="Times New Roman" w:hAnsi="Times New Roman" w:cs="Times New Roman"/>
+        </w:rPr>
+        <w:t xml:space="preserve">. </w:t>
+      </w:r>
+      <w:r>
+        <w:rPr>
+          <w:rFonts w:ascii="Times New Roman" w:hAnsi="Times New Roman" w:cs="Times New Roman"/>
+        </w:rPr>
+        <w:t xml:space="preserve">Having any of this information posted or used against you is a huge threat that would involve a large amount of clean up, as we’ll discuss later. But </w:t>
+      </w:r>
+      <w:r>
+        <w:rPr>
+          <w:rFonts w:ascii="Times New Roman" w:hAnsi="Times New Roman" w:cs="Times New Roman"/>
+        </w:rPr>
+        <w:t xml:space="preserve">what might be even scarier </w:t>
+      </w:r>
+      <w:r>
+        <w:rPr>
+          <w:rFonts w:ascii="Times New Roman" w:hAnsi="Times New Roman" w:cs="Times New Roman"/>
+        </w:rPr>
+        <w:t>are</w:t>
+      </w:r>
+      <w:r>
+        <w:rPr>
+          <w:rFonts w:ascii="Times New Roman" w:hAnsi="Times New Roman" w:cs="Times New Roman"/>
+        </w:rPr>
+        <w:t xml:space="preserve"> attackers finding your home or work address</w:t>
+      </w:r>
+      <w:r>
+        <w:rPr>
+          <w:rFonts w:ascii="Times New Roman" w:hAnsi="Times New Roman" w:cs="Times New Roman"/>
+        </w:rPr>
+        <w:t>. If the victim owns a domain name</w:t>
+      </w:r>
+      <w:r>
+        <w:rPr>
+          <w:rFonts w:ascii="Times New Roman" w:hAnsi="Times New Roman" w:cs="Times New Roman"/>
+        </w:rPr>
+        <w:t>,</w:t>
+      </w:r>
+      <w:r>
+        <w:rPr>
+          <w:rFonts w:ascii="Times New Roman" w:hAnsi="Times New Roman" w:cs="Times New Roman"/>
+        </w:rPr>
+        <w:t xml:space="preserve"> they are required to have resisted and publicly listed contact information, which often contains a physical address; this information can be found on sites like </w:t>
+      </w:r>
+      <w:proofErr w:type="spellStart"/>
+      <w:r>
+        <w:rPr>
+          <w:rFonts w:ascii="Times New Roman" w:hAnsi="Times New Roman" w:cs="Times New Roman"/>
+        </w:rPr>
+        <w:t>whois</w:t>
+      </w:r>
+      <w:proofErr w:type="spellEnd"/>
+      <w:r>
+        <w:rPr>
+          <w:rStyle w:val="EndnoteReference"/>
+          <w:rFonts w:ascii="Times New Roman" w:hAnsi="Times New Roman" w:cs="Times New Roman"/>
+        </w:rPr>
+        <w:endnoteReference w:id="22"/>
+      </w:r>
+      <w:r>
+        <w:rPr>
+          <w:rFonts w:ascii="Times New Roman" w:hAnsi="Times New Roman" w:cs="Times New Roman"/>
+        </w:rPr>
+        <w:t xml:space="preserve">, 411 and </w:t>
+      </w:r>
+      <w:proofErr w:type="spellStart"/>
+      <w:r>
+        <w:rPr>
+          <w:rFonts w:ascii="Times New Roman" w:hAnsi="Times New Roman" w:cs="Times New Roman"/>
+        </w:rPr>
+        <w:t>whitepages</w:t>
+      </w:r>
+      <w:proofErr w:type="spellEnd"/>
+      <w:r>
+        <w:rPr>
+          <w:rFonts w:ascii="Times New Roman" w:hAnsi="Times New Roman" w:cs="Times New Roman"/>
+        </w:rPr>
+        <w:t>.</w:t>
+      </w:r>
+      <w:r>
+        <w:rPr>
+          <w:rStyle w:val="EndnoteReference"/>
+          <w:rFonts w:ascii="Times New Roman" w:hAnsi="Times New Roman" w:cs="Times New Roman"/>
+          <w:iCs/>
+          <w:color w:val="000000"/>
+        </w:rPr>
+        <w:endnoteReference w:id="23"/>
+      </w:r>
+      <w:r>
+        <w:rPr>
+          <w:rFonts w:ascii="Times New Roman" w:hAnsi="Times New Roman" w:cs="Times New Roman"/>
+        </w:rPr>
+        <w:t xml:space="preserve"> </w:t>
+      </w:r>
+    </w:p>
+    <w:p>
+      <w:pPr>
+        <w:spacing w:line="360" w:lineRule="auto"/>
+        <w:rPr>
+          <w:rFonts w:ascii="Times New Roman" w:hAnsi="Times New Roman" w:cs="Times New Roman"/>
+        </w:rPr>
+      </w:pPr>
+    </w:p>
+    <w:p>
+      <w:pPr>
+        <w:spacing w:line="360" w:lineRule="auto"/>
+        <w:rPr>
+          <w:rFonts w:ascii="Times New Roman" w:hAnsi="Times New Roman" w:cs="Times New Roman"/>
+          <w:b/>
+          <w:i/>
+          <w:color w:val="000000"/>
+          <w:sz w:val="28"/>
+          <w:szCs w:val="28"/>
+        </w:rPr>
+      </w:pPr>
+      <w:r>
+        <w:rPr>
+          <w:rFonts w:ascii="Times New Roman" w:hAnsi="Times New Roman" w:cs="Times New Roman"/>
+          <w:b/>
+          <w:i/>
+          <w:color w:val="000000"/>
+          <w:sz w:val="28"/>
+          <w:szCs w:val="28"/>
+        </w:rPr>
+        <w:t>Advanced Attacks</w:t>
+      </w:r>
+    </w:p>
+    <w:p>
+      <w:pPr>
+        <w:spacing w:line="360" w:lineRule="auto"/>
+        <w:rPr>
+          <w:rFonts w:ascii="Times New Roman" w:hAnsi="Times New Roman" w:cs="Times New Roman"/>
+        </w:rPr>
+      </w:pPr>
+      <w:r>
+        <w:rPr>
+          <w:rFonts w:ascii="Times New Roman" w:hAnsi="Times New Roman" w:cs="Times New Roman"/>
         </w:rPr>
         <w:tab/>
-      </w:r>
-      <w:r>
-        <w:rPr>
-          <w:rFonts w:ascii="Times New Roman" w:hAnsi="Times New Roman" w:cs="Times New Roman"/>
-          <w:color w:val="000000"/>
-        </w:rPr>
-        <w:t xml:space="preserve">While I am not here to claim that doxing is inherently an evil methodology—in fact I will later </w:t>
-      </w:r>
-      <w:r>
-        <w:rPr>
-          <w:rFonts w:ascii="Times New Roman" w:hAnsi="Times New Roman" w:cs="Times New Roman"/>
-          <w:color w:val="000000"/>
-        </w:rPr>
-        <w:t>discuss</w:t>
-      </w:r>
-      <w:r>
-        <w:rPr>
-          <w:rFonts w:ascii="Times New Roman" w:hAnsi="Times New Roman" w:cs="Times New Roman"/>
-          <w:color w:val="000000"/>
-        </w:rPr>
-        <w:t xml:space="preserve"> some cases of “</w:t>
-      </w:r>
-      <w:proofErr w:type="spellStart"/>
-      <w:r>
-        <w:rPr>
-          <w:rFonts w:ascii="Times New Roman" w:hAnsi="Times New Roman" w:cs="Times New Roman"/>
-          <w:color w:val="000000"/>
-        </w:rPr>
-        <w:t>hacktivist</w:t>
-      </w:r>
-      <w:proofErr w:type="spellEnd"/>
-      <w:r>
-        <w:rPr>
-          <w:rFonts w:ascii="Times New Roman" w:hAnsi="Times New Roman" w:cs="Times New Roman"/>
-          <w:color w:val="000000"/>
-        </w:rPr>
-        <w:t>” doxing—we need to talk about the dark and</w:t>
-      </w:r>
-      <w:r>
-        <w:rPr>
-          <w:rFonts w:ascii="Times New Roman" w:hAnsi="Times New Roman" w:cs="Times New Roman"/>
-          <w:color w:val="000000"/>
-        </w:rPr>
-        <w:t xml:space="preserve"> ugly consequences of doxxing</w:t>
-      </w:r>
-      <w:r>
-        <w:rPr>
-          <w:rStyle w:val="FootnoteReference"/>
-          <w:rFonts w:ascii="Times New Roman" w:hAnsi="Times New Roman" w:cs="Times New Roman"/>
-          <w:color w:val="000000"/>
-        </w:rPr>
-        <w:footnoteReference w:id="1"/>
-      </w:r>
-      <w:r>
-        <w:rPr>
-          <w:rFonts w:ascii="Times New Roman" w:hAnsi="Times New Roman" w:cs="Times New Roman"/>
-          <w:color w:val="000000"/>
-        </w:rPr>
-        <w:t xml:space="preserve">. </w:t>
-      </w:r>
-      <w:r>
-        <w:rPr>
-          <w:rFonts w:ascii="Times New Roman" w:hAnsi="Times New Roman" w:cs="Times New Roman"/>
-          <w:color w:val="000000"/>
-        </w:rPr>
-        <w:t xml:space="preserve">While it is certainly not the only example, </w:t>
-      </w:r>
-      <w:r>
-        <w:rPr>
-          <w:rFonts w:ascii="Times New Roman" w:hAnsi="Times New Roman" w:cs="Times New Roman"/>
-          <w:color w:val="000000"/>
-        </w:rPr>
-        <w:t>GamerGate</w:t>
+        <w:t>While a huge amount of damage can be done with the common attacks described above, it is worth mentioning a few other attack methods that are more technically advanced or require the attacker to be in close physical proximity to the victim. A few of these techniques rely on being on the same network as the victim. Packet sniffing, the process of looking at all the traffic on your network with the potential of accessing information in the clear,</w:t>
       </w:r>
       <w:r>
         <w:rPr>
           <w:rStyle w:val="EndnoteReference"/>
           <w:rFonts w:ascii="Times New Roman" w:hAnsi="Times New Roman" w:cs="Times New Roman"/>
-          <w:color w:val="000000"/>
-        </w:rPr>
-        <w:endnoteReference w:id="1"/>
-      </w:r>
-      <w:r>
-        <w:rPr>
-          <w:rFonts w:ascii="Times New Roman" w:hAnsi="Times New Roman" w:cs="Times New Roman"/>
-          <w:color w:val="000000"/>
-        </w:rPr>
-        <w:t xml:space="preserve"> might be the epitome of </w:t>
-      </w:r>
-      <w:r>
-        <w:rPr>
-          <w:rFonts w:ascii="Times New Roman" w:hAnsi="Times New Roman" w:cs="Times New Roman"/>
-          <w:color w:val="000000"/>
-        </w:rPr>
-        <w:t xml:space="preserve">doxing can be used to harass, threaten, and </w:t>
-      </w:r>
-      <w:r>
-        <w:rPr>
-          <w:rFonts w:ascii="Times New Roman" w:hAnsi="Times New Roman" w:cs="Times New Roman"/>
-          <w:color w:val="000000"/>
-        </w:rPr>
-        <w:t>nearly</w:t>
-      </w:r>
-      <w:r>
-        <w:rPr>
-          <w:rFonts w:ascii="Times New Roman" w:hAnsi="Times New Roman" w:cs="Times New Roman"/>
-          <w:color w:val="000000"/>
-        </w:rPr>
-        <w:t xml:space="preserve"> destroy people’s lives.</w:t>
-      </w:r>
-      <w:r>
-        <w:rPr>
-          <w:rFonts w:ascii="Times New Roman" w:hAnsi="Times New Roman" w:cs="Times New Roman"/>
-          <w:color w:val="000000"/>
+        </w:rPr>
+        <w:endnoteReference w:id="24"/>
+      </w:r>
+      <w:r>
+        <w:rPr>
+          <w:rFonts w:ascii="Times New Roman" w:hAnsi="Times New Roman" w:cs="Times New Roman"/>
+        </w:rPr>
+        <w:t xml:space="preserve"> is one possible way to steal unencrypted data. Another possibility is creating a fake wireless access point; this technique is rare for doxing because it not only requires the attacker to be in the same location as the target but also they need to get the target to use the fake WAP, which requires some further social engineering. Other techniques involve compromising the victim’s computer or database to gain information. This can include things such as the bait and switch, whereby the victim thinks they are downloading a harmless file but it is switched out for a malicious one, or</w:t>
+      </w:r>
+      <w:r>
+        <w:rPr>
+          <w:rFonts w:ascii="Times New Roman" w:hAnsi="Times New Roman" w:cs="Times New Roman"/>
+        </w:rPr>
+        <w:t xml:space="preserve"> changing file names or file extensions to dupe the victim into downloading nasty software.</w:t>
+      </w:r>
+      <w:r>
+        <w:rPr>
+          <w:rStyle w:val="EndnoteReference"/>
+          <w:rFonts w:ascii="Times New Roman" w:hAnsi="Times New Roman" w:cs="Times New Roman"/>
+        </w:rPr>
+        <w:endnoteReference w:id="25"/>
+      </w:r>
+      <w:r>
+        <w:rPr>
+          <w:rFonts w:ascii="Times New Roman" w:hAnsi="Times New Roman" w:cs="Times New Roman"/>
         </w:rPr>
         <w:t xml:space="preserve"> </w:t>
       </w:r>
-      <w:proofErr w:type="spellStart"/>
-      <w:r>
-        <w:rPr>
-          <w:rFonts w:ascii="Times New Roman" w:hAnsi="Times New Roman" w:cs="Times New Roman"/>
-          <w:color w:val="000000"/>
-        </w:rPr>
-        <w:t>Doxers</w:t>
-      </w:r>
-      <w:proofErr w:type="spellEnd"/>
-      <w:r>
-        <w:rPr>
-          <w:rFonts w:ascii="Times New Roman" w:hAnsi="Times New Roman" w:cs="Times New Roman"/>
-          <w:color w:val="000000"/>
-        </w:rPr>
-        <w:t xml:space="preserve"> involved in GamerGate</w:t>
-      </w:r>
-      <w:r>
-        <w:rPr>
-          <w:rFonts w:ascii="Times New Roman" w:hAnsi="Times New Roman" w:cs="Times New Roman"/>
-          <w:iCs/>
-          <w:color w:val="000000"/>
-        </w:rPr>
-        <w:t xml:space="preserve"> have</w:t>
-      </w:r>
-      <w:r>
-        <w:rPr>
-          <w:rFonts w:ascii="Times New Roman" w:hAnsi="Times New Roman" w:cs="Times New Roman"/>
-          <w:iCs/>
-          <w:color w:val="000000"/>
-        </w:rPr>
-        <w:t xml:space="preserve"> obliterated any chance at normalcy for some</w:t>
-      </w:r>
-      <w:r>
-        <w:rPr>
-          <w:rFonts w:ascii="Times New Roman" w:hAnsi="Times New Roman" w:cs="Times New Roman"/>
-          <w:iCs/>
-          <w:color w:val="000000"/>
-        </w:rPr>
-        <w:t xml:space="preserve"> prominent female game developers and game critics such as Zoe Quinn</w:t>
-      </w:r>
-      <w:r>
-        <w:rPr>
-          <w:rStyle w:val="EndnoteReference"/>
-          <w:rFonts w:ascii="Times New Roman" w:hAnsi="Times New Roman" w:cs="Times New Roman"/>
-          <w:iCs/>
-          <w:color w:val="000000"/>
-        </w:rPr>
-        <w:endnoteReference w:id="2"/>
-      </w:r>
-      <w:r>
-        <w:rPr>
-          <w:rFonts w:ascii="Times New Roman" w:hAnsi="Times New Roman" w:cs="Times New Roman"/>
-          <w:iCs/>
-          <w:color w:val="000000"/>
-        </w:rPr>
-        <w:t>, Brianna Wu</w:t>
-      </w:r>
-      <w:r>
-        <w:rPr>
-          <w:rStyle w:val="EndnoteReference"/>
-          <w:rFonts w:ascii="Times New Roman" w:hAnsi="Times New Roman" w:cs="Times New Roman"/>
-          <w:iCs/>
-          <w:color w:val="000000"/>
-        </w:rPr>
-        <w:endnoteReference w:id="3"/>
-      </w:r>
-      <w:r>
-        <w:rPr>
-          <w:rFonts w:ascii="Times New Roman" w:hAnsi="Times New Roman" w:cs="Times New Roman"/>
-          <w:iCs/>
-          <w:color w:val="000000"/>
-        </w:rPr>
-        <w:t>, and Anita Sarkeesian</w:t>
-      </w:r>
-      <w:r>
-        <w:rPr>
-          <w:rStyle w:val="EndnoteReference"/>
-          <w:rFonts w:ascii="Times New Roman" w:hAnsi="Times New Roman" w:cs="Times New Roman"/>
-          <w:iCs/>
-          <w:color w:val="000000"/>
-        </w:rPr>
-        <w:endnoteReference w:id="4"/>
-      </w:r>
-      <w:r>
-        <w:rPr>
-          <w:rFonts w:ascii="Times New Roman" w:hAnsi="Times New Roman" w:cs="Times New Roman"/>
-          <w:iCs/>
-          <w:color w:val="000000"/>
-        </w:rPr>
-        <w:t>.</w:t>
-      </w:r>
-      <w:r>
-        <w:rPr>
-          <w:rFonts w:ascii="Times New Roman" w:hAnsi="Times New Roman" w:cs="Times New Roman"/>
-          <w:iCs/>
-          <w:color w:val="000000"/>
-        </w:rPr>
-        <w:t xml:space="preserve"> All three women have stood up and condemned all forms of harassment, but disgusting and violent comments are only the tip of the iceberg. All three women have had to leave their homes at some point after their addresses were leaked through doxing; all three have had family and fri</w:t>
-      </w:r>
-      <w:r>
-        <w:rPr>
-          <w:rFonts w:ascii="Times New Roman" w:hAnsi="Times New Roman" w:cs="Times New Roman"/>
-          <w:iCs/>
-          <w:color w:val="000000"/>
-        </w:rPr>
-        <w:t>ends around them doxed as well; all three work in the tech industry, meaning they don’t have the option of going of the grid if they want to continue their work.</w:t>
-      </w:r>
-      <w:r>
-        <w:rPr>
-          <w:rFonts w:ascii="Times New Roman" w:hAnsi="Times New Roman" w:cs="Times New Roman"/>
-          <w:iCs/>
-          <w:color w:val="000000"/>
-        </w:rPr>
-        <w:t xml:space="preserve"> </w:t>
-      </w:r>
-      <w:r>
-        <w:rPr>
-          <w:rFonts w:ascii="Times New Roman" w:hAnsi="Times New Roman" w:cs="Times New Roman"/>
-          <w:iCs/>
-          <w:color w:val="000000"/>
-        </w:rPr>
-        <w:t>And they are not the only ones: there are countless other people, most often women, people of color, and LGBT folks, whose lives have been shaken if not ripped apart because of doxing</w:t>
-      </w:r>
-      <w:r>
-        <w:rPr>
-          <w:rFonts w:ascii="Times New Roman" w:hAnsi="Times New Roman" w:cs="Times New Roman"/>
-          <w:iCs/>
-          <w:color w:val="000000"/>
-        </w:rPr>
-        <w:t xml:space="preserve">. What’s even scarier, as I will detail later on, is how easy it is to </w:t>
-      </w:r>
-      <w:proofErr w:type="spellStart"/>
-      <w:r>
-        <w:rPr>
-          <w:rFonts w:ascii="Times New Roman" w:hAnsi="Times New Roman" w:cs="Times New Roman"/>
-          <w:iCs/>
-          <w:color w:val="000000"/>
-        </w:rPr>
-        <w:t>dox</w:t>
-      </w:r>
-      <w:proofErr w:type="spellEnd"/>
-      <w:r>
-        <w:rPr>
-          <w:rFonts w:ascii="Times New Roman" w:hAnsi="Times New Roman" w:cs="Times New Roman"/>
-          <w:iCs/>
-          <w:color w:val="000000"/>
-        </w:rPr>
-        <w:t xml:space="preserve"> someone and how hard it is to hide your personal information and prevent attackers from building a complete profile of your life.</w:t>
-      </w:r>
-      <w:r>
-        <w:rPr>
-          <w:rFonts w:ascii="Times New Roman" w:hAnsi="Times New Roman" w:cs="Times New Roman"/>
-          <w:iCs/>
-          <w:color w:val="000000"/>
-        </w:rPr>
-        <w:t xml:space="preserve"> Plus there is the added dark irony that legal repercussions are all but non-existent for attackers, despite the fact that all the threats and information posts are publically available. I don’t envision doxing going away anytime soon, and, as an outspoken queer woman in the tech industry, this terrifies me. That is why I chose this topic: to educate, investigate, and arm others and myself with information about doxing so that maybe someone can avoid this kind of calamity.</w:t>
-      </w:r>
-    </w:p>
-    <w:p>
-      <w:pPr>
-        <w:spacing w:line="360" w:lineRule="auto"/>
-        <w:rPr>
-          <w:rFonts w:ascii="Times New Roman" w:hAnsi="Times New Roman" w:cs="Times New Roman"/>
-          <w:color w:val="000000"/>
-        </w:rPr>
-      </w:pPr>
-    </w:p>
-    <w:p>
-      <w:pPr>
-        <w:spacing w:line="360" w:lineRule="auto"/>
-        <w:rPr>
-          <w:rFonts w:ascii="Times New Roman" w:hAnsi="Times New Roman" w:cs="Times New Roman"/>
-          <w:color w:val="000000"/>
-        </w:rPr>
-      </w:pPr>
-    </w:p>
-    <w:p>
-      <w:pPr>
-        <w:spacing w:line="360" w:lineRule="auto"/>
-        <w:rPr>
-          <w:rFonts w:ascii="Times New Roman" w:hAnsi="Times New Roman" w:cs="Times New Roman"/>
-          <w:color w:val="000000"/>
-        </w:rPr>
-      </w:pPr>
+      <w:r>
+        <w:rPr>
+          <w:rFonts w:ascii="Times New Roman" w:hAnsi="Times New Roman" w:cs="Times New Roman"/>
+        </w:rPr>
+        <w:t>Additionally, an attacker could go so far as to break into a victim’s database via SQL injection or cross-site request forgery. Again, these methods are not common, but they are important to discuss since they highlight how vulnerable we are and how often we take things such as the safe transfer of sensitive information for granted.</w:t>
+      </w:r>
     </w:p>
     <w:p>
       <w:pPr>
@@ -938,25 +2831,21 @@
         <w:rPr>
           <w:rFonts w:ascii="Times New Roman" w:hAnsi="Times New Roman" w:cs="Times New Roman"/>
           <w:b/>
-          <w:iCs/>
           <w:color w:val="000000"/>
           <w:sz w:val="32"/>
           <w:szCs w:val="32"/>
         </w:rPr>
       </w:pPr>
-    </w:p>
-    <w:p>
-      <w:pPr>
-        <w:spacing w:line="360" w:lineRule="auto"/>
+      <w:r>
         <w:rPr>
           <w:rFonts w:ascii="Times New Roman" w:hAnsi="Times New Roman" w:cs="Times New Roman"/>
           <w:b/>
-          <w:iCs/>
           <w:color w:val="000000"/>
           <w:sz w:val="32"/>
           <w:szCs w:val="32"/>
         </w:rPr>
-      </w:pPr>
+        <w:t>Doxing Defenses</w:t>
+      </w:r>
     </w:p>
     <w:p>
       <w:pPr>
@@ -964,656 +2853,7 @@
         <w:rPr>
           <w:rFonts w:ascii="Times New Roman" w:hAnsi="Times New Roman" w:cs="Times New Roman"/>
           <w:b/>
-          <w:iCs/>
-          <w:color w:val="000000"/>
-          <w:sz w:val="32"/>
-          <w:szCs w:val="32"/>
-        </w:rPr>
-      </w:pPr>
-      <w:r>
-        <w:rPr>
-          <w:rFonts w:ascii="Times New Roman" w:hAnsi="Times New Roman" w:cs="Times New Roman"/>
-          <w:b/>
-          <w:iCs/>
-          <w:color w:val="000000"/>
-          <w:sz w:val="32"/>
-          <w:szCs w:val="32"/>
-        </w:rPr>
-        <w:t>Introduction</w:t>
-      </w:r>
-    </w:p>
-    <w:p>
-      <w:pPr>
-        <w:spacing w:line="360" w:lineRule="auto"/>
-        <w:rPr>
-          <w:rFonts w:ascii="Times New Roman" w:hAnsi="Times New Roman" w:cs="Times New Roman"/>
-          <w:b/>
-          <w:iCs/>
-          <w:color w:val="000000"/>
-          <w:sz w:val="32"/>
-          <w:szCs w:val="32"/>
-        </w:rPr>
-      </w:pPr>
-      <w:r>
-        <w:rPr>
-          <w:rFonts w:ascii="Times New Roman" w:hAnsi="Times New Roman" w:cs="Times New Roman"/>
-          <w:b/>
-          <w:iCs/>
-          <w:color w:val="000000"/>
-          <w:sz w:val="32"/>
-          <w:szCs w:val="32"/>
-        </w:rPr>
-        <w:tab/>
-      </w:r>
-    </w:p>
-    <w:p>
-      <w:pPr>
-        <w:spacing w:line="360" w:lineRule="auto"/>
-        <w:ind w:firstLine="720"/>
-        <w:rPr>
-          <w:rFonts w:ascii="Times New Roman" w:hAnsi="Times New Roman" w:cs="Times New Roman"/>
-        </w:rPr>
-      </w:pPr>
-      <w:r>
-        <w:rPr>
-          <w:rFonts w:ascii="Times New Roman" w:hAnsi="Times New Roman" w:cs="Times New Roman"/>
-          <w:iCs/>
-          <w:color w:val="000000"/>
-        </w:rPr>
-        <w:t>Doxing (</w:t>
-      </w:r>
-      <w:r>
-        <w:rPr>
-          <w:rFonts w:ascii="Times New Roman" w:hAnsi="Times New Roman" w:cs="Times New Roman"/>
-          <w:iCs/>
-          <w:color w:val="000000"/>
-        </w:rPr>
-        <w:t>alternatively doxxing) is an attack method by which a group of people, or sometimes an individual, seek out publically available information on their target</w:t>
-      </w:r>
-      <w:r>
-        <w:rPr>
-          <w:rFonts w:ascii="Times New Roman" w:hAnsi="Times New Roman" w:cs="Times New Roman"/>
-          <w:iCs/>
-          <w:color w:val="000000"/>
-        </w:rPr>
-        <w:t xml:space="preserve"> (often connecting simple information such as a name or hometown to more personal information such as bank account passwords)</w:t>
-      </w:r>
-      <w:r>
-        <w:rPr>
-          <w:rFonts w:ascii="Times New Roman" w:hAnsi="Times New Roman" w:cs="Times New Roman"/>
-          <w:iCs/>
-          <w:color w:val="000000"/>
-        </w:rPr>
-        <w:t xml:space="preserve"> and then post that information across various sites in the hopes of shaming, angeri</w:t>
-      </w:r>
-      <w:r>
-        <w:rPr>
-          <w:rFonts w:ascii="Times New Roman" w:hAnsi="Times New Roman" w:cs="Times New Roman"/>
-          <w:iCs/>
-          <w:color w:val="000000"/>
-        </w:rPr>
-        <w:t>ng, or scaring the target.</w:t>
-      </w:r>
-      <w:r>
-        <w:rPr>
-          <w:rStyle w:val="EndnoteReference"/>
-          <w:rFonts w:ascii="Times New Roman" w:hAnsi="Times New Roman" w:cs="Times New Roman"/>
-          <w:iCs/>
-          <w:color w:val="000000"/>
-        </w:rPr>
-        <w:endnoteReference w:id="5"/>
-      </w:r>
-      <w:r>
-        <w:rPr>
-          <w:rFonts w:ascii="Times New Roman" w:hAnsi="Times New Roman" w:cs="Times New Roman"/>
-          <w:iCs/>
-          <w:color w:val="000000"/>
-        </w:rPr>
-        <w:t xml:space="preserve"> The four cornerstones</w:t>
-      </w:r>
-      <w:r>
-        <w:rPr>
-          <w:rFonts w:ascii="Times New Roman" w:hAnsi="Times New Roman" w:cs="Times New Roman"/>
-          <w:iCs/>
-          <w:color w:val="000000"/>
-        </w:rPr>
-        <w:t xml:space="preserve"> to doxing are the </w:t>
-      </w:r>
-      <w:r>
-        <w:rPr>
-          <w:rFonts w:ascii="Times New Roman" w:hAnsi="Times New Roman" w:cs="Times New Roman"/>
-          <w:iCs/>
-          <w:color w:val="000000"/>
-        </w:rPr>
-        <w:t>mob mentality/</w:t>
-      </w:r>
-      <w:r>
-        <w:rPr>
-          <w:rFonts w:ascii="Times New Roman" w:hAnsi="Times New Roman" w:cs="Times New Roman"/>
-          <w:iCs/>
-          <w:color w:val="000000"/>
-        </w:rPr>
-        <w:t>hive mind of the attackers, the fact that the information is publicly available</w:t>
-      </w:r>
-      <w:r>
-        <w:rPr>
-          <w:rFonts w:ascii="Times New Roman" w:hAnsi="Times New Roman" w:cs="Times New Roman"/>
-          <w:iCs/>
-          <w:color w:val="000000"/>
-        </w:rPr>
-        <w:t>, the ability to connect information and build a detailed profile of the victim</w:t>
-      </w:r>
-      <w:r>
-        <w:rPr>
-          <w:rFonts w:ascii="Times New Roman" w:hAnsi="Times New Roman" w:cs="Times New Roman"/>
-          <w:iCs/>
-          <w:color w:val="000000"/>
-        </w:rPr>
-        <w:t xml:space="preserve">, and the fact that these attacks are motivated by wanting to harm </w:t>
-      </w:r>
-      <w:r>
-        <w:rPr>
-          <w:rFonts w:ascii="Times New Roman" w:hAnsi="Times New Roman" w:cs="Times New Roman"/>
-          <w:iCs/>
-          <w:color w:val="000000"/>
-        </w:rPr>
-        <w:t xml:space="preserve">to the victim (with no benefits or gains to the attackers). </w:t>
-      </w:r>
-      <w:r>
-        <w:rPr>
-          <w:rFonts w:ascii="Times New Roman" w:hAnsi="Times New Roman" w:cs="Times New Roman"/>
-          <w:iCs/>
-          <w:color w:val="000000"/>
-        </w:rPr>
-        <w:t>A</w:t>
-      </w:r>
-      <w:r>
-        <w:rPr>
-          <w:rFonts w:ascii="Times New Roman" w:hAnsi="Times New Roman" w:cs="Times New Roman"/>
-          <w:iCs/>
-          <w:color w:val="000000"/>
-        </w:rPr>
-        <w:t>ttackers vary w</w:t>
-      </w:r>
-      <w:r>
-        <w:rPr>
-          <w:rFonts w:ascii="Times New Roman" w:hAnsi="Times New Roman" w:cs="Times New Roman"/>
-          <w:iCs/>
-          <w:color w:val="000000"/>
-        </w:rPr>
-        <w:t>idely from case to case, but two of</w:t>
-      </w:r>
-      <w:r>
-        <w:rPr>
-          <w:rFonts w:ascii="Times New Roman" w:hAnsi="Times New Roman" w:cs="Times New Roman"/>
-          <w:iCs/>
-          <w:color w:val="000000"/>
-        </w:rPr>
-        <w:t xml:space="preserve"> the most well known group</w:t>
-      </w:r>
-      <w:r>
-        <w:rPr>
-          <w:rFonts w:ascii="Times New Roman" w:hAnsi="Times New Roman" w:cs="Times New Roman"/>
-          <w:iCs/>
-          <w:color w:val="000000"/>
-        </w:rPr>
-        <w:t>s who have</w:t>
-      </w:r>
-      <w:r>
-        <w:rPr>
-          <w:rFonts w:ascii="Times New Roman" w:hAnsi="Times New Roman" w:cs="Times New Roman"/>
-          <w:iCs/>
-          <w:color w:val="000000"/>
-        </w:rPr>
-        <w:t xml:space="preserve"> claimed responsibility for numerous high-profile doxings </w:t>
-      </w:r>
-      <w:r>
-        <w:rPr>
-          <w:rFonts w:ascii="Times New Roman" w:hAnsi="Times New Roman" w:cs="Times New Roman"/>
-          <w:iCs/>
-          <w:color w:val="000000"/>
-        </w:rPr>
-        <w:t>are the supporters of Gamer</w:t>
-      </w:r>
-      <w:r>
-        <w:rPr>
-          <w:rFonts w:ascii="Times New Roman" w:hAnsi="Times New Roman" w:cs="Times New Roman"/>
-          <w:iCs/>
-          <w:color w:val="000000"/>
-        </w:rPr>
-        <w:t xml:space="preserve">Gate and </w:t>
-      </w:r>
-      <w:r>
-        <w:rPr>
-          <w:rFonts w:ascii="Times New Roman" w:hAnsi="Times New Roman" w:cs="Times New Roman"/>
-          <w:iCs/>
-          <w:color w:val="000000"/>
-        </w:rPr>
-        <w:t xml:space="preserve">Anonymous. </w:t>
-      </w:r>
-      <w:r>
-        <w:rPr>
-          <w:rFonts w:ascii="Times New Roman" w:hAnsi="Times New Roman" w:cs="Times New Roman"/>
-          <w:iCs/>
-          <w:color w:val="000000"/>
-        </w:rPr>
-        <w:t>The act of doxing, unlike sneaky researching or stalking, is</w:t>
-      </w:r>
-      <w:r>
-        <w:rPr>
-          <w:rFonts w:ascii="Times New Roman" w:hAnsi="Times New Roman" w:cs="Times New Roman"/>
-          <w:iCs/>
-          <w:color w:val="000000"/>
-        </w:rPr>
-        <w:t xml:space="preserve"> most often executed in a very vocal manner (e.g. attackers announcing who they are attacking, what information they plan on exposing, etc.)</w:t>
-      </w:r>
-      <w:r>
-        <w:rPr>
-          <w:rFonts w:ascii="Times New Roman" w:hAnsi="Times New Roman" w:cs="Times New Roman"/>
-          <w:iCs/>
-          <w:color w:val="000000"/>
-        </w:rPr>
-        <w:t xml:space="preserve"> by posting information on twitter, </w:t>
-      </w:r>
-      <w:proofErr w:type="spellStart"/>
-      <w:r>
-        <w:rPr>
-          <w:rFonts w:ascii="Times New Roman" w:hAnsi="Times New Roman" w:cs="Times New Roman"/>
-          <w:iCs/>
-          <w:color w:val="000000"/>
-        </w:rPr>
-        <w:t>reddit</w:t>
-      </w:r>
-      <w:proofErr w:type="spellEnd"/>
-      <w:r>
-        <w:rPr>
-          <w:rFonts w:ascii="Times New Roman" w:hAnsi="Times New Roman" w:cs="Times New Roman"/>
-          <w:iCs/>
-          <w:color w:val="000000"/>
-        </w:rPr>
-        <w:t xml:space="preserve">, 8chan, or </w:t>
-      </w:r>
-      <w:proofErr w:type="spellStart"/>
-      <w:r>
-        <w:rPr>
-          <w:rFonts w:ascii="Times New Roman" w:hAnsi="Times New Roman" w:cs="Times New Roman"/>
-          <w:iCs/>
-          <w:color w:val="000000"/>
-        </w:rPr>
-        <w:t>pastebin</w:t>
-      </w:r>
-      <w:proofErr w:type="spellEnd"/>
-      <w:r>
-        <w:rPr>
-          <w:rFonts w:ascii="Times New Roman" w:hAnsi="Times New Roman" w:cs="Times New Roman"/>
-          <w:iCs/>
-          <w:color w:val="000000"/>
-        </w:rPr>
-        <w:t xml:space="preserve">. </w:t>
-      </w:r>
-      <w:r>
-        <w:rPr>
-          <w:rFonts w:ascii="Times New Roman" w:hAnsi="Times New Roman" w:cs="Times New Roman"/>
-          <w:iCs/>
-          <w:color w:val="000000"/>
-        </w:rPr>
-        <w:t xml:space="preserve">Additionally, </w:t>
-      </w:r>
-      <w:r>
-        <w:rPr>
-          <w:rFonts w:ascii="Times New Roman" w:hAnsi="Times New Roman" w:cs="Times New Roman"/>
-        </w:rPr>
-        <w:t>“really big problems come when someone connects all of the dots and builds up a profile that covers all aspects of your life.”</w:t>
-      </w:r>
-      <w:r>
-        <w:rPr>
-          <w:rStyle w:val="EndnoteReference"/>
-          <w:rFonts w:ascii="Times New Roman" w:hAnsi="Times New Roman" w:cs="Times New Roman"/>
-        </w:rPr>
-        <w:endnoteReference w:id="6"/>
-      </w:r>
-      <w:r>
-        <w:rPr>
-          <w:rFonts w:ascii="Times New Roman" w:hAnsi="Times New Roman" w:cs="Times New Roman"/>
-          <w:iCs/>
-          <w:color w:val="000000"/>
-        </w:rPr>
-        <w:t xml:space="preserve"> Finally, attackers’ main goal is not to expose information for the sake of exposure or even to expose credit card information in the hopes of buying themselves things</w:t>
-      </w:r>
-      <w:r>
-        <w:rPr>
-          <w:rFonts w:ascii="Times New Roman" w:hAnsi="Times New Roman" w:cs="Times New Roman"/>
-          <w:iCs/>
-          <w:color w:val="000000"/>
-        </w:rPr>
-        <w:t>; in fact, in</w:t>
-      </w:r>
-      <w:r>
-        <w:t xml:space="preserve"> one relatively harmless case, a man’s credit card information was doxed and used to send him 50 Qurans and $287 of Chick-</w:t>
-      </w:r>
-      <w:proofErr w:type="spellStart"/>
-      <w:r>
-        <w:t>Fil</w:t>
-      </w:r>
-      <w:proofErr w:type="spellEnd"/>
-      <w:r>
-        <w:t>-A.</w:t>
-      </w:r>
-      <w:r>
-        <w:rPr>
-          <w:rStyle w:val="EndnoteReference"/>
-          <w:rFonts w:ascii="Times New Roman" w:hAnsi="Times New Roman" w:cs="Times New Roman"/>
-          <w:iCs/>
-          <w:color w:val="000000"/>
-        </w:rPr>
-        <w:endnoteReference w:id="7"/>
-      </w:r>
-      <w:r>
-        <w:rPr>
-          <w:rFonts w:ascii="Times New Roman" w:hAnsi="Times New Roman" w:cs="Times New Roman"/>
-          <w:iCs/>
-          <w:color w:val="000000"/>
-        </w:rPr>
-        <w:t xml:space="preserve"> </w:t>
-      </w:r>
-      <w:r>
-        <w:rPr>
-          <w:rFonts w:ascii="Times New Roman" w:hAnsi="Times New Roman" w:cs="Times New Roman"/>
-          <w:iCs/>
-          <w:color w:val="000000"/>
-        </w:rPr>
-        <w:t>These factors all combine to make doxing an extremely</w:t>
-      </w:r>
-      <w:r>
-        <w:rPr>
-          <w:rFonts w:ascii="Times New Roman" w:hAnsi="Times New Roman" w:cs="Times New Roman"/>
-          <w:iCs/>
-          <w:color w:val="000000"/>
-        </w:rPr>
-        <w:t xml:space="preserve"> powerful tool that can be wielded by anyone. It’s also a tool, </w:t>
-      </w:r>
-      <w:r>
-        <w:rPr>
-          <w:rFonts w:ascii="Times New Roman" w:hAnsi="Times New Roman" w:cs="Times New Roman"/>
-          <w:iCs/>
-          <w:color w:val="000000"/>
-        </w:rPr>
-        <w:t>one might argue</w:t>
-      </w:r>
-      <w:r>
-        <w:rPr>
-          <w:rFonts w:ascii="Times New Roman" w:hAnsi="Times New Roman" w:cs="Times New Roman"/>
-          <w:iCs/>
-          <w:color w:val="000000"/>
-        </w:rPr>
-        <w:t>,</w:t>
-      </w:r>
-      <w:r>
-        <w:rPr>
-          <w:rFonts w:ascii="Times New Roman" w:hAnsi="Times New Roman" w:cs="Times New Roman"/>
-          <w:iCs/>
-          <w:color w:val="000000"/>
-        </w:rPr>
-        <w:t xml:space="preserve"> that it isn’t inherently evil; in fact, many point to cases such as the </w:t>
-      </w:r>
-      <w:r>
-        <w:rPr>
-          <w:rFonts w:ascii="Times New Roman" w:hAnsi="Times New Roman" w:cs="Times New Roman"/>
-          <w:iCs/>
-          <w:color w:val="000000"/>
-        </w:rPr>
-        <w:t>Anonymous doxing of some Missouri KKK members</w:t>
-      </w:r>
-      <w:r>
-        <w:rPr>
-          <w:rStyle w:val="EndnoteReference"/>
-          <w:rFonts w:ascii="Times New Roman" w:hAnsi="Times New Roman" w:cs="Times New Roman"/>
-          <w:iCs/>
-          <w:color w:val="000000"/>
-        </w:rPr>
-        <w:endnoteReference w:id="8"/>
-      </w:r>
-      <w:r>
-        <w:rPr>
-          <w:rFonts w:ascii="Times New Roman" w:hAnsi="Times New Roman" w:cs="Times New Roman"/>
-          <w:iCs/>
-          <w:color w:val="000000"/>
-        </w:rPr>
-        <w:t xml:space="preserve"> or alleged ISIS recruiters</w:t>
-      </w:r>
-      <w:r>
-        <w:rPr>
-          <w:rStyle w:val="EndnoteReference"/>
-          <w:rFonts w:ascii="Times New Roman" w:hAnsi="Times New Roman" w:cs="Times New Roman"/>
-          <w:iCs/>
-          <w:color w:val="000000"/>
-        </w:rPr>
-        <w:endnoteReference w:id="9"/>
-      </w:r>
-      <w:r>
-        <w:rPr>
-          <w:rFonts w:ascii="Times New Roman" w:hAnsi="Times New Roman" w:cs="Times New Roman"/>
-          <w:iCs/>
-          <w:color w:val="000000"/>
-        </w:rPr>
-        <w:t xml:space="preserve">. </w:t>
-      </w:r>
-      <w:r>
-        <w:rPr>
-          <w:rFonts w:ascii="Times New Roman" w:hAnsi="Times New Roman" w:cs="Times New Roman"/>
-          <w:iCs/>
-          <w:color w:val="000000"/>
-        </w:rPr>
-        <w:t xml:space="preserve">Others counter that </w:t>
-      </w:r>
-      <w:r>
-        <w:rPr>
-          <w:rFonts w:ascii="Times New Roman" w:hAnsi="Times New Roman" w:cs="Times New Roman"/>
-          <w:iCs/>
-          <w:color w:val="000000"/>
-        </w:rPr>
-        <w:t>Anonymous</w:t>
-      </w:r>
-      <w:r>
-        <w:rPr>
-          <w:rFonts w:ascii="Times New Roman" w:hAnsi="Times New Roman" w:cs="Times New Roman"/>
-          <w:iCs/>
-          <w:color w:val="000000"/>
-        </w:rPr>
-        <w:t xml:space="preserve"> has doxed innocent people (accidentally</w:t>
-      </w:r>
-      <w:r>
-        <w:rPr>
-          <w:rStyle w:val="EndnoteReference"/>
-          <w:rFonts w:ascii="Times New Roman" w:hAnsi="Times New Roman" w:cs="Times New Roman"/>
-          <w:iCs/>
-          <w:color w:val="000000"/>
-        </w:rPr>
-        <w:endnoteReference w:id="10"/>
-      </w:r>
-      <w:r>
-        <w:rPr>
-          <w:rFonts w:ascii="Times New Roman" w:hAnsi="Times New Roman" w:cs="Times New Roman"/>
-          <w:iCs/>
-          <w:color w:val="000000"/>
-        </w:rPr>
-        <w:t xml:space="preserve"> and maliciously</w:t>
-      </w:r>
-      <w:r>
-        <w:rPr>
-          <w:rStyle w:val="EndnoteReference"/>
-          <w:rFonts w:ascii="Times New Roman" w:hAnsi="Times New Roman" w:cs="Times New Roman"/>
-          <w:iCs/>
-          <w:color w:val="000000"/>
-        </w:rPr>
-        <w:endnoteReference w:id="11"/>
-      </w:r>
-      <w:r>
-        <w:rPr>
-          <w:rFonts w:ascii="Times New Roman" w:hAnsi="Times New Roman" w:cs="Times New Roman"/>
-          <w:iCs/>
-          <w:color w:val="000000"/>
-        </w:rPr>
-        <w:t>) and</w:t>
-      </w:r>
-      <w:r>
-        <w:rPr>
-          <w:rFonts w:ascii="Times New Roman" w:hAnsi="Times New Roman" w:cs="Times New Roman"/>
-          <w:iCs/>
-          <w:color w:val="000000"/>
-        </w:rPr>
-        <w:t>, as discussed earlier, there are</w:t>
-      </w:r>
-      <w:r>
-        <w:rPr>
-          <w:rFonts w:ascii="Times New Roman" w:hAnsi="Times New Roman" w:cs="Times New Roman"/>
-          <w:iCs/>
-          <w:color w:val="000000"/>
-        </w:rPr>
-        <w:t xml:space="preserve"> </w:t>
-      </w:r>
-      <w:r>
-        <w:rPr>
-          <w:rFonts w:ascii="Times New Roman" w:hAnsi="Times New Roman" w:cs="Times New Roman"/>
-          <w:iCs/>
-          <w:color w:val="000000"/>
-        </w:rPr>
-        <w:t xml:space="preserve">harassment </w:t>
-      </w:r>
-      <w:r>
-        <w:rPr>
-          <w:rFonts w:ascii="Times New Roman" w:hAnsi="Times New Roman" w:cs="Times New Roman"/>
-          <w:iCs/>
-          <w:color w:val="000000"/>
-        </w:rPr>
-        <w:t>groups</w:t>
-      </w:r>
-      <w:r>
-        <w:rPr>
-          <w:rFonts w:ascii="Times New Roman" w:hAnsi="Times New Roman" w:cs="Times New Roman"/>
-          <w:iCs/>
-          <w:color w:val="000000"/>
-        </w:rPr>
-        <w:t xml:space="preserve"> such as GamerGate who have used doxing to devastate their victim’s lives</w:t>
-      </w:r>
-      <w:r>
-        <w:rPr>
-          <w:rFonts w:ascii="Times New Roman" w:hAnsi="Times New Roman" w:cs="Times New Roman"/>
-          <w:iCs/>
-          <w:color w:val="000000"/>
-        </w:rPr>
-        <w:t>.</w:t>
-      </w:r>
-      <w:r>
-        <w:rPr>
-          <w:rFonts w:ascii="Times New Roman" w:hAnsi="Times New Roman" w:cs="Times New Roman"/>
-          <w:iCs/>
-          <w:color w:val="000000"/>
-        </w:rPr>
-        <w:t xml:space="preserve"> I mention these cases not to d</w:t>
-      </w:r>
-      <w:r>
-        <w:rPr>
-          <w:rFonts w:ascii="Times New Roman" w:hAnsi="Times New Roman" w:cs="Times New Roman"/>
-          <w:iCs/>
-          <w:color w:val="000000"/>
-        </w:rPr>
-        <w:t>ebate whether or not Doxing is</w:t>
-      </w:r>
-      <w:r>
-        <w:rPr>
-          <w:rFonts w:ascii="Times New Roman" w:hAnsi="Times New Roman" w:cs="Times New Roman"/>
-          <w:iCs/>
-          <w:color w:val="000000"/>
-        </w:rPr>
-        <w:t xml:space="preserve"> good, bad, or evil but rather to highlight the </w:t>
-      </w:r>
-      <w:r>
-        <w:rPr>
-          <w:rFonts w:ascii="Times New Roman" w:hAnsi="Times New Roman" w:cs="Times New Roman"/>
-          <w:iCs/>
-          <w:color w:val="000000"/>
-        </w:rPr>
-        <w:t>breadth</w:t>
-      </w:r>
-      <w:r>
-        <w:rPr>
-          <w:rFonts w:ascii="Times New Roman" w:hAnsi="Times New Roman" w:cs="Times New Roman"/>
-          <w:iCs/>
-          <w:color w:val="000000"/>
-        </w:rPr>
-        <w:t xml:space="preserve">, depth, and diversity that </w:t>
-      </w:r>
-      <w:proofErr w:type="gramStart"/>
-      <w:r>
-        <w:rPr>
-          <w:rFonts w:ascii="Times New Roman" w:hAnsi="Times New Roman" w:cs="Times New Roman"/>
-          <w:iCs/>
-          <w:color w:val="000000"/>
-        </w:rPr>
-        <w:t>goes</w:t>
-      </w:r>
-      <w:proofErr w:type="gramEnd"/>
-      <w:r>
-        <w:rPr>
-          <w:rFonts w:ascii="Times New Roman" w:hAnsi="Times New Roman" w:cs="Times New Roman"/>
-          <w:iCs/>
-          <w:color w:val="000000"/>
-        </w:rPr>
-        <w:t xml:space="preserve"> into doxing. </w:t>
-      </w:r>
-    </w:p>
-    <w:p>
-      <w:pPr>
-        <w:spacing w:line="360" w:lineRule="auto"/>
-        <w:rPr>
-          <w:rFonts w:ascii="Times New Roman" w:hAnsi="Times New Roman" w:cs="Times New Roman"/>
-          <w:iCs/>
-          <w:color w:val="000000"/>
-        </w:rPr>
-      </w:pPr>
-      <w:r>
-        <w:rPr>
-          <w:rFonts w:ascii="Times New Roman" w:hAnsi="Times New Roman" w:cs="Times New Roman"/>
-          <w:iCs/>
-          <w:color w:val="000000"/>
-        </w:rPr>
-        <w:tab/>
-        <w:t xml:space="preserve">Now that we understand the mentality of a </w:t>
-      </w:r>
-      <w:proofErr w:type="spellStart"/>
-      <w:r>
-        <w:rPr>
-          <w:rFonts w:ascii="Times New Roman" w:hAnsi="Times New Roman" w:cs="Times New Roman"/>
-          <w:iCs/>
-          <w:color w:val="000000"/>
-        </w:rPr>
-        <w:t>doxer</w:t>
-      </w:r>
-      <w:proofErr w:type="spellEnd"/>
-      <w:r>
-        <w:rPr>
-          <w:rFonts w:ascii="Times New Roman" w:hAnsi="Times New Roman" w:cs="Times New Roman"/>
-          <w:iCs/>
-          <w:color w:val="000000"/>
-        </w:rPr>
-        <w:t xml:space="preserve">, we will dive deep into their methods and tools for finding information as well as how you can </w:t>
-      </w:r>
-      <w:r>
-        <w:rPr>
-          <w:rFonts w:ascii="Times New Roman" w:hAnsi="Times New Roman" w:cs="Times New Roman"/>
-          <w:iCs/>
-          <w:color w:val="000000"/>
-        </w:rPr>
-        <w:t xml:space="preserve">prevent, detect, and minimize damage from doxing. </w:t>
-      </w:r>
-    </w:p>
-    <w:p>
-      <w:pPr>
-        <w:spacing w:line="360" w:lineRule="auto"/>
-        <w:rPr>
-          <w:rFonts w:ascii="Times New Roman" w:hAnsi="Times New Roman" w:cs="Times New Roman"/>
-          <w:b/>
+          <w:i/>
           <w:color w:val="000000"/>
           <w:sz w:val="28"/>
           <w:szCs w:val="28"/>
@@ -1623,21 +2863,150 @@
         <w:rPr>
           <w:rFonts w:ascii="Times New Roman" w:hAnsi="Times New Roman" w:cs="Times New Roman"/>
           <w:b/>
+          <w:i/>
           <w:color w:val="000000"/>
           <w:sz w:val="28"/>
           <w:szCs w:val="28"/>
         </w:rPr>
-        <w:t>Doxing</w:t>
+        <w:t>Realistic</w:t>
       </w:r>
       <w:r>
         <w:rPr>
           <w:rFonts w:ascii="Times New Roman" w:hAnsi="Times New Roman" w:cs="Times New Roman"/>
           <w:b/>
+          <w:i/>
           <w:color w:val="000000"/>
           <w:sz w:val="28"/>
           <w:szCs w:val="28"/>
         </w:rPr>
-        <w:t xml:space="preserve"> Attacks</w:t>
+        <w:t xml:space="preserve"> Prevention Methods</w:t>
+      </w:r>
+    </w:p>
+    <w:p>
+      <w:pPr>
+        <w:spacing w:line="360" w:lineRule="auto"/>
+        <w:rPr>
+          <w:rFonts w:ascii="Times New Roman" w:eastAsia="Times New Roman" w:hAnsi="Times New Roman" w:cs="Times New Roman"/>
+          <w:sz w:val="20"/>
+          <w:szCs w:val="20"/>
+        </w:rPr>
+      </w:pPr>
+      <w:r>
+        <w:rPr>
+          <w:rFonts w:ascii="Times New Roman" w:hAnsi="Times New Roman" w:cs="Times New Roman"/>
+          <w:color w:val="000000"/>
+        </w:rPr>
+        <w:tab/>
+        <w:t xml:space="preserve">There are many equally quick and easy ways of protecting yourself on the Internet, with the caveat that these are realistic, not perfect, prevention methods. </w:t>
+      </w:r>
+      <w:r>
+        <w:rPr>
+          <w:rFonts w:ascii="Times New Roman" w:hAnsi="Times New Roman" w:cs="Times New Roman"/>
+          <w:color w:val="000000"/>
+        </w:rPr>
+        <w:t>There are two big myths about preventing doxing that I want to dismiss: you can just go online and be totally safe and that you won’t get doxed if you keep quiet. First, t</w:t>
+      </w:r>
+      <w:r>
+        <w:rPr>
+          <w:rFonts w:ascii="Times New Roman" w:hAnsi="Times New Roman" w:cs="Times New Roman"/>
+          <w:color w:val="000000"/>
+        </w:rPr>
+        <w:t xml:space="preserve">he only way to truly prevent doxing is </w:t>
+      </w:r>
+      <w:r>
+        <w:rPr>
+          <w:rFonts w:ascii="Times New Roman" w:hAnsi="Times New Roman" w:cs="Times New Roman"/>
+          <w:color w:val="000000"/>
+        </w:rPr>
+        <w:t xml:space="preserve">never being born. Even if you stopped going on the Internet today, you probably have lots of information about you already floating around; plus, even if you had never even been on the Internet, your friends or family might and they could be used against you. Second, not only are people doxed for just existing or on unfounded claims, but also people should be able to be themselves and speak out on issues without fear for their lives. Now, the first step in preventing doxing is learning what information </w:t>
+      </w:r>
+      <w:r>
+        <w:rPr>
+          <w:rFonts w:ascii="Times New Roman" w:hAnsi="Times New Roman" w:cs="Times New Roman"/>
+          <w:color w:val="000000"/>
+        </w:rPr>
+        <w:t>is out there. The simplest way to do this is to dox yourself: use the methods above to find as much information as you can, though obviously if you realize your address is out in the open, don’t go posting it around. Pay attention not only to what obvious information you can find but also what subtle connections you can make. For example, if you are publicly associated with your school or work, this can be an indication of your address. At this point, there is some more bad news: there are many 3</w:t>
+      </w:r>
+      <w:r>
+        <w:rPr>
+          <w:rFonts w:ascii="Times New Roman" w:hAnsi="Times New Roman" w:cs="Times New Roman"/>
+          <w:color w:val="000000"/>
+          <w:vertAlign w:val="superscript"/>
+        </w:rPr>
+        <w:t>rd</w:t>
+      </w:r>
+      <w:r>
+        <w:rPr>
+          <w:rFonts w:ascii="Times New Roman" w:hAnsi="Times New Roman" w:cs="Times New Roman"/>
+          <w:color w:val="000000"/>
+        </w:rPr>
+        <w:t xml:space="preserve"> party vendors who collect sensitive information and sell it, meaning just because you can’t find the information doesn’t guarantee that it isn’t out there.</w:t>
+      </w:r>
+      <w:r>
+        <w:rPr>
+          <w:rFonts w:ascii="Times New Roman" w:hAnsi="Times New Roman" w:cs="Times New Roman"/>
+          <w:color w:val="000000"/>
+        </w:rPr>
+        <w:t xml:space="preserve"> The upside is that there are some thorough lists of common sellers and ways to delete your information from them.</w:t>
+      </w:r>
+      <w:r>
+        <w:rPr>
+          <w:rStyle w:val="EndnoteReference"/>
+          <w:rFonts w:ascii="Times New Roman" w:hAnsi="Times New Roman" w:cs="Times New Roman"/>
+          <w:color w:val="000000"/>
+        </w:rPr>
+        <w:endnoteReference w:id="26"/>
+      </w:r>
+      <w:r>
+        <w:rPr>
+          <w:rFonts w:ascii="Times New Roman" w:hAnsi="Times New Roman" w:cs="Times New Roman"/>
+          <w:color w:val="000000"/>
+        </w:rPr>
+        <w:t xml:space="preserve"> You should delete or obscure any sensitive information you find at this step in the process. Sometimes you’ll have sensitive information that you want some people to have access to, but not others. If this is for social media, such as Facebook, you can adjust your privacy settings so that only certain groups or people can see certain information. Some addi</w:t>
+      </w:r>
+      <w:r>
+        <w:rPr>
+          <w:rFonts w:ascii="Times New Roman" w:hAnsi="Times New Roman" w:cs="Times New Roman"/>
+          <w:color w:val="000000"/>
+        </w:rPr>
+        <w:t xml:space="preserve">tional preventative measures </w:t>
+      </w:r>
+      <w:r>
+        <w:rPr>
+          <w:rFonts w:ascii="Times New Roman" w:hAnsi="Times New Roman" w:cs="Times New Roman"/>
+          <w:color w:val="000000"/>
+        </w:rPr>
+        <w:t xml:space="preserve">can really be worth the trouble. Two-factor authentication and using a password manager are two of the most effective ways of keeping yourself safe. Sites like Gmail now encourage you to use two-factor authentication, a process in which new login attempts not only require your email address password but also a one-time code that is texted to your phone. This is great because it increases protection on your email and can be used to indicate that someone else is trying to log into your account. Password managers, such as </w:t>
+      </w:r>
+      <w:proofErr w:type="spellStart"/>
+      <w:r>
+        <w:rPr>
+          <w:rFonts w:ascii="Times New Roman" w:hAnsi="Times New Roman" w:cs="Times New Roman"/>
+          <w:color w:val="000000"/>
+        </w:rPr>
+        <w:t>Lastpass</w:t>
+      </w:r>
+      <w:proofErr w:type="spellEnd"/>
+      <w:r>
+        <w:rPr>
+          <w:rFonts w:ascii="Times New Roman" w:hAnsi="Times New Roman" w:cs="Times New Roman"/>
+          <w:color w:val="000000"/>
+        </w:rPr>
+        <w:t xml:space="preserve"> and 1Password, are</w:t>
+      </w:r>
+      <w:r>
+        <w:rPr>
+          <w:rFonts w:ascii="Times New Roman" w:hAnsi="Times New Roman" w:cs="Times New Roman"/>
+          <w:color w:val="000000"/>
+        </w:rPr>
+        <w:t xml:space="preserve"> not only convenient but also very safe (given your master password is strong). Since these extensions remember and auto-fill passwords, which can allow you to generate more complex passwords without having to worry about remembering them. Some more extreme preventative measures include using TOR to mask you IP address and creating fake social media accounts and multiple emails, in the hopes of throwing potential attackers off your trail.</w:t>
+      </w:r>
+      <w:r>
+        <w:rPr>
+          <w:rFonts w:ascii="Times New Roman" w:hAnsi="Times New Roman" w:cs="Times New Roman"/>
+          <w:color w:val="000000"/>
+        </w:rPr>
+        <w:t xml:space="preserve"> Finally, talk to your friends and family about these steps so you can protect each other.</w:t>
       </w:r>
     </w:p>
     <w:p>
@@ -1650,778 +3019,171 @@
           <w:color w:val="000000"/>
         </w:rPr>
       </w:pPr>
-      <w:r>
+    </w:p>
+    <w:p>
+      <w:pPr>
+        <w:spacing w:line="360" w:lineRule="auto"/>
         <w:rPr>
           <w:rFonts w:ascii="Times New Roman" w:hAnsi="Times New Roman" w:cs="Times New Roman"/>
           <w:b/>
           <w:i/>
           <w:color w:val="000000"/>
-        </w:rPr>
-        <w:t>Common Attacks</w:t>
-      </w:r>
-    </w:p>
-    <w:p>
-      <w:pPr>
-        <w:spacing w:line="360" w:lineRule="auto"/>
-        <w:ind w:firstLine="720"/>
-        <w:rPr>
-          <w:rFonts w:ascii="Times New Roman" w:hAnsi="Times New Roman" w:cs="Times New Roman"/>
-        </w:rPr>
-      </w:pPr>
-      <w:r>
-        <w:rPr>
-          <w:rFonts w:ascii="Times New Roman" w:hAnsi="Times New Roman" w:cs="Times New Roman"/>
-        </w:rPr>
-        <w:t>One of the reasons doxing is so powerful is because</w:t>
-      </w:r>
-      <w:r>
-        <w:rPr>
-          <w:rFonts w:ascii="Times New Roman" w:hAnsi="Times New Roman" w:cs="Times New Roman"/>
-        </w:rPr>
-        <w:t xml:space="preserve"> the majority of attacks require very little technical skill </w:t>
-      </w:r>
-      <w:r>
-        <w:rPr>
-          <w:rFonts w:ascii="Times New Roman" w:hAnsi="Times New Roman" w:cs="Times New Roman"/>
-        </w:rPr>
-        <w:t xml:space="preserve">and are mostly free. These attacks have two main components: gathering as much data as possible and then creating a web of information from that to access more sensitive information. </w:t>
-      </w:r>
-      <w:r>
-        <w:rPr>
-          <w:rFonts w:ascii="Times New Roman" w:hAnsi="Times New Roman" w:cs="Times New Roman"/>
-        </w:rPr>
-        <w:t xml:space="preserve">Much of this can be accomplished through a combination of social engineering and persistence. </w:t>
-      </w:r>
-      <w:r>
-        <w:rPr>
-          <w:rFonts w:ascii="Times New Roman" w:hAnsi="Times New Roman" w:cs="Times New Roman"/>
-        </w:rPr>
-        <w:t>In this first step, attackers are looking for everything and anything, and they are usually going off of only a small snippet of information such as a username.</w:t>
-      </w:r>
-      <w:r>
-        <w:rPr>
-          <w:rStyle w:val="EndnoteReference"/>
-          <w:rFonts w:ascii="Times New Roman" w:hAnsi="Times New Roman" w:cs="Times New Roman"/>
-        </w:rPr>
-        <w:endnoteReference w:id="12"/>
-      </w:r>
-      <w:r>
-        <w:rPr>
-          <w:rStyle w:val="EndnoteReference"/>
-          <w:rFonts w:ascii="Times New Roman" w:hAnsi="Times New Roman" w:cs="Times New Roman"/>
-        </w:rPr>
-        <w:endnoteReference w:id="13"/>
-      </w:r>
-      <w:r>
-        <w:rPr>
-          <w:rFonts w:ascii="Times New Roman" w:hAnsi="Times New Roman" w:cs="Times New Roman"/>
-        </w:rPr>
-        <w:t xml:space="preserve"> Throughout my research, the most common items that were sought out were: full name, age, picture, usernames, social media accounts, email, phone number, and personal details</w:t>
-      </w:r>
-      <w:r>
-        <w:rPr>
-          <w:rStyle w:val="FootnoteReference"/>
-          <w:rFonts w:ascii="Times New Roman" w:hAnsi="Times New Roman" w:cs="Times New Roman"/>
-        </w:rPr>
-        <w:footnoteReference w:id="2"/>
-      </w:r>
-      <w:r>
-        <w:rPr>
-          <w:rFonts w:ascii="Times New Roman" w:hAnsi="Times New Roman" w:cs="Times New Roman"/>
-        </w:rPr>
-        <w:t>.</w:t>
-      </w:r>
-      <w:r>
-        <w:rPr>
-          <w:rFonts w:ascii="Times New Roman" w:hAnsi="Times New Roman" w:cs="Times New Roman"/>
-        </w:rPr>
-        <w:t xml:space="preserve"> Most of this can be found through a little digging on various search engines (e.g. Google, Bing, Yahoo). After that preliminary search, attackers will then look into search engines that are designed to find information about people such as </w:t>
-      </w:r>
-      <w:proofErr w:type="spellStart"/>
-      <w:r>
-        <w:rPr>
-          <w:rFonts w:ascii="Times New Roman" w:hAnsi="Times New Roman" w:cs="Times New Roman"/>
-        </w:rPr>
-        <w:t>Spokeo</w:t>
-      </w:r>
-      <w:proofErr w:type="spellEnd"/>
-      <w:r>
-        <w:rPr>
-          <w:rStyle w:val="EndnoteReference"/>
-          <w:rFonts w:ascii="Times New Roman" w:hAnsi="Times New Roman" w:cs="Times New Roman"/>
-        </w:rPr>
-        <w:endnoteReference w:id="14"/>
-      </w:r>
-      <w:r>
-        <w:rPr>
-          <w:rFonts w:ascii="Times New Roman" w:hAnsi="Times New Roman" w:cs="Times New Roman"/>
-        </w:rPr>
-        <w:t xml:space="preserve">, </w:t>
-      </w:r>
-      <w:proofErr w:type="spellStart"/>
-      <w:r>
-        <w:rPr>
-          <w:rFonts w:ascii="Times New Roman" w:hAnsi="Times New Roman" w:cs="Times New Roman"/>
-        </w:rPr>
-        <w:t>Whitepages</w:t>
-      </w:r>
-      <w:proofErr w:type="spellEnd"/>
-      <w:r>
-        <w:rPr>
-          <w:rStyle w:val="EndnoteReference"/>
-          <w:rFonts w:ascii="Times New Roman" w:hAnsi="Times New Roman" w:cs="Times New Roman"/>
-        </w:rPr>
-        <w:endnoteReference w:id="15"/>
-      </w:r>
-      <w:r>
-        <w:rPr>
-          <w:rFonts w:ascii="Times New Roman" w:hAnsi="Times New Roman" w:cs="Times New Roman"/>
-        </w:rPr>
-        <w:t xml:space="preserve">, and </w:t>
-      </w:r>
-      <w:proofErr w:type="spellStart"/>
-      <w:r>
-        <w:rPr>
-          <w:rFonts w:ascii="Times New Roman" w:hAnsi="Times New Roman" w:cs="Times New Roman"/>
-        </w:rPr>
-        <w:t>Pipl</w:t>
-      </w:r>
-      <w:proofErr w:type="spellEnd"/>
-      <w:r>
-        <w:rPr>
-          <w:rStyle w:val="EndnoteReference"/>
-          <w:rFonts w:ascii="Times New Roman" w:hAnsi="Times New Roman" w:cs="Times New Roman"/>
-        </w:rPr>
-        <w:endnoteReference w:id="16"/>
-      </w:r>
-      <w:r>
-        <w:rPr>
-          <w:rFonts w:ascii="Times New Roman" w:hAnsi="Times New Roman" w:cs="Times New Roman"/>
-        </w:rPr>
-        <w:t xml:space="preserve">. </w:t>
-      </w:r>
-      <w:r>
-        <w:rPr>
-          <w:rFonts w:ascii="Times New Roman" w:hAnsi="Times New Roman" w:cs="Times New Roman"/>
-        </w:rPr>
-        <w:t>Additionally, attackers may repeat this steps on the victim’s family or friends to gain further leverage.</w:t>
-      </w:r>
-      <w:r>
-        <w:rPr>
-          <w:rFonts w:ascii="Times New Roman" w:hAnsi="Times New Roman" w:cs="Times New Roman"/>
-        </w:rPr>
-        <w:t xml:space="preserve"> These pieces of information are good for two purposes: building a profile and spam harassment. Some common types of spam harassme</w:t>
-      </w:r>
-      <w:r>
-        <w:rPr>
-          <w:rFonts w:ascii="Times New Roman" w:hAnsi="Times New Roman" w:cs="Times New Roman"/>
-        </w:rPr>
-        <w:t xml:space="preserve">nt include text or </w:t>
-      </w:r>
-      <w:proofErr w:type="spellStart"/>
-      <w:r>
-        <w:rPr>
-          <w:rFonts w:ascii="Times New Roman" w:hAnsi="Times New Roman" w:cs="Times New Roman"/>
-        </w:rPr>
-        <w:t>sms</w:t>
-      </w:r>
-      <w:proofErr w:type="spellEnd"/>
-      <w:r>
-        <w:rPr>
-          <w:rFonts w:ascii="Times New Roman" w:hAnsi="Times New Roman" w:cs="Times New Roman"/>
-        </w:rPr>
-        <w:t xml:space="preserve"> bombing</w:t>
-      </w:r>
-      <w:r>
-        <w:rPr>
-          <w:rStyle w:val="EndnoteReference"/>
-          <w:rFonts w:ascii="Times New Roman" w:hAnsi="Times New Roman" w:cs="Times New Roman"/>
-          <w:iCs/>
-          <w:color w:val="000000"/>
-        </w:rPr>
-        <w:endnoteReference w:id="17"/>
-      </w:r>
-      <w:r>
-        <w:rPr>
-          <w:rFonts w:ascii="Times New Roman" w:hAnsi="Times New Roman" w:cs="Times New Roman"/>
-          <w:iCs/>
-          <w:color w:val="000000"/>
-        </w:rPr>
-        <w:t xml:space="preserve"> </w:t>
-      </w:r>
-      <w:r>
-        <w:rPr>
-          <w:rFonts w:ascii="Times New Roman" w:hAnsi="Times New Roman" w:cs="Times New Roman"/>
-        </w:rPr>
-        <w:t xml:space="preserve">and </w:t>
-      </w:r>
-      <w:r>
-        <w:rPr>
-          <w:rFonts w:ascii="Times New Roman" w:hAnsi="Times New Roman" w:cs="Times New Roman"/>
-        </w:rPr>
-        <w:t>unwanted Skype calls, Facebook messages, tweets, Skype calls, or emails</w:t>
-      </w:r>
-      <w:r>
-        <w:rPr>
-          <w:rStyle w:val="EndnoteReference"/>
-          <w:rFonts w:ascii="Times New Roman" w:hAnsi="Times New Roman" w:cs="Times New Roman"/>
-        </w:rPr>
-        <w:endnoteReference w:id="18"/>
-      </w:r>
-      <w:r>
-        <w:rPr>
-          <w:rFonts w:ascii="Times New Roman" w:hAnsi="Times New Roman" w:cs="Times New Roman"/>
-        </w:rPr>
-        <w:t>.</w:t>
-      </w:r>
-    </w:p>
-    <w:p>
-      <w:pPr>
-        <w:spacing w:line="360" w:lineRule="auto"/>
-        <w:ind w:firstLine="720"/>
-        <w:rPr>
-          <w:rFonts w:ascii="Times New Roman" w:hAnsi="Times New Roman" w:cs="Times New Roman"/>
-        </w:rPr>
-      </w:pPr>
-      <w:r>
-        <w:rPr>
-          <w:rFonts w:ascii="Times New Roman" w:hAnsi="Times New Roman" w:cs="Times New Roman"/>
-        </w:rPr>
-        <w:t>Remember that doxing is usually a group operation, so together a group will be able to collaborate and share information faster and with greater detail than just a single individual. Once enough information is collected, attackers begin on the more important and scary phase: getting personal information. This includes: IP address,</w:t>
-      </w:r>
-      <w:r>
-        <w:rPr>
-          <w:rFonts w:ascii="Times New Roman" w:hAnsi="Times New Roman" w:cs="Times New Roman"/>
-        </w:rPr>
-        <w:t xml:space="preserve"> passwords,</w:t>
-      </w:r>
-      <w:r>
-        <w:rPr>
-          <w:rFonts w:ascii="Times New Roman" w:hAnsi="Times New Roman" w:cs="Times New Roman"/>
-        </w:rPr>
-        <w:t xml:space="preserve"> credit cards, bank accounts, social security number, medical history, and home/work address. This information is particularly </w:t>
-      </w:r>
-      <w:r>
-        <w:rPr>
-          <w:rFonts w:ascii="Times New Roman" w:hAnsi="Times New Roman" w:cs="Times New Roman"/>
-        </w:rPr>
-        <w:t>lethal</w:t>
-      </w:r>
-      <w:r>
-        <w:rPr>
-          <w:rFonts w:ascii="Times New Roman" w:hAnsi="Times New Roman" w:cs="Times New Roman"/>
-        </w:rPr>
-        <w:t xml:space="preserve">, since it </w:t>
-      </w:r>
-      <w:r>
-        <w:rPr>
-          <w:rFonts w:ascii="Times New Roman" w:hAnsi="Times New Roman" w:cs="Times New Roman"/>
-        </w:rPr>
-        <w:t>could</w:t>
-      </w:r>
-      <w:r>
-        <w:rPr>
-          <w:rFonts w:ascii="Times New Roman" w:hAnsi="Times New Roman" w:cs="Times New Roman"/>
-        </w:rPr>
-        <w:t xml:space="preserve"> lead to someone </w:t>
-      </w:r>
-      <w:r>
-        <w:rPr>
-          <w:rFonts w:ascii="Times New Roman" w:hAnsi="Times New Roman" w:cs="Times New Roman"/>
-        </w:rPr>
-        <w:t>causing the victim physical harm.</w:t>
-      </w:r>
-      <w:r>
-        <w:rPr>
-          <w:rFonts w:ascii="Times New Roman" w:hAnsi="Times New Roman" w:cs="Times New Roman"/>
-        </w:rPr>
-        <w:t xml:space="preserve"> </w:t>
-      </w:r>
-      <w:r>
-        <w:rPr>
-          <w:rFonts w:ascii="Times New Roman" w:hAnsi="Times New Roman" w:cs="Times New Roman"/>
-        </w:rPr>
-        <w:t>MAC and IP addresses are fairly easy to find; attackers c</w:t>
-      </w:r>
-      <w:r>
-        <w:rPr>
-          <w:rFonts w:ascii="Times New Roman" w:hAnsi="Times New Roman" w:cs="Times New Roman"/>
-        </w:rPr>
-        <w:t>an use the target’s we</w:t>
-      </w:r>
-      <w:r>
-        <w:rPr>
-          <w:rFonts w:ascii="Times New Roman" w:hAnsi="Times New Roman" w:cs="Times New Roman"/>
-        </w:rPr>
-        <w:t xml:space="preserve">bsite or email address. Attackers can use the UNIX commands ping, lookup, </w:t>
-      </w:r>
-      <w:proofErr w:type="spellStart"/>
-      <w:r>
-        <w:rPr>
-          <w:rFonts w:ascii="Times New Roman" w:hAnsi="Times New Roman" w:cs="Times New Roman"/>
-        </w:rPr>
-        <w:t>traceroute</w:t>
-      </w:r>
-      <w:proofErr w:type="spellEnd"/>
-      <w:r>
-        <w:rPr>
-          <w:rFonts w:ascii="Times New Roman" w:hAnsi="Times New Roman" w:cs="Times New Roman"/>
-        </w:rPr>
-        <w:t>, and finger to get the IP address of a given website.</w:t>
-      </w:r>
-      <w:r>
-        <w:rPr>
-          <w:rStyle w:val="EndnoteReference"/>
-          <w:rFonts w:ascii="Times New Roman" w:hAnsi="Times New Roman" w:cs="Times New Roman"/>
-        </w:rPr>
-        <w:endnoteReference w:id="19"/>
-      </w:r>
-      <w:r>
-        <w:rPr>
-          <w:rFonts w:ascii="Times New Roman" w:hAnsi="Times New Roman" w:cs="Times New Roman"/>
-        </w:rPr>
-        <w:t xml:space="preserve"> Similarly, if any attacker has an email sent from the victim, you can use various sites to read the email’s full header to find the source IP address.</w:t>
-      </w:r>
-      <w:r>
-        <w:rPr>
-          <w:rStyle w:val="EndnoteReference"/>
-          <w:rFonts w:ascii="Times New Roman" w:hAnsi="Times New Roman" w:cs="Times New Roman"/>
-        </w:rPr>
-        <w:endnoteReference w:id="20"/>
-      </w:r>
-      <w:r>
-        <w:rPr>
-          <w:rFonts w:ascii="Times New Roman" w:hAnsi="Times New Roman" w:cs="Times New Roman"/>
-        </w:rPr>
-        <w:t xml:space="preserve"> </w:t>
-      </w:r>
-      <w:r>
-        <w:rPr>
-          <w:rFonts w:ascii="Times New Roman" w:hAnsi="Times New Roman" w:cs="Times New Roman"/>
-        </w:rPr>
-        <w:t xml:space="preserve">Once an IP address is acquired (assuming this is the victim’s actual IP address), a quick lookup of the location can be found on places like </w:t>
-      </w:r>
-      <w:proofErr w:type="spellStart"/>
-      <w:r>
-        <w:rPr>
-          <w:rFonts w:ascii="Times New Roman" w:hAnsi="Times New Roman" w:cs="Times New Roman"/>
-        </w:rPr>
-        <w:t>iplocation</w:t>
-      </w:r>
-      <w:proofErr w:type="spellEnd"/>
-      <w:r>
-        <w:rPr>
-          <w:rFonts w:ascii="Times New Roman" w:hAnsi="Times New Roman" w:cs="Times New Roman"/>
-        </w:rPr>
-        <w:t>.</w:t>
-      </w:r>
-      <w:r>
-        <w:rPr>
-          <w:rStyle w:val="EndnoteReference"/>
-          <w:rFonts w:ascii="Times New Roman" w:hAnsi="Times New Roman" w:cs="Times New Roman"/>
-        </w:rPr>
-        <w:endnoteReference w:id="21"/>
-      </w:r>
-      <w:r>
-        <w:rPr>
-          <w:rFonts w:ascii="Times New Roman" w:hAnsi="Times New Roman" w:cs="Times New Roman"/>
-        </w:rPr>
-        <w:t xml:space="preserve"> </w:t>
-      </w:r>
-      <w:r>
-        <w:rPr>
-          <w:rFonts w:ascii="Times New Roman" w:hAnsi="Times New Roman" w:cs="Times New Roman"/>
-        </w:rPr>
-        <w:t xml:space="preserve">Cracking passwords can be done in a variety of ways as well. You can combine brute force password cracking (with tools such as John the Ripper or </w:t>
-      </w:r>
-      <w:proofErr w:type="spellStart"/>
-      <w:r>
-        <w:rPr>
-          <w:rFonts w:ascii="Times New Roman" w:hAnsi="Times New Roman" w:cs="Times New Roman"/>
-        </w:rPr>
-        <w:t>Hashcat</w:t>
-      </w:r>
-      <w:proofErr w:type="spellEnd"/>
-      <w:r>
-        <w:rPr>
-          <w:rFonts w:ascii="Times New Roman" w:hAnsi="Times New Roman" w:cs="Times New Roman"/>
-        </w:rPr>
-        <w:t>) with some social engineering. Most sites now have an “I forgot my password” button or something that asks the user to a</w:t>
-      </w:r>
-      <w:r>
-        <w:rPr>
-          <w:rFonts w:ascii="Times New Roman" w:hAnsi="Times New Roman" w:cs="Times New Roman"/>
-        </w:rPr>
-        <w:t xml:space="preserve">nswer a security question; many </w:t>
-      </w:r>
-      <w:r>
-        <w:rPr>
-          <w:rFonts w:ascii="Times New Roman" w:hAnsi="Times New Roman" w:cs="Times New Roman"/>
-        </w:rPr>
-        <w:t xml:space="preserve">of these questions (e.g. mother’s maiden name, first pet name, </w:t>
-      </w:r>
-      <w:r>
-        <w:rPr>
-          <w:rFonts w:ascii="Times New Roman" w:hAnsi="Times New Roman" w:cs="Times New Roman"/>
-        </w:rPr>
-        <w:t>etc.) can be answered with information gained earlier in the doxing process.</w:t>
-      </w:r>
-      <w:r>
-        <w:rPr>
-          <w:rFonts w:ascii="Times New Roman" w:hAnsi="Times New Roman" w:cs="Times New Roman"/>
-        </w:rPr>
-        <w:t xml:space="preserve"> If any of these passwords happen to be a master password to a password manager such as site such as Last Pass or 1Password, this could potentially unlock credit card information and passwords to online health sites (e.g. Blue Cross Blue Shield, </w:t>
-      </w:r>
-      <w:proofErr w:type="spellStart"/>
-      <w:r>
-        <w:rPr>
-          <w:rFonts w:ascii="Times New Roman" w:hAnsi="Times New Roman" w:cs="Times New Roman"/>
-        </w:rPr>
-        <w:t>Atrius</w:t>
-      </w:r>
-      <w:proofErr w:type="spellEnd"/>
-      <w:r>
-        <w:rPr>
-          <w:rFonts w:ascii="Times New Roman" w:hAnsi="Times New Roman" w:cs="Times New Roman"/>
-        </w:rPr>
-        <w:t xml:space="preserve"> Health, etc.) or online banking services (e.g. Bank of America, Chase, etc.)</w:t>
-      </w:r>
-      <w:r>
-        <w:rPr>
-          <w:rFonts w:ascii="Times New Roman" w:hAnsi="Times New Roman" w:cs="Times New Roman"/>
-        </w:rPr>
-        <w:t xml:space="preserve">. </w:t>
-      </w:r>
-      <w:r>
-        <w:rPr>
-          <w:rFonts w:ascii="Times New Roman" w:hAnsi="Times New Roman" w:cs="Times New Roman"/>
-        </w:rPr>
-        <w:t xml:space="preserve">Having any of this information posted or used against you is a huge threat that would involve a large amount of clean up, as we’ll discuss later. But </w:t>
-      </w:r>
-      <w:r>
-        <w:rPr>
-          <w:rFonts w:ascii="Times New Roman" w:hAnsi="Times New Roman" w:cs="Times New Roman"/>
-        </w:rPr>
-        <w:t xml:space="preserve">what might be even scarier </w:t>
-      </w:r>
-      <w:r>
-        <w:rPr>
-          <w:rFonts w:ascii="Times New Roman" w:hAnsi="Times New Roman" w:cs="Times New Roman"/>
-        </w:rPr>
-        <w:t>are</w:t>
-      </w:r>
-      <w:r>
-        <w:rPr>
-          <w:rFonts w:ascii="Times New Roman" w:hAnsi="Times New Roman" w:cs="Times New Roman"/>
-        </w:rPr>
-        <w:t xml:space="preserve"> attackers finding your home or work address</w:t>
-      </w:r>
-      <w:r>
-        <w:rPr>
-          <w:rFonts w:ascii="Times New Roman" w:hAnsi="Times New Roman" w:cs="Times New Roman"/>
-        </w:rPr>
-        <w:t>. If the victim owns a domain name</w:t>
-      </w:r>
-      <w:r>
-        <w:rPr>
-          <w:rFonts w:ascii="Times New Roman" w:hAnsi="Times New Roman" w:cs="Times New Roman"/>
-        </w:rPr>
-        <w:t>,</w:t>
-      </w:r>
-      <w:r>
-        <w:rPr>
-          <w:rFonts w:ascii="Times New Roman" w:hAnsi="Times New Roman" w:cs="Times New Roman"/>
-        </w:rPr>
-        <w:t xml:space="preserve"> they are required to have resisted and publicly listed contact information, which often contains a physical address; this information can be found on sites like </w:t>
-      </w:r>
-      <w:proofErr w:type="spellStart"/>
-      <w:r>
-        <w:rPr>
-          <w:rFonts w:ascii="Times New Roman" w:hAnsi="Times New Roman" w:cs="Times New Roman"/>
-        </w:rPr>
-        <w:t>whois</w:t>
-      </w:r>
-      <w:proofErr w:type="spellEnd"/>
-      <w:r>
-        <w:rPr>
-          <w:rStyle w:val="EndnoteReference"/>
-          <w:rFonts w:ascii="Times New Roman" w:hAnsi="Times New Roman" w:cs="Times New Roman"/>
-        </w:rPr>
-        <w:endnoteReference w:id="22"/>
-      </w:r>
-      <w:r>
-        <w:rPr>
-          <w:rFonts w:ascii="Times New Roman" w:hAnsi="Times New Roman" w:cs="Times New Roman"/>
-        </w:rPr>
-        <w:t xml:space="preserve">, 411 and </w:t>
-      </w:r>
-      <w:proofErr w:type="spellStart"/>
-      <w:r>
-        <w:rPr>
-          <w:rFonts w:ascii="Times New Roman" w:hAnsi="Times New Roman" w:cs="Times New Roman"/>
-        </w:rPr>
-        <w:t>whitepages</w:t>
-      </w:r>
-      <w:proofErr w:type="spellEnd"/>
-      <w:r>
-        <w:rPr>
-          <w:rFonts w:ascii="Times New Roman" w:hAnsi="Times New Roman" w:cs="Times New Roman"/>
-        </w:rPr>
-        <w:t>.</w:t>
-      </w:r>
-      <w:r>
-        <w:rPr>
-          <w:rStyle w:val="EndnoteReference"/>
-          <w:rFonts w:ascii="Times New Roman" w:hAnsi="Times New Roman" w:cs="Times New Roman"/>
-          <w:iCs/>
-          <w:color w:val="000000"/>
-        </w:rPr>
-        <w:endnoteReference w:id="23"/>
-      </w:r>
-      <w:r>
-        <w:rPr>
-          <w:rFonts w:ascii="Times New Roman" w:hAnsi="Times New Roman" w:cs="Times New Roman"/>
-        </w:rPr>
-        <w:t xml:space="preserve"> </w:t>
-      </w:r>
-    </w:p>
-    <w:p>
-      <w:pPr>
-        <w:spacing w:line="360" w:lineRule="auto"/>
-        <w:rPr>
-          <w:rFonts w:ascii="Times New Roman" w:hAnsi="Times New Roman" w:cs="Times New Roman"/>
-        </w:rPr>
-      </w:pPr>
-    </w:p>
-    <w:p>
-      <w:pPr>
-        <w:spacing w:line="360" w:lineRule="auto"/>
+          <w:sz w:val="28"/>
+          <w:szCs w:val="28"/>
+        </w:rPr>
+      </w:pPr>
+      <w:r>
         <w:rPr>
           <w:rFonts w:ascii="Times New Roman" w:hAnsi="Times New Roman" w:cs="Times New Roman"/>
           <w:b/>
           <w:i/>
           <w:color w:val="000000"/>
-        </w:rPr>
-      </w:pPr>
-      <w:r>
-        <w:rPr>
-          <w:rFonts w:ascii="Times New Roman" w:hAnsi="Times New Roman" w:cs="Times New Roman"/>
-          <w:b/>
-          <w:i/>
-          <w:color w:val="000000"/>
-        </w:rPr>
-        <w:t>Advanced</w:t>
-      </w:r>
-      <w:r>
-        <w:rPr>
-          <w:rFonts w:ascii="Times New Roman" w:hAnsi="Times New Roman" w:cs="Times New Roman"/>
-          <w:b/>
-          <w:i/>
-          <w:color w:val="000000"/>
-        </w:rPr>
-        <w:t xml:space="preserve"> Attacks</w:t>
-      </w:r>
-    </w:p>
-    <w:p>
-      <w:pPr>
-        <w:spacing w:line="360" w:lineRule="auto"/>
-        <w:rPr>
-          <w:rFonts w:ascii="Times New Roman" w:hAnsi="Times New Roman" w:cs="Times New Roman"/>
-        </w:rPr>
-      </w:pPr>
-      <w:r>
-        <w:rPr>
-          <w:rFonts w:ascii="Times New Roman" w:hAnsi="Times New Roman" w:cs="Times New Roman"/>
-        </w:rPr>
-        <w:tab/>
-        <w:t>While a huge amount of damage can be done with the common attacks described above, it is worth mentioning a few other attack methods that are more technically advanced or require the attacker to be in close physical proximity to the victim. A few of these techniques rely on being on the same network as the victim. Packet sniffing, the process of looking at all the traffic on your network with the potential of accessing information in the clear,</w:t>
-      </w:r>
-      <w:r>
-        <w:rPr>
-          <w:rStyle w:val="EndnoteReference"/>
-          <w:rFonts w:ascii="Times New Roman" w:hAnsi="Times New Roman" w:cs="Times New Roman"/>
-        </w:rPr>
-        <w:endnoteReference w:id="24"/>
-      </w:r>
-      <w:r>
-        <w:rPr>
-          <w:rFonts w:ascii="Times New Roman" w:hAnsi="Times New Roman" w:cs="Times New Roman"/>
-        </w:rPr>
-        <w:t xml:space="preserve"> is one possible way to steal unencrypted data. Another possibility is creating a fake wireless access point; this technique is rare for doxing because it not only requires the attacker to be in the same location as the target but also they need to get the target to use the fake WAP, which requires some further social engineering. Other techniques involve compromising the victim’s computer or database to gain information. This can include things such as the bait and switch, whereby the victim thinks they are downloading a harmless file but it is switched out for a malicious one, or</w:t>
-      </w:r>
-      <w:r>
-        <w:rPr>
-          <w:rFonts w:ascii="Times New Roman" w:hAnsi="Times New Roman" w:cs="Times New Roman"/>
-        </w:rPr>
-        <w:t xml:space="preserve"> changing file names or file extensions to dupe the victim into downloading nasty software.</w:t>
-      </w:r>
-      <w:r>
-        <w:rPr>
-          <w:rStyle w:val="EndnoteReference"/>
-          <w:rFonts w:ascii="Times New Roman" w:hAnsi="Times New Roman" w:cs="Times New Roman"/>
-        </w:rPr>
-        <w:endnoteReference w:id="25"/>
-      </w:r>
-      <w:r>
-        <w:rPr>
-          <w:rFonts w:ascii="Times New Roman" w:hAnsi="Times New Roman" w:cs="Times New Roman"/>
-        </w:rPr>
-        <w:t xml:space="preserve"> </w:t>
-      </w:r>
-      <w:r>
-        <w:rPr>
-          <w:rFonts w:ascii="Times New Roman" w:hAnsi="Times New Roman" w:cs="Times New Roman"/>
-        </w:rPr>
-        <w:t>Additionally, an attacker could go so far as to break into a victim’s database via SQL injection or cross-site request forgery. Again, these methods are not common, but they are important to discuss since they highlight how vulnerable we are and how often we take things such as the safe transfer of sensitive information for granted.</w:t>
-      </w:r>
-    </w:p>
-    <w:p>
-      <w:pPr>
-        <w:spacing w:line="360" w:lineRule="auto"/>
-        <w:rPr>
-          <w:rFonts w:ascii="Times New Roman" w:hAnsi="Times New Roman" w:cs="Times New Roman"/>
-          <w:b/>
-          <w:color w:val="000000"/>
           <w:sz w:val="28"/>
           <w:szCs w:val="28"/>
         </w:rPr>
-      </w:pPr>
-      <w:r>
-        <w:rPr>
-          <w:rFonts w:ascii="Times New Roman" w:hAnsi="Times New Roman" w:cs="Times New Roman"/>
-          <w:b/>
-          <w:color w:val="000000"/>
-          <w:sz w:val="28"/>
-          <w:szCs w:val="28"/>
-        </w:rPr>
-        <w:t>Doxing Defenses</w:t>
-      </w:r>
-      <w:bookmarkStart w:id="0" w:name="_GoBack"/>
-      <w:bookmarkEnd w:id="0"/>
-    </w:p>
-    <w:p>
-      <w:pPr>
-        <w:spacing w:line="360" w:lineRule="auto"/>
-        <w:rPr>
-          <w:rFonts w:ascii="Times New Roman" w:hAnsi="Times New Roman" w:cs="Times New Roman"/>
-          <w:b/>
-          <w:i/>
-          <w:color w:val="000000"/>
-          <w:sz w:val="28"/>
-          <w:szCs w:val="28"/>
-        </w:rPr>
-      </w:pPr>
-      <w:r>
-        <w:rPr>
-          <w:rFonts w:ascii="Times New Roman" w:hAnsi="Times New Roman" w:cs="Times New Roman"/>
-          <w:b/>
-          <w:i/>
-          <w:color w:val="000000"/>
-          <w:sz w:val="28"/>
-          <w:szCs w:val="28"/>
-        </w:rPr>
-        <w:t xml:space="preserve">(Realistic) </w:t>
-      </w:r>
-      <w:r>
-        <w:rPr>
-          <w:rFonts w:ascii="Times New Roman" w:hAnsi="Times New Roman" w:cs="Times New Roman"/>
-          <w:b/>
-          <w:i/>
-          <w:color w:val="000000"/>
-          <w:sz w:val="28"/>
-          <w:szCs w:val="28"/>
-        </w:rPr>
-        <w:t>Prevention</w:t>
-      </w:r>
-      <w:r>
-        <w:rPr>
-          <w:rFonts w:ascii="Times New Roman" w:hAnsi="Times New Roman" w:cs="Times New Roman"/>
-          <w:b/>
-          <w:i/>
-          <w:color w:val="000000"/>
-          <w:sz w:val="28"/>
-          <w:szCs w:val="28"/>
-        </w:rPr>
-        <w:t xml:space="preserve"> Methods</w:t>
-      </w:r>
-    </w:p>
-    <w:p>
-      <w:pPr>
-        <w:spacing w:line="360" w:lineRule="auto"/>
-        <w:rPr>
-          <w:rFonts w:ascii="Times New Roman" w:hAnsi="Times New Roman" w:cs="Times New Roman"/>
-          <w:b/>
-          <w:i/>
-          <w:color w:val="000000"/>
-          <w:sz w:val="28"/>
-          <w:szCs w:val="28"/>
-        </w:rPr>
-      </w:pPr>
-    </w:p>
-    <w:p>
-      <w:pPr>
-        <w:spacing w:line="360" w:lineRule="auto"/>
-        <w:rPr>
-          <w:rFonts w:ascii="Times New Roman" w:hAnsi="Times New Roman" w:cs="Times New Roman"/>
-          <w:b/>
-          <w:i/>
-          <w:color w:val="000000"/>
-          <w:sz w:val="28"/>
-          <w:szCs w:val="28"/>
-        </w:rPr>
-      </w:pPr>
-      <w:r>
-        <w:rPr>
-          <w:rFonts w:ascii="Times New Roman" w:hAnsi="Times New Roman" w:cs="Times New Roman"/>
-          <w:b/>
-          <w:i/>
-          <w:color w:val="000000"/>
-          <w:sz w:val="28"/>
-          <w:szCs w:val="28"/>
-        </w:rPr>
-        <w:t>Defense and D</w:t>
-      </w:r>
-      <w:r>
-        <w:rPr>
-          <w:rFonts w:ascii="Times New Roman" w:hAnsi="Times New Roman" w:cs="Times New Roman"/>
-          <w:b/>
-          <w:i/>
-          <w:color w:val="000000"/>
-          <w:sz w:val="28"/>
-          <w:szCs w:val="28"/>
-        </w:rPr>
-        <w:t xml:space="preserve">amage </w:t>
-      </w:r>
-      <w:r>
-        <w:rPr>
-          <w:rFonts w:ascii="Times New Roman" w:hAnsi="Times New Roman" w:cs="Times New Roman"/>
-          <w:b/>
-          <w:i/>
-          <w:color w:val="000000"/>
-          <w:sz w:val="28"/>
-          <w:szCs w:val="28"/>
-        </w:rPr>
-        <w:t>C</w:t>
-      </w:r>
-      <w:r>
-        <w:rPr>
-          <w:rFonts w:ascii="Times New Roman" w:hAnsi="Times New Roman" w:cs="Times New Roman"/>
-          <w:b/>
-          <w:i/>
-          <w:color w:val="000000"/>
-          <w:sz w:val="28"/>
-          <w:szCs w:val="28"/>
-        </w:rPr>
-        <w:t>ontrol</w:t>
-      </w:r>
-    </w:p>
-    <w:p>
-      <w:pPr>
-        <w:spacing w:line="360" w:lineRule="auto"/>
-        <w:rPr>
-          <w:rFonts w:ascii="Times New Roman" w:hAnsi="Times New Roman" w:cs="Times New Roman"/>
-        </w:rPr>
-      </w:pPr>
+        <w:t>Defense and Damage Control</w:t>
+      </w:r>
+    </w:p>
+    <w:p>
+      <w:pPr>
+        <w:spacing w:line="360" w:lineRule="auto"/>
+        <w:rPr>
+          <w:rFonts w:ascii="Times New Roman" w:hAnsi="Times New Roman" w:cs="Times New Roman"/>
+        </w:rPr>
+      </w:pPr>
+      <w:r>
+        <w:rPr>
+          <w:rFonts w:ascii="Times New Roman" w:hAnsi="Times New Roman" w:cs="Times New Roman"/>
+        </w:rPr>
+        <w:tab/>
+        <w:t>If these methods are not enough or were not done in time and you are the victim of doxing, don’t lose hope. First, know that doxing is never the victim’s fault and that they may need a great deal of support both emotionally and with getting back their privacy. Next,</w:t>
+      </w:r>
+      <w:r>
+        <w:rPr>
+          <w:rFonts w:ascii="Times New Roman" w:hAnsi="Times New Roman" w:cs="Times New Roman"/>
+        </w:rPr>
+        <w:t xml:space="preserve"> the victim should assess what information is being posted and how potentially dangerous that information is. If you believe your physical safety to be in harm (a home or work address posted with threats), call the police and find a safe space. </w:t>
+      </w:r>
+      <w:r>
+        <w:rPr>
+          <w:rFonts w:ascii="Times New Roman" w:hAnsi="Times New Roman" w:cs="Times New Roman"/>
+        </w:rPr>
+        <w:t>Additionally, document any information posted or threats, along with any of the attacker’s information (such as username).</w:t>
+      </w:r>
+      <w:r>
+        <w:rPr>
+          <w:rStyle w:val="EndnoteReference"/>
+          <w:rFonts w:ascii="Times New Roman" w:hAnsi="Times New Roman" w:cs="Times New Roman"/>
+        </w:rPr>
+        <w:t xml:space="preserve"> </w:t>
+      </w:r>
+      <w:r>
+        <w:rPr>
+          <w:rStyle w:val="EndnoteReference"/>
+          <w:rFonts w:ascii="Times New Roman" w:hAnsi="Times New Roman" w:cs="Times New Roman"/>
+        </w:rPr>
+        <w:endnoteReference w:id="27"/>
+      </w:r>
+      <w:r>
+        <w:rPr>
+          <w:rFonts w:ascii="Times New Roman" w:hAnsi="Times New Roman" w:cs="Times New Roman"/>
+        </w:rPr>
+        <w:t xml:space="preserve"> Once you are safe and able, the next step is assessing what information has been exposed. If it is your physical address, consider staying somewhere else if you feel unsafe. For credit card or bank account information, call your bank to freeze or cancel your cards immediately. </w:t>
+      </w:r>
+      <w:r>
+        <w:rPr>
+          <w:rFonts w:ascii="Times New Roman" w:hAnsi="Times New Roman" w:cs="Times New Roman"/>
+        </w:rPr>
+        <w:t xml:space="preserve">Depending on the severity of the attack, if your phone number is compromised you can block any harassment or change your phone number. </w:t>
+      </w:r>
+      <w:r>
+        <w:rPr>
+          <w:rFonts w:ascii="Times New Roman" w:hAnsi="Times New Roman" w:cs="Times New Roman"/>
+        </w:rPr>
+        <w:t xml:space="preserve"> If your Skype account has been compromised, you can also freeze your account.</w:t>
+      </w:r>
+      <w:r>
+        <w:rPr>
+          <w:rStyle w:val="EndnoteReference"/>
+          <w:rFonts w:ascii="Times New Roman" w:hAnsi="Times New Roman" w:cs="Times New Roman"/>
+        </w:rPr>
+        <w:endnoteReference w:id="28"/>
+      </w:r>
+      <w:r>
+        <w:rPr>
+          <w:rFonts w:ascii="Times New Roman" w:hAnsi="Times New Roman" w:cs="Times New Roman"/>
+        </w:rPr>
+        <w:t xml:space="preserve"> </w:t>
+      </w:r>
+      <w:r>
+        <w:rPr>
+          <w:rFonts w:ascii="Times New Roman" w:hAnsi="Times New Roman" w:cs="Times New Roman"/>
+        </w:rPr>
+        <w:t xml:space="preserve">The number one goal of this defensive reaction is to minimize damage and regain control. </w:t>
+      </w:r>
+    </w:p>
+    <w:p>
+      <w:pPr>
+        <w:spacing w:line="360" w:lineRule="auto"/>
+        <w:rPr>
+          <w:rFonts w:ascii="Times New Roman" w:hAnsi="Times New Roman" w:cs="Times New Roman"/>
+        </w:rPr>
+      </w:pPr>
+      <w:r>
+        <w:rPr>
+          <w:rFonts w:ascii="Times New Roman" w:hAnsi="Times New Roman" w:cs="Times New Roman"/>
+        </w:rPr>
+        <w:tab/>
+        <w:t xml:space="preserve">If a doxing or harassment incident were to be prolonged or you become aware of it early on, there are some other things you can do to catch attackers and prevent further damage. The biggest tip, though probably the most nauseating, is to find where the attackers are coming from. The whole point of doxing is to post the information publicly and use it as a loud and scary weapon; we can use this to our advantage to monitor twitter, 8chan, </w:t>
+      </w:r>
+      <w:proofErr w:type="spellStart"/>
+      <w:r>
+        <w:rPr>
+          <w:rFonts w:ascii="Times New Roman" w:hAnsi="Times New Roman" w:cs="Times New Roman"/>
+        </w:rPr>
+        <w:t>reddit</w:t>
+      </w:r>
+      <w:proofErr w:type="spellEnd"/>
+      <w:r>
+        <w:rPr>
+          <w:rFonts w:ascii="Times New Roman" w:hAnsi="Times New Roman" w:cs="Times New Roman"/>
+        </w:rPr>
+        <w:t xml:space="preserve">, or any other place where your </w:t>
+      </w:r>
+      <w:proofErr w:type="spellStart"/>
+      <w:r>
+        <w:rPr>
+          <w:rFonts w:ascii="Times New Roman" w:hAnsi="Times New Roman" w:cs="Times New Roman"/>
+        </w:rPr>
+        <w:t>doxers</w:t>
+      </w:r>
+      <w:proofErr w:type="spellEnd"/>
+      <w:r>
+        <w:rPr>
+          <w:rFonts w:ascii="Times New Roman" w:hAnsi="Times New Roman" w:cs="Times New Roman"/>
+        </w:rPr>
+        <w:t xml:space="preserve"> have congregated.</w:t>
+      </w:r>
+      <w:r>
+        <w:rPr>
+          <w:rFonts w:ascii="Times New Roman" w:hAnsi="Times New Roman" w:cs="Times New Roman"/>
+        </w:rPr>
+        <w:t xml:space="preserve"> Here is where you can see what a group of </w:t>
+      </w:r>
+      <w:proofErr w:type="spellStart"/>
+      <w:r>
+        <w:rPr>
+          <w:rFonts w:ascii="Times New Roman" w:hAnsi="Times New Roman" w:cs="Times New Roman"/>
+        </w:rPr>
+        <w:t>doxers</w:t>
+      </w:r>
+      <w:proofErr w:type="spellEnd"/>
+      <w:r>
+        <w:rPr>
+          <w:rFonts w:ascii="Times New Roman" w:hAnsi="Times New Roman" w:cs="Times New Roman"/>
+        </w:rPr>
+        <w:t xml:space="preserve"> is planning or trying to execute, and you can be one step ahead of them. Some other extreme measures you could take would be setting up honeypots or websites where you can detect unauthorized users attempting to break into your traps. Many sites and social media accounts have methods of alerting you if someone is attempting to log into your account.</w:t>
+      </w:r>
     </w:p>
     <w:p>
       <w:pPr>
@@ -2434,344 +3196,35 @@
       <w:r>
         <w:rPr>
           <w:rFonts w:ascii="Times New Roman" w:hAnsi="Times New Roman" w:cs="Times New Roman"/>
+        </w:rPr>
+        <w:tab/>
+        <w:t>The last piece of advice on defending against doxing is that</w:t>
+      </w:r>
+      <w:r>
+        <w:rPr>
+          <w:rFonts w:ascii="Times New Roman" w:hAnsi="Times New Roman" w:cs="Times New Roman"/>
+        </w:rPr>
+        <w:t xml:space="preserve"> your reaction to doxing is your own. Some people go to the police, some announce to the world that they are being </w:t>
+      </w:r>
+      <w:proofErr w:type="gramStart"/>
+      <w:r>
+        <w:rPr>
+          <w:rFonts w:ascii="Times New Roman" w:hAnsi="Times New Roman" w:cs="Times New Roman"/>
+        </w:rPr>
+        <w:t>doxed,</w:t>
+      </w:r>
+      <w:proofErr w:type="gramEnd"/>
+      <w:r>
+        <w:rPr>
+          <w:rFonts w:ascii="Times New Roman" w:hAnsi="Times New Roman" w:cs="Times New Roman"/>
+        </w:rPr>
+        <w:t xml:space="preserve"> some warn their work collogues or boss. There is not right or wrong way to handle doxing, and standing up to attackers is terrifying and not guaranteed to stop the harassment (but neither is staying silent).</w:t>
+      </w:r>
+      <w:r>
+        <w:rPr>
+          <w:rFonts w:ascii="Times New Roman" w:hAnsi="Times New Roman" w:cs="Times New Roman"/>
           <w:u w:val="single"/>
         </w:rPr>
-        <w:t>How are people most commonly doxed</w:t>
-      </w:r>
-    </w:p>
-    <w:p>
-      <w:pPr>
-        <w:spacing w:line="360" w:lineRule="auto"/>
-        <w:rPr>
-          <w:rFonts w:ascii="Times New Roman" w:hAnsi="Times New Roman" w:cs="Times New Roman"/>
-        </w:rPr>
-      </w:pPr>
-      <w:r>
-        <w:rPr>
-          <w:rFonts w:ascii="Times New Roman" w:hAnsi="Times New Roman" w:cs="Times New Roman"/>
-        </w:rPr>
-        <w:t>Doxing involves two main processes</w:t>
-      </w:r>
-    </w:p>
-    <w:p>
-      <w:pPr>
-        <w:spacing w:line="360" w:lineRule="auto"/>
-        <w:rPr>
-          <w:rFonts w:ascii="Times New Roman" w:hAnsi="Times New Roman" w:cs="Times New Roman"/>
-        </w:rPr>
-      </w:pPr>
-      <w:r>
-        <w:rPr>
-          <w:rFonts w:ascii="Times New Roman" w:hAnsi="Times New Roman" w:cs="Times New Roman"/>
-        </w:rPr>
-        <w:t>Gathering large amounts of data</w:t>
-      </w:r>
-    </w:p>
-    <w:p>
-      <w:pPr>
-        <w:spacing w:line="360" w:lineRule="auto"/>
-        <w:rPr>
-          <w:rFonts w:ascii="Times New Roman" w:hAnsi="Times New Roman" w:cs="Times New Roman"/>
-        </w:rPr>
-      </w:pPr>
-      <w:r>
-        <w:rPr>
-          <w:rFonts w:ascii="Times New Roman" w:hAnsi="Times New Roman" w:cs="Times New Roman"/>
-        </w:rPr>
-        <w:t>Trying to find as much information as possible</w:t>
-      </w:r>
-    </w:p>
-    <w:p>
-      <w:pPr>
-        <w:spacing w:line="360" w:lineRule="auto"/>
-        <w:rPr>
-          <w:rFonts w:ascii="Times New Roman" w:hAnsi="Times New Roman" w:cs="Times New Roman"/>
-        </w:rPr>
-      </w:pPr>
-      <w:r>
-        <w:rPr>
-          <w:rFonts w:ascii="Times New Roman" w:hAnsi="Times New Roman" w:cs="Times New Roman"/>
-        </w:rPr>
-        <w:t>General information (name, age, picture, birthday,)</w:t>
-      </w:r>
-    </w:p>
-    <w:p>
-      <w:pPr>
-        <w:spacing w:line="360" w:lineRule="auto"/>
-        <w:rPr>
-          <w:rFonts w:ascii="Times New Roman" w:hAnsi="Times New Roman" w:cs="Times New Roman"/>
-        </w:rPr>
-      </w:pPr>
-      <w:r>
-        <w:rPr>
-          <w:rFonts w:ascii="Times New Roman" w:hAnsi="Times New Roman" w:cs="Times New Roman"/>
-        </w:rPr>
-        <w:t xml:space="preserve">Personal/deeper information (information on family members/friends, </w:t>
-      </w:r>
-      <w:proofErr w:type="spellStart"/>
-      <w:r>
-        <w:rPr>
-          <w:rFonts w:ascii="Times New Roman" w:hAnsi="Times New Roman" w:cs="Times New Roman"/>
-        </w:rPr>
-        <w:t>deadname</w:t>
-      </w:r>
-      <w:proofErr w:type="spellEnd"/>
-      <w:r>
-        <w:rPr>
-          <w:rFonts w:ascii="Times New Roman" w:hAnsi="Times New Roman" w:cs="Times New Roman"/>
-        </w:rPr>
-        <w:t>, SSN)</w:t>
-      </w:r>
-    </w:p>
-    <w:p>
-      <w:pPr>
-        <w:spacing w:line="360" w:lineRule="auto"/>
-        <w:rPr>
-          <w:rFonts w:ascii="Times New Roman" w:hAnsi="Times New Roman" w:cs="Times New Roman"/>
-        </w:rPr>
-      </w:pPr>
-      <w:r>
-        <w:rPr>
-          <w:rFonts w:ascii="Times New Roman" w:hAnsi="Times New Roman" w:cs="Times New Roman"/>
-        </w:rPr>
-        <w:t>Usernames/Email</w:t>
-      </w:r>
-    </w:p>
-    <w:p>
-      <w:pPr>
-        <w:spacing w:line="360" w:lineRule="auto"/>
-        <w:rPr>
-          <w:rFonts w:ascii="Times New Roman" w:hAnsi="Times New Roman" w:cs="Times New Roman"/>
-        </w:rPr>
-      </w:pPr>
-      <w:r>
-        <w:rPr>
-          <w:rFonts w:ascii="Times New Roman" w:hAnsi="Times New Roman" w:cs="Times New Roman"/>
-        </w:rPr>
-        <w:t>Phone number</w:t>
-      </w:r>
-    </w:p>
-    <w:p>
-      <w:pPr>
-        <w:spacing w:line="360" w:lineRule="auto"/>
-        <w:rPr>
-          <w:rFonts w:ascii="Times New Roman" w:hAnsi="Times New Roman" w:cs="Times New Roman"/>
-        </w:rPr>
-      </w:pPr>
-      <w:r>
-        <w:rPr>
-          <w:rFonts w:ascii="Times New Roman" w:hAnsi="Times New Roman" w:cs="Times New Roman"/>
-        </w:rPr>
-        <w:t>IP Address</w:t>
-      </w:r>
-    </w:p>
-    <w:p>
-      <w:pPr>
-        <w:spacing w:line="360" w:lineRule="auto"/>
-        <w:rPr>
-          <w:rFonts w:ascii="Times New Roman" w:hAnsi="Times New Roman" w:cs="Times New Roman"/>
-        </w:rPr>
-      </w:pPr>
-      <w:r>
-        <w:rPr>
-          <w:rFonts w:ascii="Times New Roman" w:hAnsi="Times New Roman" w:cs="Times New Roman"/>
-        </w:rPr>
-        <w:t>Passwords</w:t>
-      </w:r>
-    </w:p>
-    <w:p>
-      <w:pPr>
-        <w:spacing w:line="360" w:lineRule="auto"/>
-        <w:rPr>
-          <w:rFonts w:ascii="Times New Roman" w:hAnsi="Times New Roman" w:cs="Times New Roman"/>
-        </w:rPr>
-      </w:pPr>
-      <w:r>
-        <w:rPr>
-          <w:rFonts w:ascii="Times New Roman" w:hAnsi="Times New Roman" w:cs="Times New Roman"/>
-        </w:rPr>
-        <w:t>Financial Information</w:t>
-      </w:r>
-    </w:p>
-    <w:p>
-      <w:pPr>
-        <w:spacing w:line="360" w:lineRule="auto"/>
-        <w:rPr>
-          <w:rFonts w:ascii="Times New Roman" w:hAnsi="Times New Roman" w:cs="Times New Roman"/>
-        </w:rPr>
-      </w:pPr>
-      <w:r>
-        <w:rPr>
-          <w:rFonts w:ascii="Times New Roman" w:hAnsi="Times New Roman" w:cs="Times New Roman"/>
-        </w:rPr>
-        <w:t>Home address</w:t>
-      </w:r>
-    </w:p>
-    <w:p>
-      <w:pPr>
-        <w:spacing w:line="360" w:lineRule="auto"/>
-        <w:rPr>
-          <w:rFonts w:ascii="Times New Roman" w:hAnsi="Times New Roman" w:cs="Times New Roman"/>
-        </w:rPr>
-      </w:pPr>
-      <w:r>
-        <w:rPr>
-          <w:rFonts w:ascii="Times New Roman" w:hAnsi="Times New Roman" w:cs="Times New Roman"/>
-        </w:rPr>
-        <w:t>Online search tools</w:t>
-      </w:r>
-    </w:p>
-    <w:p>
-      <w:pPr>
-        <w:spacing w:line="360" w:lineRule="auto"/>
-        <w:rPr>
-          <w:rFonts w:ascii="Times New Roman" w:hAnsi="Times New Roman" w:cs="Times New Roman"/>
-        </w:rPr>
-      </w:pPr>
-      <w:r>
-        <w:rPr>
-          <w:rFonts w:ascii="Times New Roman" w:hAnsi="Times New Roman" w:cs="Times New Roman"/>
-        </w:rPr>
-        <w:t>Mostly just brute force finding every scrap of information</w:t>
-      </w:r>
-    </w:p>
-    <w:p>
-      <w:pPr>
-        <w:spacing w:line="360" w:lineRule="auto"/>
-        <w:rPr>
-          <w:rFonts w:ascii="Times New Roman" w:hAnsi="Times New Roman" w:cs="Times New Roman"/>
-        </w:rPr>
-      </w:pPr>
-      <w:r>
-        <w:rPr>
-          <w:rFonts w:ascii="Times New Roman" w:hAnsi="Times New Roman" w:cs="Times New Roman"/>
-        </w:rPr>
-        <w:t>General search engines (Google, Bing, Yahoo)</w:t>
-      </w:r>
-    </w:p>
-    <w:p>
-      <w:pPr>
-        <w:spacing w:line="360" w:lineRule="auto"/>
-        <w:rPr>
-          <w:rFonts w:ascii="Times New Roman" w:hAnsi="Times New Roman" w:cs="Times New Roman"/>
-        </w:rPr>
-      </w:pPr>
-      <w:r>
-        <w:rPr>
-          <w:rFonts w:ascii="Times New Roman" w:hAnsi="Times New Roman" w:cs="Times New Roman"/>
-        </w:rPr>
-        <w:t>Personal information websites (</w:t>
-      </w:r>
-      <w:proofErr w:type="spellStart"/>
-      <w:r>
-        <w:rPr>
-          <w:rFonts w:ascii="Times New Roman" w:hAnsi="Times New Roman" w:cs="Times New Roman"/>
-        </w:rPr>
-        <w:t>Spokeo</w:t>
-      </w:r>
-      <w:proofErr w:type="spellEnd"/>
-      <w:r>
-        <w:rPr>
-          <w:rFonts w:ascii="Times New Roman" w:hAnsi="Times New Roman" w:cs="Times New Roman"/>
-        </w:rPr>
-        <w:t xml:space="preserve">, </w:t>
-      </w:r>
-      <w:proofErr w:type="spellStart"/>
-      <w:r>
-        <w:rPr>
-          <w:rFonts w:ascii="Times New Roman" w:hAnsi="Times New Roman" w:cs="Times New Roman"/>
-        </w:rPr>
-        <w:t>Whitepages</w:t>
-      </w:r>
-      <w:proofErr w:type="spellEnd"/>
-      <w:r>
-        <w:rPr>
-          <w:rFonts w:ascii="Times New Roman" w:hAnsi="Times New Roman" w:cs="Times New Roman"/>
-        </w:rPr>
-        <w:t xml:space="preserve">, </w:t>
-      </w:r>
-      <w:proofErr w:type="spellStart"/>
-      <w:r>
-        <w:rPr>
-          <w:rFonts w:ascii="Times New Roman" w:hAnsi="Times New Roman" w:cs="Times New Roman"/>
-        </w:rPr>
-        <w:t>Pipl</w:t>
-      </w:r>
-      <w:proofErr w:type="spellEnd"/>
-      <w:r>
-        <w:rPr>
-          <w:rFonts w:ascii="Times New Roman" w:hAnsi="Times New Roman" w:cs="Times New Roman"/>
-        </w:rPr>
-        <w:t xml:space="preserve">, </w:t>
-      </w:r>
-      <w:proofErr w:type="spellStart"/>
-      <w:r>
-        <w:rPr>
-          <w:rFonts w:ascii="Times New Roman" w:hAnsi="Times New Roman" w:cs="Times New Roman"/>
-        </w:rPr>
-        <w:t>Whois</w:t>
-      </w:r>
-      <w:proofErr w:type="spellEnd"/>
-      <w:r>
-        <w:rPr>
-          <w:rFonts w:ascii="Times New Roman" w:hAnsi="Times New Roman" w:cs="Times New Roman"/>
-        </w:rPr>
-        <w:t>)</w:t>
-      </w:r>
-    </w:p>
-    <w:p>
-      <w:pPr>
-        <w:spacing w:line="360" w:lineRule="auto"/>
-        <w:rPr>
-          <w:rFonts w:ascii="Times New Roman" w:hAnsi="Times New Roman" w:cs="Times New Roman"/>
-        </w:rPr>
-      </w:pPr>
-      <w:r>
-        <w:rPr>
-          <w:rFonts w:ascii="Times New Roman" w:hAnsi="Times New Roman" w:cs="Times New Roman"/>
-        </w:rPr>
-        <w:t>Connecting the dots</w:t>
-      </w:r>
-    </w:p>
-    <w:p>
-      <w:pPr>
-        <w:spacing w:line="360" w:lineRule="auto"/>
-        <w:rPr>
-          <w:rFonts w:ascii="Times New Roman" w:hAnsi="Times New Roman" w:cs="Times New Roman"/>
-        </w:rPr>
-      </w:pPr>
-      <w:r>
-        <w:rPr>
-          <w:rFonts w:ascii="Times New Roman" w:hAnsi="Times New Roman" w:cs="Times New Roman"/>
-        </w:rPr>
-        <w:t>Using information easily found (birthday, mother’s maiden name, hometown) to get more secure information (email/username access, bank account)</w:t>
-      </w:r>
-    </w:p>
-    <w:p>
-      <w:pPr>
-        <w:spacing w:line="360" w:lineRule="auto"/>
-        <w:rPr>
-          <w:rFonts w:ascii="Times New Roman" w:hAnsi="Times New Roman" w:cs="Times New Roman"/>
-        </w:rPr>
-      </w:pPr>
-      <w:r>
-        <w:rPr>
-          <w:rFonts w:ascii="Times New Roman" w:hAnsi="Times New Roman" w:cs="Times New Roman"/>
-        </w:rPr>
-        <w:t xml:space="preserve">Trying to find the most personal information that threatens a victim’s physical, financial, or emotional </w:t>
-      </w:r>
-      <w:proofErr w:type="gramStart"/>
-      <w:r>
-        <w:rPr>
-          <w:rFonts w:ascii="Times New Roman" w:hAnsi="Times New Roman" w:cs="Times New Roman"/>
-        </w:rPr>
-        <w:t>well-being</w:t>
-      </w:r>
-      <w:proofErr w:type="gramEnd"/>
-      <w:r>
-        <w:rPr>
-          <w:rFonts w:ascii="Times New Roman" w:hAnsi="Times New Roman" w:cs="Times New Roman"/>
-        </w:rPr>
         <w:t xml:space="preserve"> </w:t>
       </w:r>
     </w:p>
@@ -2780,142 +3233,6 @@
         <w:spacing w:line="360" w:lineRule="auto"/>
         <w:rPr>
           <w:rFonts w:ascii="Times New Roman" w:hAnsi="Times New Roman" w:cs="Times New Roman"/>
-          <w:color w:val="000000"/>
-          <w:sz w:val="28"/>
-          <w:szCs w:val="28"/>
-        </w:rPr>
-      </w:pPr>
-    </w:p>
-    <w:p>
-      <w:pPr>
-        <w:spacing w:line="360" w:lineRule="auto"/>
-        <w:rPr>
-          <w:rFonts w:ascii="Times New Roman" w:hAnsi="Times New Roman" w:cs="Times New Roman"/>
-          <w:color w:val="000000"/>
-        </w:rPr>
-      </w:pPr>
-    </w:p>
-    <w:p>
-      <w:pPr>
-        <w:spacing w:line="360" w:lineRule="auto"/>
-        <w:rPr>
-          <w:rFonts w:ascii="Times New Roman" w:hAnsi="Times New Roman" w:cs="Times New Roman"/>
-          <w:color w:val="000000"/>
-        </w:rPr>
-      </w:pPr>
-    </w:p>
-    <w:p>
-      <w:pPr>
-        <w:spacing w:line="360" w:lineRule="auto"/>
-        <w:rPr>
-          <w:rFonts w:ascii="Times New Roman" w:hAnsi="Times New Roman" w:cs="Times New Roman"/>
-          <w:color w:val="000000"/>
-        </w:rPr>
-      </w:pPr>
-      <w:r>
-        <w:rPr>
-          <w:rFonts w:ascii="Times New Roman" w:hAnsi="Times New Roman" w:cs="Times New Roman"/>
-          <w:color w:val="000000"/>
-        </w:rPr>
-        <w:t>One of the following:</w:t>
-      </w:r>
-    </w:p>
-    <w:p>
-      <w:pPr>
-        <w:spacing w:line="360" w:lineRule="auto"/>
-        <w:rPr>
-          <w:rFonts w:ascii="Times New Roman" w:hAnsi="Times New Roman" w:cs="Times New Roman"/>
-          <w:color w:val="000000"/>
-        </w:rPr>
-      </w:pPr>
-      <w:r>
-        <w:rPr>
-          <w:rFonts w:ascii="Times New Roman" w:hAnsi="Times New Roman" w:cs="Times New Roman"/>
-          <w:iCs/>
-          <w:color w:val="000000"/>
-        </w:rPr>
-        <w:t>Action Items</w:t>
-      </w:r>
-      <w:r>
-        <w:rPr>
-          <w:rFonts w:ascii="Times New Roman" w:hAnsi="Times New Roman" w:cs="Times New Roman"/>
-          <w:color w:val="000000"/>
-        </w:rPr>
-        <w:t> - In your own words, what do people need to do about the subject matter?</w:t>
-      </w:r>
-    </w:p>
-    <w:p>
-      <w:pPr>
-        <w:spacing w:line="360" w:lineRule="auto"/>
-        <w:rPr>
-          <w:rFonts w:ascii="Times New Roman" w:hAnsi="Times New Roman" w:cs="Times New Roman"/>
-          <w:color w:val="000000"/>
-        </w:rPr>
-      </w:pPr>
-      <w:r>
-        <w:rPr>
-          <w:rFonts w:ascii="Times New Roman" w:hAnsi="Times New Roman" w:cs="Times New Roman"/>
-          <w:iCs/>
-          <w:color w:val="000000"/>
-        </w:rPr>
-        <w:t>Defenses</w:t>
-      </w:r>
-      <w:r>
-        <w:rPr>
-          <w:rFonts w:ascii="Times New Roman" w:hAnsi="Times New Roman" w:cs="Times New Roman"/>
-          <w:color w:val="000000"/>
-        </w:rPr>
-        <w:t> - Recommended if you work is attack-oriented. In your own words, how do you defend against the subject matter?</w:t>
-      </w:r>
-    </w:p>
-    <w:p>
-      <w:pPr>
-        <w:spacing w:line="360" w:lineRule="auto"/>
-        <w:rPr>
-          <w:rFonts w:ascii="Times New Roman" w:hAnsi="Times New Roman" w:cs="Times New Roman"/>
-          <w:color w:val="000000"/>
-        </w:rPr>
-      </w:pPr>
-      <w:r>
-        <w:rPr>
-          <w:rFonts w:ascii="Times New Roman" w:hAnsi="Times New Roman" w:cs="Times New Roman"/>
-          <w:iCs/>
-          <w:color w:val="000000"/>
-        </w:rPr>
-        <w:t>Applications</w:t>
-      </w:r>
-      <w:r>
-        <w:rPr>
-          <w:rFonts w:ascii="Times New Roman" w:hAnsi="Times New Roman" w:cs="Times New Roman"/>
-          <w:color w:val="000000"/>
-        </w:rPr>
-        <w:t> - Recommended if your work is more theoretical. In your own words, how can you apply your subject matter to the real world?</w:t>
-      </w:r>
-    </w:p>
-    <w:p>
-      <w:pPr>
-        <w:spacing w:line="360" w:lineRule="auto"/>
-        <w:rPr>
-          <w:rFonts w:ascii="Times New Roman" w:hAnsi="Times New Roman" w:cs="Times New Roman"/>
-          <w:iCs/>
-          <w:color w:val="000000"/>
-        </w:rPr>
-      </w:pPr>
-    </w:p>
-    <w:p>
-      <w:pPr>
-        <w:spacing w:line="360" w:lineRule="auto"/>
-        <w:rPr>
-          <w:rFonts w:ascii="Times New Roman" w:hAnsi="Times New Roman" w:cs="Times New Roman"/>
-          <w:b/>
-        </w:rPr>
-      </w:pPr>
-    </w:p>
-    <w:p>
-      <w:pPr>
-        <w:spacing w:line="360" w:lineRule="auto"/>
-        <w:rPr>
-          <w:rFonts w:ascii="Times New Roman" w:hAnsi="Times New Roman" w:cs="Times New Roman"/>
           <w:u w:val="single"/>
         </w:rPr>
       </w:pPr>
@@ -2928,985 +3245,36 @@
           <w:u w:val="single"/>
         </w:rPr>
       </w:pPr>
-      <w:r>
+    </w:p>
+    <w:p>
+      <w:pPr>
+        <w:spacing w:line="360" w:lineRule="auto"/>
         <w:rPr>
           <w:rFonts w:ascii="Times New Roman" w:hAnsi="Times New Roman" w:cs="Times New Roman"/>
           <w:u w:val="single"/>
         </w:rPr>
-        <w:t xml:space="preserve">Prevention, detection, </w:t>
-      </w:r>
-      <w:proofErr w:type="spellStart"/>
-      <w:proofErr w:type="gramStart"/>
-      <w:r>
+      </w:pPr>
+    </w:p>
+    <w:p>
+      <w:pPr>
+        <w:spacing w:line="360" w:lineRule="auto"/>
         <w:rPr>
           <w:rFonts w:ascii="Times New Roman" w:hAnsi="Times New Roman" w:cs="Times New Roman"/>
           <w:u w:val="single"/>
         </w:rPr>
-        <w:t>clean-up</w:t>
-      </w:r>
-      <w:proofErr w:type="spellEnd"/>
-      <w:proofErr w:type="gramEnd"/>
-    </w:p>
-    <w:p>
-      <w:pPr>
-        <w:spacing w:line="360" w:lineRule="auto"/>
-        <w:rPr>
-          <w:rFonts w:ascii="Times New Roman" w:hAnsi="Times New Roman" w:cs="Times New Roman"/>
-        </w:rPr>
-      </w:pPr>
-      <w:r>
-        <w:rPr>
-          <w:rFonts w:ascii="Times New Roman" w:hAnsi="Times New Roman" w:cs="Times New Roman"/>
-        </w:rPr>
-        <w:t>Prevention</w:t>
-      </w:r>
-    </w:p>
-    <w:p>
-      <w:pPr>
-        <w:spacing w:line="360" w:lineRule="auto"/>
-        <w:rPr>
-          <w:rFonts w:ascii="Times New Roman" w:hAnsi="Times New Roman" w:cs="Times New Roman"/>
-        </w:rPr>
-      </w:pPr>
-      <w:r>
-        <w:rPr>
-          <w:rFonts w:ascii="Times New Roman" w:hAnsi="Times New Roman" w:cs="Times New Roman"/>
-        </w:rPr>
-        <w:t xml:space="preserve">Limit what information you put on the </w:t>
-      </w:r>
-      <w:proofErr w:type="gramStart"/>
-      <w:r>
-        <w:rPr>
-          <w:rFonts w:ascii="Times New Roman" w:hAnsi="Times New Roman" w:cs="Times New Roman"/>
-        </w:rPr>
-        <w:t>internet</w:t>
-      </w:r>
-      <w:proofErr w:type="gramEnd"/>
-    </w:p>
-    <w:p>
-      <w:pPr>
-        <w:spacing w:line="360" w:lineRule="auto"/>
-        <w:rPr>
-          <w:rFonts w:ascii="Times New Roman" w:hAnsi="Times New Roman" w:cs="Times New Roman"/>
-        </w:rPr>
-      </w:pPr>
-      <w:r>
-        <w:rPr>
-          <w:rFonts w:ascii="Times New Roman" w:hAnsi="Times New Roman" w:cs="Times New Roman"/>
-        </w:rPr>
-        <w:t>Think about not just individual pieces of information but most importantly how they connect with each other</w:t>
-      </w:r>
-    </w:p>
-    <w:p>
-      <w:pPr>
-        <w:spacing w:line="360" w:lineRule="auto"/>
-        <w:rPr>
-          <w:rFonts w:ascii="Times New Roman" w:hAnsi="Times New Roman" w:cs="Times New Roman"/>
-        </w:rPr>
-      </w:pPr>
-      <w:r>
-        <w:rPr>
-          <w:rFonts w:ascii="Times New Roman" w:hAnsi="Times New Roman" w:cs="Times New Roman"/>
-        </w:rPr>
-        <w:t>Two-factor authentication</w:t>
-      </w:r>
-    </w:p>
-    <w:p>
-      <w:pPr>
-        <w:spacing w:line="360" w:lineRule="auto"/>
-        <w:rPr>
-          <w:rFonts w:ascii="Times New Roman" w:hAnsi="Times New Roman" w:cs="Times New Roman"/>
-        </w:rPr>
-      </w:pPr>
-      <w:r>
-        <w:rPr>
-          <w:rFonts w:ascii="Times New Roman" w:hAnsi="Times New Roman" w:cs="Times New Roman"/>
-        </w:rPr>
-        <w:t>Login attempt alerts</w:t>
-      </w:r>
-    </w:p>
-    <w:p>
-      <w:pPr>
-        <w:spacing w:line="360" w:lineRule="auto"/>
-        <w:rPr>
-          <w:rFonts w:ascii="Times New Roman" w:hAnsi="Times New Roman" w:cs="Times New Roman"/>
-        </w:rPr>
-      </w:pPr>
-      <w:r>
-        <w:rPr>
-          <w:rFonts w:ascii="Times New Roman" w:hAnsi="Times New Roman" w:cs="Times New Roman"/>
-        </w:rPr>
-        <w:t>Financial limitations</w:t>
-      </w:r>
-    </w:p>
-    <w:p>
-      <w:pPr>
-        <w:spacing w:line="360" w:lineRule="auto"/>
-        <w:rPr>
-          <w:rFonts w:ascii="Times New Roman" w:hAnsi="Times New Roman" w:cs="Times New Roman"/>
-        </w:rPr>
-      </w:pPr>
-      <w:r>
-        <w:rPr>
-          <w:rFonts w:ascii="Times New Roman" w:hAnsi="Times New Roman" w:cs="Times New Roman"/>
-        </w:rPr>
-        <w:t>Password manager/creator (</w:t>
-      </w:r>
-      <w:proofErr w:type="spellStart"/>
-      <w:r>
-        <w:rPr>
-          <w:rFonts w:ascii="Times New Roman" w:hAnsi="Times New Roman" w:cs="Times New Roman"/>
-        </w:rPr>
-        <w:t>Lastpass</w:t>
-      </w:r>
-      <w:proofErr w:type="spellEnd"/>
-      <w:r>
-        <w:rPr>
-          <w:rFonts w:ascii="Times New Roman" w:hAnsi="Times New Roman" w:cs="Times New Roman"/>
-        </w:rPr>
-        <w:t>, 1Password)</w:t>
-      </w:r>
-    </w:p>
-    <w:p>
-      <w:pPr>
-        <w:spacing w:line="360" w:lineRule="auto"/>
-        <w:rPr>
-          <w:rFonts w:ascii="Times New Roman" w:hAnsi="Times New Roman" w:cs="Times New Roman"/>
-        </w:rPr>
-      </w:pPr>
-      <w:r>
-        <w:rPr>
-          <w:rFonts w:ascii="Times New Roman" w:hAnsi="Times New Roman" w:cs="Times New Roman"/>
-        </w:rPr>
-        <w:t xml:space="preserve">Use a </w:t>
-      </w:r>
-      <w:proofErr w:type="gramStart"/>
-      <w:r>
-        <w:rPr>
-          <w:rFonts w:ascii="Times New Roman" w:hAnsi="Times New Roman" w:cs="Times New Roman"/>
-        </w:rPr>
-        <w:t xml:space="preserve">VPN </w:t>
-      </w:r>
-      <w:r>
-        <w:rPr>
-          <w:rFonts w:ascii="Times New Roman" w:hAnsi="Times New Roman" w:cs="Times New Roman"/>
-        </w:rPr>
-        <w:t xml:space="preserve"> TOR</w:t>
-      </w:r>
-      <w:proofErr w:type="gramEnd"/>
-      <w:r>
-        <w:rPr>
-          <w:rFonts w:ascii="Times New Roman" w:hAnsi="Times New Roman" w:cs="Times New Roman"/>
-        </w:rPr>
-        <w:t xml:space="preserve"> </w:t>
-      </w:r>
-      <w:r>
-        <w:rPr>
-          <w:rFonts w:ascii="Times New Roman" w:hAnsi="Times New Roman" w:cs="Times New Roman"/>
-        </w:rPr>
-        <w:t>to mask your IP address</w:t>
-      </w:r>
-    </w:p>
-    <w:p>
-      <w:pPr>
-        <w:spacing w:line="360" w:lineRule="auto"/>
-        <w:rPr>
-          <w:rFonts w:ascii="Times New Roman" w:hAnsi="Times New Roman" w:cs="Times New Roman"/>
-        </w:rPr>
-      </w:pPr>
-      <w:r>
-        <w:rPr>
-          <w:rFonts w:ascii="Times New Roman" w:hAnsi="Times New Roman" w:cs="Times New Roman"/>
-        </w:rPr>
-        <w:t>Google voice (creates a phone number not bound to your physical phone)</w:t>
-      </w:r>
-    </w:p>
-    <w:p>
-      <w:pPr>
-        <w:spacing w:line="360" w:lineRule="auto"/>
-        <w:rPr>
-          <w:rFonts w:ascii="Times New Roman" w:hAnsi="Times New Roman" w:cs="Times New Roman"/>
-        </w:rPr>
-      </w:pPr>
-      <w:r>
-        <w:rPr>
-          <w:rFonts w:ascii="Times New Roman" w:hAnsi="Times New Roman" w:cs="Times New Roman"/>
-        </w:rPr>
-        <w:t>Detection</w:t>
-      </w:r>
-    </w:p>
-    <w:p>
-      <w:pPr>
-        <w:spacing w:line="360" w:lineRule="auto"/>
-        <w:rPr>
-          <w:rFonts w:ascii="Times New Roman" w:hAnsi="Times New Roman" w:cs="Times New Roman"/>
-        </w:rPr>
-      </w:pPr>
-      <w:r>
-        <w:rPr>
-          <w:rFonts w:ascii="Times New Roman" w:hAnsi="Times New Roman" w:cs="Times New Roman"/>
-        </w:rPr>
-        <w:t>Honeypot</w:t>
-      </w:r>
-    </w:p>
-    <w:p>
-      <w:pPr>
-        <w:spacing w:line="360" w:lineRule="auto"/>
-        <w:rPr>
-          <w:rFonts w:ascii="Times New Roman" w:hAnsi="Times New Roman" w:cs="Times New Roman"/>
-        </w:rPr>
-      </w:pPr>
-      <w:r>
-        <w:rPr>
-          <w:rFonts w:ascii="Times New Roman" w:hAnsi="Times New Roman" w:cs="Times New Roman"/>
-        </w:rPr>
-        <w:t>Scanning for attackers trying to log into your accounts</w:t>
-      </w:r>
-    </w:p>
-    <w:p>
-      <w:pPr>
-        <w:spacing w:line="360" w:lineRule="auto"/>
-        <w:rPr>
-          <w:rFonts w:ascii="Times New Roman" w:hAnsi="Times New Roman" w:cs="Times New Roman"/>
-        </w:rPr>
-      </w:pPr>
-      <w:r>
-        <w:rPr>
-          <w:rFonts w:ascii="Times New Roman" w:hAnsi="Times New Roman" w:cs="Times New Roman"/>
-        </w:rPr>
-        <w:t>Clean-up after an attack has begun/occurred</w:t>
-      </w:r>
-    </w:p>
-    <w:p>
-      <w:pPr>
-        <w:spacing w:line="360" w:lineRule="auto"/>
-        <w:rPr>
-          <w:rFonts w:ascii="Times New Roman" w:hAnsi="Times New Roman" w:cs="Times New Roman"/>
-        </w:rPr>
-      </w:pPr>
-      <w:r>
-        <w:rPr>
-          <w:rFonts w:ascii="Times New Roman" w:hAnsi="Times New Roman" w:cs="Times New Roman"/>
-        </w:rPr>
-        <w:t>Change emails/phone numbers/passwords</w:t>
-      </w:r>
-    </w:p>
-    <w:p>
-      <w:pPr>
-        <w:spacing w:line="360" w:lineRule="auto"/>
-        <w:rPr>
-          <w:rFonts w:ascii="Times New Roman" w:hAnsi="Times New Roman" w:cs="Times New Roman"/>
-        </w:rPr>
-      </w:pPr>
-      <w:r>
-        <w:rPr>
-          <w:rFonts w:ascii="Times New Roman" w:hAnsi="Times New Roman" w:cs="Times New Roman"/>
-        </w:rPr>
-        <w:t>Freeze accounts (</w:t>
-      </w:r>
-      <w:proofErr w:type="spellStart"/>
-      <w:r>
-        <w:rPr>
-          <w:rFonts w:ascii="Times New Roman" w:hAnsi="Times New Roman" w:cs="Times New Roman"/>
-        </w:rPr>
-        <w:t>skype</w:t>
-      </w:r>
-      <w:proofErr w:type="spellEnd"/>
-      <w:r>
-        <w:rPr>
-          <w:rFonts w:ascii="Times New Roman" w:hAnsi="Times New Roman" w:cs="Times New Roman"/>
-        </w:rPr>
-        <w:t>, social media, banks)</w:t>
-      </w:r>
-    </w:p>
-    <w:p>
-      <w:pPr>
-        <w:spacing w:line="360" w:lineRule="auto"/>
-        <w:rPr>
-          <w:rFonts w:ascii="Times New Roman" w:hAnsi="Times New Roman" w:cs="Times New Roman"/>
-        </w:rPr>
-      </w:pPr>
-      <w:r>
-        <w:rPr>
-          <w:rFonts w:ascii="Times New Roman" w:hAnsi="Times New Roman" w:cs="Times New Roman"/>
-        </w:rPr>
-        <w:t>Emotional support</w:t>
-      </w:r>
-    </w:p>
-    <w:p>
-      <w:pPr>
-        <w:spacing w:line="360" w:lineRule="auto"/>
-        <w:rPr>
-          <w:rFonts w:ascii="Times New Roman" w:hAnsi="Times New Roman" w:cs="Times New Roman"/>
-        </w:rPr>
-      </w:pPr>
-      <w:r>
-        <w:rPr>
-          <w:rFonts w:ascii="Times New Roman" w:hAnsi="Times New Roman" w:cs="Times New Roman"/>
-        </w:rPr>
-        <w:t>Use the publicity and hive mind against them: monitor and see them brag or laugh about what misery they are trying to infect upon you so that you can detect it and stop it (50 Qurans article)</w:t>
-      </w:r>
-    </w:p>
-    <w:p>
-      <w:pPr>
-        <w:spacing w:line="360" w:lineRule="auto"/>
-        <w:rPr>
-          <w:rFonts w:ascii="Times New Roman" w:hAnsi="Times New Roman" w:cs="Times New Roman"/>
-        </w:rPr>
-      </w:pPr>
-    </w:p>
-    <w:p>
-      <w:pPr>
-        <w:spacing w:line="360" w:lineRule="auto"/>
-        <w:rPr>
-          <w:rFonts w:ascii="Times New Roman" w:hAnsi="Times New Roman" w:cs="Times New Roman"/>
-        </w:rPr>
-      </w:pPr>
-    </w:p>
-    <w:p>
-      <w:pPr>
-        <w:spacing w:line="360" w:lineRule="auto"/>
-        <w:rPr>
-          <w:rFonts w:ascii="Times New Roman" w:hAnsi="Times New Roman" w:cs="Times New Roman"/>
-          <w:u w:val="single"/>
-        </w:rPr>
-      </w:pPr>
-    </w:p>
-    <w:p>
-      <w:pPr>
-        <w:spacing w:line="360" w:lineRule="auto"/>
-        <w:rPr>
-          <w:rFonts w:ascii="Times New Roman" w:hAnsi="Times New Roman" w:cs="Times New Roman"/>
-          <w:u w:val="single"/>
-        </w:rPr>
-      </w:pPr>
-    </w:p>
-    <w:p>
-      <w:pPr>
-        <w:spacing w:line="360" w:lineRule="auto"/>
-        <w:rPr>
-          <w:rFonts w:ascii="Times New Roman" w:hAnsi="Times New Roman" w:cs="Times New Roman"/>
-          <w:u w:val="single"/>
-        </w:rPr>
-      </w:pPr>
-    </w:p>
-    <w:p>
-      <w:pPr>
-        <w:spacing w:line="360" w:lineRule="auto"/>
-        <w:rPr>
-          <w:rFonts w:ascii="Times New Roman" w:hAnsi="Times New Roman" w:cs="Times New Roman"/>
-          <w:u w:val="single"/>
-        </w:rPr>
-      </w:pPr>
-    </w:p>
-    <w:p>
-      <w:pPr>
-        <w:spacing w:line="360" w:lineRule="auto"/>
-        <w:rPr>
-          <w:rFonts w:ascii="Times New Roman" w:hAnsi="Times New Roman" w:cs="Times New Roman"/>
-          <w:u w:val="single"/>
-        </w:rPr>
-      </w:pPr>
-    </w:p>
-    <w:p>
-      <w:pPr>
-        <w:spacing w:line="360" w:lineRule="auto"/>
-        <w:rPr>
-          <w:rFonts w:ascii="Times New Roman" w:hAnsi="Times New Roman" w:cs="Times New Roman"/>
-          <w:u w:val="single"/>
-        </w:rPr>
-      </w:pPr>
-    </w:p>
-    <w:p>
-      <w:pPr>
-        <w:spacing w:line="360" w:lineRule="auto"/>
-        <w:rPr>
-          <w:rFonts w:ascii="Times New Roman" w:hAnsi="Times New Roman" w:cs="Times New Roman"/>
-          <w:u w:val="single"/>
-        </w:rPr>
-      </w:pPr>
-    </w:p>
-    <w:p>
-      <w:pPr>
-        <w:spacing w:line="360" w:lineRule="auto"/>
-        <w:rPr>
-          <w:rFonts w:ascii="Times New Roman" w:hAnsi="Times New Roman" w:cs="Times New Roman"/>
-          <w:u w:val="single"/>
-        </w:rPr>
-      </w:pPr>
-    </w:p>
-    <w:p>
-      <w:pPr>
-        <w:spacing w:line="360" w:lineRule="auto"/>
-        <w:rPr>
-          <w:rFonts w:ascii="Times New Roman" w:hAnsi="Times New Roman" w:cs="Times New Roman"/>
-          <w:u w:val="single"/>
-        </w:rPr>
-      </w:pPr>
-    </w:p>
-    <w:p>
-      <w:pPr>
-        <w:spacing w:line="360" w:lineRule="auto"/>
-        <w:rPr>
-          <w:rFonts w:ascii="Times New Roman" w:hAnsi="Times New Roman" w:cs="Times New Roman"/>
-          <w:u w:val="single"/>
-        </w:rPr>
-      </w:pPr>
-    </w:p>
-    <w:p>
-      <w:pPr>
-        <w:spacing w:line="360" w:lineRule="auto"/>
-        <w:rPr>
-          <w:rFonts w:ascii="Times New Roman" w:hAnsi="Times New Roman" w:cs="Times New Roman"/>
-          <w:u w:val="single"/>
-        </w:rPr>
-      </w:pPr>
-    </w:p>
-    <w:p>
-      <w:pPr>
-        <w:spacing w:line="360" w:lineRule="auto"/>
-        <w:rPr>
-          <w:rFonts w:ascii="Times New Roman" w:hAnsi="Times New Roman" w:cs="Times New Roman"/>
-          <w:u w:val="single"/>
-        </w:rPr>
-      </w:pPr>
-    </w:p>
-    <w:p>
-      <w:pPr>
-        <w:spacing w:line="360" w:lineRule="auto"/>
-        <w:rPr>
-          <w:rFonts w:ascii="Times New Roman" w:hAnsi="Times New Roman" w:cs="Times New Roman"/>
-          <w:u w:val="single"/>
-        </w:rPr>
-      </w:pPr>
-    </w:p>
-    <w:p>
-      <w:pPr>
-        <w:spacing w:line="360" w:lineRule="auto"/>
-        <w:rPr>
-          <w:rFonts w:ascii="Times New Roman" w:hAnsi="Times New Roman" w:cs="Times New Roman"/>
-          <w:u w:val="single"/>
-        </w:rPr>
-      </w:pPr>
-    </w:p>
-    <w:p>
-      <w:pPr>
-        <w:spacing w:line="360" w:lineRule="auto"/>
-        <w:rPr>
-          <w:rFonts w:ascii="Times New Roman" w:hAnsi="Times New Roman" w:cs="Times New Roman"/>
-          <w:u w:val="single"/>
-        </w:rPr>
-      </w:pPr>
-    </w:p>
-    <w:p>
-      <w:pPr>
-        <w:spacing w:line="360" w:lineRule="auto"/>
-        <w:rPr>
-          <w:rFonts w:ascii="Times New Roman" w:hAnsi="Times New Roman" w:cs="Times New Roman"/>
-          <w:u w:val="single"/>
-        </w:rPr>
-      </w:pPr>
-    </w:p>
-    <w:p>
-      <w:pPr>
-        <w:spacing w:line="360" w:lineRule="auto"/>
-        <w:rPr>
-          <w:rFonts w:ascii="Times New Roman" w:hAnsi="Times New Roman" w:cs="Times New Roman"/>
-          <w:u w:val="single"/>
-        </w:rPr>
-      </w:pPr>
-    </w:p>
-    <w:p>
-      <w:pPr>
-        <w:spacing w:line="360" w:lineRule="auto"/>
-        <w:rPr>
-          <w:rFonts w:ascii="Times New Roman" w:hAnsi="Times New Roman" w:cs="Times New Roman"/>
-          <w:u w:val="single"/>
-        </w:rPr>
-      </w:pPr>
-    </w:p>
-    <w:p>
-      <w:pPr>
-        <w:spacing w:line="360" w:lineRule="auto"/>
-        <w:rPr>
-          <w:rFonts w:ascii="Times New Roman" w:hAnsi="Times New Roman" w:cs="Times New Roman"/>
-          <w:u w:val="single"/>
-        </w:rPr>
-      </w:pPr>
-    </w:p>
-    <w:p>
-      <w:pPr>
-        <w:spacing w:line="360" w:lineRule="auto"/>
-        <w:rPr>
-          <w:rFonts w:ascii="Times New Roman" w:hAnsi="Times New Roman" w:cs="Times New Roman"/>
-          <w:u w:val="single"/>
-        </w:rPr>
-      </w:pPr>
-    </w:p>
-    <w:p>
-      <w:pPr>
-        <w:spacing w:line="360" w:lineRule="auto"/>
-        <w:rPr>
-          <w:rFonts w:ascii="Times New Roman" w:hAnsi="Times New Roman" w:cs="Times New Roman"/>
-          <w:u w:val="single"/>
-        </w:rPr>
-      </w:pPr>
-    </w:p>
-    <w:p>
-      <w:pPr>
-        <w:spacing w:line="360" w:lineRule="auto"/>
-        <w:rPr>
-          <w:rFonts w:ascii="Times New Roman" w:hAnsi="Times New Roman" w:cs="Times New Roman"/>
-          <w:b/>
-          <w:color w:val="000000"/>
-        </w:rPr>
-      </w:pPr>
-      <w:r>
-        <w:rPr>
-          <w:rFonts w:ascii="Times New Roman" w:hAnsi="Times New Roman" w:cs="Times New Roman"/>
-          <w:b/>
-          <w:iCs/>
-          <w:color w:val="000000"/>
-        </w:rPr>
-        <w:t>Conclusion</w:t>
-      </w:r>
-      <w:r>
-        <w:rPr>
-          <w:rFonts w:ascii="Times New Roman" w:hAnsi="Times New Roman" w:cs="Times New Roman"/>
-          <w:b/>
-          <w:color w:val="000000"/>
-        </w:rPr>
-        <w:t> or </w:t>
-      </w:r>
-      <w:r>
-        <w:rPr>
-          <w:rFonts w:ascii="Times New Roman" w:hAnsi="Times New Roman" w:cs="Times New Roman"/>
-          <w:b/>
-          <w:iCs/>
-          <w:color w:val="000000"/>
-        </w:rPr>
-        <w:t>Summary</w:t>
-      </w:r>
-    </w:p>
-    <w:p>
-      <w:pPr>
-        <w:spacing w:line="360" w:lineRule="auto"/>
-        <w:rPr>
-          <w:rFonts w:ascii="Times New Roman" w:hAnsi="Times New Roman" w:cs="Times New Roman"/>
-          <w:u w:val="single"/>
-        </w:rPr>
-      </w:pPr>
-    </w:p>
-    <w:p>
-      <w:pPr>
-        <w:spacing w:line="360" w:lineRule="auto"/>
-        <w:rPr>
-          <w:rFonts w:ascii="Times New Roman" w:hAnsi="Times New Roman" w:cs="Times New Roman"/>
-        </w:rPr>
-      </w:pPr>
-    </w:p>
-    <w:p>
-      <w:pPr>
-        <w:spacing w:line="360" w:lineRule="auto"/>
-        <w:rPr>
-          <w:rFonts w:ascii="Times New Roman" w:hAnsi="Times New Roman" w:cs="Times New Roman"/>
-          <w:b/>
-        </w:rPr>
-      </w:pPr>
-      <w:r>
-        <w:rPr>
-          <w:rFonts w:ascii="Times New Roman" w:hAnsi="Times New Roman" w:cs="Times New Roman"/>
-          <w:b/>
-        </w:rPr>
-        <w:t>Conclusion</w:t>
-      </w:r>
-    </w:p>
-    <w:p>
-      <w:pPr>
-        <w:spacing w:line="360" w:lineRule="auto"/>
-        <w:rPr>
-          <w:rFonts w:ascii="Times New Roman" w:hAnsi="Times New Roman" w:cs="Times New Roman"/>
-        </w:rPr>
-      </w:pPr>
-      <w:r>
-        <w:rPr>
-          <w:rFonts w:ascii="Times New Roman" w:hAnsi="Times New Roman" w:cs="Times New Roman"/>
-        </w:rPr>
-        <w:t>Doxxing is fast, easy, and extremely damaging</w:t>
-      </w:r>
-    </w:p>
-    <w:p>
-      <w:pPr>
-        <w:spacing w:line="360" w:lineRule="auto"/>
-        <w:rPr>
-          <w:rFonts w:ascii="Times New Roman" w:hAnsi="Times New Roman" w:cs="Times New Roman"/>
-        </w:rPr>
-      </w:pPr>
-      <w:r>
-        <w:rPr>
-          <w:rFonts w:ascii="Times New Roman" w:hAnsi="Times New Roman" w:cs="Times New Roman"/>
-        </w:rPr>
-        <w:t xml:space="preserve">Not just about how much information is out there but how it connects </w:t>
-      </w:r>
-    </w:p>
-    <w:p>
-      <w:pPr>
-        <w:spacing w:line="360" w:lineRule="auto"/>
-        <w:rPr>
-          <w:rFonts w:ascii="Times New Roman" w:hAnsi="Times New Roman" w:cs="Times New Roman"/>
-        </w:rPr>
-      </w:pPr>
-      <w:r>
-        <w:rPr>
-          <w:rFonts w:ascii="Times New Roman" w:hAnsi="Times New Roman" w:cs="Times New Roman"/>
-        </w:rPr>
-        <w:t>Anybody can be a target, but certain groups are attacked more often</w:t>
-      </w:r>
-    </w:p>
-    <w:p>
-      <w:pPr>
-        <w:spacing w:line="360" w:lineRule="auto"/>
-        <w:rPr>
-          <w:rFonts w:ascii="Times New Roman" w:hAnsi="Times New Roman" w:cs="Times New Roman"/>
-        </w:rPr>
-      </w:pPr>
-      <w:r>
-        <w:rPr>
-          <w:rFonts w:ascii="Times New Roman" w:hAnsi="Times New Roman" w:cs="Times New Roman"/>
-        </w:rPr>
-        <w:t>Prevention methods exist, but they are not perfect</w:t>
-      </w:r>
-    </w:p>
-    <w:p>
-      <w:pPr>
-        <w:spacing w:line="360" w:lineRule="auto"/>
-        <w:rPr>
-          <w:rFonts w:ascii="Times New Roman" w:hAnsi="Times New Roman" w:cs="Times New Roman"/>
-        </w:rPr>
-      </w:pPr>
-      <w:r>
-        <w:rPr>
-          <w:rFonts w:ascii="Times New Roman" w:hAnsi="Times New Roman" w:cs="Times New Roman"/>
-        </w:rPr>
-        <w:t>Need stronger privacy law and a cultural shift</w:t>
-      </w:r>
-    </w:p>
-    <w:p>
-      <w:pPr>
-        <w:spacing w:line="360" w:lineRule="auto"/>
-        <w:rPr>
-          <w:rFonts w:ascii="Times New Roman" w:hAnsi="Times New Roman" w:cs="Times New Roman"/>
-        </w:rPr>
-      </w:pPr>
-    </w:p>
-    <w:p>
-      <w:pPr>
-        <w:spacing w:line="360" w:lineRule="auto"/>
-        <w:rPr>
-          <w:rFonts w:ascii="Times New Roman" w:hAnsi="Times New Roman" w:cs="Times New Roman"/>
-        </w:rPr>
-      </w:pPr>
-    </w:p>
-    <w:p>
-      <w:pPr>
-        <w:spacing w:line="360" w:lineRule="auto"/>
-        <w:rPr>
-          <w:rFonts w:ascii="Times New Roman" w:hAnsi="Times New Roman" w:cs="Times New Roman"/>
-        </w:rPr>
-      </w:pPr>
-    </w:p>
-    <w:p>
-      <w:pPr>
-        <w:spacing w:line="360" w:lineRule="auto"/>
-        <w:rPr>
-          <w:rFonts w:ascii="Times New Roman" w:hAnsi="Times New Roman" w:cs="Times New Roman"/>
-        </w:rPr>
-      </w:pPr>
-    </w:p>
-    <w:p>
-      <w:pPr>
-        <w:spacing w:line="360" w:lineRule="auto"/>
-        <w:rPr>
-          <w:rFonts w:ascii="Times New Roman" w:hAnsi="Times New Roman" w:cs="Times New Roman"/>
-        </w:rPr>
-      </w:pPr>
-    </w:p>
-    <w:p>
-      <w:pPr>
-        <w:spacing w:line="360" w:lineRule="auto"/>
-        <w:rPr>
-          <w:rFonts w:ascii="Times New Roman" w:hAnsi="Times New Roman" w:cs="Times New Roman"/>
-        </w:rPr>
-      </w:pPr>
-    </w:p>
-    <w:p>
-      <w:pPr>
-        <w:spacing w:line="360" w:lineRule="auto"/>
-        <w:rPr>
-          <w:rFonts w:ascii="Times New Roman" w:hAnsi="Times New Roman" w:cs="Times New Roman"/>
-        </w:rPr>
-      </w:pPr>
-    </w:p>
-    <w:p>
-      <w:pPr>
-        <w:spacing w:line="360" w:lineRule="auto"/>
-        <w:rPr>
-          <w:rFonts w:ascii="Times New Roman" w:hAnsi="Times New Roman" w:cs="Times New Roman"/>
-        </w:rPr>
-      </w:pPr>
-    </w:p>
-    <w:p>
-      <w:pPr>
-        <w:spacing w:line="360" w:lineRule="auto"/>
-        <w:rPr>
-          <w:rFonts w:ascii="Times New Roman" w:hAnsi="Times New Roman" w:cs="Times New Roman"/>
-        </w:rPr>
-      </w:pPr>
-    </w:p>
-    <w:p>
-      <w:pPr>
-        <w:spacing w:line="360" w:lineRule="auto"/>
-        <w:rPr>
-          <w:rFonts w:ascii="Times New Roman" w:hAnsi="Times New Roman" w:cs="Times New Roman"/>
-        </w:rPr>
-      </w:pPr>
-    </w:p>
-    <w:p>
-      <w:pPr>
-        <w:spacing w:line="360" w:lineRule="auto"/>
-        <w:rPr>
-          <w:rFonts w:ascii="Times New Roman" w:hAnsi="Times New Roman" w:cs="Times New Roman"/>
-        </w:rPr>
-      </w:pPr>
-    </w:p>
-    <w:p>
-      <w:pPr>
-        <w:spacing w:line="360" w:lineRule="auto"/>
-        <w:rPr>
-          <w:rFonts w:ascii="Times New Roman" w:hAnsi="Times New Roman" w:cs="Times New Roman"/>
-        </w:rPr>
-      </w:pPr>
-    </w:p>
-    <w:p>
-      <w:pPr>
-        <w:spacing w:line="360" w:lineRule="auto"/>
-        <w:rPr>
-          <w:rFonts w:ascii="Times New Roman" w:hAnsi="Times New Roman" w:cs="Times New Roman"/>
-        </w:rPr>
-      </w:pPr>
-    </w:p>
-    <w:p>
-      <w:pPr>
-        <w:spacing w:line="360" w:lineRule="auto"/>
-        <w:rPr>
-          <w:rFonts w:ascii="Times New Roman" w:hAnsi="Times New Roman" w:cs="Times New Roman"/>
-        </w:rPr>
-      </w:pPr>
-    </w:p>
-    <w:p>
-      <w:pPr>
-        <w:spacing w:line="360" w:lineRule="auto"/>
-        <w:rPr>
-          <w:rFonts w:ascii="Times New Roman" w:hAnsi="Times New Roman" w:cs="Times New Roman"/>
-        </w:rPr>
-      </w:pPr>
-    </w:p>
-    <w:p>
-      <w:pPr>
-        <w:spacing w:line="360" w:lineRule="auto"/>
-        <w:rPr>
-          <w:rFonts w:ascii="Times New Roman" w:hAnsi="Times New Roman" w:cs="Times New Roman"/>
-        </w:rPr>
-      </w:pPr>
-    </w:p>
-    <w:p>
-      <w:pPr>
-        <w:spacing w:line="360" w:lineRule="auto"/>
-        <w:rPr>
-          <w:rFonts w:ascii="Times New Roman" w:hAnsi="Times New Roman" w:cs="Times New Roman"/>
-        </w:rPr>
-      </w:pPr>
-    </w:p>
-    <w:p>
-      <w:pPr>
-        <w:spacing w:line="360" w:lineRule="auto"/>
-        <w:rPr>
-          <w:rFonts w:ascii="Times New Roman" w:hAnsi="Times New Roman" w:cs="Times New Roman"/>
-        </w:rPr>
-      </w:pPr>
-    </w:p>
-    <w:p>
-      <w:pPr>
-        <w:spacing w:line="360" w:lineRule="auto"/>
-        <w:rPr>
-          <w:rFonts w:ascii="Times New Roman" w:hAnsi="Times New Roman" w:cs="Times New Roman"/>
-        </w:rPr>
-      </w:pPr>
-    </w:p>
-    <w:p>
-      <w:pPr>
-        <w:spacing w:line="360" w:lineRule="auto"/>
-        <w:rPr>
-          <w:rFonts w:ascii="Times New Roman" w:hAnsi="Times New Roman" w:cs="Times New Roman"/>
-        </w:rPr>
-      </w:pPr>
-    </w:p>
-    <w:p>
-      <w:pPr>
-        <w:spacing w:line="360" w:lineRule="auto"/>
-        <w:rPr>
-          <w:rFonts w:ascii="Times New Roman" w:hAnsi="Times New Roman" w:cs="Times New Roman"/>
-        </w:rPr>
-      </w:pPr>
-    </w:p>
-    <w:p>
-      <w:pPr>
-        <w:spacing w:line="360" w:lineRule="auto"/>
-        <w:rPr>
-          <w:rFonts w:ascii="Times New Roman" w:hAnsi="Times New Roman" w:cs="Times New Roman"/>
-        </w:rPr>
-      </w:pPr>
-    </w:p>
-    <w:p>
-      <w:pPr>
-        <w:spacing w:line="360" w:lineRule="auto"/>
-        <w:rPr>
-          <w:rFonts w:ascii="Times New Roman" w:hAnsi="Times New Roman" w:cs="Times New Roman"/>
-        </w:rPr>
-      </w:pPr>
-    </w:p>
-    <w:p>
-      <w:pPr>
-        <w:spacing w:line="360" w:lineRule="auto"/>
-        <w:rPr>
-          <w:rFonts w:ascii="Times New Roman" w:hAnsi="Times New Roman" w:cs="Times New Roman"/>
-        </w:rPr>
-      </w:pPr>
-    </w:p>
-    <w:p>
-      <w:pPr>
-        <w:spacing w:line="360" w:lineRule="auto"/>
-        <w:rPr>
-          <w:rFonts w:ascii="Times New Roman" w:hAnsi="Times New Roman" w:cs="Times New Roman"/>
-        </w:rPr>
-      </w:pPr>
-    </w:p>
-    <w:p>
-      <w:pPr>
-        <w:spacing w:line="360" w:lineRule="auto"/>
-        <w:rPr>
-          <w:rFonts w:ascii="Times New Roman" w:hAnsi="Times New Roman" w:cs="Times New Roman"/>
-        </w:rPr>
-      </w:pPr>
-    </w:p>
-    <w:p>
-      <w:pPr>
-        <w:spacing w:line="360" w:lineRule="auto"/>
-        <w:rPr>
-          <w:rFonts w:ascii="Times New Roman" w:hAnsi="Times New Roman" w:cs="Times New Roman"/>
-        </w:rPr>
-      </w:pPr>
-    </w:p>
-    <w:p>
-      <w:pPr>
-        <w:spacing w:line="360" w:lineRule="auto"/>
-        <w:rPr>
-          <w:rFonts w:ascii="Times New Roman" w:hAnsi="Times New Roman" w:cs="Times New Roman"/>
-        </w:rPr>
-      </w:pPr>
-    </w:p>
-    <w:p>
-      <w:pPr>
-        <w:spacing w:line="360" w:lineRule="auto"/>
-        <w:rPr>
-          <w:rFonts w:ascii="Times New Roman" w:hAnsi="Times New Roman" w:cs="Times New Roman"/>
-        </w:rPr>
-      </w:pPr>
-    </w:p>
-    <w:p>
-      <w:pPr>
-        <w:spacing w:line="360" w:lineRule="auto"/>
-        <w:rPr>
-          <w:rFonts w:ascii="Times New Roman" w:hAnsi="Times New Roman" w:cs="Times New Roman"/>
-        </w:rPr>
-      </w:pPr>
-    </w:p>
-    <w:p>
-      <w:pPr>
-        <w:spacing w:line="360" w:lineRule="auto"/>
-        <w:rPr>
-          <w:rFonts w:ascii="Times New Roman" w:hAnsi="Times New Roman" w:cs="Times New Roman"/>
-        </w:rPr>
-      </w:pPr>
-    </w:p>
-    <w:p>
-      <w:pPr>
-        <w:spacing w:line="360" w:lineRule="auto"/>
-        <w:rPr>
-          <w:rFonts w:ascii="Times New Roman" w:hAnsi="Times New Roman" w:cs="Times New Roman"/>
-        </w:rPr>
-      </w:pPr>
-    </w:p>
-    <w:p>
-      <w:pPr>
-        <w:spacing w:line="360" w:lineRule="auto"/>
-        <w:rPr>
-          <w:rFonts w:ascii="Times New Roman" w:hAnsi="Times New Roman" w:cs="Times New Roman"/>
-        </w:rPr>
-      </w:pPr>
-    </w:p>
-    <w:p>
-      <w:pPr>
-        <w:spacing w:line="360" w:lineRule="auto"/>
-        <w:rPr>
-          <w:rFonts w:ascii="Times New Roman" w:hAnsi="Times New Roman" w:cs="Times New Roman"/>
-        </w:rPr>
-      </w:pPr>
-    </w:p>
-    <w:p>
-      <w:pPr>
-        <w:spacing w:line="360" w:lineRule="auto"/>
-        <w:rPr>
-          <w:rFonts w:ascii="Times New Roman" w:hAnsi="Times New Roman" w:cs="Times New Roman"/>
-        </w:rPr>
-      </w:pPr>
-    </w:p>
-    <w:p>
-      <w:pPr>
-        <w:spacing w:line="360" w:lineRule="auto"/>
-        <w:rPr>
-          <w:rFonts w:ascii="Times New Roman" w:hAnsi="Times New Roman" w:cs="Times New Roman"/>
-        </w:rPr>
-      </w:pPr>
-    </w:p>
-    <w:p>
-      <w:pPr>
-        <w:spacing w:line="360" w:lineRule="auto"/>
-        <w:rPr>
-          <w:rFonts w:ascii="Times New Roman" w:hAnsi="Times New Roman" w:cs="Times New Roman"/>
-        </w:rPr>
-      </w:pPr>
-    </w:p>
-    <w:p>
-      <w:pPr>
-        <w:spacing w:line="360" w:lineRule="auto"/>
-        <w:rPr>
-          <w:rFonts w:ascii="Times New Roman" w:hAnsi="Times New Roman" w:cs="Times New Roman"/>
-        </w:rPr>
-      </w:pPr>
-    </w:p>
-    <w:p>
-      <w:pPr>
-        <w:spacing w:line="360" w:lineRule="auto"/>
-        <w:rPr>
-          <w:rFonts w:ascii="Times New Roman" w:hAnsi="Times New Roman" w:cs="Times New Roman"/>
-        </w:rPr>
-      </w:pPr>
-    </w:p>
-    <w:p>
-      <w:pPr>
-        <w:spacing w:line="360" w:lineRule="auto"/>
-        <w:jc w:val="center"/>
+      </w:pPr>
+    </w:p>
+    <w:p>
+      <w:pPr>
+        <w:spacing w:line="360" w:lineRule="auto"/>
+        <w:rPr>
+          <w:rFonts w:ascii="Times New Roman" w:hAnsi="Times New Roman" w:cs="Times New Roman"/>
+        </w:rPr>
+      </w:pPr>
+    </w:p>
+    <w:p>
+      <w:pPr>
+        <w:spacing w:line="360" w:lineRule="auto"/>
         <w:rPr>
           <w:rFonts w:ascii="Times New Roman" w:hAnsi="Times New Roman" w:cs="Times New Roman"/>
           <w:b/>
@@ -3914,431 +3282,21 @@
           <w:szCs w:val="28"/>
         </w:rPr>
       </w:pPr>
-      <w:r>
+    </w:p>
+    <w:p>
+      <w:pPr>
+        <w:spacing w:line="360" w:lineRule="auto"/>
         <w:rPr>
           <w:rFonts w:ascii="Times New Roman" w:hAnsi="Times New Roman" w:cs="Times New Roman"/>
           <w:b/>
           <w:sz w:val="28"/>
           <w:szCs w:val="28"/>
         </w:rPr>
-        <w:t>References</w:t>
-      </w:r>
-    </w:p>
-    <w:p>
-      <w:pPr>
-        <w:spacing w:line="360" w:lineRule="auto"/>
-        <w:rPr>
-          <w:rFonts w:ascii="Times New Roman" w:hAnsi="Times New Roman" w:cs="Times New Roman"/>
-        </w:rPr>
-      </w:pPr>
-    </w:p>
-    <w:p>
-      <w:pPr>
-        <w:spacing w:line="360" w:lineRule="auto"/>
-        <w:rPr>
-          <w:rFonts w:ascii="Times New Roman" w:hAnsi="Times New Roman" w:cs="Times New Roman"/>
-        </w:rPr>
-      </w:pPr>
-    </w:p>
-    <w:p>
-      <w:pPr>
-        <w:spacing w:line="360" w:lineRule="auto"/>
-        <w:rPr>
-          <w:rFonts w:ascii="Times New Roman" w:hAnsi="Times New Roman" w:cs="Times New Roman"/>
-        </w:rPr>
-      </w:pPr>
-    </w:p>
-    <w:p>
-      <w:pPr>
-        <w:spacing w:line="360" w:lineRule="auto"/>
-        <w:rPr>
-          <w:rFonts w:ascii="Times New Roman" w:hAnsi="Times New Roman" w:cs="Times New Roman"/>
-        </w:rPr>
-      </w:pPr>
-    </w:p>
-    <w:p>
-      <w:pPr>
-        <w:spacing w:line="360" w:lineRule="auto"/>
-        <w:rPr>
-          <w:rFonts w:ascii="Times New Roman" w:hAnsi="Times New Roman" w:cs="Times New Roman"/>
-        </w:rPr>
-      </w:pPr>
-    </w:p>
-    <w:p>
-      <w:pPr>
-        <w:spacing w:line="360" w:lineRule="auto"/>
-        <w:rPr>
-          <w:rFonts w:ascii="Times New Roman" w:hAnsi="Times New Roman" w:cs="Times New Roman"/>
-        </w:rPr>
-      </w:pPr>
-    </w:p>
-    <w:p>
-      <w:pPr>
-        <w:spacing w:line="360" w:lineRule="auto"/>
-        <w:rPr>
-          <w:rFonts w:ascii="Times New Roman" w:hAnsi="Times New Roman" w:cs="Times New Roman"/>
-        </w:rPr>
-      </w:pPr>
-      <w:r>
-        <w:rPr>
-          <w:rFonts w:ascii="Times New Roman" w:hAnsi="Times New Roman" w:cs="Times New Roman"/>
-        </w:rPr>
-        <w:t>Articles:</w:t>
-      </w:r>
-    </w:p>
-    <w:p>
-      <w:pPr>
-        <w:spacing w:line="360" w:lineRule="auto"/>
-        <w:rPr>
-          <w:rFonts w:ascii="Times New Roman" w:hAnsi="Times New Roman" w:cs="Times New Roman"/>
-        </w:rPr>
-      </w:pPr>
-      <w:hyperlink r:id="rId9" w:history="1">
-        <w:r>
-          <w:rPr>
-            <w:rStyle w:val="Hyperlink"/>
-            <w:rFonts w:ascii="Times New Roman" w:hAnsi="Times New Roman" w:cs="Times New Roman"/>
-          </w:rPr>
-          <w:t>http://www.jonjones.com/2014/10/02/gamergatesurvivalguide/</w:t>
-        </w:r>
-      </w:hyperlink>
-    </w:p>
-    <w:p>
-      <w:pPr>
-        <w:spacing w:line="360" w:lineRule="auto"/>
-        <w:rPr>
-          <w:rFonts w:ascii="Times New Roman" w:hAnsi="Times New Roman" w:cs="Times New Roman"/>
-        </w:rPr>
-      </w:pPr>
-      <w:hyperlink r:id="rId10" w:history="1">
-        <w:r>
-          <w:rPr>
-            <w:rStyle w:val="Hyperlink"/>
-            <w:rFonts w:ascii="Times New Roman" w:hAnsi="Times New Roman" w:cs="Times New Roman"/>
-          </w:rPr>
-          <w:t>http://onlineharassmentdata.org/</w:t>
-        </w:r>
-      </w:hyperlink>
-    </w:p>
-    <w:p>
-      <w:pPr>
-        <w:spacing w:line="360" w:lineRule="auto"/>
-        <w:rPr>
-          <w:rFonts w:ascii="Times New Roman" w:hAnsi="Times New Roman" w:cs="Times New Roman"/>
-        </w:rPr>
-      </w:pPr>
-      <w:hyperlink r:id="rId11" w:history="1">
-        <w:r>
-          <w:rPr>
-            <w:rStyle w:val="Hyperlink"/>
-            <w:rFonts w:ascii="Times New Roman" w:hAnsi="Times New Roman" w:cs="Times New Roman"/>
-          </w:rPr>
-          <w:t>http://arstechnica.com/tech-policy/2014/08/popular-gamers-real-life-swat-raid-livestreamed-on-twitch/</w:t>
-        </w:r>
-      </w:hyperlink>
-    </w:p>
-    <w:p>
-      <w:pPr>
-        <w:spacing w:line="360" w:lineRule="auto"/>
-        <w:rPr>
-          <w:rFonts w:ascii="Times New Roman" w:hAnsi="Times New Roman" w:cs="Times New Roman"/>
-        </w:rPr>
-      </w:pPr>
-      <w:hyperlink r:id="rId12" w:history="1">
-        <w:r>
-          <w:rPr>
-            <w:rStyle w:val="Hyperlink"/>
-            <w:rFonts w:ascii="Times New Roman" w:hAnsi="Times New Roman" w:cs="Times New Roman"/>
-          </w:rPr>
-          <w:t>http://www.computerworld.com/article/2849263/doxxing-defense-remove-your-personal-info-from-data-brokers.html</w:t>
-        </w:r>
-      </w:hyperlink>
-    </w:p>
-    <w:p>
-      <w:pPr>
-        <w:spacing w:line="360" w:lineRule="auto"/>
-        <w:rPr>
-          <w:rFonts w:ascii="Times New Roman" w:hAnsi="Times New Roman" w:cs="Times New Roman"/>
-        </w:rPr>
-      </w:pPr>
-      <w:hyperlink r:id="rId13" w:history="1">
-        <w:r>
-          <w:rPr>
-            <w:rStyle w:val="Hyperlink"/>
-            <w:rFonts w:ascii="Times New Roman" w:hAnsi="Times New Roman" w:cs="Times New Roman"/>
-          </w:rPr>
-          <w:t>https://ctrlaltnarwhal.wordpress.com/2012/10/21/how-to-dox-anyone/</w:t>
-        </w:r>
-      </w:hyperlink>
-    </w:p>
-    <w:p>
-      <w:pPr>
-        <w:spacing w:line="360" w:lineRule="auto"/>
-        <w:rPr>
-          <w:rFonts w:ascii="Times New Roman" w:hAnsi="Times New Roman" w:cs="Times New Roman"/>
-        </w:rPr>
-      </w:pPr>
-      <w:hyperlink r:id="rId14" w:history="1">
-        <w:r>
-          <w:rPr>
-            <w:rStyle w:val="Hyperlink"/>
-            <w:rFonts w:ascii="Times New Roman" w:hAnsi="Times New Roman" w:cs="Times New Roman"/>
-          </w:rPr>
-          <w:t>http://www.dailydot.com/politics/dox-doxing-protection-how-to/</w:t>
-        </w:r>
-      </w:hyperlink>
-    </w:p>
-    <w:p>
-      <w:pPr>
-        <w:spacing w:line="360" w:lineRule="auto"/>
-        <w:rPr>
-          <w:rFonts w:ascii="Times New Roman" w:hAnsi="Times New Roman" w:cs="Times New Roman"/>
-        </w:rPr>
-      </w:pPr>
-      <w:hyperlink r:id="rId15" w:history="1">
-        <w:r>
-          <w:rPr>
-            <w:rStyle w:val="Hyperlink"/>
-            <w:rFonts w:ascii="Times New Roman" w:hAnsi="Times New Roman" w:cs="Times New Roman"/>
-          </w:rPr>
-          <w:t>http://null-byte.wonderhowto.com/inspiration/dont-get-doxed-5-steps-protecting-your-private-information-web-0133806/</w:t>
-        </w:r>
-      </w:hyperlink>
-    </w:p>
-    <w:p>
-      <w:pPr>
-        <w:spacing w:line="360" w:lineRule="auto"/>
-        <w:rPr>
-          <w:rFonts w:ascii="Times New Roman" w:hAnsi="Times New Roman" w:cs="Times New Roman"/>
-        </w:rPr>
-      </w:pPr>
-      <w:hyperlink r:id="rId16" w:history="1">
-        <w:r>
-          <w:rPr>
-            <w:rStyle w:val="Hyperlink"/>
-            <w:rFonts w:ascii="Times New Roman" w:hAnsi="Times New Roman" w:cs="Times New Roman"/>
-          </w:rPr>
-          <w:t>http://www.infoworld.com</w:t>
-        </w:r>
-        <w:r>
-          <w:rPr>
-            <w:rStyle w:val="Hyperlink"/>
-            <w:rFonts w:ascii="Times New Roman" w:hAnsi="Times New Roman" w:cs="Times New Roman"/>
-          </w:rPr>
-          <w:t>/</w:t>
-        </w:r>
-        <w:r>
-          <w:rPr>
-            <w:rStyle w:val="Hyperlink"/>
-            <w:rFonts w:ascii="Times New Roman" w:hAnsi="Times New Roman" w:cs="Times New Roman"/>
-          </w:rPr>
-          <w:t>article/2610239/malware/7-sneak-attacks-used-by-today-s-most-devious-hackers.html</w:t>
-        </w:r>
-      </w:hyperlink>
-    </w:p>
-    <w:p>
-      <w:pPr>
-        <w:spacing w:line="360" w:lineRule="auto"/>
-        <w:rPr>
-          <w:rFonts w:ascii="Times New Roman" w:hAnsi="Times New Roman" w:cs="Times New Roman"/>
-        </w:rPr>
-      </w:pPr>
-      <w:hyperlink r:id="rId17" w:history="1">
-        <w:r>
-          <w:rPr>
-            <w:rStyle w:val="Hyperlink"/>
-            <w:rFonts w:ascii="Times New Roman" w:hAnsi="Times New Roman" w:cs="Times New Roman"/>
-          </w:rPr>
-          <w:t>http://www.bustle.com/articles/63466-im-brianna-wu-and-im-risking-my-life-standing-up-to-gamergate</w:t>
-        </w:r>
-      </w:hyperlink>
-    </w:p>
-    <w:p>
-      <w:pPr>
-        <w:spacing w:line="360" w:lineRule="auto"/>
-        <w:rPr>
-          <w:rFonts w:ascii="Times New Roman" w:hAnsi="Times New Roman" w:cs="Times New Roman"/>
-        </w:rPr>
-      </w:pPr>
-    </w:p>
-    <w:p>
-      <w:pPr>
-        <w:spacing w:line="360" w:lineRule="auto"/>
-        <w:rPr>
-          <w:rFonts w:ascii="Times New Roman" w:hAnsi="Times New Roman" w:cs="Times New Roman"/>
-        </w:rPr>
-      </w:pPr>
-    </w:p>
-    <w:p>
-      <w:pPr>
-        <w:spacing w:line="360" w:lineRule="auto"/>
-        <w:rPr>
-          <w:rFonts w:ascii="Times New Roman" w:hAnsi="Times New Roman" w:cs="Times New Roman"/>
-        </w:rPr>
-      </w:pPr>
-      <w:r>
-        <w:rPr>
-          <w:rFonts w:ascii="Times New Roman" w:hAnsi="Times New Roman" w:cs="Times New Roman"/>
-        </w:rPr>
-        <w:t>Tools/sites using:</w:t>
-      </w:r>
-    </w:p>
-    <w:p>
-      <w:pPr>
-        <w:spacing w:line="360" w:lineRule="auto"/>
-        <w:rPr>
-          <w:rStyle w:val="Hyperlink"/>
-          <w:rFonts w:ascii="Times New Roman" w:hAnsi="Times New Roman" w:cs="Times New Roman"/>
-        </w:rPr>
-      </w:pPr>
-      <w:hyperlink r:id="rId18" w:history="1">
-        <w:r>
-          <w:rPr>
-            <w:rStyle w:val="Hyperlink"/>
-            <w:rFonts w:ascii="Times New Roman" w:hAnsi="Times New Roman" w:cs="Times New Roman"/>
-          </w:rPr>
-          <w:t>https://www.reddit.com/r/technology/comments/j1mit/how_to_remove_yourself_from_all_background_check/</w:t>
-        </w:r>
-      </w:hyperlink>
-    </w:p>
-    <w:p>
-      <w:pPr>
-        <w:spacing w:line="360" w:lineRule="auto"/>
-        <w:rPr>
-          <w:rFonts w:ascii="Times New Roman" w:hAnsi="Times New Roman" w:cs="Times New Roman"/>
-        </w:rPr>
-      </w:pPr>
-      <w:hyperlink r:id="rId19" w:history="1">
-        <w:r>
-          <w:rPr>
-            <w:rStyle w:val="Hyperlink"/>
-            <w:rFonts w:ascii="Times New Roman" w:hAnsi="Times New Roman" w:cs="Times New Roman"/>
-          </w:rPr>
-          <w:t>https://support.microsoft.com/en-us/skype?language=en&amp;locale=EN-US&amp;oaspworkflow=start_1.0.0.0&amp;needslogin=false&amp;wfname=skype&amp;ccsid=635821634221835582</w:t>
-        </w:r>
-      </w:hyperlink>
-    </w:p>
-    <w:p>
-      <w:pPr>
-        <w:spacing w:line="360" w:lineRule="auto"/>
-        <w:rPr>
-          <w:rFonts w:ascii="Times New Roman" w:hAnsi="Times New Roman" w:cs="Times New Roman"/>
-        </w:rPr>
-      </w:pPr>
-      <w:hyperlink r:id="rId20" w:history="1">
-        <w:r>
-          <w:rPr>
-            <w:rStyle w:val="Hyperlink"/>
-            <w:rFonts w:ascii="Times New Roman" w:hAnsi="Times New Roman" w:cs="Times New Roman"/>
-          </w:rPr>
-          <w:t>http://aruljohn.com/info/howtofindipaddress/</w:t>
-        </w:r>
-      </w:hyperlink>
-    </w:p>
-    <w:p>
-      <w:pPr>
-        <w:spacing w:line="360" w:lineRule="auto"/>
-        <w:rPr>
-          <w:rFonts w:ascii="Times New Roman" w:hAnsi="Times New Roman" w:cs="Times New Roman"/>
-        </w:rPr>
-      </w:pPr>
-      <w:hyperlink r:id="rId21" w:history="1">
-        <w:r>
-          <w:rPr>
-            <w:rStyle w:val="Hyperlink"/>
-            <w:rFonts w:ascii="Times New Roman" w:hAnsi="Times New Roman" w:cs="Times New Roman"/>
-          </w:rPr>
-          <w:t>http://www.wikihow.com/Trace-an-IP-Address</w:t>
-        </w:r>
-      </w:hyperlink>
-    </w:p>
-    <w:p>
-      <w:pPr>
-        <w:spacing w:line="360" w:lineRule="auto"/>
-        <w:rPr>
-          <w:rFonts w:ascii="Times New Roman" w:hAnsi="Times New Roman" w:cs="Times New Roman"/>
-        </w:rPr>
-      </w:pPr>
-      <w:hyperlink r:id="rId22" w:history="1">
-        <w:r>
-          <w:rPr>
-            <w:rStyle w:val="Hyperlink"/>
-            <w:rFonts w:ascii="Times New Roman" w:hAnsi="Times New Roman" w:cs="Times New Roman"/>
-          </w:rPr>
-          <w:t>http://www.spokeo.com/</w:t>
-        </w:r>
-      </w:hyperlink>
-    </w:p>
-    <w:p>
-      <w:pPr>
-        <w:spacing w:line="360" w:lineRule="auto"/>
-        <w:rPr>
-          <w:rFonts w:ascii="Times New Roman" w:hAnsi="Times New Roman" w:cs="Times New Roman"/>
-        </w:rPr>
-      </w:pPr>
-      <w:hyperlink r:id="rId23" w:history="1">
-        <w:r>
-          <w:rPr>
-            <w:rStyle w:val="Hyperlink"/>
-            <w:rFonts w:ascii="Times New Roman" w:hAnsi="Times New Roman" w:cs="Times New Roman"/>
-          </w:rPr>
-          <w:t>http://www.whitepages.com/</w:t>
-        </w:r>
-      </w:hyperlink>
-    </w:p>
-    <w:p>
-      <w:pPr>
-        <w:spacing w:line="360" w:lineRule="auto"/>
-        <w:rPr>
-          <w:rFonts w:ascii="Times New Roman" w:hAnsi="Times New Roman" w:cs="Times New Roman"/>
-        </w:rPr>
-      </w:pPr>
-      <w:hyperlink r:id="rId24" w:history="1">
-        <w:r>
-          <w:rPr>
-            <w:rStyle w:val="Hyperlink"/>
-            <w:rFonts w:ascii="Times New Roman" w:hAnsi="Times New Roman" w:cs="Times New Roman"/>
-          </w:rPr>
-          <w:t>https://pipl.com/</w:t>
-        </w:r>
-      </w:hyperlink>
-    </w:p>
-    <w:p>
-      <w:pPr>
-        <w:spacing w:line="360" w:lineRule="auto"/>
-        <w:rPr>
-          <w:rFonts w:ascii="Times New Roman" w:hAnsi="Times New Roman" w:cs="Times New Roman"/>
-        </w:rPr>
-      </w:pPr>
-    </w:p>
-    <w:p>
-      <w:pPr>
-        <w:spacing w:line="360" w:lineRule="auto"/>
-        <w:rPr>
-          <w:rFonts w:ascii="Times New Roman" w:hAnsi="Times New Roman" w:cs="Times New Roman"/>
-        </w:rPr>
-      </w:pPr>
-    </w:p>
-    <w:p>
-      <w:pPr>
-        <w:spacing w:line="360" w:lineRule="auto"/>
-        <w:rPr>
-          <w:rFonts w:ascii="Times New Roman" w:hAnsi="Times New Roman" w:cs="Times New Roman"/>
-        </w:rPr>
-      </w:pPr>
-    </w:p>
-    <w:p>
-      <w:pPr>
-        <w:spacing w:line="360" w:lineRule="auto"/>
-        <w:rPr>
-          <w:rFonts w:ascii="Times New Roman" w:hAnsi="Times New Roman" w:cs="Times New Roman"/>
-        </w:rPr>
-      </w:pPr>
-    </w:p>
-    <w:p>
-      <w:pPr>
-        <w:spacing w:line="360" w:lineRule="auto"/>
-        <w:jc w:val="center"/>
+      </w:pPr>
+    </w:p>
+    <w:p>
+      <w:pPr>
+        <w:spacing w:line="360" w:lineRule="auto"/>
         <w:rPr>
           <w:rFonts w:ascii="Times New Roman" w:hAnsi="Times New Roman" w:cs="Times New Roman"/>
           <w:b/>
@@ -4346,31 +3304,546 @@
           <w:szCs w:val="28"/>
         </w:rPr>
       </w:pPr>
-      <w:r>
+    </w:p>
+    <w:p>
+      <w:pPr>
+        <w:spacing w:line="360" w:lineRule="auto"/>
         <w:rPr>
           <w:rFonts w:ascii="Times New Roman" w:hAnsi="Times New Roman" w:cs="Times New Roman"/>
           <w:b/>
           <w:sz w:val="28"/>
           <w:szCs w:val="28"/>
         </w:rPr>
+      </w:pPr>
+    </w:p>
+    <w:p>
+      <w:pPr>
+        <w:spacing w:line="360" w:lineRule="auto"/>
+        <w:rPr>
+          <w:rFonts w:ascii="Times New Roman" w:hAnsi="Times New Roman" w:cs="Times New Roman"/>
+          <w:b/>
+          <w:sz w:val="28"/>
+          <w:szCs w:val="28"/>
+        </w:rPr>
+      </w:pPr>
+    </w:p>
+    <w:p>
+      <w:pPr>
+        <w:spacing w:line="360" w:lineRule="auto"/>
+        <w:rPr>
+          <w:rFonts w:ascii="Times New Roman" w:hAnsi="Times New Roman" w:cs="Times New Roman"/>
+          <w:b/>
+          <w:sz w:val="28"/>
+          <w:szCs w:val="28"/>
+        </w:rPr>
+      </w:pPr>
+    </w:p>
+    <w:p>
+      <w:pPr>
+        <w:spacing w:line="360" w:lineRule="auto"/>
+        <w:rPr>
+          <w:rFonts w:ascii="Times New Roman" w:hAnsi="Times New Roman" w:cs="Times New Roman"/>
+          <w:b/>
+          <w:sz w:val="28"/>
+          <w:szCs w:val="28"/>
+        </w:rPr>
+      </w:pPr>
+    </w:p>
+    <w:p>
+      <w:pPr>
+        <w:spacing w:line="360" w:lineRule="auto"/>
+        <w:rPr>
+          <w:rFonts w:ascii="Times New Roman" w:hAnsi="Times New Roman" w:cs="Times New Roman"/>
+          <w:b/>
+          <w:sz w:val="28"/>
+          <w:szCs w:val="28"/>
+        </w:rPr>
+      </w:pPr>
+    </w:p>
+    <w:p>
+      <w:pPr>
+        <w:spacing w:line="360" w:lineRule="auto"/>
+        <w:rPr>
+          <w:rFonts w:ascii="Times New Roman" w:hAnsi="Times New Roman" w:cs="Times New Roman"/>
+          <w:b/>
+          <w:sz w:val="28"/>
+          <w:szCs w:val="28"/>
+        </w:rPr>
+      </w:pPr>
+    </w:p>
+    <w:p>
+      <w:pPr>
+        <w:spacing w:line="360" w:lineRule="auto"/>
+        <w:rPr>
+          <w:rFonts w:ascii="Times New Roman" w:hAnsi="Times New Roman" w:cs="Times New Roman"/>
+          <w:b/>
+          <w:sz w:val="28"/>
+          <w:szCs w:val="28"/>
+        </w:rPr>
+      </w:pPr>
+    </w:p>
+    <w:p>
+      <w:pPr>
+        <w:spacing w:line="360" w:lineRule="auto"/>
+        <w:rPr>
+          <w:rFonts w:ascii="Times New Roman" w:hAnsi="Times New Roman" w:cs="Times New Roman"/>
+          <w:b/>
+          <w:sz w:val="28"/>
+          <w:szCs w:val="28"/>
+        </w:rPr>
+      </w:pPr>
+    </w:p>
+    <w:p>
+      <w:pPr>
+        <w:spacing w:line="360" w:lineRule="auto"/>
+        <w:rPr>
+          <w:rFonts w:ascii="Times New Roman" w:hAnsi="Times New Roman" w:cs="Times New Roman"/>
+          <w:b/>
+          <w:sz w:val="28"/>
+          <w:szCs w:val="28"/>
+        </w:rPr>
+      </w:pPr>
+    </w:p>
+    <w:p>
+      <w:pPr>
+        <w:spacing w:line="360" w:lineRule="auto"/>
+        <w:rPr>
+          <w:rFonts w:ascii="Times New Roman" w:hAnsi="Times New Roman" w:cs="Times New Roman"/>
+          <w:b/>
+          <w:sz w:val="28"/>
+          <w:szCs w:val="28"/>
+        </w:rPr>
+      </w:pPr>
+    </w:p>
+    <w:p>
+      <w:pPr>
+        <w:spacing w:line="360" w:lineRule="auto"/>
+        <w:rPr>
+          <w:rFonts w:ascii="Times New Roman" w:hAnsi="Times New Roman" w:cs="Times New Roman"/>
+          <w:b/>
+          <w:sz w:val="28"/>
+          <w:szCs w:val="28"/>
+        </w:rPr>
+      </w:pPr>
+    </w:p>
+    <w:p>
+      <w:pPr>
+        <w:spacing w:line="360" w:lineRule="auto"/>
+        <w:rPr>
+          <w:rFonts w:ascii="Times New Roman" w:hAnsi="Times New Roman" w:cs="Times New Roman"/>
+          <w:b/>
+          <w:sz w:val="28"/>
+          <w:szCs w:val="28"/>
+        </w:rPr>
+      </w:pPr>
+    </w:p>
+    <w:p>
+      <w:pPr>
+        <w:spacing w:line="360" w:lineRule="auto"/>
+        <w:rPr>
+          <w:rFonts w:ascii="Times New Roman" w:hAnsi="Times New Roman" w:cs="Times New Roman"/>
+          <w:b/>
+          <w:sz w:val="28"/>
+          <w:szCs w:val="28"/>
+        </w:rPr>
+      </w:pPr>
+    </w:p>
+    <w:p>
+      <w:pPr>
+        <w:spacing w:line="360" w:lineRule="auto"/>
+        <w:rPr>
+          <w:rFonts w:ascii="Times New Roman" w:hAnsi="Times New Roman" w:cs="Times New Roman"/>
+          <w:b/>
+          <w:sz w:val="28"/>
+          <w:szCs w:val="28"/>
+        </w:rPr>
+      </w:pPr>
+    </w:p>
+    <w:p>
+      <w:pPr>
+        <w:spacing w:line="360" w:lineRule="auto"/>
+        <w:rPr>
+          <w:rFonts w:ascii="Times New Roman" w:hAnsi="Times New Roman" w:cs="Times New Roman"/>
+          <w:b/>
+          <w:sz w:val="28"/>
+          <w:szCs w:val="28"/>
+        </w:rPr>
+      </w:pPr>
+    </w:p>
+    <w:p>
+      <w:pPr>
+        <w:spacing w:line="360" w:lineRule="auto"/>
+        <w:rPr>
+          <w:rFonts w:ascii="Times New Roman" w:hAnsi="Times New Roman" w:cs="Times New Roman"/>
+          <w:b/>
+          <w:sz w:val="32"/>
+          <w:szCs w:val="32"/>
+        </w:rPr>
+      </w:pPr>
+      <w:r>
+        <w:rPr>
+          <w:rFonts w:ascii="Times New Roman" w:hAnsi="Times New Roman" w:cs="Times New Roman"/>
+          <w:b/>
+          <w:sz w:val="32"/>
+          <w:szCs w:val="32"/>
+        </w:rPr>
+        <w:t>Conclusion</w:t>
+      </w:r>
+    </w:p>
+    <w:p>
+      <w:pPr>
+        <w:spacing w:line="360" w:lineRule="auto"/>
+        <w:rPr>
+          <w:rFonts w:ascii="Times New Roman" w:hAnsi="Times New Roman" w:cs="Times New Roman"/>
+        </w:rPr>
+      </w:pPr>
+      <w:r>
+        <w:rPr>
+          <w:rFonts w:ascii="Times New Roman" w:hAnsi="Times New Roman" w:cs="Times New Roman"/>
+        </w:rPr>
+        <w:tab/>
+        <w:t xml:space="preserve">With all the information and evidence before us, we can now finally ask ourselves: is doxing inevitable or avoidable? Can anyone really be safe from this kind of attack? Does privacy still exist? On the one hand, doxing is </w:t>
+      </w:r>
+      <w:r>
+        <w:rPr>
+          <w:rFonts w:ascii="Times New Roman" w:hAnsi="Times New Roman" w:cs="Times New Roman"/>
+        </w:rPr>
+        <w:t>the fast food of privacy ruining: its quick</w:t>
+      </w:r>
+      <w:r>
+        <w:rPr>
+          <w:rFonts w:ascii="Times New Roman" w:hAnsi="Times New Roman" w:cs="Times New Roman"/>
+        </w:rPr>
+        <w:t xml:space="preserve">, easy, </w:t>
+      </w:r>
+      <w:r>
+        <w:rPr>
+          <w:rFonts w:ascii="Times New Roman" w:hAnsi="Times New Roman" w:cs="Times New Roman"/>
+        </w:rPr>
+        <w:t xml:space="preserve">cheap, </w:t>
+      </w:r>
+      <w:r>
+        <w:rPr>
+          <w:rFonts w:ascii="Times New Roman" w:hAnsi="Times New Roman" w:cs="Times New Roman"/>
+        </w:rPr>
+        <w:t>and popular. It requires little skill or thought</w:t>
+      </w:r>
+      <w:r>
+        <w:rPr>
+          <w:rFonts w:ascii="Times New Roman" w:hAnsi="Times New Roman" w:cs="Times New Roman"/>
+        </w:rPr>
+        <w:t xml:space="preserve"> on the attacker’s part,</w:t>
+      </w:r>
+      <w:r>
+        <w:rPr>
+          <w:rFonts w:ascii="Times New Roman" w:hAnsi="Times New Roman" w:cs="Times New Roman"/>
+        </w:rPr>
+        <w:t xml:space="preserve"> yet the power it gives is enormous. Additionally, many people love or require the </w:t>
+      </w:r>
+      <w:r>
+        <w:rPr>
+          <w:rFonts w:ascii="Times New Roman" w:hAnsi="Times New Roman" w:cs="Times New Roman"/>
+        </w:rPr>
+        <w:t>Internet</w:t>
+      </w:r>
+      <w:r>
+        <w:rPr>
+          <w:rFonts w:ascii="Times New Roman" w:hAnsi="Times New Roman" w:cs="Times New Roman"/>
+        </w:rPr>
+        <w:t xml:space="preserve"> for their school, work, or own enjoyment</w:t>
+      </w:r>
+      <w:r>
+        <w:rPr>
+          <w:rFonts w:ascii="Times New Roman" w:hAnsi="Times New Roman" w:cs="Times New Roman"/>
+        </w:rPr>
+        <w:t>.</w:t>
+      </w:r>
+      <w:r>
+        <w:rPr>
+          <w:rFonts w:ascii="Times New Roman" w:hAnsi="Times New Roman" w:cs="Times New Roman"/>
+        </w:rPr>
+        <w:t xml:space="preserve"> </w:t>
+      </w:r>
+      <w:proofErr w:type="spellStart"/>
+      <w:r>
+        <w:rPr>
+          <w:rFonts w:ascii="Times New Roman" w:hAnsi="Times New Roman" w:cs="Times New Roman"/>
+        </w:rPr>
+        <w:t>Doxers</w:t>
+      </w:r>
+      <w:proofErr w:type="spellEnd"/>
+      <w:r>
+        <w:rPr>
+          <w:rFonts w:ascii="Times New Roman" w:hAnsi="Times New Roman" w:cs="Times New Roman"/>
+        </w:rPr>
+        <w:t xml:space="preserve"> often have the added strength of their anonymity, mob mentality, and lack of legal repercussions</w:t>
+      </w:r>
+      <w:r>
+        <w:rPr>
+          <w:rFonts w:ascii="Times New Roman" w:hAnsi="Times New Roman" w:cs="Times New Roman"/>
+        </w:rPr>
+        <w:t>. Victims</w:t>
+      </w:r>
+      <w:r>
+        <w:rPr>
+          <w:rFonts w:ascii="Times New Roman" w:hAnsi="Times New Roman" w:cs="Times New Roman"/>
+        </w:rPr>
+        <w:t xml:space="preserve"> can</w:t>
+      </w:r>
+      <w:r>
+        <w:rPr>
+          <w:rFonts w:ascii="Times New Roman" w:hAnsi="Times New Roman" w:cs="Times New Roman"/>
+        </w:rPr>
+        <w:t xml:space="preserve">, </w:t>
+      </w:r>
+      <w:r>
+        <w:rPr>
+          <w:rFonts w:ascii="Times New Roman" w:hAnsi="Times New Roman" w:cs="Times New Roman"/>
+        </w:rPr>
+        <w:t>understandably</w:t>
+      </w:r>
+      <w:r>
+        <w:rPr>
+          <w:rFonts w:ascii="Times New Roman" w:hAnsi="Times New Roman" w:cs="Times New Roman"/>
+        </w:rPr>
+        <w:t>,</w:t>
+      </w:r>
+      <w:r>
+        <w:rPr>
+          <w:rFonts w:ascii="Times New Roman" w:hAnsi="Times New Roman" w:cs="Times New Roman"/>
+        </w:rPr>
+        <w:t xml:space="preserve"> be confused and frightened in a way that no database breach or mass malware attack might feel; the personalized targeting, the screenshot of </w:t>
+      </w:r>
+      <w:r>
+        <w:rPr>
+          <w:rFonts w:ascii="Times New Roman" w:hAnsi="Times New Roman" w:cs="Times New Roman"/>
+          <w:i/>
+        </w:rPr>
+        <w:t>your</w:t>
+      </w:r>
+      <w:r>
+        <w:rPr>
+          <w:rFonts w:ascii="Times New Roman" w:hAnsi="Times New Roman" w:cs="Times New Roman"/>
+        </w:rPr>
+        <w:t xml:space="preserve"> home add</w:t>
+      </w:r>
+      <w:r>
+        <w:rPr>
+          <w:rFonts w:ascii="Times New Roman" w:hAnsi="Times New Roman" w:cs="Times New Roman"/>
+        </w:rPr>
+        <w:t>ress posted on twitter, makes one</w:t>
+      </w:r>
+      <w:r>
+        <w:rPr>
+          <w:rFonts w:ascii="Times New Roman" w:hAnsi="Times New Roman" w:cs="Times New Roman"/>
+        </w:rPr>
+        <w:t xml:space="preserve"> feel </w:t>
+      </w:r>
+      <w:r>
+        <w:rPr>
+          <w:rFonts w:ascii="Times New Roman" w:hAnsi="Times New Roman" w:cs="Times New Roman"/>
+        </w:rPr>
+        <w:t>sicker than practically any other privacy breach.</w:t>
+      </w:r>
+      <w:r>
+        <w:rPr>
+          <w:rFonts w:ascii="Times New Roman" w:hAnsi="Times New Roman" w:cs="Times New Roman"/>
+        </w:rPr>
+        <w:t xml:space="preserve"> This is, admittedly, a bleak prospect, a national issue that needs to be taken more seriously by technology companies (such as social media sites, internet providers, and</w:t>
+      </w:r>
+      <w:r>
+        <w:rPr>
+          <w:rFonts w:ascii="Times New Roman" w:hAnsi="Times New Roman" w:cs="Times New Roman"/>
+        </w:rPr>
+        <w:t xml:space="preserve"> 3</w:t>
+      </w:r>
+      <w:r>
+        <w:rPr>
+          <w:rFonts w:ascii="Times New Roman" w:hAnsi="Times New Roman" w:cs="Times New Roman"/>
+          <w:vertAlign w:val="superscript"/>
+        </w:rPr>
+        <w:t>rd</w:t>
+      </w:r>
+      <w:r>
+        <w:rPr>
+          <w:rFonts w:ascii="Times New Roman" w:hAnsi="Times New Roman" w:cs="Times New Roman"/>
+        </w:rPr>
+        <w:t xml:space="preserve"> party information sellers</w:t>
+      </w:r>
+      <w:r>
+        <w:rPr>
+          <w:rFonts w:ascii="Times New Roman" w:hAnsi="Times New Roman" w:cs="Times New Roman"/>
+        </w:rPr>
+        <w:t>) and legal groups alike. I</w:t>
+      </w:r>
+      <w:r>
+        <w:rPr>
+          <w:rFonts w:ascii="Times New Roman" w:hAnsi="Times New Roman" w:cs="Times New Roman"/>
+        </w:rPr>
+        <w:t xml:space="preserve">n the meantime, we have the power to not only speak up about the issue but also to protect </w:t>
+      </w:r>
+      <w:r>
+        <w:rPr>
+          <w:rFonts w:ascii="Times New Roman" w:hAnsi="Times New Roman" w:cs="Times New Roman"/>
+        </w:rPr>
+        <w:t>our loved ones and ourselves</w:t>
+      </w:r>
+      <w:r>
+        <w:rPr>
+          <w:rFonts w:ascii="Times New Roman" w:hAnsi="Times New Roman" w:cs="Times New Roman"/>
+        </w:rPr>
+        <w:t xml:space="preserve">. </w:t>
+      </w:r>
+      <w:r>
+        <w:rPr>
+          <w:rFonts w:ascii="Times New Roman" w:hAnsi="Times New Roman" w:cs="Times New Roman"/>
+        </w:rPr>
+        <w:t xml:space="preserve">We cannot underestimate the power of awareness, since many people have </w:t>
+      </w:r>
+      <w:r>
+        <w:rPr>
+          <w:rFonts w:ascii="Times New Roman" w:hAnsi="Times New Roman" w:cs="Times New Roman"/>
+          <w:i/>
+        </w:rPr>
+        <w:t>no idea</w:t>
+      </w:r>
+      <w:r>
+        <w:rPr>
+          <w:rFonts w:ascii="Times New Roman" w:hAnsi="Times New Roman" w:cs="Times New Roman"/>
+        </w:rPr>
+        <w:t xml:space="preserve"> how vulnerable they are. Once we </w:t>
+      </w:r>
+      <w:r>
+        <w:rPr>
+          <w:rFonts w:ascii="Times New Roman" w:hAnsi="Times New Roman" w:cs="Times New Roman"/>
+        </w:rPr>
+        <w:t xml:space="preserve">know what data is out there, we can prune our public Internet presence and better secure private information. Additionally, we can all be more sensitive to how traumatizing doxing (and any form of harassment) can be and stop blaming people for having personal information on the Internet. </w:t>
+      </w:r>
+      <w:r>
+        <w:rPr>
+          <w:rFonts w:ascii="Times New Roman" w:hAnsi="Times New Roman" w:cs="Times New Roman"/>
+        </w:rPr>
+        <w:t xml:space="preserve">There is no sure-fire way to prevent doxing or any other privacy invasion—short of becoming literally invisible—but that doesn’t mean we are powerless. The Internet is a double-edged sword, but if we wield it consciously and carefully, we might not get cut. </w:t>
+      </w:r>
+    </w:p>
+    <w:p>
+      <w:pPr>
+        <w:spacing w:line="360" w:lineRule="auto"/>
+        <w:rPr>
+          <w:rFonts w:ascii="Times New Roman" w:hAnsi="Times New Roman" w:cs="Times New Roman"/>
+        </w:rPr>
+      </w:pPr>
+    </w:p>
+    <w:p>
+      <w:pPr>
+        <w:spacing w:line="360" w:lineRule="auto"/>
+        <w:rPr>
+          <w:rFonts w:ascii="Times New Roman" w:hAnsi="Times New Roman" w:cs="Times New Roman"/>
+        </w:rPr>
+      </w:pPr>
+    </w:p>
+    <w:p>
+      <w:pPr>
+        <w:spacing w:line="360" w:lineRule="auto"/>
+        <w:rPr>
+          <w:rFonts w:ascii="Times New Roman" w:hAnsi="Times New Roman" w:cs="Times New Roman"/>
+        </w:rPr>
+      </w:pPr>
+    </w:p>
+    <w:p>
+      <w:pPr>
+        <w:spacing w:line="360" w:lineRule="auto"/>
+        <w:rPr>
+          <w:rFonts w:ascii="Times New Roman" w:hAnsi="Times New Roman" w:cs="Times New Roman"/>
+        </w:rPr>
+      </w:pPr>
+    </w:p>
+    <w:p>
+      <w:pPr>
+        <w:spacing w:line="360" w:lineRule="auto"/>
+        <w:rPr>
+          <w:rFonts w:ascii="Times New Roman" w:hAnsi="Times New Roman" w:cs="Times New Roman"/>
+        </w:rPr>
+      </w:pPr>
+    </w:p>
+    <w:p>
+      <w:pPr>
+        <w:spacing w:line="360" w:lineRule="auto"/>
+        <w:rPr>
+          <w:rFonts w:ascii="Times New Roman" w:hAnsi="Times New Roman" w:cs="Times New Roman"/>
+        </w:rPr>
+      </w:pPr>
+    </w:p>
+    <w:p>
+      <w:pPr>
+        <w:spacing w:line="360" w:lineRule="auto"/>
+        <w:rPr>
+          <w:rFonts w:ascii="Times New Roman" w:hAnsi="Times New Roman" w:cs="Times New Roman"/>
+        </w:rPr>
+      </w:pPr>
+    </w:p>
+    <w:p>
+      <w:pPr>
+        <w:spacing w:line="360" w:lineRule="auto"/>
+        <w:rPr>
+          <w:rFonts w:ascii="Times New Roman" w:hAnsi="Times New Roman" w:cs="Times New Roman"/>
+          <w:b/>
+          <w:sz w:val="28"/>
+          <w:szCs w:val="28"/>
+        </w:rPr>
+      </w:pPr>
+    </w:p>
+    <w:p>
+      <w:pPr>
+        <w:spacing w:line="360" w:lineRule="auto"/>
+        <w:rPr>
+          <w:rFonts w:ascii="Times New Roman" w:hAnsi="Times New Roman" w:cs="Times New Roman"/>
+        </w:rPr>
+      </w:pPr>
+    </w:p>
+    <w:p>
+      <w:pPr>
+        <w:spacing w:line="360" w:lineRule="auto"/>
+        <w:jc w:val="center"/>
+        <w:rPr>
+          <w:rFonts w:ascii="Times New Roman" w:hAnsi="Times New Roman" w:cs="Times New Roman"/>
+          <w:b/>
+          <w:sz w:val="32"/>
+          <w:szCs w:val="32"/>
+        </w:rPr>
+      </w:pPr>
+      <w:r>
+        <w:rPr>
+          <w:rFonts w:ascii="Times New Roman" w:hAnsi="Times New Roman" w:cs="Times New Roman"/>
+          <w:b/>
+          <w:sz w:val="32"/>
+          <w:szCs w:val="32"/>
+        </w:rPr>
         <w:t>References</w:t>
       </w:r>
     </w:p>
     <w:p>
       <w:pPr>
         <w:spacing w:line="360" w:lineRule="auto"/>
-        <w:rPr>
-          <w:rFonts w:ascii="Times New Roman" w:hAnsi="Times New Roman" w:cs="Times New Roman"/>
+        <w:jc w:val="center"/>
+        <w:rPr>
+          <w:rFonts w:ascii="Times New Roman" w:hAnsi="Times New Roman" w:cs="Times New Roman"/>
+          <w:b/>
+          <w:sz w:val="32"/>
+          <w:szCs w:val="32"/>
         </w:rPr>
       </w:pPr>
     </w:p>
     <w:sectPr>
+      <w:footerReference w:type="even" r:id="rId9"/>
+      <w:footerReference w:type="default" r:id="rId10"/>
       <w:endnotePr>
         <w:numFmt w:val="decimal"/>
       </w:endnotePr>
       <w:pgSz w:w="12240" w:h="15840"/>
       <w:pgMar w:top="1440" w:right="1440" w:bottom="1440" w:left="1440" w:header="720" w:footer="720" w:gutter="0"/>
       <w:cols w:space="720"/>
+      <w:titlePg/>
       <w:docGrid w:linePitch="360"/>
     </w:sectPr>
   </w:body>
@@ -4757,21 +4230,7 @@
         <w:rPr>
           <w:rFonts w:ascii="Times New Roman" w:eastAsia="Times New Roman" w:hAnsi="Times New Roman" w:cs="Times New Roman"/>
         </w:rPr>
-        <w:t xml:space="preserve"> "I Was Taught to </w:t>
-      </w:r>
-      <w:proofErr w:type="spellStart"/>
-      <w:r>
-        <w:rPr>
-          <w:rFonts w:ascii="Times New Roman" w:eastAsia="Times New Roman" w:hAnsi="Times New Roman" w:cs="Times New Roman"/>
-        </w:rPr>
-        <w:t>Dox</w:t>
-      </w:r>
-      <w:proofErr w:type="spellEnd"/>
-      <w:r>
-        <w:rPr>
-          <w:rFonts w:ascii="Times New Roman" w:eastAsia="Times New Roman" w:hAnsi="Times New Roman" w:cs="Times New Roman"/>
-        </w:rPr>
-        <w:t xml:space="preserve"> by a Master." </w:t>
+        <w:t xml:space="preserve"> "I Was Taught to Dox by a Master." </w:t>
       </w:r>
       <w:proofErr w:type="gramStart"/>
       <w:r>
@@ -5162,21 +4621,7 @@
         <w:rPr>
           <w:rFonts w:ascii="Times New Roman" w:eastAsia="Times New Roman" w:hAnsi="Times New Roman" w:cs="Times New Roman"/>
         </w:rPr>
-        <w:t xml:space="preserve">"How to </w:t>
-      </w:r>
-      <w:proofErr w:type="spellStart"/>
-      <w:r>
-        <w:rPr>
-          <w:rFonts w:ascii="Times New Roman" w:eastAsia="Times New Roman" w:hAnsi="Times New Roman" w:cs="Times New Roman"/>
-        </w:rPr>
-        <w:t>Dox</w:t>
-      </w:r>
-      <w:proofErr w:type="spellEnd"/>
-      <w:r>
-        <w:rPr>
-          <w:rFonts w:ascii="Times New Roman" w:eastAsia="Times New Roman" w:hAnsi="Times New Roman" w:cs="Times New Roman"/>
-        </w:rPr>
-        <w:t xml:space="preserve"> Anyone." </w:t>
+        <w:t xml:space="preserve">"How to Dox Anyone." </w:t>
       </w:r>
       <w:proofErr w:type="spellStart"/>
       <w:r>
@@ -5411,8 +4856,6 @@
       <w:pPr>
         <w:rPr>
           <w:rFonts w:ascii="Times" w:eastAsia="Times New Roman" w:hAnsi="Times" w:cs="Times New Roman"/>
-          <w:sz w:val="20"/>
-          <w:szCs w:val="20"/>
         </w:rPr>
       </w:pPr>
       <w:r>
@@ -5427,8 +4870,6 @@
       <w:r>
         <w:rPr>
           <w:rFonts w:ascii="Times" w:eastAsia="Times New Roman" w:hAnsi="Times" w:cs="Times New Roman"/>
-          <w:sz w:val="20"/>
-          <w:szCs w:val="20"/>
         </w:rPr>
         <w:t xml:space="preserve">"So You’ve Been Doxed: A Guide to Best Practices." </w:t>
       </w:r>
@@ -5437,16 +4878,12 @@
           <w:rFonts w:ascii="Times" w:eastAsia="Times New Roman" w:hAnsi="Times" w:cs="Times New Roman"/>
           <w:i/>
           <w:iCs/>
-          <w:sz w:val="20"/>
-          <w:szCs w:val="20"/>
         </w:rPr>
         <w:t>Crash Override Network</w:t>
       </w:r>
       <w:r>
         <w:rPr>
           <w:rFonts w:ascii="Times" w:eastAsia="Times New Roman" w:hAnsi="Times" w:cs="Times New Roman"/>
-          <w:sz w:val="20"/>
-          <w:szCs w:val="20"/>
         </w:rPr>
         <w:t xml:space="preserve">. 21 Mar. 2015. Web. 15 Dec. 2015. </w:t>
       </w:r>
@@ -5455,8 +4892,6 @@
       <w:pPr>
         <w:rPr>
           <w:rFonts w:ascii="Times" w:eastAsia="Times New Roman" w:hAnsi="Times" w:cs="Times New Roman"/>
-          <w:sz w:val="20"/>
-          <w:szCs w:val="20"/>
         </w:rPr>
       </w:pPr>
     </w:p>
@@ -5685,8 +5120,6 @@
       <w:pPr>
         <w:rPr>
           <w:rFonts w:ascii="Times" w:eastAsia="Times New Roman" w:hAnsi="Times" w:cs="Times New Roman"/>
-          <w:sz w:val="20"/>
-          <w:szCs w:val="20"/>
         </w:rPr>
       </w:pPr>
       <w:r>
@@ -5701,8 +5134,6 @@
       <w:r>
         <w:rPr>
           <w:rFonts w:ascii="Times" w:eastAsia="Times New Roman" w:hAnsi="Times" w:cs="Times New Roman"/>
-          <w:sz w:val="20"/>
-          <w:szCs w:val="20"/>
         </w:rPr>
         <w:t xml:space="preserve">Chow, Ming. "COMP 116: Introduction to Computer Security." </w:t>
       </w:r>
@@ -5711,16 +5142,12 @@
           <w:rFonts w:ascii="Times" w:eastAsia="Times New Roman" w:hAnsi="Times" w:cs="Times New Roman"/>
           <w:i/>
           <w:iCs/>
-          <w:sz w:val="20"/>
-          <w:szCs w:val="20"/>
         </w:rPr>
         <w:t>- Networking and Attacking Networks</w:t>
       </w:r>
       <w:r>
         <w:rPr>
           <w:rFonts w:ascii="Times" w:eastAsia="Times New Roman" w:hAnsi="Times" w:cs="Times New Roman"/>
-          <w:sz w:val="20"/>
-          <w:szCs w:val="20"/>
         </w:rPr>
         <w:t xml:space="preserve">. 15 Sept. 2015. Web. 15 Dec. 2015. </w:t>
       </w:r>
@@ -5736,8 +5163,6 @@
       <w:pPr>
         <w:rPr>
           <w:rFonts w:ascii="Times" w:eastAsia="Times New Roman" w:hAnsi="Times" w:cs="Times New Roman"/>
-          <w:sz w:val="20"/>
-          <w:szCs w:val="20"/>
         </w:rPr>
       </w:pPr>
       <w:r>
@@ -5752,8 +5177,6 @@
       <w:r>
         <w:rPr>
           <w:rFonts w:ascii="Times" w:eastAsia="Times New Roman" w:hAnsi="Times" w:cs="Times New Roman"/>
-          <w:sz w:val="20"/>
-          <w:szCs w:val="20"/>
         </w:rPr>
         <w:t xml:space="preserve">Grimes, Roger. "7 Sneak Attacks Used by Today's Most Devious Hackers." </w:t>
       </w:r>
@@ -5762,19 +5185,132 @@
           <w:rFonts w:ascii="Times" w:eastAsia="Times New Roman" w:hAnsi="Times" w:cs="Times New Roman"/>
           <w:i/>
           <w:iCs/>
-          <w:sz w:val="20"/>
-          <w:szCs w:val="20"/>
         </w:rPr>
         <w:t>InfoWorld</w:t>
       </w:r>
       <w:r>
         <w:rPr>
           <w:rFonts w:ascii="Times" w:eastAsia="Times New Roman" w:hAnsi="Times" w:cs="Times New Roman"/>
-          <w:sz w:val="20"/>
-          <w:szCs w:val="20"/>
         </w:rPr>
         <w:t xml:space="preserve">. 30 Sept. 2013. Web. 15 Dec. 2015. </w:t>
       </w:r>
+    </w:p>
+    <w:p>
+      <w:pPr>
+        <w:pStyle w:val="EndnoteText"/>
+      </w:pPr>
+    </w:p>
+  </w:endnote>
+  <w:endnote w:id="26">
+    <w:p>
+      <w:pPr>
+        <w:rPr>
+          <w:rFonts w:ascii="Times" w:eastAsia="Times New Roman" w:hAnsi="Times" w:cs="Times New Roman"/>
+        </w:rPr>
+      </w:pPr>
+      <w:r>
+        <w:rPr>
+          <w:rStyle w:val="EndnoteReference"/>
+        </w:rPr>
+        <w:endnoteRef/>
+      </w:r>
+      <w:r>
+        <w:t xml:space="preserve"> </w:t>
+      </w:r>
+      <w:r>
+        <w:rPr>
+          <w:rFonts w:ascii="Times" w:eastAsia="Times New Roman" w:hAnsi="Times" w:cs="Times New Roman"/>
+        </w:rPr>
+        <w:t xml:space="preserve">"Preventing Doxing." </w:t>
+      </w:r>
+      <w:r>
+        <w:rPr>
+          <w:rFonts w:ascii="Times" w:eastAsia="Times New Roman" w:hAnsi="Times" w:cs="Times New Roman"/>
+          <w:i/>
+          <w:iCs/>
+        </w:rPr>
+        <w:t>Crash Override Network -</w:t>
+      </w:r>
+      <w:r>
+        <w:rPr>
+          <w:rFonts w:ascii="Times" w:eastAsia="Times New Roman" w:hAnsi="Times" w:cs="Times New Roman"/>
+        </w:rPr>
+        <w:t xml:space="preserve">. 17 Jan. 2015. Web. 15 Dec. 2015. </w:t>
+      </w:r>
+    </w:p>
+    <w:p>
+      <w:pPr>
+        <w:pStyle w:val="EndnoteText"/>
+      </w:pPr>
+    </w:p>
+  </w:endnote>
+  <w:endnote w:id="27">
+    <w:p>
+      <w:pPr>
+        <w:rPr>
+          <w:rFonts w:ascii="Times" w:eastAsia="Times New Roman" w:hAnsi="Times" w:cs="Times New Roman"/>
+        </w:rPr>
+      </w:pPr>
+      <w:r>
+        <w:rPr>
+          <w:rStyle w:val="EndnoteReference"/>
+        </w:rPr>
+        <w:endnoteRef/>
+      </w:r>
+      <w:r>
+        <w:t xml:space="preserve"> </w:t>
+      </w:r>
+      <w:r>
+        <w:rPr>
+          <w:rFonts w:ascii="Times" w:eastAsia="Times New Roman" w:hAnsi="Times" w:cs="Times New Roman"/>
+        </w:rPr>
+        <w:t xml:space="preserve">"So You’ve Been Doxed: A Guide to Best Practices." </w:t>
+      </w:r>
+      <w:r>
+        <w:rPr>
+          <w:rFonts w:ascii="Times" w:eastAsia="Times New Roman" w:hAnsi="Times" w:cs="Times New Roman"/>
+          <w:i/>
+          <w:iCs/>
+        </w:rPr>
+        <w:t>Crash Override Network</w:t>
+      </w:r>
+      <w:r>
+        <w:rPr>
+          <w:rFonts w:ascii="Times" w:eastAsia="Times New Roman" w:hAnsi="Times" w:cs="Times New Roman"/>
+        </w:rPr>
+        <w:t xml:space="preserve">. 21 Mar. 2015. Web. 15 Dec. 2015. </w:t>
+      </w:r>
+    </w:p>
+    <w:p>
+      <w:pPr>
+        <w:rPr>
+          <w:rFonts w:ascii="Times" w:eastAsia="Times New Roman" w:hAnsi="Times" w:cs="Times New Roman"/>
+        </w:rPr>
+      </w:pPr>
+    </w:p>
+  </w:endnote>
+  <w:endnote w:id="28">
+    <w:p>
+      <w:pPr>
+        <w:pStyle w:val="EndnoteText"/>
+      </w:pPr>
+      <w:r>
+        <w:rPr>
+          <w:rStyle w:val="EndnoteReference"/>
+        </w:rPr>
+        <w:endnoteRef/>
+      </w:r>
+      <w:r>
+        <w:t xml:space="preserve"> </w:t>
+      </w:r>
+      <w:hyperlink r:id="rId8" w:history="1">
+        <w:r>
+          <w:rPr>
+            <w:rStyle w:val="Hyperlink"/>
+          </w:rPr>
+          <w:t>https://support.microsoft.com/en-us/skype?language=en&amp;locale=EN-US&amp;oaspworkflow=start_1.0.0.0&amp;needslogin=false&amp;wfname=skype&amp;ccsid=635821634221835582&amp;wa=wsignin1.0</w:t>
+        </w:r>
+      </w:hyperlink>
     </w:p>
     <w:p>
       <w:pPr>
@@ -5783,6 +5319,95 @@
     </w:p>
   </w:endnote>
 </w:endnotes>
+</file>
+
+<file path=word/footer1.xml><?xml version="1.0" encoding="utf-8"?>
+<w:ftr xmlns:wpc="http://schemas.microsoft.com/office/word/2010/wordprocessingCanvas" xmlns:mo="http://schemas.microsoft.com/office/mac/office/2008/main" xmlns:mc="http://schemas.openxmlformats.org/markup-compatibility/2006" xmlns:mv="urn:schemas-microsoft-com:mac:vml" xmlns:o="urn:schemas-microsoft-com:office:office" xmlns:r="http://schemas.openxmlformats.org/officeDocument/2006/relationships" xmlns:m="http://schemas.openxmlformats.org/officeDocument/2006/math" xmlns:v="urn:schemas-microsoft-com:vml" xmlns:wp14="http://schemas.microsoft.com/office/word/2010/wordprocessingDrawing" xmlns:wp="http://schemas.openxmlformats.org/drawingml/2006/wordprocessingDrawing" xmlns:w10="urn:schemas-microsoft-com:office:word" xmlns:w="http://schemas.openxmlformats.org/wordprocessingml/2006/main" xmlns:w14="http://schemas.microsoft.com/office/word/2010/wordml" xmlns:wpg="http://schemas.microsoft.com/office/word/2010/wordprocessingGroup" xmlns:wpi="http://schemas.microsoft.com/office/word/2010/wordprocessingInk" xmlns:wne="http://schemas.microsoft.com/office/word/2006/wordml" xmlns:wps="http://schemas.microsoft.com/office/word/2010/wordprocessingShape" mc:Ignorable="w14 wp14">
+  <w:p>
+    <w:pPr>
+      <w:pStyle w:val="Footer"/>
+      <w:framePr w:wrap="around" w:vAnchor="text" w:hAnchor="margin" w:xAlign="right" w:y="1"/>
+      <w:rPr>
+        <w:rStyle w:val="PageNumber"/>
+      </w:rPr>
+    </w:pPr>
+    <w:r>
+      <w:rPr>
+        <w:rStyle w:val="PageNumber"/>
+      </w:rPr>
+      <w:fldChar w:fldCharType="begin"/>
+    </w:r>
+    <w:r>
+      <w:rPr>
+        <w:rStyle w:val="PageNumber"/>
+      </w:rPr>
+      <w:instrText xml:space="preserve">PAGE  </w:instrText>
+    </w:r>
+    <w:r>
+      <w:rPr>
+        <w:rStyle w:val="PageNumber"/>
+      </w:rPr>
+      <w:fldChar w:fldCharType="end"/>
+    </w:r>
+  </w:p>
+  <w:p>
+    <w:pPr>
+      <w:pStyle w:val="Footer"/>
+      <w:ind w:right="360"/>
+    </w:pPr>
+  </w:p>
+</w:ftr>
+</file>
+
+<file path=word/footer2.xml><?xml version="1.0" encoding="utf-8"?>
+<w:ftr xmlns:wpc="http://schemas.microsoft.com/office/word/2010/wordprocessingCanvas" xmlns:mo="http://schemas.microsoft.com/office/mac/office/2008/main" xmlns:mc="http://schemas.openxmlformats.org/markup-compatibility/2006" xmlns:mv="urn:schemas-microsoft-com:mac:vml" xmlns:o="urn:schemas-microsoft-com:office:office" xmlns:r="http://schemas.openxmlformats.org/officeDocument/2006/relationships" xmlns:m="http://schemas.openxmlformats.org/officeDocument/2006/math" xmlns:v="urn:schemas-microsoft-com:vml" xmlns:wp14="http://schemas.microsoft.com/office/word/2010/wordprocessingDrawing" xmlns:wp="http://schemas.openxmlformats.org/drawingml/2006/wordprocessingDrawing" xmlns:w10="urn:schemas-microsoft-com:office:word" xmlns:w="http://schemas.openxmlformats.org/wordprocessingml/2006/main" xmlns:w14="http://schemas.microsoft.com/office/word/2010/wordml" xmlns:wpg="http://schemas.microsoft.com/office/word/2010/wordprocessingGroup" xmlns:wpi="http://schemas.microsoft.com/office/word/2010/wordprocessingInk" xmlns:wne="http://schemas.microsoft.com/office/word/2006/wordml" xmlns:wps="http://schemas.microsoft.com/office/word/2010/wordprocessingShape" mc:Ignorable="w14 wp14">
+  <w:p>
+    <w:pPr>
+      <w:pStyle w:val="Footer"/>
+      <w:framePr w:wrap="around" w:vAnchor="text" w:hAnchor="margin" w:xAlign="right" w:y="1"/>
+      <w:rPr>
+        <w:rStyle w:val="PageNumber"/>
+      </w:rPr>
+    </w:pPr>
+    <w:r>
+      <w:rPr>
+        <w:rStyle w:val="PageNumber"/>
+      </w:rPr>
+      <w:fldChar w:fldCharType="begin"/>
+    </w:r>
+    <w:r>
+      <w:rPr>
+        <w:rStyle w:val="PageNumber"/>
+      </w:rPr>
+      <w:instrText xml:space="preserve">PAGE  </w:instrText>
+    </w:r>
+    <w:r>
+      <w:rPr>
+        <w:rStyle w:val="PageNumber"/>
+      </w:rPr>
+      <w:fldChar w:fldCharType="separate"/>
+    </w:r>
+    <w:r>
+      <w:rPr>
+        <w:rStyle w:val="PageNumber"/>
+        <w:noProof/>
+      </w:rPr>
+      <w:t>2</w:t>
+    </w:r>
+    <w:r>
+      <w:rPr>
+        <w:rStyle w:val="PageNumber"/>
+      </w:rPr>
+      <w:fldChar w:fldCharType="end"/>
+    </w:r>
+  </w:p>
+  <w:p>
+    <w:pPr>
+      <w:pStyle w:val="Footer"/>
+      <w:ind w:right="360"/>
+    </w:pPr>
+  </w:p>
+</w:ftr>
 </file>
 
 <file path=word/footnotes.xml><?xml version="1.0" encoding="utf-8"?>
@@ -5829,7 +5454,7 @@
         <w:footnoteRef/>
       </w:r>
       <w:r>
-        <w:t xml:space="preserve"> For female targets, this is often sexual history, weight, etc. For people of color this is often their race, ethnicity, or birthplace. For LGBT folks, this is often sexuality, dead name, </w:t>
+        <w:t xml:space="preserve"> For female targets, this is often sexual history or weight. For people of color this is often their race, ethnicity, or birthplace. For LGBT folks, this is often sexuality or dead name.</w:t>
       </w:r>
     </w:p>
   </w:footnote>
@@ -5839,6 +5464,92 @@
 <file path=word/numbering.xml><?xml version="1.0" encoding="utf-8"?>
 <w:numbering xmlns:wpc="http://schemas.microsoft.com/office/word/2010/wordprocessingCanvas" xmlns:mo="http://schemas.microsoft.com/office/mac/office/2008/main" xmlns:mc="http://schemas.openxmlformats.org/markup-compatibility/2006" xmlns:mv="urn:schemas-microsoft-com:mac:vml" xmlns:o="urn:schemas-microsoft-com:office:office" xmlns:r="http://schemas.openxmlformats.org/officeDocument/2006/relationships" xmlns:m="http://schemas.openxmlformats.org/officeDocument/2006/math" xmlns:v="urn:schemas-microsoft-com:vml" xmlns:wp14="http://schemas.microsoft.com/office/word/2010/wordprocessingDrawing" xmlns:wp="http://schemas.openxmlformats.org/drawingml/2006/wordprocessingDrawing" xmlns:w10="urn:schemas-microsoft-com:office:word" xmlns:w="http://schemas.openxmlformats.org/wordprocessingml/2006/main" xmlns:w14="http://schemas.microsoft.com/office/word/2010/wordml" xmlns:wpg="http://schemas.microsoft.com/office/word/2010/wordprocessingGroup" xmlns:wpi="http://schemas.microsoft.com/office/word/2010/wordprocessingInk" xmlns:wne="http://schemas.microsoft.com/office/word/2006/wordml" xmlns:wps="http://schemas.microsoft.com/office/word/2010/wordprocessingShape" mc:Ignorable="w14 wp14">
   <w:abstractNum w:abstractNumId="0">
+    <w:nsid w:val="00AF75E5"/>
+    <w:multiLevelType w:val="hybridMultilevel"/>
+    <w:tmpl w:val="2D0A617A"/>
+    <w:lvl w:ilvl="0" w:tplc="0409001B">
+      <w:start w:val="1"/>
+      <w:numFmt w:val="lowerRoman"/>
+      <w:lvlText w:val="%1."/>
+      <w:lvlJc w:val="right"/>
+      <w:pPr>
+        <w:ind w:left="720" w:hanging="360"/>
+      </w:pPr>
+    </w:lvl>
+    <w:lvl w:ilvl="1" w:tplc="04090019" w:tentative="1">
+      <w:start w:val="1"/>
+      <w:numFmt w:val="lowerLetter"/>
+      <w:lvlText w:val="%2."/>
+      <w:lvlJc w:val="left"/>
+      <w:pPr>
+        <w:ind w:left="1440" w:hanging="360"/>
+      </w:pPr>
+    </w:lvl>
+    <w:lvl w:ilvl="2" w:tplc="0409001B" w:tentative="1">
+      <w:start w:val="1"/>
+      <w:numFmt w:val="lowerRoman"/>
+      <w:lvlText w:val="%3."/>
+      <w:lvlJc w:val="right"/>
+      <w:pPr>
+        <w:ind w:left="2160" w:hanging="180"/>
+      </w:pPr>
+    </w:lvl>
+    <w:lvl w:ilvl="3" w:tplc="0409000F" w:tentative="1">
+      <w:start w:val="1"/>
+      <w:numFmt w:val="decimal"/>
+      <w:lvlText w:val="%4."/>
+      <w:lvlJc w:val="left"/>
+      <w:pPr>
+        <w:ind w:left="2880" w:hanging="360"/>
+      </w:pPr>
+    </w:lvl>
+    <w:lvl w:ilvl="4" w:tplc="04090019" w:tentative="1">
+      <w:start w:val="1"/>
+      <w:numFmt w:val="lowerLetter"/>
+      <w:lvlText w:val="%5."/>
+      <w:lvlJc w:val="left"/>
+      <w:pPr>
+        <w:ind w:left="3600" w:hanging="360"/>
+      </w:pPr>
+    </w:lvl>
+    <w:lvl w:ilvl="5" w:tplc="0409001B" w:tentative="1">
+      <w:start w:val="1"/>
+      <w:numFmt w:val="lowerRoman"/>
+      <w:lvlText w:val="%6."/>
+      <w:lvlJc w:val="right"/>
+      <w:pPr>
+        <w:ind w:left="4320" w:hanging="180"/>
+      </w:pPr>
+    </w:lvl>
+    <w:lvl w:ilvl="6" w:tplc="0409000F" w:tentative="1">
+      <w:start w:val="1"/>
+      <w:numFmt w:val="decimal"/>
+      <w:lvlText w:val="%7."/>
+      <w:lvlJc w:val="left"/>
+      <w:pPr>
+        <w:ind w:left="5040" w:hanging="360"/>
+      </w:pPr>
+    </w:lvl>
+    <w:lvl w:ilvl="7" w:tplc="04090019" w:tentative="1">
+      <w:start w:val="1"/>
+      <w:numFmt w:val="lowerLetter"/>
+      <w:lvlText w:val="%8."/>
+      <w:lvlJc w:val="left"/>
+      <w:pPr>
+        <w:ind w:left="5760" w:hanging="360"/>
+      </w:pPr>
+    </w:lvl>
+    <w:lvl w:ilvl="8" w:tplc="0409001B" w:tentative="1">
+      <w:start w:val="1"/>
+      <w:numFmt w:val="lowerRoman"/>
+      <w:lvlText w:val="%9."/>
+      <w:lvlJc w:val="right"/>
+      <w:pPr>
+        <w:ind w:left="6480" w:hanging="180"/>
+      </w:pPr>
+    </w:lvl>
+  </w:abstractNum>
+  <w:abstractNum w:abstractNumId="1">
     <w:nsid w:val="0E8C4FF3"/>
     <w:multiLevelType w:val="multilevel"/>
     <w:tmpl w:val="AAF276FE"/>
@@ -5987,7 +5698,7 @@
       </w:rPr>
     </w:lvl>
   </w:abstractNum>
-  <w:abstractNum w:abstractNumId="1">
+  <w:abstractNum w:abstractNumId="2">
     <w:nsid w:val="12783860"/>
     <w:multiLevelType w:val="hybridMultilevel"/>
     <w:tmpl w:val="0B1454E6"/>
@@ -6100,7 +5811,7 @@
       </w:rPr>
     </w:lvl>
   </w:abstractNum>
-  <w:abstractNum w:abstractNumId="2">
+  <w:abstractNum w:abstractNumId="3">
     <w:nsid w:val="187F7AE4"/>
     <w:multiLevelType w:val="hybridMultilevel"/>
     <w:tmpl w:val="BDFE747C"/>
@@ -6213,7 +5924,7 @@
       </w:rPr>
     </w:lvl>
   </w:abstractNum>
-  <w:abstractNum w:abstractNumId="3">
+  <w:abstractNum w:abstractNumId="4">
     <w:nsid w:val="1D15610A"/>
     <w:multiLevelType w:val="hybridMultilevel"/>
     <w:tmpl w:val="F88E1374"/>
@@ -6326,7 +6037,7 @@
       </w:rPr>
     </w:lvl>
   </w:abstractNum>
-  <w:abstractNum w:abstractNumId="4">
+  <w:abstractNum w:abstractNumId="5">
     <w:nsid w:val="220B3527"/>
     <w:multiLevelType w:val="hybridMultilevel"/>
     <w:tmpl w:val="C9869ABC"/>
@@ -6439,7 +6150,7 @@
       </w:rPr>
     </w:lvl>
   </w:abstractNum>
-  <w:abstractNum w:abstractNumId="5">
+  <w:abstractNum w:abstractNumId="6">
     <w:nsid w:val="331F6DC2"/>
     <w:multiLevelType w:val="hybridMultilevel"/>
     <w:tmpl w:val="E7424EF0"/>
@@ -6552,7 +6263,7 @@
       </w:rPr>
     </w:lvl>
   </w:abstractNum>
-  <w:abstractNum w:abstractNumId="6">
+  <w:abstractNum w:abstractNumId="7">
     <w:nsid w:val="4C523E08"/>
     <w:multiLevelType w:val="hybridMultilevel"/>
     <w:tmpl w:val="13DE7C0A"/>
@@ -6665,7 +6376,7 @@
       </w:rPr>
     </w:lvl>
   </w:abstractNum>
-  <w:abstractNum w:abstractNumId="7">
+  <w:abstractNum w:abstractNumId="8">
     <w:nsid w:val="519B6E2E"/>
     <w:multiLevelType w:val="hybridMultilevel"/>
     <w:tmpl w:val="5B5428E4"/>
@@ -6778,7 +6489,7 @@
       </w:rPr>
     </w:lvl>
   </w:abstractNum>
-  <w:abstractNum w:abstractNumId="8">
+  <w:abstractNum w:abstractNumId="9">
     <w:nsid w:val="5BEF1932"/>
     <w:multiLevelType w:val="hybridMultilevel"/>
     <w:tmpl w:val="79C4EC48"/>
@@ -6891,7 +6602,93 @@
       </w:rPr>
     </w:lvl>
   </w:abstractNum>
-  <w:abstractNum w:abstractNumId="9">
+  <w:abstractNum w:abstractNumId="10">
+    <w:nsid w:val="695944AD"/>
+    <w:multiLevelType w:val="hybridMultilevel"/>
+    <w:tmpl w:val="D20A6DFE"/>
+    <w:lvl w:ilvl="0" w:tplc="0409001B">
+      <w:start w:val="1"/>
+      <w:numFmt w:val="lowerRoman"/>
+      <w:lvlText w:val="%1."/>
+      <w:lvlJc w:val="right"/>
+      <w:pPr>
+        <w:ind w:left="720" w:hanging="360"/>
+      </w:pPr>
+    </w:lvl>
+    <w:lvl w:ilvl="1" w:tplc="04090019" w:tentative="1">
+      <w:start w:val="1"/>
+      <w:numFmt w:val="lowerLetter"/>
+      <w:lvlText w:val="%2."/>
+      <w:lvlJc w:val="left"/>
+      <w:pPr>
+        <w:ind w:left="1440" w:hanging="360"/>
+      </w:pPr>
+    </w:lvl>
+    <w:lvl w:ilvl="2" w:tplc="0409001B" w:tentative="1">
+      <w:start w:val="1"/>
+      <w:numFmt w:val="lowerRoman"/>
+      <w:lvlText w:val="%3."/>
+      <w:lvlJc w:val="right"/>
+      <w:pPr>
+        <w:ind w:left="2160" w:hanging="180"/>
+      </w:pPr>
+    </w:lvl>
+    <w:lvl w:ilvl="3" w:tplc="0409000F" w:tentative="1">
+      <w:start w:val="1"/>
+      <w:numFmt w:val="decimal"/>
+      <w:lvlText w:val="%4."/>
+      <w:lvlJc w:val="left"/>
+      <w:pPr>
+        <w:ind w:left="2880" w:hanging="360"/>
+      </w:pPr>
+    </w:lvl>
+    <w:lvl w:ilvl="4" w:tplc="04090019" w:tentative="1">
+      <w:start w:val="1"/>
+      <w:numFmt w:val="lowerLetter"/>
+      <w:lvlText w:val="%5."/>
+      <w:lvlJc w:val="left"/>
+      <w:pPr>
+        <w:ind w:left="3600" w:hanging="360"/>
+      </w:pPr>
+    </w:lvl>
+    <w:lvl w:ilvl="5" w:tplc="0409001B" w:tentative="1">
+      <w:start w:val="1"/>
+      <w:numFmt w:val="lowerRoman"/>
+      <w:lvlText w:val="%6."/>
+      <w:lvlJc w:val="right"/>
+      <w:pPr>
+        <w:ind w:left="4320" w:hanging="180"/>
+      </w:pPr>
+    </w:lvl>
+    <w:lvl w:ilvl="6" w:tplc="0409000F" w:tentative="1">
+      <w:start w:val="1"/>
+      <w:numFmt w:val="decimal"/>
+      <w:lvlText w:val="%7."/>
+      <w:lvlJc w:val="left"/>
+      <w:pPr>
+        <w:ind w:left="5040" w:hanging="360"/>
+      </w:pPr>
+    </w:lvl>
+    <w:lvl w:ilvl="7" w:tplc="04090019" w:tentative="1">
+      <w:start w:val="1"/>
+      <w:numFmt w:val="lowerLetter"/>
+      <w:lvlText w:val="%8."/>
+      <w:lvlJc w:val="left"/>
+      <w:pPr>
+        <w:ind w:left="5760" w:hanging="360"/>
+      </w:pPr>
+    </w:lvl>
+    <w:lvl w:ilvl="8" w:tplc="0409001B" w:tentative="1">
+      <w:start w:val="1"/>
+      <w:numFmt w:val="lowerRoman"/>
+      <w:lvlText w:val="%9."/>
+      <w:lvlJc w:val="right"/>
+      <w:pPr>
+        <w:ind w:left="6480" w:hanging="180"/>
+      </w:pPr>
+    </w:lvl>
+  </w:abstractNum>
+  <w:abstractNum w:abstractNumId="11">
     <w:nsid w:val="7008380E"/>
     <w:multiLevelType w:val="hybridMultilevel"/>
     <w:tmpl w:val="682499E8"/>
@@ -7004,7 +6801,7 @@
       </w:rPr>
     </w:lvl>
   </w:abstractNum>
-  <w:abstractNum w:abstractNumId="10">
+  <w:abstractNum w:abstractNumId="12">
     <w:nsid w:val="75824003"/>
     <w:multiLevelType w:val="hybridMultilevel"/>
     <w:tmpl w:val="EB1ADA78"/>
@@ -7118,36 +6915,42 @@
     </w:lvl>
   </w:abstractNum>
   <w:num w:numId="1">
+    <w:abstractNumId w:val="8"/>
+  </w:num>
+  <w:num w:numId="2">
     <w:abstractNumId w:val="7"/>
   </w:num>
-  <w:num w:numId="2">
+  <w:num w:numId="3">
+    <w:abstractNumId w:val="2"/>
+  </w:num>
+  <w:num w:numId="4">
+    <w:abstractNumId w:val="11"/>
+  </w:num>
+  <w:num w:numId="5">
+    <w:abstractNumId w:val="4"/>
+  </w:num>
+  <w:num w:numId="6">
+    <w:abstractNumId w:val="12"/>
+  </w:num>
+  <w:num w:numId="7">
     <w:abstractNumId w:val="6"/>
   </w:num>
-  <w:num w:numId="3">
+  <w:num w:numId="8">
+    <w:abstractNumId w:val="5"/>
+  </w:num>
+  <w:num w:numId="9">
+    <w:abstractNumId w:val="9"/>
+  </w:num>
+  <w:num w:numId="10">
+    <w:abstractNumId w:val="3"/>
+  </w:num>
+  <w:num w:numId="11">
     <w:abstractNumId w:val="1"/>
   </w:num>
-  <w:num w:numId="4">
-    <w:abstractNumId w:val="9"/>
-  </w:num>
-  <w:num w:numId="5">
-    <w:abstractNumId w:val="3"/>
-  </w:num>
-  <w:num w:numId="6">
+  <w:num w:numId="12">
     <w:abstractNumId w:val="10"/>
   </w:num>
-  <w:num w:numId="7">
-    <w:abstractNumId w:val="5"/>
-  </w:num>
-  <w:num w:numId="8">
-    <w:abstractNumId w:val="4"/>
-  </w:num>
-  <w:num w:numId="9">
-    <w:abstractNumId w:val="8"/>
-  </w:num>
-  <w:num w:numId="10">
-    <w:abstractNumId w:val="2"/>
-  </w:num>
-  <w:num w:numId="11">
+  <w:num w:numId="13">
     <w:abstractNumId w:val="0"/>
   </w:num>
 </w:numbering>
@@ -7672,6 +7475,35 @@
       <w:vertAlign w:val="superscript"/>
     </w:rPr>
   </w:style>
+  <w:style w:type="paragraph" w:styleId="Footer">
+    <w:name w:val="footer"/>
+    <w:basedOn w:val="Normal"/>
+    <w:link w:val="FooterChar"/>
+    <w:uiPriority w:val="99"/>
+    <w:unhideWhenUsed/>
+    <w:rsid w:val="008315BB"/>
+    <w:pPr>
+      <w:tabs>
+        <w:tab w:val="center" w:pos="4320"/>
+        <w:tab w:val="right" w:pos="8640"/>
+      </w:tabs>
+    </w:pPr>
+  </w:style>
+  <w:style w:type="character" w:customStyle="1" w:styleId="FooterChar">
+    <w:name w:val="Footer Char"/>
+    <w:basedOn w:val="DefaultParagraphFont"/>
+    <w:link w:val="Footer"/>
+    <w:uiPriority w:val="99"/>
+    <w:rsid w:val="008315BB"/>
+  </w:style>
+  <w:style w:type="character" w:styleId="PageNumber">
+    <w:name w:val="page number"/>
+    <w:basedOn w:val="DefaultParagraphFont"/>
+    <w:uiPriority w:val="99"/>
+    <w:semiHidden/>
+    <w:unhideWhenUsed/>
+    <w:rsid w:val="008315BB"/>
+  </w:style>
 </w:styles>
 </file>
 
@@ -8194,6 +8026,35 @@
       <w:vertAlign w:val="superscript"/>
     </w:rPr>
   </w:style>
+  <w:style w:type="paragraph" w:styleId="Footer">
+    <w:name w:val="footer"/>
+    <w:basedOn w:val="Normal"/>
+    <w:link w:val="FooterChar"/>
+    <w:uiPriority w:val="99"/>
+    <w:unhideWhenUsed/>
+    <w:rsid w:val="008315BB"/>
+    <w:pPr>
+      <w:tabs>
+        <w:tab w:val="center" w:pos="4320"/>
+        <w:tab w:val="right" w:pos="8640"/>
+      </w:tabs>
+    </w:pPr>
+  </w:style>
+  <w:style w:type="character" w:customStyle="1" w:styleId="FooterChar">
+    <w:name w:val="Footer Char"/>
+    <w:basedOn w:val="DefaultParagraphFont"/>
+    <w:link w:val="Footer"/>
+    <w:uiPriority w:val="99"/>
+    <w:rsid w:val="008315BB"/>
+  </w:style>
+  <w:style w:type="character" w:styleId="PageNumber">
+    <w:name w:val="page number"/>
+    <w:basedOn w:val="DefaultParagraphFont"/>
+    <w:uiPriority w:val="99"/>
+    <w:semiHidden/>
+    <w:unhideWhenUsed/>
+    <w:rsid w:val="008315BB"/>
+  </w:style>
 </w:styles>
 </file>
 
@@ -8522,7 +8383,7 @@
 </file>
 
 <file path=customXml/itemProps1.xml><?xml version="1.0" encoding="utf-8"?>
-<ds:datastoreItem xmlns:ds="http://schemas.openxmlformats.org/officeDocument/2006/customXml" ds:itemID="{0C1AAD36-2D39-0444-90D2-F2E75EC9BBAE}">
+<ds:datastoreItem xmlns:ds="http://schemas.openxmlformats.org/officeDocument/2006/customXml" ds:itemID="{551FB3DE-7F4E-F642-81C9-4574691CB5F1}">
   <ds:schemaRefs>
     <ds:schemaRef ds:uri="http://schemas.openxmlformats.org/officeDocument/2006/bibliography"/>
   </ds:schemaRefs>

--- a/finalproject/Schreibman Security Final.docx
+++ b/finalproject/Schreibman Security Final.docx
@@ -73,6 +73,7 @@
         <w:jc w:val="center"/>
         <w:rPr>
           <w:rFonts w:ascii="Times New Roman" w:hAnsi="Times New Roman" w:cs="Times New Roman"/>
+          <w:b/>
           <w:sz w:val="40"/>
           <w:szCs w:val="40"/>
         </w:rPr>
@@ -80,42 +81,86 @@
       <w:r>
         <w:rPr>
           <w:rFonts w:ascii="Times New Roman" w:hAnsi="Times New Roman" w:cs="Times New Roman"/>
+          <w:b/>
           <w:sz w:val="40"/>
           <w:szCs w:val="40"/>
         </w:rPr>
-        <w:t xml:space="preserve">Doxxing Methodologies and Defenses: The </w:t>
-      </w:r>
-      <w:r>
-        <w:rPr>
-          <w:rFonts w:ascii="Times New Roman" w:hAnsi="Times New Roman" w:cs="Times New Roman"/>
+        <w:t>Do</w:t>
+      </w:r>
+      <w:r>
+        <w:rPr>
+          <w:rFonts w:ascii="Times New Roman" w:hAnsi="Times New Roman" w:cs="Times New Roman"/>
+          <w:b/>
           <w:sz w:val="40"/>
           <w:szCs w:val="40"/>
         </w:rPr>
-        <w:t xml:space="preserve">Inevitable </w:t>
-      </w:r>
-      <w:r>
-        <w:rPr>
-          <w:rFonts w:ascii="Times New Roman" w:hAnsi="Times New Roman" w:cs="Times New Roman"/>
+        <w:t xml:space="preserve">xing Methodologies and Defenses: </w:t>
+      </w:r>
+    </w:p>
+    <w:p>
+      <w:pPr>
+        <w:spacing w:line="360" w:lineRule="auto"/>
+        <w:jc w:val="center"/>
+        <w:rPr>
+          <w:rFonts w:ascii="Times New Roman" w:hAnsi="Times New Roman" w:cs="Times New Roman"/>
+          <w:b/>
           <w:sz w:val="40"/>
           <w:szCs w:val="40"/>
         </w:rPr>
-        <w:t>(or A</w:t>
-      </w:r>
-      <w:r>
-        <w:rPr>
-          <w:rFonts w:ascii="Times New Roman" w:hAnsi="Times New Roman" w:cs="Times New Roman"/>
+      </w:pPr>
+      <w:r>
+        <w:rPr>
+          <w:rFonts w:ascii="Times New Roman" w:hAnsi="Times New Roman" w:cs="Times New Roman"/>
+          <w:b/>
           <w:sz w:val="40"/>
           <w:szCs w:val="40"/>
         </w:rPr>
-        <w:t>voidable?</w:t>
-      </w:r>
-      <w:r>
-        <w:rPr>
-          <w:rFonts w:ascii="Times New Roman" w:hAnsi="Times New Roman" w:cs="Times New Roman"/>
+        <w:t xml:space="preserve">The </w:t>
+      </w:r>
+      <w:r>
+        <w:rPr>
+          <w:rFonts w:ascii="Times New Roman" w:hAnsi="Times New Roman" w:cs="Times New Roman"/>
+          <w:b/>
           <w:sz w:val="40"/>
           <w:szCs w:val="40"/>
         </w:rPr>
-        <w:t>) Breach of Private (or Public?) Information</w:t>
+        <w:t xml:space="preserve">Inevitable </w:t>
+      </w:r>
+      <w:r>
+        <w:rPr>
+          <w:rFonts w:ascii="Times New Roman" w:hAnsi="Times New Roman" w:cs="Times New Roman"/>
+          <w:b/>
+          <w:sz w:val="40"/>
+          <w:szCs w:val="40"/>
+        </w:rPr>
+        <w:t>(or A</w:t>
+      </w:r>
+      <w:r>
+        <w:rPr>
+          <w:rFonts w:ascii="Times New Roman" w:hAnsi="Times New Roman" w:cs="Times New Roman"/>
+          <w:b/>
+          <w:sz w:val="40"/>
+          <w:szCs w:val="40"/>
+        </w:rPr>
+        <w:t>voidable?</w:t>
+      </w:r>
+      <w:r>
+        <w:rPr>
+          <w:rFonts w:ascii="Times New Roman" w:hAnsi="Times New Roman" w:cs="Times New Roman"/>
+          <w:b/>
+          <w:sz w:val="40"/>
+          <w:szCs w:val="40"/>
+        </w:rPr>
+        <w:t xml:space="preserve">) Plastering of Sensitive </w:t>
+      </w:r>
+      <w:r>
+        <w:rPr>
+          <w:rFonts w:ascii="Times New Roman" w:hAnsi="Times New Roman" w:cs="Times New Roman"/>
+          <w:b/>
+          <w:sz w:val="40"/>
+          <w:szCs w:val="40"/>
+        </w:rPr>
+        <w:t>Information</w:t>
       </w:r>
     </w:p>
     <w:p>
@@ -829,8 +874,6 @@
           <w:szCs w:val="32"/>
         </w:rPr>
       </w:pPr>
-      <w:bookmarkStart w:id="0" w:name="_GoBack"/>
-      <w:bookmarkEnd w:id="0"/>
     </w:p>
     <w:p>
       <w:pPr>
@@ -870,10 +913,7 @@
           <w:szCs w:val="32"/>
         </w:rPr>
       </w:pPr>
-    </w:p>
-    <w:p>
-      <w:pPr>
-        <w:spacing w:line="360" w:lineRule="auto"/>
+      <w:r>
         <w:rPr>
           <w:rFonts w:ascii="Times New Roman" w:hAnsi="Times New Roman" w:cs="Times New Roman"/>
           <w:b/>
@@ -882,6 +922,301 @@
           <w:sz w:val="32"/>
           <w:szCs w:val="32"/>
         </w:rPr>
+        <w:t>Abstract</w:t>
+      </w:r>
+    </w:p>
+    <w:p>
+      <w:pPr>
+        <w:spacing w:line="360" w:lineRule="auto"/>
+        <w:ind w:firstLine="720"/>
+        <w:rPr>
+          <w:rFonts w:ascii="Times New Roman" w:hAnsi="Times New Roman" w:cs="Times New Roman"/>
+          <w:color w:val="000000"/>
+        </w:rPr>
+      </w:pPr>
+      <w:r>
+        <w:rPr>
+          <w:rFonts w:ascii="Times New Roman" w:hAnsi="Times New Roman" w:cs="Times New Roman"/>
+          <w:color w:val="000000"/>
+        </w:rPr>
+        <w:t>Over the past two decades</w:t>
+      </w:r>
+      <w:r>
+        <w:rPr>
+          <w:rFonts w:ascii="Times New Roman" w:hAnsi="Times New Roman" w:cs="Times New Roman"/>
+          <w:color w:val="000000"/>
+        </w:rPr>
+        <w:t>,</w:t>
+      </w:r>
+      <w:r>
+        <w:rPr>
+          <w:rFonts w:ascii="Times New Roman" w:hAnsi="Times New Roman" w:cs="Times New Roman"/>
+          <w:color w:val="000000"/>
+        </w:rPr>
+        <w:t xml:space="preserve"> billions of people have become comfortable with treating the Internet like a second home. Many, if not most, of these people take for gra</w:t>
+      </w:r>
+      <w:r>
+        <w:rPr>
+          <w:rFonts w:ascii="Times New Roman" w:hAnsi="Times New Roman" w:cs="Times New Roman"/>
+          <w:color w:val="000000"/>
+        </w:rPr>
+        <w:t>n</w:t>
+      </w:r>
+      <w:r>
+        <w:rPr>
+          <w:rFonts w:ascii="Times New Roman" w:hAnsi="Times New Roman" w:cs="Times New Roman"/>
+          <w:color w:val="000000"/>
+        </w:rPr>
+        <w:t xml:space="preserve">ted how the Internet works and how secure (or not) their communications and information really </w:t>
+      </w:r>
+      <w:proofErr w:type="gramStart"/>
+      <w:r>
+        <w:rPr>
+          <w:rFonts w:ascii="Times New Roman" w:hAnsi="Times New Roman" w:cs="Times New Roman"/>
+          <w:color w:val="000000"/>
+        </w:rPr>
+        <w:t>are</w:t>
+      </w:r>
+      <w:proofErr w:type="gramEnd"/>
+      <w:r>
+        <w:rPr>
+          <w:rFonts w:ascii="Times New Roman" w:hAnsi="Times New Roman" w:cs="Times New Roman"/>
+          <w:color w:val="000000"/>
+        </w:rPr>
+        <w:t xml:space="preserve">. Various security issues have challenged this comfort, from password cracking to database breaching, but there is one particularly unnerving </w:t>
+      </w:r>
+      <w:r>
+        <w:rPr>
+          <w:rFonts w:ascii="Times New Roman" w:hAnsi="Times New Roman" w:cs="Times New Roman"/>
+          <w:color w:val="000000"/>
+        </w:rPr>
+        <w:t>issue that has stormed into the limelight over</w:t>
+      </w:r>
+      <w:r>
+        <w:rPr>
+          <w:rFonts w:ascii="Times New Roman" w:hAnsi="Times New Roman" w:cs="Times New Roman"/>
+          <w:color w:val="000000"/>
+        </w:rPr>
+        <w:t xml:space="preserve"> the past couple of years: doxing. </w:t>
+      </w:r>
+      <w:r>
+        <w:rPr>
+          <w:rFonts w:ascii="Times New Roman" w:hAnsi="Times New Roman" w:cs="Times New Roman"/>
+          <w:color w:val="000000"/>
+        </w:rPr>
+        <w:t xml:space="preserve">Doxing </w:t>
+      </w:r>
+      <w:r>
+        <w:rPr>
+          <w:rFonts w:ascii="Times New Roman" w:hAnsi="Times New Roman" w:cs="Times New Roman"/>
+          <w:color w:val="000000"/>
+        </w:rPr>
+        <w:t>is so dangerous because it is</w:t>
+      </w:r>
+      <w:r>
+        <w:rPr>
+          <w:rFonts w:ascii="Times New Roman" w:hAnsi="Times New Roman" w:cs="Times New Roman"/>
+          <w:color w:val="000000"/>
+        </w:rPr>
+        <w:t xml:space="preserve"> easy to execute, hard to avoid, and personalized in its targeting; doxing has arguably the greatest potential for not only physical or monetary harm to its victims but also lasting psychological trauma. Here we will not only investigate doxing methodologies and preventative measures, but ultimately decide if it is even possible t</w:t>
+      </w:r>
+      <w:r>
+        <w:rPr>
+          <w:rFonts w:ascii="Times New Roman" w:hAnsi="Times New Roman" w:cs="Times New Roman"/>
+          <w:color w:val="000000"/>
+        </w:rPr>
+        <w:t>o avoid being doxed.</w:t>
+      </w:r>
+    </w:p>
+    <w:p>
+      <w:pPr>
+        <w:spacing w:line="360" w:lineRule="auto"/>
+        <w:rPr>
+          <w:rFonts w:ascii="Times New Roman" w:hAnsi="Times New Roman" w:cs="Times New Roman"/>
+          <w:color w:val="000000"/>
+        </w:rPr>
+      </w:pPr>
+    </w:p>
+    <w:p>
+      <w:pPr>
+        <w:spacing w:line="360" w:lineRule="auto"/>
+        <w:rPr>
+          <w:rFonts w:ascii="Times New Roman" w:hAnsi="Times New Roman" w:cs="Times New Roman"/>
+          <w:color w:val="000000"/>
+        </w:rPr>
+      </w:pPr>
+    </w:p>
+    <w:p>
+      <w:pPr>
+        <w:spacing w:line="360" w:lineRule="auto"/>
+        <w:rPr>
+          <w:rFonts w:ascii="Times New Roman" w:hAnsi="Times New Roman" w:cs="Times New Roman"/>
+          <w:color w:val="000000"/>
+        </w:rPr>
+      </w:pPr>
+    </w:p>
+    <w:p>
+      <w:pPr>
+        <w:spacing w:line="360" w:lineRule="auto"/>
+        <w:rPr>
+          <w:rFonts w:ascii="Times New Roman" w:hAnsi="Times New Roman" w:cs="Times New Roman"/>
+          <w:color w:val="000000"/>
+        </w:rPr>
+      </w:pPr>
+    </w:p>
+    <w:p>
+      <w:pPr>
+        <w:spacing w:line="360" w:lineRule="auto"/>
+        <w:rPr>
+          <w:rFonts w:ascii="Times New Roman" w:hAnsi="Times New Roman" w:cs="Times New Roman"/>
+          <w:color w:val="000000"/>
+        </w:rPr>
+      </w:pPr>
+    </w:p>
+    <w:p>
+      <w:pPr>
+        <w:spacing w:line="360" w:lineRule="auto"/>
+        <w:rPr>
+          <w:rFonts w:ascii="Times New Roman" w:hAnsi="Times New Roman" w:cs="Times New Roman"/>
+          <w:color w:val="000000"/>
+        </w:rPr>
+      </w:pPr>
+    </w:p>
+    <w:p>
+      <w:pPr>
+        <w:spacing w:line="360" w:lineRule="auto"/>
+        <w:rPr>
+          <w:rFonts w:ascii="Times New Roman" w:hAnsi="Times New Roman" w:cs="Times New Roman"/>
+          <w:color w:val="000000"/>
+        </w:rPr>
+      </w:pPr>
+    </w:p>
+    <w:p>
+      <w:pPr>
+        <w:spacing w:line="360" w:lineRule="auto"/>
+        <w:rPr>
+          <w:rFonts w:ascii="Times New Roman" w:hAnsi="Times New Roman" w:cs="Times New Roman"/>
+          <w:color w:val="000000"/>
+        </w:rPr>
+      </w:pPr>
+    </w:p>
+    <w:p>
+      <w:pPr>
+        <w:spacing w:line="360" w:lineRule="auto"/>
+        <w:rPr>
+          <w:rFonts w:ascii="Times New Roman" w:hAnsi="Times New Roman" w:cs="Times New Roman"/>
+          <w:color w:val="000000"/>
+        </w:rPr>
+      </w:pPr>
+    </w:p>
+    <w:p>
+      <w:pPr>
+        <w:spacing w:line="360" w:lineRule="auto"/>
+        <w:rPr>
+          <w:rFonts w:ascii="Times New Roman" w:hAnsi="Times New Roman" w:cs="Times New Roman"/>
+          <w:color w:val="000000"/>
+        </w:rPr>
+      </w:pPr>
+    </w:p>
+    <w:p>
+      <w:pPr>
+        <w:spacing w:line="360" w:lineRule="auto"/>
+        <w:rPr>
+          <w:rFonts w:ascii="Times New Roman" w:hAnsi="Times New Roman" w:cs="Times New Roman"/>
+          <w:color w:val="000000"/>
+        </w:rPr>
+      </w:pPr>
+    </w:p>
+    <w:p>
+      <w:pPr>
+        <w:spacing w:line="360" w:lineRule="auto"/>
+        <w:rPr>
+          <w:rFonts w:ascii="Times New Roman" w:hAnsi="Times New Roman" w:cs="Times New Roman"/>
+          <w:color w:val="000000"/>
+        </w:rPr>
+      </w:pPr>
+    </w:p>
+    <w:p>
+      <w:pPr>
+        <w:spacing w:line="360" w:lineRule="auto"/>
+        <w:rPr>
+          <w:rFonts w:ascii="Times New Roman" w:hAnsi="Times New Roman" w:cs="Times New Roman"/>
+          <w:color w:val="000000"/>
+        </w:rPr>
+      </w:pPr>
+    </w:p>
+    <w:p>
+      <w:pPr>
+        <w:spacing w:line="360" w:lineRule="auto"/>
+        <w:rPr>
+          <w:rFonts w:ascii="Times New Roman" w:hAnsi="Times New Roman" w:cs="Times New Roman"/>
+          <w:color w:val="000000"/>
+        </w:rPr>
+      </w:pPr>
+    </w:p>
+    <w:p>
+      <w:pPr>
+        <w:spacing w:line="360" w:lineRule="auto"/>
+        <w:rPr>
+          <w:rFonts w:ascii="Times New Roman" w:hAnsi="Times New Roman" w:cs="Times New Roman"/>
+          <w:b/>
+          <w:iCs/>
+          <w:color w:val="000000"/>
+          <w:sz w:val="28"/>
+          <w:szCs w:val="28"/>
+        </w:rPr>
+      </w:pPr>
+    </w:p>
+    <w:p>
+      <w:pPr>
+        <w:spacing w:line="360" w:lineRule="auto"/>
+        <w:rPr>
+          <w:rFonts w:ascii="Times New Roman" w:hAnsi="Times New Roman" w:cs="Times New Roman"/>
+          <w:b/>
+          <w:iCs/>
+          <w:color w:val="000000"/>
+          <w:sz w:val="28"/>
+          <w:szCs w:val="28"/>
+        </w:rPr>
+      </w:pPr>
+    </w:p>
+    <w:p>
+      <w:pPr>
+        <w:spacing w:line="360" w:lineRule="auto"/>
+        <w:rPr>
+          <w:rFonts w:ascii="Times New Roman" w:hAnsi="Times New Roman" w:cs="Times New Roman"/>
+          <w:b/>
+          <w:iCs/>
+          <w:color w:val="000000"/>
+          <w:sz w:val="28"/>
+          <w:szCs w:val="28"/>
+        </w:rPr>
+      </w:pPr>
+    </w:p>
+    <w:p>
+      <w:pPr>
+        <w:spacing w:line="360" w:lineRule="auto"/>
+        <w:rPr>
+          <w:rFonts w:ascii="Times New Roman" w:hAnsi="Times New Roman" w:cs="Times New Roman"/>
+          <w:b/>
+          <w:iCs/>
+          <w:color w:val="000000"/>
+          <w:sz w:val="28"/>
+          <w:szCs w:val="28"/>
+        </w:rPr>
+      </w:pPr>
+    </w:p>
+    <w:p>
+      <w:pPr>
+        <w:spacing w:line="360" w:lineRule="auto"/>
+        <w:rPr>
+          <w:rFonts w:ascii="Times New Roman" w:hAnsi="Times New Roman" w:cs="Times New Roman"/>
+          <w:b/>
+          <w:iCs/>
+          <w:color w:val="000000"/>
+          <w:sz w:val="28"/>
+          <w:szCs w:val="28"/>
+        </w:rPr>
       </w:pPr>
       <w:r>
         <w:rPr>
@@ -892,7 +1227,364 @@
           <w:sz w:val="32"/>
           <w:szCs w:val="32"/>
         </w:rPr>
-        <w:t>Abstract</w:t>
+        <w:t>To the Community</w:t>
+      </w:r>
+      <w:r>
+        <w:rPr>
+          <w:rFonts w:ascii="Times New Roman" w:hAnsi="Times New Roman" w:cs="Times New Roman"/>
+          <w:iCs/>
+          <w:color w:val="000000"/>
+        </w:rPr>
+        <w:br/>
+      </w:r>
+      <w:r>
+        <w:rPr>
+          <w:rFonts w:ascii="Times New Roman" w:hAnsi="Times New Roman" w:cs="Times New Roman"/>
+          <w:color w:val="000000"/>
+        </w:rPr>
+        <w:tab/>
+      </w:r>
+      <w:r>
+        <w:rPr>
+          <w:rFonts w:ascii="Times New Roman" w:hAnsi="Times New Roman" w:cs="Times New Roman"/>
+          <w:color w:val="000000"/>
+        </w:rPr>
+        <w:t xml:space="preserve">While I am not here to claim that doxing is inherently an evil methodology—in fact I will later </w:t>
+      </w:r>
+      <w:r>
+        <w:rPr>
+          <w:rFonts w:ascii="Times New Roman" w:hAnsi="Times New Roman" w:cs="Times New Roman"/>
+          <w:color w:val="000000"/>
+        </w:rPr>
+        <w:t>discuss</w:t>
+      </w:r>
+      <w:r>
+        <w:rPr>
+          <w:rFonts w:ascii="Times New Roman" w:hAnsi="Times New Roman" w:cs="Times New Roman"/>
+          <w:color w:val="000000"/>
+        </w:rPr>
+        <w:t xml:space="preserve"> some cases of “</w:t>
+      </w:r>
+      <w:proofErr w:type="spellStart"/>
+      <w:r>
+        <w:rPr>
+          <w:rFonts w:ascii="Times New Roman" w:hAnsi="Times New Roman" w:cs="Times New Roman"/>
+          <w:color w:val="000000"/>
+        </w:rPr>
+        <w:t>hacktivist</w:t>
+      </w:r>
+      <w:proofErr w:type="spellEnd"/>
+      <w:r>
+        <w:rPr>
+          <w:rFonts w:ascii="Times New Roman" w:hAnsi="Times New Roman" w:cs="Times New Roman"/>
+          <w:color w:val="000000"/>
+        </w:rPr>
+        <w:t>” doxing—we need to talk about the dark and</w:t>
+      </w:r>
+      <w:r>
+        <w:rPr>
+          <w:rFonts w:ascii="Times New Roman" w:hAnsi="Times New Roman" w:cs="Times New Roman"/>
+          <w:color w:val="000000"/>
+        </w:rPr>
+        <w:t xml:space="preserve"> ugly consequences of doxxing</w:t>
+      </w:r>
+      <w:r>
+        <w:rPr>
+          <w:rStyle w:val="FootnoteReference"/>
+          <w:rFonts w:ascii="Times New Roman" w:hAnsi="Times New Roman" w:cs="Times New Roman"/>
+          <w:color w:val="000000"/>
+        </w:rPr>
+        <w:footnoteReference w:id="1"/>
+      </w:r>
+      <w:r>
+        <w:rPr>
+          <w:rFonts w:ascii="Times New Roman" w:hAnsi="Times New Roman" w:cs="Times New Roman"/>
+          <w:color w:val="000000"/>
+        </w:rPr>
+        <w:t xml:space="preserve">. </w:t>
+      </w:r>
+      <w:r>
+        <w:rPr>
+          <w:rFonts w:ascii="Times New Roman" w:hAnsi="Times New Roman" w:cs="Times New Roman"/>
+          <w:color w:val="000000"/>
+        </w:rPr>
+        <w:t xml:space="preserve">While it is certainly not the only example, </w:t>
+      </w:r>
+      <w:r>
+        <w:rPr>
+          <w:rFonts w:ascii="Times New Roman" w:hAnsi="Times New Roman" w:cs="Times New Roman"/>
+          <w:color w:val="000000"/>
+        </w:rPr>
+        <w:t>GamerGate</w:t>
+      </w:r>
+      <w:r>
+        <w:rPr>
+          <w:rStyle w:val="EndnoteReference"/>
+          <w:rFonts w:ascii="Times New Roman" w:hAnsi="Times New Roman" w:cs="Times New Roman"/>
+          <w:color w:val="000000"/>
+        </w:rPr>
+        <w:endnoteReference w:id="1"/>
+      </w:r>
+      <w:r>
+        <w:rPr>
+          <w:rFonts w:ascii="Times New Roman" w:hAnsi="Times New Roman" w:cs="Times New Roman"/>
+          <w:color w:val="000000"/>
+        </w:rPr>
+        <w:t xml:space="preserve"> might be the epitome of </w:t>
+      </w:r>
+      <w:r>
+        <w:rPr>
+          <w:rFonts w:ascii="Times New Roman" w:hAnsi="Times New Roman" w:cs="Times New Roman"/>
+          <w:color w:val="000000"/>
+        </w:rPr>
+        <w:t xml:space="preserve">doxing can be used to harass, threaten, and </w:t>
+      </w:r>
+      <w:r>
+        <w:rPr>
+          <w:rFonts w:ascii="Times New Roman" w:hAnsi="Times New Roman" w:cs="Times New Roman"/>
+          <w:color w:val="000000"/>
+        </w:rPr>
+        <w:t>nearly</w:t>
+      </w:r>
+      <w:r>
+        <w:rPr>
+          <w:rFonts w:ascii="Times New Roman" w:hAnsi="Times New Roman" w:cs="Times New Roman"/>
+          <w:color w:val="000000"/>
+        </w:rPr>
+        <w:t xml:space="preserve"> destroy people’s lives.</w:t>
+      </w:r>
+      <w:r>
+        <w:rPr>
+          <w:rFonts w:ascii="Times New Roman" w:hAnsi="Times New Roman" w:cs="Times New Roman"/>
+          <w:color w:val="000000"/>
+        </w:rPr>
+        <w:t xml:space="preserve"> </w:t>
+      </w:r>
+      <w:proofErr w:type="spellStart"/>
+      <w:r>
+        <w:rPr>
+          <w:rFonts w:ascii="Times New Roman" w:hAnsi="Times New Roman" w:cs="Times New Roman"/>
+          <w:color w:val="000000"/>
+        </w:rPr>
+        <w:t>Doxers</w:t>
+      </w:r>
+      <w:proofErr w:type="spellEnd"/>
+      <w:r>
+        <w:rPr>
+          <w:rFonts w:ascii="Times New Roman" w:hAnsi="Times New Roman" w:cs="Times New Roman"/>
+          <w:color w:val="000000"/>
+        </w:rPr>
+        <w:t xml:space="preserve"> involved in GamerGate</w:t>
+      </w:r>
+      <w:r>
+        <w:rPr>
+          <w:rFonts w:ascii="Times New Roman" w:hAnsi="Times New Roman" w:cs="Times New Roman"/>
+          <w:iCs/>
+          <w:color w:val="000000"/>
+        </w:rPr>
+        <w:t xml:space="preserve"> have obliterated any chance at normalcy for some prominent female game developers and game critics such as Zoe Quinn</w:t>
+      </w:r>
+      <w:r>
+        <w:rPr>
+          <w:rStyle w:val="EndnoteReference"/>
+          <w:rFonts w:ascii="Times New Roman" w:hAnsi="Times New Roman" w:cs="Times New Roman"/>
+          <w:iCs/>
+          <w:color w:val="000000"/>
+        </w:rPr>
+        <w:endnoteReference w:id="2"/>
+      </w:r>
+      <w:r>
+        <w:rPr>
+          <w:rFonts w:ascii="Times New Roman" w:hAnsi="Times New Roman" w:cs="Times New Roman"/>
+          <w:iCs/>
+          <w:color w:val="000000"/>
+        </w:rPr>
+        <w:t>, Brianna Wu</w:t>
+      </w:r>
+      <w:r>
+        <w:rPr>
+          <w:rStyle w:val="EndnoteReference"/>
+          <w:rFonts w:ascii="Times New Roman" w:hAnsi="Times New Roman" w:cs="Times New Roman"/>
+          <w:iCs/>
+          <w:color w:val="000000"/>
+        </w:rPr>
+        <w:endnoteReference w:id="3"/>
+      </w:r>
+      <w:r>
+        <w:rPr>
+          <w:rFonts w:ascii="Times New Roman" w:hAnsi="Times New Roman" w:cs="Times New Roman"/>
+          <w:iCs/>
+          <w:color w:val="000000"/>
+        </w:rPr>
+        <w:t>, and Anita Sarkeesian</w:t>
+      </w:r>
+      <w:r>
+        <w:rPr>
+          <w:rStyle w:val="EndnoteReference"/>
+          <w:rFonts w:ascii="Times New Roman" w:hAnsi="Times New Roman" w:cs="Times New Roman"/>
+          <w:iCs/>
+          <w:color w:val="000000"/>
+        </w:rPr>
+        <w:endnoteReference w:id="4"/>
+      </w:r>
+      <w:r>
+        <w:rPr>
+          <w:rFonts w:ascii="Times New Roman" w:hAnsi="Times New Roman" w:cs="Times New Roman"/>
+          <w:iCs/>
+          <w:color w:val="000000"/>
+        </w:rPr>
+        <w:t>. All three women have stood up and condemned all forms of harassment, but disgusting and violent comments are only the tip of the iceberg. All three women have had to leave their homes at some point after their addresses were leaked through doxing; all three have had family and fri</w:t>
+      </w:r>
+      <w:r>
+        <w:rPr>
+          <w:rFonts w:ascii="Times New Roman" w:hAnsi="Times New Roman" w:cs="Times New Roman"/>
+          <w:iCs/>
+          <w:color w:val="000000"/>
+        </w:rPr>
+        <w:t>ends around them doxed as well; all three work in the tech industry, meaning they don’t have the option of going of the grid if they want to continue their work.</w:t>
+      </w:r>
+      <w:r>
+        <w:rPr>
+          <w:rFonts w:ascii="Times New Roman" w:hAnsi="Times New Roman" w:cs="Times New Roman"/>
+          <w:iCs/>
+          <w:color w:val="000000"/>
+        </w:rPr>
+        <w:t xml:space="preserve"> </w:t>
+      </w:r>
+      <w:r>
+        <w:rPr>
+          <w:rFonts w:ascii="Times New Roman" w:hAnsi="Times New Roman" w:cs="Times New Roman"/>
+          <w:iCs/>
+          <w:color w:val="000000"/>
+        </w:rPr>
+        <w:t>And they are not the only ones: there are countless other people, most often women, people of color, and LGBT folks, whose lives have been shaken if not ripped apart because of doxing</w:t>
+      </w:r>
+      <w:r>
+        <w:rPr>
+          <w:rFonts w:ascii="Times New Roman" w:hAnsi="Times New Roman" w:cs="Times New Roman"/>
+          <w:iCs/>
+          <w:color w:val="000000"/>
+        </w:rPr>
+        <w:t>. What’s even scarier, as I will detail later on, is how easy it is to dox someone and how hard it is to hide your personal information and prevent attackers from building a complete profile of your life.</w:t>
+      </w:r>
+      <w:r>
+        <w:rPr>
+          <w:rFonts w:ascii="Times New Roman" w:hAnsi="Times New Roman" w:cs="Times New Roman"/>
+          <w:iCs/>
+          <w:color w:val="000000"/>
+        </w:rPr>
+        <w:t xml:space="preserve"> Plus there is the added</w:t>
+      </w:r>
+      <w:r>
+        <w:rPr>
+          <w:rFonts w:ascii="Times New Roman" w:hAnsi="Times New Roman" w:cs="Times New Roman"/>
+          <w:iCs/>
+          <w:color w:val="000000"/>
+        </w:rPr>
+        <w:t xml:space="preserve"> irony that legal repercussions are all but non-existent for attackers, despite the fact that all the threats and information posts are publically available. I don’t envision doxing going away anytime soon, and, as an outspoken queer woman in the tech industry, this terrifies me. That is why I chose this topic: to educate, investigate, and arm others and myself with information about doxing so that maybe someone can avoid this kind of calamity.</w:t>
+      </w:r>
+    </w:p>
+    <w:p>
+      <w:pPr>
+        <w:spacing w:line="360" w:lineRule="auto"/>
+        <w:rPr>
+          <w:rFonts w:ascii="Times New Roman" w:hAnsi="Times New Roman" w:cs="Times New Roman"/>
+          <w:color w:val="000000"/>
+        </w:rPr>
+      </w:pPr>
+    </w:p>
+    <w:p>
+      <w:pPr>
+        <w:spacing w:line="360" w:lineRule="auto"/>
+        <w:rPr>
+          <w:rFonts w:ascii="Times New Roman" w:hAnsi="Times New Roman" w:cs="Times New Roman"/>
+          <w:color w:val="000000"/>
+        </w:rPr>
+      </w:pPr>
+    </w:p>
+    <w:p>
+      <w:pPr>
+        <w:spacing w:line="360" w:lineRule="auto"/>
+        <w:rPr>
+          <w:rFonts w:ascii="Times New Roman" w:hAnsi="Times New Roman" w:cs="Times New Roman"/>
+          <w:color w:val="000000"/>
+        </w:rPr>
+      </w:pPr>
+    </w:p>
+    <w:p>
+      <w:pPr>
+        <w:spacing w:line="360" w:lineRule="auto"/>
+        <w:rPr>
+          <w:rFonts w:ascii="Times New Roman" w:hAnsi="Times New Roman" w:cs="Times New Roman"/>
+          <w:b/>
+          <w:iCs/>
+          <w:color w:val="000000"/>
+          <w:sz w:val="32"/>
+          <w:szCs w:val="32"/>
+        </w:rPr>
+      </w:pPr>
+    </w:p>
+    <w:p>
+      <w:pPr>
+        <w:spacing w:line="360" w:lineRule="auto"/>
+        <w:rPr>
+          <w:rFonts w:ascii="Times New Roman" w:hAnsi="Times New Roman" w:cs="Times New Roman"/>
+          <w:b/>
+          <w:iCs/>
+          <w:color w:val="000000"/>
+          <w:sz w:val="32"/>
+          <w:szCs w:val="32"/>
+        </w:rPr>
+      </w:pPr>
+    </w:p>
+    <w:p>
+      <w:pPr>
+        <w:spacing w:line="360" w:lineRule="auto"/>
+        <w:rPr>
+          <w:rFonts w:ascii="Times New Roman" w:hAnsi="Times New Roman" w:cs="Times New Roman"/>
+          <w:b/>
+          <w:iCs/>
+          <w:color w:val="000000"/>
+          <w:sz w:val="32"/>
+          <w:szCs w:val="32"/>
+        </w:rPr>
+      </w:pPr>
+    </w:p>
+    <w:p>
+      <w:pPr>
+        <w:spacing w:line="360" w:lineRule="auto"/>
+        <w:rPr>
+          <w:rFonts w:ascii="Times New Roman" w:hAnsi="Times New Roman" w:cs="Times New Roman"/>
+          <w:b/>
+          <w:iCs/>
+          <w:color w:val="000000"/>
+          <w:sz w:val="32"/>
+          <w:szCs w:val="32"/>
+        </w:rPr>
+      </w:pPr>
+    </w:p>
+    <w:p>
+      <w:pPr>
+        <w:spacing w:line="360" w:lineRule="auto"/>
+        <w:rPr>
+          <w:rFonts w:ascii="Times New Roman" w:hAnsi="Times New Roman" w:cs="Times New Roman"/>
+          <w:b/>
+          <w:iCs/>
+          <w:color w:val="000000"/>
+          <w:sz w:val="32"/>
+          <w:szCs w:val="32"/>
+        </w:rPr>
+      </w:pPr>
+      <w:r>
+        <w:rPr>
+          <w:rFonts w:ascii="Times New Roman" w:hAnsi="Times New Roman" w:cs="Times New Roman"/>
+          <w:b/>
+          <w:iCs/>
+          <w:color w:val="000000"/>
+          <w:sz w:val="32"/>
+          <w:szCs w:val="32"/>
+        </w:rPr>
+        <w:t>Introduction</w:t>
       </w:r>
     </w:p>
     <w:p>
@@ -901,19 +1593,347 @@
         <w:ind w:firstLine="720"/>
         <w:rPr>
           <w:rFonts w:ascii="Times New Roman" w:hAnsi="Times New Roman" w:cs="Times New Roman"/>
-          <w:color w:val="000000"/>
-        </w:rPr>
-      </w:pPr>
-      <w:r>
-        <w:rPr>
-          <w:rFonts w:ascii="Times New Roman" w:hAnsi="Times New Roman" w:cs="Times New Roman"/>
-          <w:color w:val="000000"/>
-        </w:rPr>
-        <w:t>Over the past two decades</w:t>
-      </w:r>
-      <w:r>
-        <w:rPr>
-          <w:rFonts w:ascii="Times New Roman" w:hAnsi="Times New Roman" w:cs="Times New Roman"/>
+        </w:rPr>
+      </w:pPr>
+      <w:r>
+        <w:rPr>
+          <w:rFonts w:ascii="Times New Roman" w:hAnsi="Times New Roman" w:cs="Times New Roman"/>
+          <w:iCs/>
+          <w:color w:val="000000"/>
+        </w:rPr>
+        <w:t>Doxing (</w:t>
+      </w:r>
+      <w:r>
+        <w:rPr>
+          <w:rFonts w:ascii="Times New Roman" w:hAnsi="Times New Roman" w:cs="Times New Roman"/>
+          <w:iCs/>
+          <w:color w:val="000000"/>
+        </w:rPr>
+        <w:t>alternatively doxxing) is an attack method by which a group of people, or sometimes an individual, seek out publically available information on their target</w:t>
+      </w:r>
+      <w:r>
+        <w:rPr>
+          <w:rFonts w:ascii="Times New Roman" w:hAnsi="Times New Roman" w:cs="Times New Roman"/>
+          <w:iCs/>
+          <w:color w:val="000000"/>
+        </w:rPr>
+        <w:t xml:space="preserve"> (often connecting simple information such as a name or hometown to more personal information such as bank account passwords)</w:t>
+      </w:r>
+      <w:r>
+        <w:rPr>
+          <w:rFonts w:ascii="Times New Roman" w:hAnsi="Times New Roman" w:cs="Times New Roman"/>
+          <w:iCs/>
+          <w:color w:val="000000"/>
+        </w:rPr>
+        <w:t xml:space="preserve"> and then post that information across various sites in the hopes of shaming, angeri</w:t>
+      </w:r>
+      <w:r>
+        <w:rPr>
+          <w:rFonts w:ascii="Times New Roman" w:hAnsi="Times New Roman" w:cs="Times New Roman"/>
+          <w:iCs/>
+          <w:color w:val="000000"/>
+        </w:rPr>
+        <w:t>ng, or scaring the target.</w:t>
+      </w:r>
+      <w:r>
+        <w:rPr>
+          <w:rStyle w:val="EndnoteReference"/>
+          <w:rFonts w:ascii="Times New Roman" w:hAnsi="Times New Roman" w:cs="Times New Roman"/>
+          <w:iCs/>
+          <w:color w:val="000000"/>
+        </w:rPr>
+        <w:endnoteReference w:id="5"/>
+      </w:r>
+      <w:r>
+        <w:rPr>
+          <w:rFonts w:ascii="Times New Roman" w:hAnsi="Times New Roman" w:cs="Times New Roman"/>
+          <w:iCs/>
+          <w:color w:val="000000"/>
+        </w:rPr>
+        <w:t xml:space="preserve"> The four cornerstones</w:t>
+      </w:r>
+      <w:r>
+        <w:rPr>
+          <w:rFonts w:ascii="Times New Roman" w:hAnsi="Times New Roman" w:cs="Times New Roman"/>
+          <w:iCs/>
+          <w:color w:val="000000"/>
+        </w:rPr>
+        <w:t xml:space="preserve"> to doxing are the </w:t>
+      </w:r>
+      <w:r>
+        <w:rPr>
+          <w:rFonts w:ascii="Times New Roman" w:hAnsi="Times New Roman" w:cs="Times New Roman"/>
+          <w:iCs/>
+          <w:color w:val="000000"/>
+        </w:rPr>
+        <w:t>mob mentality/</w:t>
+      </w:r>
+      <w:r>
+        <w:rPr>
+          <w:rFonts w:ascii="Times New Roman" w:hAnsi="Times New Roman" w:cs="Times New Roman"/>
+          <w:iCs/>
+          <w:color w:val="000000"/>
+        </w:rPr>
+        <w:t>hive mind of the attackers, the fact that the information is publicly available</w:t>
+      </w:r>
+      <w:r>
+        <w:rPr>
+          <w:rFonts w:ascii="Times New Roman" w:hAnsi="Times New Roman" w:cs="Times New Roman"/>
+          <w:iCs/>
+          <w:color w:val="000000"/>
+        </w:rPr>
+        <w:t>, the ability to connect information and build a detailed profile of the victim</w:t>
+      </w:r>
+      <w:r>
+        <w:rPr>
+          <w:rFonts w:ascii="Times New Roman" w:hAnsi="Times New Roman" w:cs="Times New Roman"/>
+          <w:iCs/>
+          <w:color w:val="000000"/>
+        </w:rPr>
+        <w:t xml:space="preserve">, and the fact that these attacks are motivated by wanting to harm </w:t>
+      </w:r>
+      <w:r>
+        <w:rPr>
+          <w:rFonts w:ascii="Times New Roman" w:hAnsi="Times New Roman" w:cs="Times New Roman"/>
+          <w:iCs/>
+          <w:color w:val="000000"/>
+        </w:rPr>
+        <w:t xml:space="preserve">to the victim (with no benefits or gains to the attackers). </w:t>
+      </w:r>
+      <w:r>
+        <w:rPr>
+          <w:rFonts w:ascii="Times New Roman" w:hAnsi="Times New Roman" w:cs="Times New Roman"/>
+          <w:iCs/>
+          <w:color w:val="000000"/>
+        </w:rPr>
+        <w:t>A</w:t>
+      </w:r>
+      <w:r>
+        <w:rPr>
+          <w:rFonts w:ascii="Times New Roman" w:hAnsi="Times New Roman" w:cs="Times New Roman"/>
+          <w:iCs/>
+          <w:color w:val="000000"/>
+        </w:rPr>
+        <w:t>ttackers vary w</w:t>
+      </w:r>
+      <w:r>
+        <w:rPr>
+          <w:rFonts w:ascii="Times New Roman" w:hAnsi="Times New Roman" w:cs="Times New Roman"/>
+          <w:iCs/>
+          <w:color w:val="000000"/>
+        </w:rPr>
+        <w:t>idely from case to case, but two of</w:t>
+      </w:r>
+      <w:r>
+        <w:rPr>
+          <w:rFonts w:ascii="Times New Roman" w:hAnsi="Times New Roman" w:cs="Times New Roman"/>
+          <w:iCs/>
+          <w:color w:val="000000"/>
+        </w:rPr>
+        <w:t xml:space="preserve"> the most well known group</w:t>
+      </w:r>
+      <w:r>
+        <w:rPr>
+          <w:rFonts w:ascii="Times New Roman" w:hAnsi="Times New Roman" w:cs="Times New Roman"/>
+          <w:iCs/>
+          <w:color w:val="000000"/>
+        </w:rPr>
+        <w:t>s who have</w:t>
+      </w:r>
+      <w:r>
+        <w:rPr>
+          <w:rFonts w:ascii="Times New Roman" w:hAnsi="Times New Roman" w:cs="Times New Roman"/>
+          <w:iCs/>
+          <w:color w:val="000000"/>
+        </w:rPr>
+        <w:t xml:space="preserve"> claimed responsibility for numerous high-profile doxings </w:t>
+      </w:r>
+      <w:r>
+        <w:rPr>
+          <w:rFonts w:ascii="Times New Roman" w:hAnsi="Times New Roman" w:cs="Times New Roman"/>
+          <w:iCs/>
+          <w:color w:val="000000"/>
+        </w:rPr>
+        <w:t>are the supporters of Gamer</w:t>
+      </w:r>
+      <w:r>
+        <w:rPr>
+          <w:rFonts w:ascii="Times New Roman" w:hAnsi="Times New Roman" w:cs="Times New Roman"/>
+          <w:iCs/>
+          <w:color w:val="000000"/>
+        </w:rPr>
+        <w:t xml:space="preserve">Gate and </w:t>
+      </w:r>
+      <w:r>
+        <w:rPr>
+          <w:rFonts w:ascii="Times New Roman" w:hAnsi="Times New Roman" w:cs="Times New Roman"/>
+          <w:iCs/>
+          <w:color w:val="000000"/>
+        </w:rPr>
+        <w:t xml:space="preserve">Anonymous. </w:t>
+      </w:r>
+      <w:r>
+        <w:rPr>
+          <w:rFonts w:ascii="Times New Roman" w:hAnsi="Times New Roman" w:cs="Times New Roman"/>
+          <w:iCs/>
+          <w:color w:val="000000"/>
+        </w:rPr>
+        <w:t>The act of doxing, unlike sneaky researching or stalking, is</w:t>
+      </w:r>
+      <w:r>
+        <w:rPr>
+          <w:rFonts w:ascii="Times New Roman" w:hAnsi="Times New Roman" w:cs="Times New Roman"/>
+          <w:iCs/>
+          <w:color w:val="000000"/>
+        </w:rPr>
+        <w:t xml:space="preserve"> most often executed in a very vocal manner (e.g. attackers announcing who they are attacking, what information they plan on exposing, etc.)</w:t>
+      </w:r>
+      <w:r>
+        <w:rPr>
+          <w:rFonts w:ascii="Times New Roman" w:hAnsi="Times New Roman" w:cs="Times New Roman"/>
+          <w:iCs/>
+          <w:color w:val="000000"/>
+        </w:rPr>
+        <w:t xml:space="preserve"> by posting information on twitter, </w:t>
+      </w:r>
+      <w:proofErr w:type="spellStart"/>
+      <w:r>
+        <w:rPr>
+          <w:rFonts w:ascii="Times New Roman" w:hAnsi="Times New Roman" w:cs="Times New Roman"/>
+          <w:iCs/>
+          <w:color w:val="000000"/>
+        </w:rPr>
+        <w:t>reddit</w:t>
+      </w:r>
+      <w:proofErr w:type="spellEnd"/>
+      <w:r>
+        <w:rPr>
+          <w:rFonts w:ascii="Times New Roman" w:hAnsi="Times New Roman" w:cs="Times New Roman"/>
+          <w:iCs/>
+          <w:color w:val="000000"/>
+        </w:rPr>
+        <w:t xml:space="preserve">, 8chan, or </w:t>
+      </w:r>
+      <w:proofErr w:type="spellStart"/>
+      <w:r>
+        <w:rPr>
+          <w:rFonts w:ascii="Times New Roman" w:hAnsi="Times New Roman" w:cs="Times New Roman"/>
+          <w:iCs/>
+          <w:color w:val="000000"/>
+        </w:rPr>
+        <w:t>pastebin</w:t>
+      </w:r>
+      <w:proofErr w:type="spellEnd"/>
+      <w:r>
+        <w:rPr>
+          <w:rFonts w:ascii="Times New Roman" w:hAnsi="Times New Roman" w:cs="Times New Roman"/>
+          <w:iCs/>
+          <w:color w:val="000000"/>
+        </w:rPr>
+        <w:t xml:space="preserve">. </w:t>
+      </w:r>
+      <w:r>
+        <w:rPr>
+          <w:rFonts w:ascii="Times New Roman" w:hAnsi="Times New Roman" w:cs="Times New Roman"/>
+          <w:iCs/>
+          <w:color w:val="000000"/>
+        </w:rPr>
+        <w:t xml:space="preserve">Additionally, </w:t>
+      </w:r>
+      <w:r>
+        <w:rPr>
+          <w:rFonts w:ascii="Times New Roman" w:hAnsi="Times New Roman" w:cs="Times New Roman"/>
+        </w:rPr>
+        <w:t>“really big problems come when someone connects all of the dots and builds up a profile that covers all aspects of your life.”</w:t>
+      </w:r>
+      <w:r>
+        <w:rPr>
+          <w:rStyle w:val="EndnoteReference"/>
+          <w:rFonts w:ascii="Times New Roman" w:hAnsi="Times New Roman" w:cs="Times New Roman"/>
+        </w:rPr>
+        <w:endnoteReference w:id="6"/>
+      </w:r>
+      <w:r>
+        <w:rPr>
+          <w:rFonts w:ascii="Times New Roman" w:hAnsi="Times New Roman" w:cs="Times New Roman"/>
+          <w:iCs/>
+          <w:color w:val="000000"/>
+        </w:rPr>
+        <w:t xml:space="preserve"> Finally, attackers’ main goal is not to expose information for the sake of exposure or even to expose credit card information in the hopes of buying themselves things</w:t>
+      </w:r>
+      <w:r>
+        <w:rPr>
+          <w:rFonts w:ascii="Times New Roman" w:hAnsi="Times New Roman" w:cs="Times New Roman"/>
+          <w:iCs/>
+          <w:color w:val="000000"/>
+        </w:rPr>
+        <w:t>; in fact, in</w:t>
+      </w:r>
+      <w:r>
+        <w:rPr>
+          <w:rFonts w:ascii="Times New Roman" w:hAnsi="Times New Roman" w:cs="Times New Roman"/>
+        </w:rPr>
+        <w:t xml:space="preserve"> one relatively harmless case, a man’s credit card information was doxed and used to send him 50 Qurans and $287 of Chick-</w:t>
+      </w:r>
+      <w:proofErr w:type="spellStart"/>
+      <w:r>
+        <w:rPr>
+          <w:rFonts w:ascii="Times New Roman" w:hAnsi="Times New Roman" w:cs="Times New Roman"/>
+        </w:rPr>
+        <w:t>Fil</w:t>
+      </w:r>
+      <w:proofErr w:type="spellEnd"/>
+      <w:r>
+        <w:rPr>
+          <w:rFonts w:ascii="Times New Roman" w:hAnsi="Times New Roman" w:cs="Times New Roman"/>
+        </w:rPr>
+        <w:t>-A.</w:t>
+      </w:r>
+      <w:r>
+        <w:rPr>
+          <w:rStyle w:val="EndnoteReference"/>
+          <w:rFonts w:ascii="Times New Roman" w:hAnsi="Times New Roman" w:cs="Times New Roman"/>
+          <w:iCs/>
+          <w:color w:val="000000"/>
+        </w:rPr>
+        <w:endnoteReference w:id="7"/>
+      </w:r>
+      <w:r>
+        <w:rPr>
+          <w:rFonts w:ascii="Times New Roman" w:hAnsi="Times New Roman" w:cs="Times New Roman"/>
+          <w:iCs/>
+          <w:color w:val="000000"/>
+        </w:rPr>
+        <w:t xml:space="preserve"> </w:t>
+      </w:r>
+      <w:r>
+        <w:rPr>
+          <w:rFonts w:ascii="Times New Roman" w:hAnsi="Times New Roman" w:cs="Times New Roman"/>
+          <w:iCs/>
+          <w:color w:val="000000"/>
+        </w:rPr>
+        <w:t>These factors all combine to make doxing an extremely</w:t>
+      </w:r>
+      <w:r>
+        <w:rPr>
+          <w:rFonts w:ascii="Times New Roman" w:hAnsi="Times New Roman" w:cs="Times New Roman"/>
+          <w:iCs/>
+          <w:color w:val="000000"/>
+        </w:rPr>
+        <w:t xml:space="preserve"> powerful tool that can be wielded by anyone. It’s also a tool, </w:t>
+      </w:r>
+      <w:r>
+        <w:rPr>
+          <w:rFonts w:ascii="Times New Roman" w:hAnsi="Times New Roman" w:cs="Times New Roman"/>
+          <w:iCs/>
+          <w:color w:val="000000"/>
+        </w:rPr>
+        <w:t>one might argue</w:t>
+      </w:r>
+      <w:r>
+        <w:rPr>
+          <w:rFonts w:ascii="Times New Roman" w:hAnsi="Times New Roman" w:cs="Times New Roman"/>
+          <w:iCs/>
           <w:color w:val="000000"/>
         </w:rPr>
         <w:t>,</w:t>
@@ -921,184 +1941,229 @@
       <w:r>
         <w:rPr>
           <w:rFonts w:ascii="Times New Roman" w:hAnsi="Times New Roman" w:cs="Times New Roman"/>
-          <w:color w:val="000000"/>
-        </w:rPr>
-        <w:t xml:space="preserve"> billions of people have become comfortable with treating the Internet like a second home. Many, if not most, of these people take for gra</w:t>
-      </w:r>
-      <w:r>
-        <w:rPr>
-          <w:rFonts w:ascii="Times New Roman" w:hAnsi="Times New Roman" w:cs="Times New Roman"/>
-          <w:color w:val="000000"/>
-        </w:rPr>
-        <w:t>n</w:t>
-      </w:r>
-      <w:r>
-        <w:rPr>
-          <w:rFonts w:ascii="Times New Roman" w:hAnsi="Times New Roman" w:cs="Times New Roman"/>
-          <w:color w:val="000000"/>
-        </w:rPr>
-        <w:t xml:space="preserve">ted how the Internet works and how secure (or not) their communications and information really </w:t>
-      </w:r>
-      <w:proofErr w:type="gramStart"/>
-      <w:r>
-        <w:rPr>
-          <w:rFonts w:ascii="Times New Roman" w:hAnsi="Times New Roman" w:cs="Times New Roman"/>
-          <w:color w:val="000000"/>
-        </w:rPr>
-        <w:t>are</w:t>
-      </w:r>
-      <w:proofErr w:type="gramEnd"/>
-      <w:r>
-        <w:rPr>
-          <w:rFonts w:ascii="Times New Roman" w:hAnsi="Times New Roman" w:cs="Times New Roman"/>
-          <w:color w:val="000000"/>
-        </w:rPr>
-        <w:t xml:space="preserve">. Various security issues have challenged this comfort, from password cracking to database breaching, but there is one particularly unnerving </w:t>
-      </w:r>
-      <w:r>
-        <w:rPr>
-          <w:rFonts w:ascii="Times New Roman" w:hAnsi="Times New Roman" w:cs="Times New Roman"/>
-          <w:color w:val="000000"/>
-        </w:rPr>
-        <w:t>issue that has stormed into the limelight over</w:t>
-      </w:r>
-      <w:r>
-        <w:rPr>
-          <w:rFonts w:ascii="Times New Roman" w:hAnsi="Times New Roman" w:cs="Times New Roman"/>
-          <w:color w:val="000000"/>
-        </w:rPr>
-        <w:t xml:space="preserve"> the past couple of years: doxing. </w:t>
-      </w:r>
-      <w:r>
-        <w:rPr>
-          <w:rFonts w:ascii="Times New Roman" w:hAnsi="Times New Roman" w:cs="Times New Roman"/>
-          <w:color w:val="000000"/>
-        </w:rPr>
-        <w:t xml:space="preserve">Doxing is so dangerous because it is so easy to execute, hard to avoid, and personalized in its targeting; doxing has arguably the greatest potential for not only physical or monetary harm to its victims but also lasting psychological trauma. Here we will not only investigate doxing methodologies and preventative measures, but ultimately decide if it is even possible to avoid being a doxing victim.  </w:t>
-      </w:r>
-    </w:p>
-    <w:p>
-      <w:pPr>
-        <w:spacing w:line="360" w:lineRule="auto"/>
-        <w:rPr>
-          <w:rFonts w:ascii="Times New Roman" w:hAnsi="Times New Roman" w:cs="Times New Roman"/>
-          <w:color w:val="000000"/>
-        </w:rPr>
-      </w:pPr>
-    </w:p>
-    <w:p>
-      <w:pPr>
-        <w:spacing w:line="360" w:lineRule="auto"/>
-        <w:rPr>
-          <w:rFonts w:ascii="Times New Roman" w:hAnsi="Times New Roman" w:cs="Times New Roman"/>
-          <w:color w:val="000000"/>
-        </w:rPr>
-      </w:pPr>
-    </w:p>
-    <w:p>
-      <w:pPr>
-        <w:spacing w:line="360" w:lineRule="auto"/>
-        <w:rPr>
-          <w:rFonts w:ascii="Times New Roman" w:hAnsi="Times New Roman" w:cs="Times New Roman"/>
-          <w:color w:val="000000"/>
-        </w:rPr>
-      </w:pPr>
-    </w:p>
-    <w:p>
-      <w:pPr>
-        <w:spacing w:line="360" w:lineRule="auto"/>
-        <w:rPr>
-          <w:rFonts w:ascii="Times New Roman" w:hAnsi="Times New Roman" w:cs="Times New Roman"/>
-          <w:color w:val="000000"/>
-        </w:rPr>
-      </w:pPr>
-    </w:p>
-    <w:p>
-      <w:pPr>
-        <w:spacing w:line="360" w:lineRule="auto"/>
-        <w:rPr>
-          <w:rFonts w:ascii="Times New Roman" w:hAnsi="Times New Roman" w:cs="Times New Roman"/>
-          <w:color w:val="000000"/>
-        </w:rPr>
-      </w:pPr>
-    </w:p>
-    <w:p>
-      <w:pPr>
-        <w:spacing w:line="360" w:lineRule="auto"/>
-        <w:rPr>
-          <w:rFonts w:ascii="Times New Roman" w:hAnsi="Times New Roman" w:cs="Times New Roman"/>
-          <w:color w:val="000000"/>
-        </w:rPr>
-      </w:pPr>
-    </w:p>
-    <w:p>
-      <w:pPr>
-        <w:spacing w:line="360" w:lineRule="auto"/>
-        <w:rPr>
-          <w:rFonts w:ascii="Times New Roman" w:hAnsi="Times New Roman" w:cs="Times New Roman"/>
-          <w:color w:val="000000"/>
-        </w:rPr>
-      </w:pPr>
-    </w:p>
-    <w:p>
-      <w:pPr>
-        <w:spacing w:line="360" w:lineRule="auto"/>
-        <w:rPr>
-          <w:rFonts w:ascii="Times New Roman" w:hAnsi="Times New Roman" w:cs="Times New Roman"/>
-          <w:color w:val="000000"/>
-        </w:rPr>
-      </w:pPr>
-    </w:p>
-    <w:p>
-      <w:pPr>
-        <w:spacing w:line="360" w:lineRule="auto"/>
-        <w:rPr>
-          <w:rFonts w:ascii="Times New Roman" w:hAnsi="Times New Roman" w:cs="Times New Roman"/>
-          <w:color w:val="000000"/>
-        </w:rPr>
-      </w:pPr>
-    </w:p>
-    <w:p>
-      <w:pPr>
-        <w:spacing w:line="360" w:lineRule="auto"/>
-        <w:rPr>
-          <w:rFonts w:ascii="Times New Roman" w:hAnsi="Times New Roman" w:cs="Times New Roman"/>
-          <w:color w:val="000000"/>
-        </w:rPr>
-      </w:pPr>
-    </w:p>
-    <w:p>
-      <w:pPr>
-        <w:spacing w:line="360" w:lineRule="auto"/>
-        <w:rPr>
-          <w:rFonts w:ascii="Times New Roman" w:hAnsi="Times New Roman" w:cs="Times New Roman"/>
-          <w:color w:val="000000"/>
-        </w:rPr>
-      </w:pPr>
-    </w:p>
-    <w:p>
-      <w:pPr>
-        <w:spacing w:line="360" w:lineRule="auto"/>
-        <w:rPr>
-          <w:rFonts w:ascii="Times New Roman" w:hAnsi="Times New Roman" w:cs="Times New Roman"/>
-          <w:color w:val="000000"/>
-        </w:rPr>
-      </w:pPr>
-    </w:p>
-    <w:p>
-      <w:pPr>
-        <w:spacing w:line="360" w:lineRule="auto"/>
-        <w:rPr>
-          <w:rFonts w:ascii="Times New Roman" w:hAnsi="Times New Roman" w:cs="Times New Roman"/>
-          <w:color w:val="000000"/>
-        </w:rPr>
-      </w:pPr>
-    </w:p>
-    <w:p>
-      <w:pPr>
-        <w:spacing w:line="360" w:lineRule="auto"/>
-        <w:rPr>
-          <w:rFonts w:ascii="Times New Roman" w:hAnsi="Times New Roman" w:cs="Times New Roman"/>
+          <w:iCs/>
+          <w:color w:val="000000"/>
+        </w:rPr>
+        <w:t xml:space="preserve"> that it isn’t inherently evil; in fact, many point to cases such as the </w:t>
+      </w:r>
+      <w:r>
+        <w:rPr>
+          <w:rFonts w:ascii="Times New Roman" w:hAnsi="Times New Roman" w:cs="Times New Roman"/>
+          <w:iCs/>
+          <w:color w:val="000000"/>
+        </w:rPr>
+        <w:t>Anonymous doxing of some Missouri KKK members</w:t>
+      </w:r>
+      <w:r>
+        <w:rPr>
+          <w:rStyle w:val="EndnoteReference"/>
+          <w:rFonts w:ascii="Times New Roman" w:hAnsi="Times New Roman" w:cs="Times New Roman"/>
+          <w:iCs/>
+          <w:color w:val="000000"/>
+        </w:rPr>
+        <w:endnoteReference w:id="8"/>
+      </w:r>
+      <w:r>
+        <w:rPr>
+          <w:rFonts w:ascii="Times New Roman" w:hAnsi="Times New Roman" w:cs="Times New Roman"/>
+          <w:iCs/>
+          <w:color w:val="000000"/>
+        </w:rPr>
+        <w:t xml:space="preserve"> or alleged ISIS recruiters</w:t>
+      </w:r>
+      <w:r>
+        <w:rPr>
+          <w:rStyle w:val="EndnoteReference"/>
+          <w:rFonts w:ascii="Times New Roman" w:hAnsi="Times New Roman" w:cs="Times New Roman"/>
+          <w:iCs/>
+          <w:color w:val="000000"/>
+        </w:rPr>
+        <w:endnoteReference w:id="9"/>
+      </w:r>
+      <w:r>
+        <w:rPr>
+          <w:rFonts w:ascii="Times New Roman" w:hAnsi="Times New Roman" w:cs="Times New Roman"/>
+          <w:iCs/>
+          <w:color w:val="000000"/>
+        </w:rPr>
+        <w:t xml:space="preserve">. </w:t>
+      </w:r>
+      <w:r>
+        <w:rPr>
+          <w:rFonts w:ascii="Times New Roman" w:hAnsi="Times New Roman" w:cs="Times New Roman"/>
+          <w:iCs/>
+          <w:color w:val="000000"/>
+        </w:rPr>
+        <w:t xml:space="preserve">Others counter that </w:t>
+      </w:r>
+      <w:r>
+        <w:rPr>
+          <w:rFonts w:ascii="Times New Roman" w:hAnsi="Times New Roman" w:cs="Times New Roman"/>
+          <w:iCs/>
+          <w:color w:val="000000"/>
+        </w:rPr>
+        <w:t>Anonymous</w:t>
+      </w:r>
+      <w:r>
+        <w:rPr>
+          <w:rFonts w:ascii="Times New Roman" w:hAnsi="Times New Roman" w:cs="Times New Roman"/>
+          <w:iCs/>
+          <w:color w:val="000000"/>
+        </w:rPr>
+        <w:t xml:space="preserve"> has doxed innocent people (accidentally</w:t>
+      </w:r>
+      <w:r>
+        <w:rPr>
+          <w:rStyle w:val="EndnoteReference"/>
+          <w:rFonts w:ascii="Times New Roman" w:hAnsi="Times New Roman" w:cs="Times New Roman"/>
+          <w:iCs/>
+          <w:color w:val="000000"/>
+        </w:rPr>
+        <w:endnoteReference w:id="10"/>
+      </w:r>
+      <w:r>
+        <w:rPr>
+          <w:rFonts w:ascii="Times New Roman" w:hAnsi="Times New Roman" w:cs="Times New Roman"/>
+          <w:iCs/>
+          <w:color w:val="000000"/>
+        </w:rPr>
+        <w:t xml:space="preserve"> and maliciously</w:t>
+      </w:r>
+      <w:r>
+        <w:rPr>
+          <w:rStyle w:val="EndnoteReference"/>
+          <w:rFonts w:ascii="Times New Roman" w:hAnsi="Times New Roman" w:cs="Times New Roman"/>
+          <w:iCs/>
+          <w:color w:val="000000"/>
+        </w:rPr>
+        <w:endnoteReference w:id="11"/>
+      </w:r>
+      <w:r>
+        <w:rPr>
+          <w:rFonts w:ascii="Times New Roman" w:hAnsi="Times New Roman" w:cs="Times New Roman"/>
+          <w:iCs/>
+          <w:color w:val="000000"/>
+        </w:rPr>
+        <w:t>) and</w:t>
+      </w:r>
+      <w:r>
+        <w:rPr>
+          <w:rFonts w:ascii="Times New Roman" w:hAnsi="Times New Roman" w:cs="Times New Roman"/>
+          <w:iCs/>
+          <w:color w:val="000000"/>
+        </w:rPr>
+        <w:t>, as discussed earlier, there are</w:t>
+      </w:r>
+      <w:r>
+        <w:rPr>
+          <w:rFonts w:ascii="Times New Roman" w:hAnsi="Times New Roman" w:cs="Times New Roman"/>
+          <w:iCs/>
+          <w:color w:val="000000"/>
+        </w:rPr>
+        <w:t xml:space="preserve"> </w:t>
+      </w:r>
+      <w:r>
+        <w:rPr>
+          <w:rFonts w:ascii="Times New Roman" w:hAnsi="Times New Roman" w:cs="Times New Roman"/>
+          <w:iCs/>
+          <w:color w:val="000000"/>
+        </w:rPr>
+        <w:t xml:space="preserve">harassment </w:t>
+      </w:r>
+      <w:r>
+        <w:rPr>
+          <w:rFonts w:ascii="Times New Roman" w:hAnsi="Times New Roman" w:cs="Times New Roman"/>
+          <w:iCs/>
+          <w:color w:val="000000"/>
+        </w:rPr>
+        <w:t>groups</w:t>
+      </w:r>
+      <w:r>
+        <w:rPr>
+          <w:rFonts w:ascii="Times New Roman" w:hAnsi="Times New Roman" w:cs="Times New Roman"/>
+          <w:iCs/>
+          <w:color w:val="000000"/>
+        </w:rPr>
+        <w:t xml:space="preserve"> such as GamerGate who have used doxing to devastate their victim’s lives</w:t>
+      </w:r>
+      <w:r>
+        <w:rPr>
+          <w:rFonts w:ascii="Times New Roman" w:hAnsi="Times New Roman" w:cs="Times New Roman"/>
+          <w:iCs/>
+          <w:color w:val="000000"/>
+        </w:rPr>
+        <w:t>.</w:t>
+      </w:r>
+      <w:r>
+        <w:rPr>
+          <w:rFonts w:ascii="Times New Roman" w:hAnsi="Times New Roman" w:cs="Times New Roman"/>
+          <w:iCs/>
+          <w:color w:val="000000"/>
+        </w:rPr>
+        <w:t xml:space="preserve"> </w:t>
+      </w:r>
+    </w:p>
+    <w:p>
+      <w:pPr>
+        <w:spacing w:line="360" w:lineRule="auto"/>
+        <w:rPr>
+          <w:rFonts w:ascii="Times New Roman" w:hAnsi="Times New Roman" w:cs="Times New Roman"/>
+          <w:iCs/>
+          <w:color w:val="000000"/>
+        </w:rPr>
+      </w:pPr>
+      <w:r>
+        <w:rPr>
+          <w:rFonts w:ascii="Times New Roman" w:hAnsi="Times New Roman" w:cs="Times New Roman"/>
+          <w:iCs/>
+          <w:color w:val="000000"/>
+        </w:rPr>
+        <w:tab/>
+        <w:t xml:space="preserve">Now that we understand the mentality of a </w:t>
+      </w:r>
+      <w:proofErr w:type="spellStart"/>
+      <w:r>
+        <w:rPr>
+          <w:rFonts w:ascii="Times New Roman" w:hAnsi="Times New Roman" w:cs="Times New Roman"/>
+          <w:iCs/>
+          <w:color w:val="000000"/>
+        </w:rPr>
+        <w:t>doxer</w:t>
+      </w:r>
+      <w:proofErr w:type="spellEnd"/>
+      <w:r>
+        <w:rPr>
+          <w:rFonts w:ascii="Times New Roman" w:hAnsi="Times New Roman" w:cs="Times New Roman"/>
+          <w:iCs/>
+          <w:color w:val="000000"/>
+        </w:rPr>
+        <w:t xml:space="preserve">, we will dive deep into their methods and tools for finding information as well as how you can </w:t>
+      </w:r>
+      <w:r>
+        <w:rPr>
+          <w:rFonts w:ascii="Times New Roman" w:hAnsi="Times New Roman" w:cs="Times New Roman"/>
+          <w:iCs/>
+          <w:color w:val="000000"/>
+        </w:rPr>
+        <w:t xml:space="preserve">prevent, detect, and minimize damage from doxing. </w:t>
+      </w:r>
+    </w:p>
+    <w:p>
+      <w:pPr>
+        <w:spacing w:line="360" w:lineRule="auto"/>
+        <w:rPr>
+          <w:rFonts w:ascii="Times New Roman" w:hAnsi="Times New Roman" w:cs="Times New Roman"/>
+          <w:iCs/>
+          <w:color w:val="000000"/>
+        </w:rPr>
+      </w:pPr>
+    </w:p>
+    <w:p>
+      <w:pPr>
+        <w:spacing w:line="360" w:lineRule="auto"/>
+        <w:rPr>
+          <w:rFonts w:ascii="Times New Roman" w:hAnsi="Times New Roman" w:cs="Times New Roman"/>
+          <w:iCs/>
           <w:color w:val="000000"/>
         </w:rPr>
       </w:pPr>
@@ -1109,1497 +2174,453 @@
         <w:rPr>
           <w:rFonts w:ascii="Times New Roman" w:hAnsi="Times New Roman" w:cs="Times New Roman"/>
           <w:b/>
-          <w:iCs/>
+          <w:color w:val="000000"/>
+          <w:sz w:val="32"/>
+          <w:szCs w:val="32"/>
+        </w:rPr>
+      </w:pPr>
+    </w:p>
+    <w:p>
+      <w:pPr>
+        <w:spacing w:line="360" w:lineRule="auto"/>
+        <w:rPr>
+          <w:rFonts w:ascii="Times New Roman" w:hAnsi="Times New Roman" w:cs="Times New Roman"/>
+          <w:b/>
+          <w:color w:val="000000"/>
+          <w:sz w:val="32"/>
+          <w:szCs w:val="32"/>
+        </w:rPr>
+      </w:pPr>
+      <w:r>
+        <w:rPr>
+          <w:rFonts w:ascii="Times New Roman" w:hAnsi="Times New Roman" w:cs="Times New Roman"/>
+          <w:b/>
+          <w:color w:val="000000"/>
+          <w:sz w:val="32"/>
+          <w:szCs w:val="32"/>
+        </w:rPr>
+        <w:t>Doxing</w:t>
+      </w:r>
+      <w:r>
+        <w:rPr>
+          <w:rFonts w:ascii="Times New Roman" w:hAnsi="Times New Roman" w:cs="Times New Roman"/>
+          <w:b/>
+          <w:color w:val="000000"/>
+          <w:sz w:val="32"/>
+          <w:szCs w:val="32"/>
+        </w:rPr>
+        <w:t xml:space="preserve"> Attacks</w:t>
+      </w:r>
+    </w:p>
+    <w:p>
+      <w:pPr>
+        <w:spacing w:line="360" w:lineRule="auto"/>
+        <w:rPr>
+          <w:rFonts w:ascii="Times New Roman" w:hAnsi="Times New Roman" w:cs="Times New Roman"/>
+          <w:b/>
+          <w:i/>
           <w:color w:val="000000"/>
           <w:sz w:val="28"/>
           <w:szCs w:val="28"/>
         </w:rPr>
       </w:pPr>
-    </w:p>
-    <w:p>
-      <w:pPr>
-        <w:spacing w:line="360" w:lineRule="auto"/>
+      <w:r>
         <w:rPr>
           <w:rFonts w:ascii="Times New Roman" w:hAnsi="Times New Roman" w:cs="Times New Roman"/>
           <w:b/>
-          <w:iCs/>
+          <w:i/>
           <w:color w:val="000000"/>
           <w:sz w:val="28"/>
           <w:szCs w:val="28"/>
         </w:rPr>
-      </w:pPr>
-    </w:p>
-    <w:p>
-      <w:pPr>
-        <w:spacing w:line="360" w:lineRule="auto"/>
-        <w:rPr>
-          <w:rFonts w:ascii="Times New Roman" w:hAnsi="Times New Roman" w:cs="Times New Roman"/>
-          <w:b/>
-          <w:iCs/>
-          <w:color w:val="000000"/>
-          <w:sz w:val="28"/>
-          <w:szCs w:val="28"/>
-        </w:rPr>
-      </w:pPr>
-    </w:p>
-    <w:p>
-      <w:pPr>
-        <w:spacing w:line="360" w:lineRule="auto"/>
-        <w:rPr>
-          <w:rFonts w:ascii="Times New Roman" w:hAnsi="Times New Roman" w:cs="Times New Roman"/>
-          <w:b/>
-          <w:iCs/>
-          <w:color w:val="000000"/>
-          <w:sz w:val="28"/>
-          <w:szCs w:val="28"/>
-        </w:rPr>
-      </w:pPr>
-    </w:p>
-    <w:p>
-      <w:pPr>
-        <w:spacing w:line="360" w:lineRule="auto"/>
-        <w:rPr>
-          <w:rFonts w:ascii="Times New Roman" w:hAnsi="Times New Roman" w:cs="Times New Roman"/>
-          <w:b/>
-          <w:iCs/>
-          <w:color w:val="000000"/>
-          <w:sz w:val="28"/>
-          <w:szCs w:val="28"/>
-        </w:rPr>
-      </w:pPr>
-      <w:r>
-        <w:rPr>
-          <w:rFonts w:ascii="Times New Roman" w:hAnsi="Times New Roman" w:cs="Times New Roman"/>
-          <w:b/>
-          <w:iCs/>
-          <w:color w:val="000000"/>
-          <w:sz w:val="32"/>
-          <w:szCs w:val="32"/>
-        </w:rPr>
-        <w:t>To the Community</w:t>
-      </w:r>
-      <w:r>
-        <w:rPr>
-          <w:rFonts w:ascii="Times New Roman" w:hAnsi="Times New Roman" w:cs="Times New Roman"/>
-          <w:iCs/>
-          <w:color w:val="000000"/>
-        </w:rPr>
-        <w:br/>
-      </w:r>
-      <w:r>
-        <w:rPr>
-          <w:rFonts w:ascii="Times New Roman" w:hAnsi="Times New Roman" w:cs="Times New Roman"/>
-          <w:color w:val="000000"/>
-        </w:rPr>
-        <w:tab/>
-      </w:r>
-      <w:r>
-        <w:rPr>
-          <w:rFonts w:ascii="Times New Roman" w:hAnsi="Times New Roman" w:cs="Times New Roman"/>
-          <w:color w:val="000000"/>
-        </w:rPr>
-        <w:t xml:space="preserve">While I am not here to claim that doxing is inherently an evil methodology—in fact I will later </w:t>
-      </w:r>
-      <w:r>
-        <w:rPr>
-          <w:rFonts w:ascii="Times New Roman" w:hAnsi="Times New Roman" w:cs="Times New Roman"/>
-          <w:color w:val="000000"/>
-        </w:rPr>
-        <w:t>discuss</w:t>
-      </w:r>
-      <w:r>
-        <w:rPr>
-          <w:rFonts w:ascii="Times New Roman" w:hAnsi="Times New Roman" w:cs="Times New Roman"/>
-          <w:color w:val="000000"/>
-        </w:rPr>
-        <w:t xml:space="preserve"> some cases of “</w:t>
+        <w:t>Common Attacks</w:t>
+      </w:r>
+    </w:p>
+    <w:p>
+      <w:pPr>
+        <w:spacing w:line="360" w:lineRule="auto"/>
+        <w:ind w:firstLine="720"/>
+        <w:rPr>
+          <w:rFonts w:ascii="Times New Roman" w:hAnsi="Times New Roman" w:cs="Times New Roman"/>
+        </w:rPr>
+      </w:pPr>
+      <w:r>
+        <w:rPr>
+          <w:rFonts w:ascii="Times New Roman" w:hAnsi="Times New Roman" w:cs="Times New Roman"/>
+        </w:rPr>
+        <w:t>One of the reasons doxing is so powerful is because</w:t>
+      </w:r>
+      <w:r>
+        <w:rPr>
+          <w:rFonts w:ascii="Times New Roman" w:hAnsi="Times New Roman" w:cs="Times New Roman"/>
+        </w:rPr>
+        <w:t xml:space="preserve"> the majority of attacks require very little technical skill </w:t>
+      </w:r>
+      <w:r>
+        <w:rPr>
+          <w:rFonts w:ascii="Times New Roman" w:hAnsi="Times New Roman" w:cs="Times New Roman"/>
+        </w:rPr>
+        <w:t xml:space="preserve">and are mostly free. These attacks have two main components: gathering as much data as possible and then creating a web of information from that to access more sensitive information. </w:t>
+      </w:r>
+      <w:r>
+        <w:rPr>
+          <w:rFonts w:ascii="Times New Roman" w:hAnsi="Times New Roman" w:cs="Times New Roman"/>
+        </w:rPr>
+        <w:t xml:space="preserve">Much of this can be accomplished through a combination of social engineering and persistence. </w:t>
+      </w:r>
+      <w:r>
+        <w:rPr>
+          <w:rFonts w:ascii="Times New Roman" w:hAnsi="Times New Roman" w:cs="Times New Roman"/>
+        </w:rPr>
+        <w:t>In this first step, attackers are looking for everything and anything, and they are usually going off of only a small snippet of information such as a username.</w:t>
+      </w:r>
+      <w:r>
+        <w:rPr>
+          <w:rStyle w:val="EndnoteReference"/>
+          <w:rFonts w:ascii="Times New Roman" w:hAnsi="Times New Roman" w:cs="Times New Roman"/>
+        </w:rPr>
+        <w:endnoteReference w:id="12"/>
+      </w:r>
+      <w:r>
+        <w:rPr>
+          <w:rStyle w:val="EndnoteReference"/>
+          <w:rFonts w:ascii="Times New Roman" w:hAnsi="Times New Roman" w:cs="Times New Roman"/>
+        </w:rPr>
+        <w:endnoteReference w:id="13"/>
+      </w:r>
+      <w:r>
+        <w:rPr>
+          <w:rFonts w:ascii="Times New Roman" w:hAnsi="Times New Roman" w:cs="Times New Roman"/>
+        </w:rPr>
+        <w:t xml:space="preserve"> Throughout my research, the most common items that were sought out were: full name, age, picture, usernames, social media accounts, email, phone number, and personal details</w:t>
+      </w:r>
+      <w:r>
+        <w:rPr>
+          <w:rStyle w:val="FootnoteReference"/>
+          <w:rFonts w:ascii="Times New Roman" w:hAnsi="Times New Roman" w:cs="Times New Roman"/>
+        </w:rPr>
+        <w:footnoteReference w:id="2"/>
+      </w:r>
+      <w:r>
+        <w:rPr>
+          <w:rFonts w:ascii="Times New Roman" w:hAnsi="Times New Roman" w:cs="Times New Roman"/>
+        </w:rPr>
+        <w:t>.</w:t>
+      </w:r>
+      <w:r>
+        <w:rPr>
+          <w:rFonts w:ascii="Times New Roman" w:hAnsi="Times New Roman" w:cs="Times New Roman"/>
+        </w:rPr>
+        <w:t xml:space="preserve"> Most of this can be found through a little digging on various search engines (e.g. Google, Bing, Yahoo). After that preliminary search, attackers will then look into search engines that are designed to find information about people such as </w:t>
       </w:r>
       <w:proofErr w:type="spellStart"/>
       <w:r>
         <w:rPr>
           <w:rFonts w:ascii="Times New Roman" w:hAnsi="Times New Roman" w:cs="Times New Roman"/>
-          <w:color w:val="000000"/>
-        </w:rPr>
-        <w:t>hacktivist</w:t>
+        </w:rPr>
+        <w:t>Spokeo</w:t>
       </w:r>
       <w:proofErr w:type="spellEnd"/>
       <w:r>
         <w:rPr>
-          <w:rFonts w:ascii="Times New Roman" w:hAnsi="Times New Roman" w:cs="Times New Roman"/>
-          <w:color w:val="000000"/>
-        </w:rPr>
-        <w:t>” doxing—we need to talk about the dark and</w:t>
-      </w:r>
-      <w:r>
-        <w:rPr>
-          <w:rFonts w:ascii="Times New Roman" w:hAnsi="Times New Roman" w:cs="Times New Roman"/>
-          <w:color w:val="000000"/>
-        </w:rPr>
-        <w:t xml:space="preserve"> ugly consequences of doxxing</w:t>
-      </w:r>
-      <w:r>
-        <w:rPr>
-          <w:rStyle w:val="FootnoteReference"/>
-          <w:rFonts w:ascii="Times New Roman" w:hAnsi="Times New Roman" w:cs="Times New Roman"/>
-          <w:color w:val="000000"/>
-        </w:rPr>
-        <w:footnoteReference w:id="1"/>
-      </w:r>
-      <w:r>
-        <w:rPr>
-          <w:rFonts w:ascii="Times New Roman" w:hAnsi="Times New Roman" w:cs="Times New Roman"/>
-          <w:color w:val="000000"/>
+          <w:rStyle w:val="EndnoteReference"/>
+          <w:rFonts w:ascii="Times New Roman" w:hAnsi="Times New Roman" w:cs="Times New Roman"/>
+        </w:rPr>
+        <w:endnoteReference w:id="14"/>
+      </w:r>
+      <w:r>
+        <w:rPr>
+          <w:rFonts w:ascii="Times New Roman" w:hAnsi="Times New Roman" w:cs="Times New Roman"/>
+        </w:rPr>
+        <w:t xml:space="preserve">, </w:t>
+      </w:r>
+      <w:proofErr w:type="spellStart"/>
+      <w:r>
+        <w:rPr>
+          <w:rFonts w:ascii="Times New Roman" w:hAnsi="Times New Roman" w:cs="Times New Roman"/>
+        </w:rPr>
+        <w:t>Whitepages</w:t>
+      </w:r>
+      <w:proofErr w:type="spellEnd"/>
+      <w:r>
+        <w:rPr>
+          <w:rStyle w:val="EndnoteReference"/>
+          <w:rFonts w:ascii="Times New Roman" w:hAnsi="Times New Roman" w:cs="Times New Roman"/>
+        </w:rPr>
+        <w:endnoteReference w:id="15"/>
+      </w:r>
+      <w:r>
+        <w:rPr>
+          <w:rFonts w:ascii="Times New Roman" w:hAnsi="Times New Roman" w:cs="Times New Roman"/>
+        </w:rPr>
+        <w:t xml:space="preserve">, and </w:t>
+      </w:r>
+      <w:proofErr w:type="spellStart"/>
+      <w:r>
+        <w:rPr>
+          <w:rFonts w:ascii="Times New Roman" w:hAnsi="Times New Roman" w:cs="Times New Roman"/>
+        </w:rPr>
+        <w:t>Pipl</w:t>
+      </w:r>
+      <w:proofErr w:type="spellEnd"/>
+      <w:r>
+        <w:rPr>
+          <w:rStyle w:val="EndnoteReference"/>
+          <w:rFonts w:ascii="Times New Roman" w:hAnsi="Times New Roman" w:cs="Times New Roman"/>
+        </w:rPr>
+        <w:endnoteReference w:id="16"/>
+      </w:r>
+      <w:r>
+        <w:rPr>
+          <w:rFonts w:ascii="Times New Roman" w:hAnsi="Times New Roman" w:cs="Times New Roman"/>
         </w:rPr>
         <w:t xml:space="preserve">. </w:t>
       </w:r>
       <w:r>
         <w:rPr>
           <w:rFonts w:ascii="Times New Roman" w:hAnsi="Times New Roman" w:cs="Times New Roman"/>
-          <w:color w:val="000000"/>
-        </w:rPr>
-        <w:t xml:space="preserve">While it is certainly not the only example, </w:t>
-      </w:r>
-      <w:r>
-        <w:rPr>
-          <w:rFonts w:ascii="Times New Roman" w:hAnsi="Times New Roman" w:cs="Times New Roman"/>
-          <w:color w:val="000000"/>
-        </w:rPr>
-        <w:t>GamerGate</w:t>
+        </w:rPr>
+        <w:t>Additionally, attackers may repeat this steps on the victim’s family or friends to gain further leverage.</w:t>
+      </w:r>
+      <w:r>
+        <w:rPr>
+          <w:rFonts w:ascii="Times New Roman" w:hAnsi="Times New Roman" w:cs="Times New Roman"/>
+        </w:rPr>
+        <w:t xml:space="preserve"> These pieces of information are good for two purposes: building a profile and spam harassment. Some common types of spam harassme</w:t>
+      </w:r>
+      <w:r>
+        <w:rPr>
+          <w:rFonts w:ascii="Times New Roman" w:hAnsi="Times New Roman" w:cs="Times New Roman"/>
+        </w:rPr>
+        <w:t xml:space="preserve">nt include text or </w:t>
+      </w:r>
+      <w:proofErr w:type="spellStart"/>
+      <w:r>
+        <w:rPr>
+          <w:rFonts w:ascii="Times New Roman" w:hAnsi="Times New Roman" w:cs="Times New Roman"/>
+        </w:rPr>
+        <w:t>sms</w:t>
+      </w:r>
+      <w:proofErr w:type="spellEnd"/>
+      <w:r>
+        <w:rPr>
+          <w:rFonts w:ascii="Times New Roman" w:hAnsi="Times New Roman" w:cs="Times New Roman"/>
+        </w:rPr>
+        <w:t xml:space="preserve"> bombing</w:t>
       </w:r>
       <w:r>
         <w:rPr>
           <w:rStyle w:val="EndnoteReference"/>
           <w:rFonts w:ascii="Times New Roman" w:hAnsi="Times New Roman" w:cs="Times New Roman"/>
-          <w:color w:val="000000"/>
-        </w:rPr>
-        <w:endnoteReference w:id="1"/>
-      </w:r>
-      <w:r>
-        <w:rPr>
-          <w:rFonts w:ascii="Times New Roman" w:hAnsi="Times New Roman" w:cs="Times New Roman"/>
-          <w:color w:val="000000"/>
-        </w:rPr>
-        <w:t xml:space="preserve"> might be the epitome of </w:t>
-      </w:r>
-      <w:r>
-        <w:rPr>
-          <w:rFonts w:ascii="Times New Roman" w:hAnsi="Times New Roman" w:cs="Times New Roman"/>
-          <w:color w:val="000000"/>
-        </w:rPr>
-        <w:t xml:space="preserve">doxing can be used to harass, threaten, and </w:t>
-      </w:r>
-      <w:r>
-        <w:rPr>
-          <w:rFonts w:ascii="Times New Roman" w:hAnsi="Times New Roman" w:cs="Times New Roman"/>
-          <w:color w:val="000000"/>
-        </w:rPr>
-        <w:t>nearly</w:t>
-      </w:r>
-      <w:r>
-        <w:rPr>
-          <w:rFonts w:ascii="Times New Roman" w:hAnsi="Times New Roman" w:cs="Times New Roman"/>
-          <w:color w:val="000000"/>
-        </w:rPr>
-        <w:t xml:space="preserve"> destroy people’s lives.</w:t>
-      </w:r>
-      <w:r>
-        <w:rPr>
-          <w:rFonts w:ascii="Times New Roman" w:hAnsi="Times New Roman" w:cs="Times New Roman"/>
+          <w:iCs/>
+          <w:color w:val="000000"/>
+        </w:rPr>
+        <w:endnoteReference w:id="17"/>
+      </w:r>
+      <w:r>
+        <w:rPr>
+          <w:rFonts w:ascii="Times New Roman" w:hAnsi="Times New Roman" w:cs="Times New Roman"/>
+          <w:iCs/>
           <w:color w:val="000000"/>
         </w:rPr>
         <w:t xml:space="preserve"> </w:t>
       </w:r>
+      <w:r>
+        <w:rPr>
+          <w:rFonts w:ascii="Times New Roman" w:hAnsi="Times New Roman" w:cs="Times New Roman"/>
+        </w:rPr>
+        <w:t xml:space="preserve">and </w:t>
+      </w:r>
+      <w:r>
+        <w:rPr>
+          <w:rFonts w:ascii="Times New Roman" w:hAnsi="Times New Roman" w:cs="Times New Roman"/>
+        </w:rPr>
+        <w:t>unwanted Skype calls, Facebook messages, tweets, Skype calls, or emails</w:t>
+      </w:r>
+      <w:r>
+        <w:rPr>
+          <w:rStyle w:val="EndnoteReference"/>
+          <w:rFonts w:ascii="Times New Roman" w:hAnsi="Times New Roman" w:cs="Times New Roman"/>
+        </w:rPr>
+        <w:endnoteReference w:id="18"/>
+      </w:r>
+      <w:r>
+        <w:rPr>
+          <w:rFonts w:ascii="Times New Roman" w:hAnsi="Times New Roman" w:cs="Times New Roman"/>
+        </w:rPr>
+        <w:t>.</w:t>
+      </w:r>
+    </w:p>
+    <w:p>
+      <w:pPr>
+        <w:spacing w:line="360" w:lineRule="auto"/>
+        <w:ind w:firstLine="720"/>
+        <w:rPr>
+          <w:rFonts w:ascii="Times New Roman" w:hAnsi="Times New Roman" w:cs="Times New Roman"/>
+        </w:rPr>
+      </w:pPr>
+      <w:r>
+        <w:rPr>
+          <w:rFonts w:ascii="Times New Roman" w:hAnsi="Times New Roman" w:cs="Times New Roman"/>
+        </w:rPr>
+        <w:t>Remember that doxing is usually a group operation, so together a group will be able to collaborate and share information faster and with greater detail than just a single individual. Once enough information is collected, attackers begin on the more important and scary phase: getting personal information. This includes: IP address,</w:t>
+      </w:r>
+      <w:r>
+        <w:rPr>
+          <w:rFonts w:ascii="Times New Roman" w:hAnsi="Times New Roman" w:cs="Times New Roman"/>
+        </w:rPr>
+        <w:t xml:space="preserve"> passwords,</w:t>
+      </w:r>
+      <w:r>
+        <w:rPr>
+          <w:rFonts w:ascii="Times New Roman" w:hAnsi="Times New Roman" w:cs="Times New Roman"/>
+        </w:rPr>
+        <w:t xml:space="preserve"> credit cards, bank accounts, social security number, medical history, and home/work address. This information is particularly </w:t>
+      </w:r>
+      <w:r>
+        <w:rPr>
+          <w:rFonts w:ascii="Times New Roman" w:hAnsi="Times New Roman" w:cs="Times New Roman"/>
+        </w:rPr>
+        <w:t>lethal</w:t>
+      </w:r>
+      <w:r>
+        <w:rPr>
+          <w:rFonts w:ascii="Times New Roman" w:hAnsi="Times New Roman" w:cs="Times New Roman"/>
+        </w:rPr>
+        <w:t xml:space="preserve">, since it </w:t>
+      </w:r>
+      <w:r>
+        <w:rPr>
+          <w:rFonts w:ascii="Times New Roman" w:hAnsi="Times New Roman" w:cs="Times New Roman"/>
+        </w:rPr>
+        <w:t>could</w:t>
+      </w:r>
+      <w:r>
+        <w:rPr>
+          <w:rFonts w:ascii="Times New Roman" w:hAnsi="Times New Roman" w:cs="Times New Roman"/>
+        </w:rPr>
+        <w:t xml:space="preserve"> lead to someone </w:t>
+      </w:r>
+      <w:r>
+        <w:rPr>
+          <w:rFonts w:ascii="Times New Roman" w:hAnsi="Times New Roman" w:cs="Times New Roman"/>
+        </w:rPr>
+        <w:t>causing the victim physical harm.</w:t>
+      </w:r>
+      <w:r>
+        <w:rPr>
+          <w:rFonts w:ascii="Times New Roman" w:hAnsi="Times New Roman" w:cs="Times New Roman"/>
+        </w:rPr>
+        <w:t xml:space="preserve"> </w:t>
+      </w:r>
+      <w:r>
+        <w:rPr>
+          <w:rFonts w:ascii="Times New Roman" w:hAnsi="Times New Roman" w:cs="Times New Roman"/>
+        </w:rPr>
+        <w:t>MAC and IP addresses are fairly easy to find; attackers c</w:t>
+      </w:r>
+      <w:r>
+        <w:rPr>
+          <w:rFonts w:ascii="Times New Roman" w:hAnsi="Times New Roman" w:cs="Times New Roman"/>
+        </w:rPr>
+        <w:t>an use the target’s we</w:t>
+      </w:r>
+      <w:r>
+        <w:rPr>
+          <w:rFonts w:ascii="Times New Roman" w:hAnsi="Times New Roman" w:cs="Times New Roman"/>
+        </w:rPr>
+        <w:t xml:space="preserve">bsite or email address. Attackers can use the UNIX commands ping, lookup, </w:t>
+      </w:r>
       <w:proofErr w:type="spellStart"/>
       <w:r>
         <w:rPr>
           <w:rFonts w:ascii="Times New Roman" w:hAnsi="Times New Roman" w:cs="Times New Roman"/>
-          <w:color w:val="000000"/>
-        </w:rPr>
-        <w:t>Doxers</w:t>
+        </w:rPr>
+        <w:t>traceroute</w:t>
       </w:r>
       <w:proofErr w:type="spellEnd"/>
       <w:r>
         <w:rPr>
           <w:rFonts w:ascii="Times New Roman" w:hAnsi="Times New Roman" w:cs="Times New Roman"/>
-          <w:color w:val="000000"/>
-        </w:rPr>
-        <w:t xml:space="preserve"> involved in GamerGate</w:t>
-      </w:r>
-      <w:r>
-        <w:rPr>
-          <w:rFonts w:ascii="Times New Roman" w:hAnsi="Times New Roman" w:cs="Times New Roman"/>
-          <w:iCs/>
-          <w:color w:val="000000"/>
-        </w:rPr>
-        <w:t xml:space="preserve"> have obliterated any chance at normalcy for some prominent female game developers and game critics such as Zoe Quinn</w:t>
+        </w:rPr>
+        <w:t>, and finger to get the IP address of a given website.</w:t>
       </w:r>
       <w:r>
         <w:rPr>
           <w:rStyle w:val="EndnoteReference"/>
           <w:rFonts w:ascii="Times New Roman" w:hAnsi="Times New Roman" w:cs="Times New Roman"/>
-          <w:iCs/>
-          <w:color w:val="000000"/>
-        </w:rPr>
-        <w:endnoteReference w:id="2"/>
-      </w:r>
-      <w:r>
-        <w:rPr>
-          <w:rFonts w:ascii="Times New Roman" w:hAnsi="Times New Roman" w:cs="Times New Roman"/>
-          <w:iCs/>
-          <w:color w:val="000000"/>
-        </w:rPr>
-        <w:t>, Brianna Wu</w:t>
+        </w:rPr>
+        <w:endnoteReference w:id="19"/>
+      </w:r>
+      <w:r>
+        <w:rPr>
+          <w:rFonts w:ascii="Times New Roman" w:hAnsi="Times New Roman" w:cs="Times New Roman"/>
+        </w:rPr>
+        <w:t xml:space="preserve"> Similarly, if any attacker has an email sent from the victim, you can use various sites to read the email’s full header to find the source IP address.</w:t>
       </w:r>
       <w:r>
         <w:rPr>
           <w:rStyle w:val="EndnoteReference"/>
           <w:rFonts w:ascii="Times New Roman" w:hAnsi="Times New Roman" w:cs="Times New Roman"/>
-          <w:iCs/>
-          <w:color w:val="000000"/>
-        </w:rPr>
-        <w:endnoteReference w:id="3"/>
-      </w:r>
-      <w:r>
-        <w:rPr>
-          <w:rFonts w:ascii="Times New Roman" w:hAnsi="Times New Roman" w:cs="Times New Roman"/>
-          <w:iCs/>
-          <w:color w:val="000000"/>
-        </w:rPr>
-        <w:t>, and Anita Sarkeesian</w:t>
+        </w:rPr>
+        <w:endnoteReference w:id="20"/>
+      </w:r>
+      <w:r>
+        <w:rPr>
+          <w:rFonts w:ascii="Times New Roman" w:hAnsi="Times New Roman" w:cs="Times New Roman"/>
+        </w:rPr>
+        <w:t xml:space="preserve"> </w:t>
+      </w:r>
+      <w:r>
+        <w:rPr>
+          <w:rFonts w:ascii="Times New Roman" w:hAnsi="Times New Roman" w:cs="Times New Roman"/>
+        </w:rPr>
+        <w:t xml:space="preserve">Once an IP address is acquired (assuming this is the victim’s actual IP address), a quick lookup of the location can be found on places like </w:t>
+      </w:r>
+      <w:proofErr w:type="spellStart"/>
+      <w:r>
+        <w:rPr>
+          <w:rFonts w:ascii="Times New Roman" w:hAnsi="Times New Roman" w:cs="Times New Roman"/>
+        </w:rPr>
+        <w:t>iplocation</w:t>
+      </w:r>
+      <w:proofErr w:type="spellEnd"/>
+      <w:r>
+        <w:rPr>
+          <w:rFonts w:ascii="Times New Roman" w:hAnsi="Times New Roman" w:cs="Times New Roman"/>
+        </w:rPr>
+        <w:t>.</w:t>
       </w:r>
       <w:r>
         <w:rPr>
           <w:rStyle w:val="EndnoteReference"/>
           <w:rFonts w:ascii="Times New Roman" w:hAnsi="Times New Roman" w:cs="Times New Roman"/>
-          <w:iCs/>
-          <w:color w:val="000000"/>
-        </w:rPr>
-        <w:endnoteReference w:id="4"/>
-      </w:r>
-      <w:r>
-        <w:rPr>
-          <w:rFonts w:ascii="Times New Roman" w:hAnsi="Times New Roman" w:cs="Times New Roman"/>
-          <w:iCs/>
-          <w:color w:val="000000"/>
-        </w:rPr>
-        <w:t>. All three women have stood up and condemned all forms of harassment, but disgusting and violent comments are only the tip of the iceberg. All three women have had to leave their homes at some point after their addresses were leaked through doxing; all three have had family and fri</w:t>
-      </w:r>
-      <w:r>
-        <w:rPr>
-          <w:rFonts w:ascii="Times New Roman" w:hAnsi="Times New Roman" w:cs="Times New Roman"/>
-          <w:iCs/>
-          <w:color w:val="000000"/>
-        </w:rPr>
-        <w:t>ends around them doxed as well; all three work in the tech industry, meaning they don’t have the option of going of the grid if they want to continue their work.</w:t>
-      </w:r>
-      <w:r>
-        <w:rPr>
-          <w:rFonts w:ascii="Times New Roman" w:hAnsi="Times New Roman" w:cs="Times New Roman"/>
-          <w:iCs/>
-          <w:color w:val="000000"/>
+        </w:rPr>
+        <w:endnoteReference w:id="21"/>
+      </w:r>
+      <w:r>
+        <w:rPr>
+          <w:rFonts w:ascii="Times New Roman" w:hAnsi="Times New Roman" w:cs="Times New Roman"/>
         </w:rPr>
         <w:t xml:space="preserve"> </w:t>
       </w:r>
       <w:r>
         <w:rPr>
           <w:rFonts w:ascii="Times New Roman" w:hAnsi="Times New Roman" w:cs="Times New Roman"/>
-          <w:iCs/>
-          <w:color w:val="000000"/>
-        </w:rPr>
-        <w:t>And they are not the only ones: there are countless other people, most often women, people of color, and LGBT folks, whose lives have been shaken if not ripped apart because of doxing</w:t>
-      </w:r>
-      <w:r>
-        <w:rPr>
-          <w:rFonts w:ascii="Times New Roman" w:hAnsi="Times New Roman" w:cs="Times New Roman"/>
-          <w:iCs/>
-          <w:color w:val="000000"/>
-        </w:rPr>
-        <w:t>. What’s even scarier, as I will detail later on, is how easy it is to dox someone and how hard it is to hide your personal information and prevent attackers from building a complete profile of your life.</w:t>
-      </w:r>
-      <w:r>
-        <w:rPr>
-          <w:rFonts w:ascii="Times New Roman" w:hAnsi="Times New Roman" w:cs="Times New Roman"/>
-          <w:iCs/>
-          <w:color w:val="000000"/>
-        </w:rPr>
-        <w:t xml:space="preserve"> Plus there is the added dark irony that legal repercussions are all but non-existent for attackers, despite the fact that all the threats and information posts are publically available. I don’t envision doxing going away anytime soon, and, as an outspoken queer woman in the tech industry, this terrifies me. That is why I chose this topic: to educate, investigate, and arm others and myself with information about doxing so that maybe someone can avoid this kind of calamity.</w:t>
-      </w:r>
-    </w:p>
-    <w:p>
-      <w:pPr>
-        <w:spacing w:line="360" w:lineRule="auto"/>
-        <w:rPr>
-          <w:rFonts w:ascii="Times New Roman" w:hAnsi="Times New Roman" w:cs="Times New Roman"/>
-          <w:color w:val="000000"/>
-        </w:rPr>
-      </w:pPr>
-    </w:p>
-    <w:p>
-      <w:pPr>
-        <w:spacing w:line="360" w:lineRule="auto"/>
-        <w:rPr>
-          <w:rFonts w:ascii="Times New Roman" w:hAnsi="Times New Roman" w:cs="Times New Roman"/>
-          <w:color w:val="000000"/>
-        </w:rPr>
-      </w:pPr>
-    </w:p>
-    <w:p>
-      <w:pPr>
-        <w:spacing w:line="360" w:lineRule="auto"/>
-        <w:rPr>
-          <w:rFonts w:ascii="Times New Roman" w:hAnsi="Times New Roman" w:cs="Times New Roman"/>
-          <w:color w:val="000000"/>
-        </w:rPr>
-      </w:pPr>
-    </w:p>
-    <w:p>
-      <w:pPr>
-        <w:spacing w:line="360" w:lineRule="auto"/>
-        <w:rPr>
-          <w:rFonts w:ascii="Times New Roman" w:hAnsi="Times New Roman" w:cs="Times New Roman"/>
-          <w:b/>
-          <w:iCs/>
-          <w:color w:val="000000"/>
-          <w:sz w:val="32"/>
-          <w:szCs w:val="32"/>
-        </w:rPr>
-      </w:pPr>
-    </w:p>
-    <w:p>
-      <w:pPr>
-        <w:spacing w:line="360" w:lineRule="auto"/>
-        <w:rPr>
-          <w:rFonts w:ascii="Times New Roman" w:hAnsi="Times New Roman" w:cs="Times New Roman"/>
-          <w:b/>
-          <w:iCs/>
-          <w:color w:val="000000"/>
-          <w:sz w:val="32"/>
-          <w:szCs w:val="32"/>
-        </w:rPr>
-      </w:pPr>
-    </w:p>
-    <w:p>
-      <w:pPr>
-        <w:spacing w:line="360" w:lineRule="auto"/>
-        <w:rPr>
-          <w:rFonts w:ascii="Times New Roman" w:hAnsi="Times New Roman" w:cs="Times New Roman"/>
-          <w:b/>
-          <w:iCs/>
-          <w:color w:val="000000"/>
-          <w:sz w:val="32"/>
-          <w:szCs w:val="32"/>
-        </w:rPr>
-      </w:pPr>
-    </w:p>
-    <w:p>
-      <w:pPr>
-        <w:spacing w:line="360" w:lineRule="auto"/>
-        <w:rPr>
-          <w:rFonts w:ascii="Times New Roman" w:hAnsi="Times New Roman" w:cs="Times New Roman"/>
-          <w:b/>
-          <w:iCs/>
-          <w:color w:val="000000"/>
-          <w:sz w:val="32"/>
-          <w:szCs w:val="32"/>
-        </w:rPr>
-      </w:pPr>
-    </w:p>
-    <w:p>
-      <w:pPr>
-        <w:spacing w:line="360" w:lineRule="auto"/>
-        <w:rPr>
-          <w:rFonts w:ascii="Times New Roman" w:hAnsi="Times New Roman" w:cs="Times New Roman"/>
-          <w:b/>
-          <w:iCs/>
-          <w:color w:val="000000"/>
-          <w:sz w:val="32"/>
-          <w:szCs w:val="32"/>
-        </w:rPr>
-      </w:pPr>
-      <w:r>
-        <w:rPr>
-          <w:rFonts w:ascii="Times New Roman" w:hAnsi="Times New Roman" w:cs="Times New Roman"/>
-          <w:b/>
-          <w:iCs/>
-          <w:color w:val="000000"/>
-          <w:sz w:val="32"/>
-          <w:szCs w:val="32"/>
-        </w:rPr>
-        <w:t>Introduction</w:t>
-      </w:r>
-    </w:p>
-    <w:p>
-      <w:pPr>
-        <w:spacing w:line="360" w:lineRule="auto"/>
-        <w:ind w:firstLine="720"/>
-        <w:rPr>
-          <w:rFonts w:ascii="Times New Roman" w:hAnsi="Times New Roman" w:cs="Times New Roman"/>
-        </w:rPr>
-      </w:pPr>
-      <w:r>
-        <w:rPr>
-          <w:rFonts w:ascii="Times New Roman" w:hAnsi="Times New Roman" w:cs="Times New Roman"/>
-          <w:iCs/>
-          <w:color w:val="000000"/>
-        </w:rPr>
-        <w:t>Doxing (</w:t>
-      </w:r>
-      <w:r>
-        <w:rPr>
-          <w:rFonts w:ascii="Times New Roman" w:hAnsi="Times New Roman" w:cs="Times New Roman"/>
-          <w:iCs/>
-          <w:color w:val="000000"/>
-        </w:rPr>
-        <w:t>alternatively doxxing) is an attack method by which a group of people, or sometimes an individual, seek out publically available information on their target</w:t>
-      </w:r>
-      <w:r>
-        <w:rPr>
-          <w:rFonts w:ascii="Times New Roman" w:hAnsi="Times New Roman" w:cs="Times New Roman"/>
-          <w:iCs/>
-          <w:color w:val="000000"/>
-        </w:rPr>
-        <w:t xml:space="preserve"> (often connecting simple information such as a name or hometown to more personal information such as bank account passwords)</w:t>
-      </w:r>
-      <w:r>
-        <w:rPr>
-          <w:rFonts w:ascii="Times New Roman" w:hAnsi="Times New Roman" w:cs="Times New Roman"/>
-          <w:iCs/>
-          <w:color w:val="000000"/>
-        </w:rPr>
-        <w:t xml:space="preserve"> and then post that information across various sites in the hopes of shaming, angeri</w:t>
-      </w:r>
-      <w:r>
-        <w:rPr>
-          <w:rFonts w:ascii="Times New Roman" w:hAnsi="Times New Roman" w:cs="Times New Roman"/>
-          <w:iCs/>
-          <w:color w:val="000000"/>
-        </w:rPr>
-        <w:t>ng, or scaring the target.</w:t>
-      </w:r>
-      <w:r>
-        <w:rPr>
-          <w:rStyle w:val="EndnoteReference"/>
-          <w:rFonts w:ascii="Times New Roman" w:hAnsi="Times New Roman" w:cs="Times New Roman"/>
-          <w:iCs/>
-          <w:color w:val="000000"/>
-        </w:rPr>
-        <w:endnoteReference w:id="5"/>
-      </w:r>
-      <w:r>
-        <w:rPr>
-          <w:rFonts w:ascii="Times New Roman" w:hAnsi="Times New Roman" w:cs="Times New Roman"/>
-          <w:iCs/>
-          <w:color w:val="000000"/>
-        </w:rPr>
-        <w:t xml:space="preserve"> The four cornerstones</w:t>
-      </w:r>
-      <w:r>
-        <w:rPr>
-          <w:rFonts w:ascii="Times New Roman" w:hAnsi="Times New Roman" w:cs="Times New Roman"/>
-          <w:iCs/>
-          <w:color w:val="000000"/>
-        </w:rPr>
-        <w:t xml:space="preserve"> to doxing are the </w:t>
-      </w:r>
-      <w:r>
-        <w:rPr>
-          <w:rFonts w:ascii="Times New Roman" w:hAnsi="Times New Roman" w:cs="Times New Roman"/>
-          <w:iCs/>
-          <w:color w:val="000000"/>
-        </w:rPr>
-        <w:t>mob mentality/</w:t>
-      </w:r>
-      <w:r>
-        <w:rPr>
-          <w:rFonts w:ascii="Times New Roman" w:hAnsi="Times New Roman" w:cs="Times New Roman"/>
-          <w:iCs/>
-          <w:color w:val="000000"/>
-        </w:rPr>
-        <w:t>hive mind of the attackers, the fact that the information is publicly available</w:t>
-      </w:r>
-      <w:r>
-        <w:rPr>
-          <w:rFonts w:ascii="Times New Roman" w:hAnsi="Times New Roman" w:cs="Times New Roman"/>
-          <w:iCs/>
-          <w:color w:val="000000"/>
-        </w:rPr>
-        <w:t>, the ability to connect information and build a detailed profile of the victim</w:t>
-      </w:r>
-      <w:r>
-        <w:rPr>
-          <w:rFonts w:ascii="Times New Roman" w:hAnsi="Times New Roman" w:cs="Times New Roman"/>
-          <w:iCs/>
-          <w:color w:val="000000"/>
-        </w:rPr>
-        <w:t xml:space="preserve">, and the fact that these attacks are motivated by wanting to harm </w:t>
-      </w:r>
-      <w:r>
-        <w:rPr>
-          <w:rFonts w:ascii="Times New Roman" w:hAnsi="Times New Roman" w:cs="Times New Roman"/>
-          <w:iCs/>
-          <w:color w:val="000000"/>
-        </w:rPr>
-        <w:t xml:space="preserve">to the victim (with no benefits or gains to the attackers). </w:t>
-      </w:r>
-      <w:r>
-        <w:rPr>
-          <w:rFonts w:ascii="Times New Roman" w:hAnsi="Times New Roman" w:cs="Times New Roman"/>
-          <w:iCs/>
-          <w:color w:val="000000"/>
-        </w:rPr>
-        <w:t>A</w:t>
-      </w:r>
-      <w:r>
-        <w:rPr>
-          <w:rFonts w:ascii="Times New Roman" w:hAnsi="Times New Roman" w:cs="Times New Roman"/>
-          <w:iCs/>
-          <w:color w:val="000000"/>
-        </w:rPr>
-        <w:t>ttackers vary w</w:t>
-      </w:r>
-      <w:r>
-        <w:rPr>
-          <w:rFonts w:ascii="Times New Roman" w:hAnsi="Times New Roman" w:cs="Times New Roman"/>
-          <w:iCs/>
-          <w:color w:val="000000"/>
-        </w:rPr>
-        <w:t>idely from case to case, but two of</w:t>
-      </w:r>
-      <w:r>
-        <w:rPr>
-          <w:rFonts w:ascii="Times New Roman" w:hAnsi="Times New Roman" w:cs="Times New Roman"/>
-          <w:iCs/>
-          <w:color w:val="000000"/>
-        </w:rPr>
-        <w:t xml:space="preserve"> the most well known group</w:t>
-      </w:r>
-      <w:r>
-        <w:rPr>
-          <w:rFonts w:ascii="Times New Roman" w:hAnsi="Times New Roman" w:cs="Times New Roman"/>
-          <w:iCs/>
-          <w:color w:val="000000"/>
-        </w:rPr>
-        <w:t>s who have</w:t>
-      </w:r>
-      <w:r>
-        <w:rPr>
-          <w:rFonts w:ascii="Times New Roman" w:hAnsi="Times New Roman" w:cs="Times New Roman"/>
-          <w:iCs/>
-          <w:color w:val="000000"/>
-        </w:rPr>
-        <w:t xml:space="preserve"> claimed responsibility for numerous high-profile doxings </w:t>
-      </w:r>
-      <w:r>
-        <w:rPr>
-          <w:rFonts w:ascii="Times New Roman" w:hAnsi="Times New Roman" w:cs="Times New Roman"/>
-          <w:iCs/>
-          <w:color w:val="000000"/>
-        </w:rPr>
-        <w:t>are the supporters of Gamer</w:t>
-      </w:r>
-      <w:r>
-        <w:rPr>
-          <w:rFonts w:ascii="Times New Roman" w:hAnsi="Times New Roman" w:cs="Times New Roman"/>
-          <w:iCs/>
-          <w:color w:val="000000"/>
-        </w:rPr>
-        <w:t xml:space="preserve">Gate and </w:t>
-      </w:r>
-      <w:r>
-        <w:rPr>
-          <w:rFonts w:ascii="Times New Roman" w:hAnsi="Times New Roman" w:cs="Times New Roman"/>
-          <w:iCs/>
-          <w:color w:val="000000"/>
-        </w:rPr>
-        <w:t xml:space="preserve">Anonymous. </w:t>
-      </w:r>
-      <w:r>
-        <w:rPr>
-          <w:rFonts w:ascii="Times New Roman" w:hAnsi="Times New Roman" w:cs="Times New Roman"/>
-          <w:iCs/>
-          <w:color w:val="000000"/>
-        </w:rPr>
-        <w:t>The act of doxing, unlike sneaky researching or stalking, is</w:t>
-      </w:r>
-      <w:r>
-        <w:rPr>
-          <w:rFonts w:ascii="Times New Roman" w:hAnsi="Times New Roman" w:cs="Times New Roman"/>
-          <w:iCs/>
-          <w:color w:val="000000"/>
-        </w:rPr>
-        <w:t xml:space="preserve"> most often executed in a very vocal manner (e.g. attackers announcing who they are attacking, what information they plan on exposing, etc.)</w:t>
-      </w:r>
-      <w:r>
-        <w:rPr>
-          <w:rFonts w:ascii="Times New Roman" w:hAnsi="Times New Roman" w:cs="Times New Roman"/>
-          <w:iCs/>
-          <w:color w:val="000000"/>
-        </w:rPr>
-        <w:t xml:space="preserve"> by posting information on twitter, </w:t>
+        </w:rPr>
+        <w:t xml:space="preserve">Cracking passwords can be done in a variety of ways as well. You can combine brute force password cracking (with tools such as John the Ripper or </w:t>
       </w:r>
       <w:proofErr w:type="spellStart"/>
       <w:r>
         <w:rPr>
           <w:rFonts w:ascii="Times New Roman" w:hAnsi="Times New Roman" w:cs="Times New Roman"/>
-          <w:iCs/>
-          <w:color w:val="000000"/>
-        </w:rPr>
-        <w:t>reddit</w:t>
+        </w:rPr>
+        <w:t>Hashcat</w:t>
       </w:r>
       <w:proofErr w:type="spellEnd"/>
       <w:r>
         <w:rPr>
           <w:rFonts w:ascii="Times New Roman" w:hAnsi="Times New Roman" w:cs="Times New Roman"/>
-          <w:iCs/>
-          <w:color w:val="000000"/>
-        </w:rPr>
-        <w:t xml:space="preserve">, 8chan, or </w:t>
-      </w:r>
-      <w:proofErr w:type="spellStart"/>
-      <w:r>
-        <w:rPr>
-          <w:rFonts w:ascii="Times New Roman" w:hAnsi="Times New Roman" w:cs="Times New Roman"/>
-          <w:iCs/>
-          <w:color w:val="000000"/>
-        </w:rPr>
-        <w:t>pastebin</w:t>
-      </w:r>
-      <w:proofErr w:type="spellEnd"/>
-      <w:r>
-        <w:rPr>
-          <w:rFonts w:ascii="Times New Roman" w:hAnsi="Times New Roman" w:cs="Times New Roman"/>
-          <w:iCs/>
-          <w:color w:val="000000"/>
-        </w:rPr>
-        <w:t xml:space="preserve">. </w:t>
-      </w:r>
-      <w:r>
-        <w:rPr>
-          <w:rFonts w:ascii="Times New Roman" w:hAnsi="Times New Roman" w:cs="Times New Roman"/>
-          <w:iCs/>
-          <w:color w:val="000000"/>
-        </w:rPr>
-        <w:t xml:space="preserve">Additionally, </w:t>
-      </w:r>
-      <w:r>
-        <w:rPr>
-          <w:rFonts w:ascii="Times New Roman" w:hAnsi="Times New Roman" w:cs="Times New Roman"/>
-        </w:rPr>
-        <w:t>“really big problems come when someone connects all of the dots and builds up a profile that covers all aspects of your life.”</w:t>
-      </w:r>
-      <w:r>
-        <w:rPr>
-          <w:rStyle w:val="EndnoteReference"/>
-          <w:rFonts w:ascii="Times New Roman" w:hAnsi="Times New Roman" w:cs="Times New Roman"/>
-        </w:rPr>
-        <w:endnoteReference w:id="6"/>
-      </w:r>
-      <w:r>
-        <w:rPr>
-          <w:rFonts w:ascii="Times New Roman" w:hAnsi="Times New Roman" w:cs="Times New Roman"/>
-          <w:iCs/>
-          <w:color w:val="000000"/>
-        </w:rPr>
-        <w:t xml:space="preserve"> Finally, attackers’ main goal is not to expose information for the sake of exposure or even to expose credit card information in the hopes of buying themselves things</w:t>
-      </w:r>
-      <w:r>
-        <w:rPr>
-          <w:rFonts w:ascii="Times New Roman" w:hAnsi="Times New Roman" w:cs="Times New Roman"/>
-          <w:iCs/>
-          <w:color w:val="000000"/>
-        </w:rPr>
-        <w:t>; in fact, in</w:t>
-      </w:r>
-      <w:r>
-        <w:rPr>
-          <w:rFonts w:ascii="Times New Roman" w:hAnsi="Times New Roman" w:cs="Times New Roman"/>
-        </w:rPr>
-        <w:t xml:space="preserve"> one relatively harmless case, a man’s credit card information was doxed and used to send him 50 Qurans and $287 of Chick-</w:t>
-      </w:r>
-      <w:proofErr w:type="spellStart"/>
-      <w:r>
-        <w:rPr>
-          <w:rFonts w:ascii="Times New Roman" w:hAnsi="Times New Roman" w:cs="Times New Roman"/>
-        </w:rPr>
-        <w:t>Fil</w:t>
-      </w:r>
-      <w:proofErr w:type="spellEnd"/>
-      <w:r>
-        <w:rPr>
-          <w:rFonts w:ascii="Times New Roman" w:hAnsi="Times New Roman" w:cs="Times New Roman"/>
-        </w:rPr>
-        <w:t>-A.</w:t>
-      </w:r>
-      <w:r>
-        <w:rPr>
-          <w:rStyle w:val="EndnoteReference"/>
-          <w:rFonts w:ascii="Times New Roman" w:hAnsi="Times New Roman" w:cs="Times New Roman"/>
-          <w:iCs/>
-          <w:color w:val="000000"/>
-        </w:rPr>
-        <w:endnoteReference w:id="7"/>
-      </w:r>
-      <w:r>
-        <w:rPr>
-          <w:rFonts w:ascii="Times New Roman" w:hAnsi="Times New Roman" w:cs="Times New Roman"/>
-          <w:iCs/>
-          <w:color w:val="000000"/>
-        </w:rPr>
-        <w:t xml:space="preserve"> </w:t>
-      </w:r>
-      <w:r>
-        <w:rPr>
-          <w:rFonts w:ascii="Times New Roman" w:hAnsi="Times New Roman" w:cs="Times New Roman"/>
-          <w:iCs/>
-          <w:color w:val="000000"/>
-        </w:rPr>
-        <w:t>These factors all combine to make doxing an extremely</w:t>
-      </w:r>
-      <w:r>
-        <w:rPr>
-          <w:rFonts w:ascii="Times New Roman" w:hAnsi="Times New Roman" w:cs="Times New Roman"/>
-          <w:iCs/>
-          <w:color w:val="000000"/>
-        </w:rPr>
-        <w:t xml:space="preserve"> powerful tool that can be wielded by anyone. It’s also a tool, </w:t>
-      </w:r>
-      <w:r>
-        <w:rPr>
-          <w:rFonts w:ascii="Times New Roman" w:hAnsi="Times New Roman" w:cs="Times New Roman"/>
-          <w:iCs/>
-          <w:color w:val="000000"/>
-        </w:rPr>
-        <w:t>one might argue</w:t>
-      </w:r>
-      <w:r>
-        <w:rPr>
-          <w:rFonts w:ascii="Times New Roman" w:hAnsi="Times New Roman" w:cs="Times New Roman"/>
-          <w:iCs/>
-          <w:color w:val="000000"/>
-        </w:rPr>
-        <w:t>,</w:t>
-      </w:r>
-      <w:r>
-        <w:rPr>
-          <w:rFonts w:ascii="Times New Roman" w:hAnsi="Times New Roman" w:cs="Times New Roman"/>
-          <w:iCs/>
-          <w:color w:val="000000"/>
-        </w:rPr>
-        <w:t xml:space="preserve"> that it isn’t inherently evil; in fact, many point to cases such as the </w:t>
-      </w:r>
-      <w:r>
-        <w:rPr>
-          <w:rFonts w:ascii="Times New Roman" w:hAnsi="Times New Roman" w:cs="Times New Roman"/>
-          <w:iCs/>
-          <w:color w:val="000000"/>
-        </w:rPr>
-        <w:t>Anonymous doxing of some Missouri KKK members</w:t>
-      </w:r>
-      <w:r>
-        <w:rPr>
-          <w:rStyle w:val="EndnoteReference"/>
-          <w:rFonts w:ascii="Times New Roman" w:hAnsi="Times New Roman" w:cs="Times New Roman"/>
-          <w:iCs/>
-          <w:color w:val="000000"/>
-        </w:rPr>
-        <w:endnoteReference w:id="8"/>
-      </w:r>
-      <w:r>
-        <w:rPr>
-          <w:rFonts w:ascii="Times New Roman" w:hAnsi="Times New Roman" w:cs="Times New Roman"/>
-          <w:iCs/>
-          <w:color w:val="000000"/>
-        </w:rPr>
-        <w:t xml:space="preserve"> or alleged ISIS recruiters</w:t>
-      </w:r>
-      <w:r>
-        <w:rPr>
-          <w:rStyle w:val="EndnoteReference"/>
-          <w:rFonts w:ascii="Times New Roman" w:hAnsi="Times New Roman" w:cs="Times New Roman"/>
-          <w:iCs/>
-          <w:color w:val="000000"/>
-        </w:rPr>
-        <w:endnoteReference w:id="9"/>
-      </w:r>
-      <w:r>
-        <w:rPr>
-          <w:rFonts w:ascii="Times New Roman" w:hAnsi="Times New Roman" w:cs="Times New Roman"/>
-          <w:iCs/>
-          <w:color w:val="000000"/>
-        </w:rPr>
-        <w:t xml:space="preserve">. </w:t>
-      </w:r>
-      <w:r>
-        <w:rPr>
-          <w:rFonts w:ascii="Times New Roman" w:hAnsi="Times New Roman" w:cs="Times New Roman"/>
-          <w:iCs/>
-          <w:color w:val="000000"/>
-        </w:rPr>
-        <w:t xml:space="preserve">Others counter that </w:t>
-      </w:r>
-      <w:r>
-        <w:rPr>
-          <w:rFonts w:ascii="Times New Roman" w:hAnsi="Times New Roman" w:cs="Times New Roman"/>
-          <w:iCs/>
-          <w:color w:val="000000"/>
-        </w:rPr>
-        <w:t>Anonymous</w:t>
-      </w:r>
-      <w:r>
-        <w:rPr>
-          <w:rFonts w:ascii="Times New Roman" w:hAnsi="Times New Roman" w:cs="Times New Roman"/>
-          <w:iCs/>
-          <w:color w:val="000000"/>
-        </w:rPr>
-        <w:t xml:space="preserve"> has doxed innocent people (accidentally</w:t>
-      </w:r>
-      <w:r>
-        <w:rPr>
-          <w:rStyle w:val="EndnoteReference"/>
-          <w:rFonts w:ascii="Times New Roman" w:hAnsi="Times New Roman" w:cs="Times New Roman"/>
-          <w:iCs/>
-          <w:color w:val="000000"/>
-        </w:rPr>
-        <w:endnoteReference w:id="10"/>
-      </w:r>
-      <w:r>
-        <w:rPr>
-          <w:rFonts w:ascii="Times New Roman" w:hAnsi="Times New Roman" w:cs="Times New Roman"/>
-          <w:iCs/>
-          <w:color w:val="000000"/>
-        </w:rPr>
-        <w:t xml:space="preserve"> and maliciously</w:t>
-      </w:r>
-      <w:r>
-        <w:rPr>
-          <w:rStyle w:val="EndnoteReference"/>
-          <w:rFonts w:ascii="Times New Roman" w:hAnsi="Times New Roman" w:cs="Times New Roman"/>
-          <w:iCs/>
-          <w:color w:val="000000"/>
-        </w:rPr>
-        <w:endnoteReference w:id="11"/>
-      </w:r>
-      <w:r>
-        <w:rPr>
-          <w:rFonts w:ascii="Times New Roman" w:hAnsi="Times New Roman" w:cs="Times New Roman"/>
-          <w:iCs/>
-          <w:color w:val="000000"/>
-        </w:rPr>
-        <w:t>) and</w:t>
-      </w:r>
-      <w:r>
-        <w:rPr>
-          <w:rFonts w:ascii="Times New Roman" w:hAnsi="Times New Roman" w:cs="Times New Roman"/>
-          <w:iCs/>
-          <w:color w:val="000000"/>
-        </w:rPr>
-        <w:t>, as discussed earlier, there are</w:t>
-      </w:r>
-      <w:r>
-        <w:rPr>
-          <w:rFonts w:ascii="Times New Roman" w:hAnsi="Times New Roman" w:cs="Times New Roman"/>
-          <w:iCs/>
-          <w:color w:val="000000"/>
-        </w:rPr>
-        <w:t xml:space="preserve"> </w:t>
-      </w:r>
-      <w:r>
-        <w:rPr>
-          <w:rFonts w:ascii="Times New Roman" w:hAnsi="Times New Roman" w:cs="Times New Roman"/>
-          <w:iCs/>
-          <w:color w:val="000000"/>
-        </w:rPr>
-        <w:t xml:space="preserve">harassment </w:t>
-      </w:r>
-      <w:r>
-        <w:rPr>
-          <w:rFonts w:ascii="Times New Roman" w:hAnsi="Times New Roman" w:cs="Times New Roman"/>
-          <w:iCs/>
-          <w:color w:val="000000"/>
-        </w:rPr>
-        <w:t>groups</w:t>
-      </w:r>
-      <w:r>
-        <w:rPr>
-          <w:rFonts w:ascii="Times New Roman" w:hAnsi="Times New Roman" w:cs="Times New Roman"/>
-          <w:iCs/>
-          <w:color w:val="000000"/>
-        </w:rPr>
-        <w:t xml:space="preserve"> such as GamerGate who have used doxing to devastate their victim’s lives</w:t>
-      </w:r>
-      <w:r>
-        <w:rPr>
-          <w:rFonts w:ascii="Times New Roman" w:hAnsi="Times New Roman" w:cs="Times New Roman"/>
-          <w:iCs/>
-          <w:color w:val="000000"/>
-        </w:rPr>
-        <w:t>.</w:t>
-      </w:r>
-      <w:r>
-        <w:rPr>
-          <w:rFonts w:ascii="Times New Roman" w:hAnsi="Times New Roman" w:cs="Times New Roman"/>
-          <w:iCs/>
-          <w:color w:val="000000"/>
-        </w:rPr>
-        <w:t xml:space="preserve"> I mention these cases not to d</w:t>
-      </w:r>
-      <w:r>
-        <w:rPr>
-          <w:rFonts w:ascii="Times New Roman" w:hAnsi="Times New Roman" w:cs="Times New Roman"/>
-          <w:iCs/>
-          <w:color w:val="000000"/>
-        </w:rPr>
-        <w:t>ebate whether or not Doxing is</w:t>
-      </w:r>
-      <w:r>
-        <w:rPr>
-          <w:rFonts w:ascii="Times New Roman" w:hAnsi="Times New Roman" w:cs="Times New Roman"/>
-          <w:iCs/>
-          <w:color w:val="000000"/>
-        </w:rPr>
-        <w:t xml:space="preserve"> good, bad, or evil but rather to highlight the </w:t>
-      </w:r>
-      <w:r>
-        <w:rPr>
-          <w:rFonts w:ascii="Times New Roman" w:hAnsi="Times New Roman" w:cs="Times New Roman"/>
-          <w:iCs/>
-          <w:color w:val="000000"/>
-        </w:rPr>
-        <w:t>breadth</w:t>
-      </w:r>
-      <w:r>
-        <w:rPr>
-          <w:rFonts w:ascii="Times New Roman" w:hAnsi="Times New Roman" w:cs="Times New Roman"/>
-          <w:iCs/>
-          <w:color w:val="000000"/>
-        </w:rPr>
-        <w:t xml:space="preserve">, depth, and diversity that </w:t>
-      </w:r>
-      <w:proofErr w:type="gramStart"/>
-      <w:r>
-        <w:rPr>
-          <w:rFonts w:ascii="Times New Roman" w:hAnsi="Times New Roman" w:cs="Times New Roman"/>
-          <w:iCs/>
-          <w:color w:val="000000"/>
-        </w:rPr>
-        <w:t>goes</w:t>
-      </w:r>
-      <w:proofErr w:type="gramEnd"/>
-      <w:r>
-        <w:rPr>
-          <w:rFonts w:ascii="Times New Roman" w:hAnsi="Times New Roman" w:cs="Times New Roman"/>
-          <w:iCs/>
-          <w:color w:val="000000"/>
-        </w:rPr>
-        <w:t xml:space="preserve"> into doxing. </w:t>
-      </w:r>
-    </w:p>
-    <w:p>
-      <w:pPr>
-        <w:spacing w:line="360" w:lineRule="auto"/>
-        <w:rPr>
-          <w:rFonts w:ascii="Times New Roman" w:hAnsi="Times New Roman" w:cs="Times New Roman"/>
-          <w:iCs/>
-          <w:color w:val="000000"/>
-        </w:rPr>
-      </w:pPr>
-      <w:r>
-        <w:rPr>
-          <w:rFonts w:ascii="Times New Roman" w:hAnsi="Times New Roman" w:cs="Times New Roman"/>
-          <w:iCs/>
-          <w:color w:val="000000"/>
-        </w:rPr>
-        <w:tab/>
-        <w:t xml:space="preserve">Now that we understand the mentality of a </w:t>
-      </w:r>
-      <w:proofErr w:type="spellStart"/>
-      <w:r>
-        <w:rPr>
-          <w:rFonts w:ascii="Times New Roman" w:hAnsi="Times New Roman" w:cs="Times New Roman"/>
-          <w:iCs/>
-          <w:color w:val="000000"/>
-        </w:rPr>
-        <w:t>doxer</w:t>
-      </w:r>
-      <w:proofErr w:type="spellEnd"/>
-      <w:r>
-        <w:rPr>
-          <w:rFonts w:ascii="Times New Roman" w:hAnsi="Times New Roman" w:cs="Times New Roman"/>
-          <w:iCs/>
-          <w:color w:val="000000"/>
-        </w:rPr>
-        <w:t xml:space="preserve">, we will dive deep into their methods and tools for finding information as well as how you can </w:t>
-      </w:r>
-      <w:r>
-        <w:rPr>
-          <w:rFonts w:ascii="Times New Roman" w:hAnsi="Times New Roman" w:cs="Times New Roman"/>
-          <w:iCs/>
-          <w:color w:val="000000"/>
-        </w:rPr>
-        <w:t xml:space="preserve">prevent, detect, and minimize damage from doxing. </w:t>
-      </w:r>
-    </w:p>
-    <w:p>
-      <w:pPr>
-        <w:spacing w:line="360" w:lineRule="auto"/>
-        <w:rPr>
-          <w:rFonts w:ascii="Times New Roman" w:hAnsi="Times New Roman" w:cs="Times New Roman"/>
-          <w:iCs/>
-          <w:color w:val="000000"/>
-        </w:rPr>
-      </w:pPr>
-    </w:p>
-    <w:p>
-      <w:pPr>
-        <w:spacing w:line="360" w:lineRule="auto"/>
-        <w:rPr>
-          <w:rFonts w:ascii="Times New Roman" w:hAnsi="Times New Roman" w:cs="Times New Roman"/>
-          <w:iCs/>
-          <w:color w:val="000000"/>
-        </w:rPr>
-      </w:pPr>
-    </w:p>
-    <w:p>
-      <w:pPr>
-        <w:spacing w:line="360" w:lineRule="auto"/>
-        <w:rPr>
-          <w:rFonts w:ascii="Times New Roman" w:hAnsi="Times New Roman" w:cs="Times New Roman"/>
-          <w:b/>
-          <w:color w:val="000000"/>
-          <w:sz w:val="32"/>
-          <w:szCs w:val="32"/>
-        </w:rPr>
-      </w:pPr>
-      <w:r>
-        <w:rPr>
-          <w:rFonts w:ascii="Times New Roman" w:hAnsi="Times New Roman" w:cs="Times New Roman"/>
-          <w:b/>
-          <w:color w:val="000000"/>
-          <w:sz w:val="32"/>
-          <w:szCs w:val="32"/>
-        </w:rPr>
-        <w:t>Doxing</w:t>
-      </w:r>
-      <w:r>
-        <w:rPr>
-          <w:rFonts w:ascii="Times New Roman" w:hAnsi="Times New Roman" w:cs="Times New Roman"/>
-          <w:b/>
-          <w:color w:val="000000"/>
-          <w:sz w:val="32"/>
-          <w:szCs w:val="32"/>
-        </w:rPr>
-        <w:t xml:space="preserve"> Attacks</w:t>
-      </w:r>
-    </w:p>
-    <w:p>
-      <w:pPr>
-        <w:spacing w:line="360" w:lineRule="auto"/>
-        <w:rPr>
-          <w:rFonts w:ascii="Times New Roman" w:hAnsi="Times New Roman" w:cs="Times New Roman"/>
-          <w:b/>
-          <w:i/>
-          <w:color w:val="000000"/>
-          <w:sz w:val="28"/>
-          <w:szCs w:val="28"/>
-        </w:rPr>
-      </w:pPr>
-      <w:r>
-        <w:rPr>
-          <w:rFonts w:ascii="Times New Roman" w:hAnsi="Times New Roman" w:cs="Times New Roman"/>
-          <w:b/>
-          <w:i/>
-          <w:color w:val="000000"/>
-          <w:sz w:val="28"/>
-          <w:szCs w:val="28"/>
-        </w:rPr>
-        <w:t>Common Attacks</w:t>
-      </w:r>
-    </w:p>
-    <w:p>
-      <w:pPr>
-        <w:spacing w:line="360" w:lineRule="auto"/>
-        <w:ind w:firstLine="720"/>
-        <w:rPr>
-          <w:rFonts w:ascii="Times New Roman" w:hAnsi="Times New Roman" w:cs="Times New Roman"/>
-        </w:rPr>
-      </w:pPr>
-      <w:r>
-        <w:rPr>
-          <w:rFonts w:ascii="Times New Roman" w:hAnsi="Times New Roman" w:cs="Times New Roman"/>
-        </w:rPr>
-        <w:t>One of the reasons doxing is so powerful is because</w:t>
-      </w:r>
-      <w:r>
-        <w:rPr>
-          <w:rFonts w:ascii="Times New Roman" w:hAnsi="Times New Roman" w:cs="Times New Roman"/>
-        </w:rPr>
-        <w:t xml:space="preserve"> the majority of attacks require very little technical skill </w:t>
-      </w:r>
-      <w:r>
-        <w:rPr>
-          <w:rFonts w:ascii="Times New Roman" w:hAnsi="Times New Roman" w:cs="Times New Roman"/>
-        </w:rPr>
-        <w:t xml:space="preserve">and are mostly free. These attacks have two main components: gathering as much data as possible and then creating a web of information from that to access more sensitive information. </w:t>
-      </w:r>
-      <w:r>
-        <w:rPr>
-          <w:rFonts w:ascii="Times New Roman" w:hAnsi="Times New Roman" w:cs="Times New Roman"/>
-        </w:rPr>
-        <w:t xml:space="preserve">Much of this can be accomplished through a combination of social engineering and persistence. </w:t>
-      </w:r>
-      <w:r>
-        <w:rPr>
-          <w:rFonts w:ascii="Times New Roman" w:hAnsi="Times New Roman" w:cs="Times New Roman"/>
-        </w:rPr>
-        <w:t>In this first step, attackers are looking for everything and anything, and they are usually going off of only a small snippet of information such as a username.</w:t>
-      </w:r>
-      <w:r>
-        <w:rPr>
-          <w:rStyle w:val="EndnoteReference"/>
-          <w:rFonts w:ascii="Times New Roman" w:hAnsi="Times New Roman" w:cs="Times New Roman"/>
-        </w:rPr>
-        <w:endnoteReference w:id="12"/>
-      </w:r>
-      <w:r>
-        <w:rPr>
-          <w:rStyle w:val="EndnoteReference"/>
-          <w:rFonts w:ascii="Times New Roman" w:hAnsi="Times New Roman" w:cs="Times New Roman"/>
-        </w:rPr>
-        <w:endnoteReference w:id="13"/>
-      </w:r>
-      <w:r>
-        <w:rPr>
-          <w:rFonts w:ascii="Times New Roman" w:hAnsi="Times New Roman" w:cs="Times New Roman"/>
-        </w:rPr>
-        <w:t xml:space="preserve"> Throughout my research, the most common items that were sought out were: full name, age, picture, usernames, social media accounts, email, phone number, and personal details</w:t>
-      </w:r>
-      <w:r>
-        <w:rPr>
-          <w:rStyle w:val="FootnoteReference"/>
-          <w:rFonts w:ascii="Times New Roman" w:hAnsi="Times New Roman" w:cs="Times New Roman"/>
-        </w:rPr>
-        <w:footnoteReference w:id="2"/>
-      </w:r>
-      <w:r>
-        <w:rPr>
-          <w:rFonts w:ascii="Times New Roman" w:hAnsi="Times New Roman" w:cs="Times New Roman"/>
-        </w:rPr>
-        <w:t>.</w:t>
-      </w:r>
-      <w:r>
-        <w:rPr>
-          <w:rFonts w:ascii="Times New Roman" w:hAnsi="Times New Roman" w:cs="Times New Roman"/>
-        </w:rPr>
-        <w:t xml:space="preserve"> Most of this can be found through a little digging on various search engines (e.g. Google, Bing, Yahoo). After that preliminary search, attackers will then look into search engines that are designed to find information about people such as </w:t>
-      </w:r>
-      <w:proofErr w:type="spellStart"/>
-      <w:r>
-        <w:rPr>
-          <w:rFonts w:ascii="Times New Roman" w:hAnsi="Times New Roman" w:cs="Times New Roman"/>
-        </w:rPr>
-        <w:t>Spokeo</w:t>
-      </w:r>
-      <w:proofErr w:type="spellEnd"/>
-      <w:r>
-        <w:rPr>
-          <w:rStyle w:val="EndnoteReference"/>
-          <w:rFonts w:ascii="Times New Roman" w:hAnsi="Times New Roman" w:cs="Times New Roman"/>
-        </w:rPr>
-        <w:endnoteReference w:id="14"/>
-      </w:r>
-      <w:r>
-        <w:rPr>
-          <w:rFonts w:ascii="Times New Roman" w:hAnsi="Times New Roman" w:cs="Times New Roman"/>
-        </w:rPr>
-        <w:t xml:space="preserve">, </w:t>
-      </w:r>
-      <w:proofErr w:type="spellStart"/>
-      <w:r>
-        <w:rPr>
-          <w:rFonts w:ascii="Times New Roman" w:hAnsi="Times New Roman" w:cs="Times New Roman"/>
-        </w:rPr>
-        <w:t>Whitepages</w:t>
-      </w:r>
-      <w:proofErr w:type="spellEnd"/>
-      <w:r>
-        <w:rPr>
-          <w:rStyle w:val="EndnoteReference"/>
-          <w:rFonts w:ascii="Times New Roman" w:hAnsi="Times New Roman" w:cs="Times New Roman"/>
-        </w:rPr>
-        <w:endnoteReference w:id="15"/>
-      </w:r>
-      <w:r>
-        <w:rPr>
-          <w:rFonts w:ascii="Times New Roman" w:hAnsi="Times New Roman" w:cs="Times New Roman"/>
-        </w:rPr>
-        <w:t xml:space="preserve">, and </w:t>
-      </w:r>
-      <w:proofErr w:type="spellStart"/>
-      <w:r>
-        <w:rPr>
-          <w:rFonts w:ascii="Times New Roman" w:hAnsi="Times New Roman" w:cs="Times New Roman"/>
-        </w:rPr>
-        <w:t>Pipl</w:t>
-      </w:r>
-      <w:proofErr w:type="spellEnd"/>
-      <w:r>
-        <w:rPr>
-          <w:rStyle w:val="EndnoteReference"/>
-          <w:rFonts w:ascii="Times New Roman" w:hAnsi="Times New Roman" w:cs="Times New Roman"/>
-        </w:rPr>
-        <w:endnoteReference w:id="16"/>
-      </w:r>
-      <w:r>
-        <w:rPr>
-          <w:rFonts w:ascii="Times New Roman" w:hAnsi="Times New Roman" w:cs="Times New Roman"/>
-        </w:rPr>
-        <w:t xml:space="preserve">. </w:t>
-      </w:r>
-      <w:r>
-        <w:rPr>
-          <w:rFonts w:ascii="Times New Roman" w:hAnsi="Times New Roman" w:cs="Times New Roman"/>
-        </w:rPr>
-        <w:t>Additionally, attackers may repeat this steps on the victim’s family or friends to gain further leverage.</w:t>
-      </w:r>
-      <w:r>
-        <w:rPr>
-          <w:rFonts w:ascii="Times New Roman" w:hAnsi="Times New Roman" w:cs="Times New Roman"/>
-        </w:rPr>
-        <w:t xml:space="preserve"> These pieces of information are good for two purposes: building a profile and spam harassment. Some common types of spam harassme</w:t>
-      </w:r>
-      <w:r>
-        <w:rPr>
-          <w:rFonts w:ascii="Times New Roman" w:hAnsi="Times New Roman" w:cs="Times New Roman"/>
-        </w:rPr>
-        <w:t xml:space="preserve">nt include text or </w:t>
-      </w:r>
-      <w:proofErr w:type="spellStart"/>
-      <w:r>
-        <w:rPr>
-          <w:rFonts w:ascii="Times New Roman" w:hAnsi="Times New Roman" w:cs="Times New Roman"/>
-        </w:rPr>
-        <w:t>sms</w:t>
-      </w:r>
-      <w:proofErr w:type="spellEnd"/>
-      <w:r>
-        <w:rPr>
-          <w:rFonts w:ascii="Times New Roman" w:hAnsi="Times New Roman" w:cs="Times New Roman"/>
-        </w:rPr>
-        <w:t xml:space="preserve"> bombing</w:t>
-      </w:r>
-      <w:r>
-        <w:rPr>
-          <w:rStyle w:val="EndnoteReference"/>
-          <w:rFonts w:ascii="Times New Roman" w:hAnsi="Times New Roman" w:cs="Times New Roman"/>
-          <w:iCs/>
-          <w:color w:val="000000"/>
-        </w:rPr>
-        <w:endnoteReference w:id="17"/>
-      </w:r>
-      <w:r>
-        <w:rPr>
-          <w:rFonts w:ascii="Times New Roman" w:hAnsi="Times New Roman" w:cs="Times New Roman"/>
-          <w:iCs/>
-          <w:color w:val="000000"/>
-        </w:rPr>
-        <w:t xml:space="preserve"> </w:t>
-      </w:r>
-      <w:r>
-        <w:rPr>
-          <w:rFonts w:ascii="Times New Roman" w:hAnsi="Times New Roman" w:cs="Times New Roman"/>
-        </w:rPr>
-        <w:t xml:space="preserve">and </w:t>
-      </w:r>
-      <w:r>
-        <w:rPr>
-          <w:rFonts w:ascii="Times New Roman" w:hAnsi="Times New Roman" w:cs="Times New Roman"/>
-        </w:rPr>
-        <w:t>unwanted Skype calls, Facebook messages, tweets, Skype calls, or emails</w:t>
-      </w:r>
-      <w:r>
-        <w:rPr>
-          <w:rStyle w:val="EndnoteReference"/>
-          <w:rFonts w:ascii="Times New Roman" w:hAnsi="Times New Roman" w:cs="Times New Roman"/>
-        </w:rPr>
-        <w:endnoteReference w:id="18"/>
-      </w:r>
-      <w:r>
-        <w:rPr>
-          <w:rFonts w:ascii="Times New Roman" w:hAnsi="Times New Roman" w:cs="Times New Roman"/>
-        </w:rPr>
-        <w:t>.</w:t>
-      </w:r>
-    </w:p>
-    <w:p>
-      <w:pPr>
-        <w:spacing w:line="360" w:lineRule="auto"/>
-        <w:ind w:firstLine="720"/>
-        <w:rPr>
-          <w:rFonts w:ascii="Times New Roman" w:hAnsi="Times New Roman" w:cs="Times New Roman"/>
-        </w:rPr>
-      </w:pPr>
-      <w:r>
-        <w:rPr>
-          <w:rFonts w:ascii="Times New Roman" w:hAnsi="Times New Roman" w:cs="Times New Roman"/>
-        </w:rPr>
-        <w:t>Remember that doxing is usually a group operation, so together a group will be able to collaborate and share information faster and with greater detail than just a single individual. Once enough information is collected, attackers begin on the more important and scary phase: getting personal information. This includes: IP address,</w:t>
-      </w:r>
-      <w:r>
-        <w:rPr>
-          <w:rFonts w:ascii="Times New Roman" w:hAnsi="Times New Roman" w:cs="Times New Roman"/>
-        </w:rPr>
-        <w:t xml:space="preserve"> passwords,</w:t>
-      </w:r>
-      <w:r>
-        <w:rPr>
-          <w:rFonts w:ascii="Times New Roman" w:hAnsi="Times New Roman" w:cs="Times New Roman"/>
-        </w:rPr>
-        <w:t xml:space="preserve"> credit cards, bank accounts, social security number, medical history, and home/work address. This information is particularly </w:t>
-      </w:r>
-      <w:r>
-        <w:rPr>
-          <w:rFonts w:ascii="Times New Roman" w:hAnsi="Times New Roman" w:cs="Times New Roman"/>
-        </w:rPr>
-        <w:t>lethal</w:t>
-      </w:r>
-      <w:r>
-        <w:rPr>
-          <w:rFonts w:ascii="Times New Roman" w:hAnsi="Times New Roman" w:cs="Times New Roman"/>
-        </w:rPr>
-        <w:t xml:space="preserve">, since it </w:t>
-      </w:r>
-      <w:r>
-        <w:rPr>
-          <w:rFonts w:ascii="Times New Roman" w:hAnsi="Times New Roman" w:cs="Times New Roman"/>
-        </w:rPr>
-        <w:t>could</w:t>
-      </w:r>
-      <w:r>
-        <w:rPr>
-          <w:rFonts w:ascii="Times New Roman" w:hAnsi="Times New Roman" w:cs="Times New Roman"/>
-        </w:rPr>
-        <w:t xml:space="preserve"> lead to someone </w:t>
-      </w:r>
-      <w:r>
-        <w:rPr>
-          <w:rFonts w:ascii="Times New Roman" w:hAnsi="Times New Roman" w:cs="Times New Roman"/>
-        </w:rPr>
-        <w:t>causing the victim physical harm.</w:t>
-      </w:r>
-      <w:r>
-        <w:rPr>
-          <w:rFonts w:ascii="Times New Roman" w:hAnsi="Times New Roman" w:cs="Times New Roman"/>
-        </w:rPr>
-        <w:t xml:space="preserve"> </w:t>
-      </w:r>
-      <w:r>
-        <w:rPr>
-          <w:rFonts w:ascii="Times New Roman" w:hAnsi="Times New Roman" w:cs="Times New Roman"/>
-        </w:rPr>
-        <w:t>MAC and IP addresses are fairly easy to find; attackers c</w:t>
-      </w:r>
-      <w:r>
-        <w:rPr>
-          <w:rFonts w:ascii="Times New Roman" w:hAnsi="Times New Roman" w:cs="Times New Roman"/>
-        </w:rPr>
-        <w:t>an use the target’s we</w:t>
-      </w:r>
-      <w:r>
-        <w:rPr>
-          <w:rFonts w:ascii="Times New Roman" w:hAnsi="Times New Roman" w:cs="Times New Roman"/>
-        </w:rPr>
-        <w:t xml:space="preserve">bsite or email address. Attackers can use the UNIX commands ping, lookup, </w:t>
-      </w:r>
-      <w:proofErr w:type="spellStart"/>
-      <w:r>
-        <w:rPr>
-          <w:rFonts w:ascii="Times New Roman" w:hAnsi="Times New Roman" w:cs="Times New Roman"/>
-        </w:rPr>
-        <w:t>traceroute</w:t>
-      </w:r>
-      <w:proofErr w:type="spellEnd"/>
-      <w:r>
-        <w:rPr>
-          <w:rFonts w:ascii="Times New Roman" w:hAnsi="Times New Roman" w:cs="Times New Roman"/>
-        </w:rPr>
-        <w:t>, and finger to get the IP address of a given website.</w:t>
-      </w:r>
-      <w:r>
-        <w:rPr>
-          <w:rStyle w:val="EndnoteReference"/>
-          <w:rFonts w:ascii="Times New Roman" w:hAnsi="Times New Roman" w:cs="Times New Roman"/>
-        </w:rPr>
-        <w:endnoteReference w:id="19"/>
-      </w:r>
-      <w:r>
-        <w:rPr>
-          <w:rFonts w:ascii="Times New Roman" w:hAnsi="Times New Roman" w:cs="Times New Roman"/>
-        </w:rPr>
-        <w:t xml:space="preserve"> Similarly, if any attacker has an email sent from the victim, you can use various sites to read the email’s full header to find the source IP address.</w:t>
-      </w:r>
-      <w:r>
-        <w:rPr>
-          <w:rStyle w:val="EndnoteReference"/>
-          <w:rFonts w:ascii="Times New Roman" w:hAnsi="Times New Roman" w:cs="Times New Roman"/>
-        </w:rPr>
-        <w:endnoteReference w:id="20"/>
-      </w:r>
-      <w:r>
-        <w:rPr>
-          <w:rFonts w:ascii="Times New Roman" w:hAnsi="Times New Roman" w:cs="Times New Roman"/>
-        </w:rPr>
-        <w:t xml:space="preserve"> </w:t>
-      </w:r>
-      <w:r>
-        <w:rPr>
-          <w:rFonts w:ascii="Times New Roman" w:hAnsi="Times New Roman" w:cs="Times New Roman"/>
-        </w:rPr>
-        <w:t xml:space="preserve">Once an IP address is acquired (assuming this is the victim’s actual IP address), a quick lookup of the location can be found on places like </w:t>
-      </w:r>
-      <w:proofErr w:type="spellStart"/>
-      <w:r>
-        <w:rPr>
-          <w:rFonts w:ascii="Times New Roman" w:hAnsi="Times New Roman" w:cs="Times New Roman"/>
-        </w:rPr>
-        <w:t>iplocation</w:t>
-      </w:r>
-      <w:proofErr w:type="spellEnd"/>
-      <w:r>
-        <w:rPr>
-          <w:rFonts w:ascii="Times New Roman" w:hAnsi="Times New Roman" w:cs="Times New Roman"/>
-        </w:rPr>
-        <w:t>.</w:t>
-      </w:r>
-      <w:r>
-        <w:rPr>
-          <w:rStyle w:val="EndnoteReference"/>
-          <w:rFonts w:ascii="Times New Roman" w:hAnsi="Times New Roman" w:cs="Times New Roman"/>
-        </w:rPr>
-        <w:endnoteReference w:id="21"/>
-      </w:r>
-      <w:r>
-        <w:rPr>
-          <w:rFonts w:ascii="Times New Roman" w:hAnsi="Times New Roman" w:cs="Times New Roman"/>
-        </w:rPr>
-        <w:t xml:space="preserve"> </w:t>
-      </w:r>
-      <w:r>
-        <w:rPr>
-          <w:rFonts w:ascii="Times New Roman" w:hAnsi="Times New Roman" w:cs="Times New Roman"/>
-        </w:rPr>
-        <w:t xml:space="preserve">Cracking passwords can be done in a variety of ways as well. You can combine brute force password cracking (with tools such as John the Ripper or </w:t>
-      </w:r>
-      <w:proofErr w:type="spellStart"/>
-      <w:r>
-        <w:rPr>
-          <w:rFonts w:ascii="Times New Roman" w:hAnsi="Times New Roman" w:cs="Times New Roman"/>
-        </w:rPr>
-        <w:t>Hashcat</w:t>
-      </w:r>
-      <w:proofErr w:type="spellEnd"/>
-      <w:r>
-        <w:rPr>
-          <w:rFonts w:ascii="Times New Roman" w:hAnsi="Times New Roman" w:cs="Times New Roman"/>
         </w:rPr>
         <w:t>) with some social engineering. Most sites now have an “I forgot my password” button or something that asks the user to a</w:t>
       </w:r>
@@ -2625,7 +2646,19 @@
         <w:rPr>
           <w:rFonts w:ascii="Times New Roman" w:hAnsi="Times New Roman" w:cs="Times New Roman"/>
         </w:rPr>
-        <w:t xml:space="preserve"> If any of these passwords happen to be a master password to a password manager such as site such as Last Pass or 1Password, this could potentially unlock credit card information and passwords to online health sites (e.g. Blue Cross Blue Shield, </w:t>
+        <w:t xml:space="preserve"> If any of these passwords happen to be a master password to </w:t>
+      </w:r>
+      <w:r>
+        <w:rPr>
+          <w:rFonts w:ascii="Times New Roman" w:hAnsi="Times New Roman" w:cs="Times New Roman"/>
+        </w:rPr>
+        <w:t xml:space="preserve">a password manager </w:t>
+      </w:r>
+      <w:r>
+        <w:rPr>
+          <w:rFonts w:ascii="Times New Roman" w:hAnsi="Times New Roman" w:cs="Times New Roman"/>
+        </w:rPr>
+        <w:t xml:space="preserve">such as Last Pass or 1Password, this could potentially unlock credit card information and passwords to online health sites (e.g. Blue Cross Blue Shield, </w:t>
       </w:r>
       <w:proofErr w:type="spellStart"/>
       <w:r>
@@ -3469,6 +3502,8 @@
           <w:szCs w:val="28"/>
         </w:rPr>
       </w:pPr>
+      <w:bookmarkStart w:id="0" w:name="_GoBack"/>
+      <w:bookmarkEnd w:id="0"/>
     </w:p>
     <w:p>
       <w:pPr>
@@ -5392,7 +5427,7 @@
         <w:rStyle w:val="PageNumber"/>
         <w:noProof/>
       </w:rPr>
-      <w:t>2</w:t>
+      <w:t>12</w:t>
     </w:r>
     <w:r>
       <w:rPr>
@@ -8383,7 +8418,7 @@
 </file>
 
 <file path=customXml/itemProps1.xml><?xml version="1.0" encoding="utf-8"?>
-<ds:datastoreItem xmlns:ds="http://schemas.openxmlformats.org/officeDocument/2006/customXml" ds:itemID="{551FB3DE-7F4E-F642-81C9-4574691CB5F1}">
+<ds:datastoreItem xmlns:ds="http://schemas.openxmlformats.org/officeDocument/2006/customXml" ds:itemID="{E7470AAE-D06F-1347-B9A0-554FCA4EB8A4}">
   <ds:schemaRefs>
     <ds:schemaRef ds:uri="http://schemas.openxmlformats.org/officeDocument/2006/bibliography"/>
   </ds:schemaRefs>
